--- a/3x3x3/pll.docx
+++ b/3x3x3/pll.docx
@@ -1081,57 +1081,7 @@
                 <w:sz w:val="20"/>
                 <w:szCs w:val="20"/>
               </w:rPr>
-              <w:t>l' U R' D2 R U' R</w:t>
-            </w:r>
-            <w:r>
-              <w:rPr>
-                <w:rFonts w:ascii="Verdana" w:eastAsia="Times New Roman" w:hAnsi="Verdana" w:cs="Arial"/>
-                <w:bCs/>
-                <w:color w:val="000000" w:themeColor="text1"/>
-                <w:sz w:val="20"/>
-                <w:szCs w:val="20"/>
-              </w:rPr>
-              <w:t xml:space="preserve">' </w:t>
-            </w:r>
-            <w:r>
-              <w:rPr>
-                <w:rFonts w:ascii="Verdana" w:eastAsia="Times New Roman" w:hAnsi="Verdana" w:cs="Arial"/>
-                <w:bCs/>
-                <w:color w:val="000000" w:themeColor="text1"/>
-                <w:sz w:val="20"/>
-                <w:szCs w:val="20"/>
-              </w:rPr>
-              <w:t>D</w:t>
-            </w:r>
-            <w:r>
-              <w:rPr>
-                <w:rFonts w:ascii="Verdana" w:eastAsia="Times New Roman" w:hAnsi="Verdana" w:cs="Arial"/>
-                <w:bCs/>
-                <w:color w:val="000000" w:themeColor="text1"/>
-                <w:sz w:val="20"/>
-                <w:szCs w:val="20"/>
-              </w:rPr>
-              <w:t>2 R2</w:t>
-            </w:r>
-            <w:r>
-              <w:rPr>
-                <w:rFonts w:ascii="Verdana" w:eastAsia="Times New Roman" w:hAnsi="Verdana" w:cs="Arial"/>
-                <w:bCs/>
-                <w:color w:val="000000" w:themeColor="text1"/>
-                <w:sz w:val="20"/>
-                <w:szCs w:val="20"/>
-              </w:rPr>
-              <w:t xml:space="preserve"> x</w:t>
-            </w:r>
-            <w:r>
-              <w:rPr>
-                <w:rFonts w:ascii="Verdana" w:eastAsia="Times New Roman" w:hAnsi="Verdana" w:cs="Arial"/>
-                <w:bCs/>
-                <w:color w:val="000000" w:themeColor="text1"/>
-                <w:sz w:val="20"/>
-                <w:szCs w:val="20"/>
-              </w:rPr>
-              <w:t>'</w:t>
+              <w:t>l' U R' D2 R U' R' D2 R2 x'</w:t>
             </w:r>
           </w:p>
           <w:p>
@@ -1285,27 +1235,7 @@
                 <w:sz w:val="20"/>
                 <w:szCs w:val="20"/>
               </w:rPr>
-              <w:t>x’ R2 U2 R D R'</w:t>
-            </w:r>
-            <w:r>
-              <w:rPr>
-                <w:rFonts w:ascii="Verdana" w:eastAsia="Times New Roman" w:hAnsi="Verdana" w:cs="Arial"/>
-                <w:bCs/>
-                <w:color w:val="000000" w:themeColor="text1"/>
-                <w:sz w:val="20"/>
-                <w:szCs w:val="20"/>
-              </w:rPr>
-              <w:t xml:space="preserve"> U2 R D</w:t>
-            </w:r>
-            <w:r>
-              <w:rPr>
-                <w:rFonts w:ascii="Verdana" w:eastAsia="Times New Roman" w:hAnsi="Verdana" w:cs="Arial"/>
-                <w:bCs/>
-                <w:color w:val="000000" w:themeColor="text1"/>
-                <w:sz w:val="20"/>
-                <w:szCs w:val="20"/>
-              </w:rPr>
-              <w:t>' R x</w:t>
+              <w:t>x’ R2 U2 R D R' U2 R D' R x</w:t>
             </w:r>
           </w:p>
           <w:p>
@@ -1857,10 +1787,10 @@
                 <w:szCs w:val="20"/>
               </w:rPr>
               <w:drawing>
-                <wp:inline distT="0" distB="0" distL="0" distR="0" wp14:anchorId="777FC5ED" wp14:editId="7BD9069C">
-                  <wp:extent cx="955040" cy="955040"/>
-                  <wp:effectExtent l="0" t="0" r="0" b="0"/>
-                  <wp:docPr id="125" name="Picture 125" descr="C:\Users\Valued Customer\Documents\GitHub\sa967st.github.io\images\pll\Ra.png"/>
+                <wp:inline distT="0" distB="0" distL="0" distR="0">
+                  <wp:extent cx="946150" cy="946150"/>
+                  <wp:effectExtent l="0" t="0" r="6350" b="6350"/>
+                  <wp:docPr id="1" name="Picture 1" descr="C:\Users\Valued Customer\Dropbox\Photos\Images for Site Download\3x3x3\PLL\web size\Ra.png"/>
                   <wp:cNvGraphicFramePr>
                     <a:graphicFrameLocks xmlns:a="http://schemas.openxmlformats.org/drawingml/2006/main" noChangeAspect="1"/>
                   </wp:cNvGraphicFramePr>
@@ -1868,7 +1798,7 @@
                     <a:graphicData uri="http://schemas.openxmlformats.org/drawingml/2006/picture">
                       <pic:pic xmlns:pic="http://schemas.openxmlformats.org/drawingml/2006/picture">
                         <pic:nvPicPr>
-                          <pic:cNvPr id="0" name="Picture 87" descr="C:\Users\Valued Customer\Documents\GitHub\sa967st.github.io\images\pll\Ra.png"/>
+                          <pic:cNvPr id="0" name="Picture 1" descr="C:\Users\Valued Customer\Dropbox\Photos\Images for Site Download\3x3x3\PLL\web size\Ra.png"/>
                           <pic:cNvPicPr>
                             <a:picLocks noChangeAspect="1" noChangeArrowheads="1"/>
                           </pic:cNvPicPr>
@@ -1889,7 +1819,7 @@
                         <pic:spPr bwMode="auto">
                           <a:xfrm>
                             <a:off x="0" y="0"/>
-                            <a:ext cx="955040" cy="955040"/>
+                            <a:ext cx="946150" cy="946150"/>
                           </a:xfrm>
                           <a:prstGeom prst="rect">
                             <a:avLst/>
@@ -1933,13 +1863,54 @@
               <w:pStyle w:val="NoSpacing"/>
               <w:jc w:val="center"/>
               <w:rPr>
-                <w:rFonts w:ascii="Verdana" w:eastAsia="Times New Roman" w:hAnsi="Verdana" w:cs="Arial"/>
-                <w:bCs/>
-                <w:color w:val="000000" w:themeColor="text1"/>
-                <w:sz w:val="20"/>
-                <w:szCs w:val="20"/>
-              </w:rPr>
-            </w:pPr>
+                <w:rFonts w:ascii="Verdana" w:hAnsi="Verdana"/>
+                <w:color w:val="000000" w:themeColor="text1"/>
+                <w:sz w:val="20"/>
+                <w:szCs w:val="20"/>
+              </w:rPr>
+            </w:pPr>
+            <w:r>
+              <w:rPr>
+                <w:rFonts w:ascii="Verdana" w:hAnsi="Verdana"/>
+                <w:color w:val="000000" w:themeColor="text1"/>
+                <w:sz w:val="20"/>
+                <w:szCs w:val="20"/>
+              </w:rPr>
+              <w:t>L U2 L' U2 L F' L' U' L U L F L2</w:t>
+            </w:r>
+          </w:p>
+          <w:p>
+            <w:pPr>
+              <w:pStyle w:val="NoSpacing"/>
+              <w:jc w:val="center"/>
+              <w:rPr>
+                <w:rFonts w:ascii="Verdana" w:eastAsia="Times New Roman" w:hAnsi="Verdana" w:cs="Arial"/>
+                <w:bCs/>
+                <w:color w:val="000000" w:themeColor="text1"/>
+                <w:sz w:val="20"/>
+                <w:szCs w:val="20"/>
+              </w:rPr>
+            </w:pPr>
+            <w:r>
+              <w:rPr>
+                <w:rFonts w:ascii="Verdana" w:eastAsia="Times New Roman" w:hAnsi="Verdana" w:cs="Arial"/>
+                <w:bCs/>
+                <w:color w:val="000000" w:themeColor="text1"/>
+                <w:sz w:val="20"/>
+                <w:szCs w:val="20"/>
+              </w:rPr>
+              <w:t>y'</w:t>
+            </w:r>
+            <w:r>
+              <w:rPr>
+                <w:rFonts w:ascii="Verdana" w:eastAsia="Times New Roman" w:hAnsi="Verdana" w:cs="Arial"/>
+                <w:bCs/>
+                <w:color w:val="000000" w:themeColor="text1"/>
+                <w:sz w:val="20"/>
+                <w:szCs w:val="20"/>
+              </w:rPr>
+              <w:t xml:space="preserve"> </w:t>
+            </w:r>
             <w:r>
               <w:rPr>
                 <w:rFonts w:ascii="Verdana" w:eastAsia="Times New Roman" w:hAnsi="Verdana" w:cs="Arial"/>
@@ -1956,34 +1927,34 @@
               <w:pStyle w:val="NoSpacing"/>
               <w:jc w:val="center"/>
               <w:rPr>
-                <w:rFonts w:ascii="Verdana" w:eastAsia="Times New Roman" w:hAnsi="Verdana" w:cs="Arial"/>
-                <w:bCs/>
-                <w:color w:val="000000" w:themeColor="text1"/>
-                <w:sz w:val="20"/>
-                <w:szCs w:val="20"/>
-              </w:rPr>
-            </w:pPr>
-            <w:r>
-              <w:rPr>
-                <w:rFonts w:ascii="Verdana" w:hAnsi="Verdana"/>
-                <w:color w:val="000000" w:themeColor="text1"/>
-                <w:sz w:val="20"/>
-                <w:szCs w:val="20"/>
-              </w:rPr>
-              <w:t>L U2 L' U2 L F' L' U' L U L F L2</w:t>
-            </w:r>
-          </w:p>
-          <w:p>
-            <w:pPr>
-              <w:pStyle w:val="NoSpacing"/>
-              <w:jc w:val="center"/>
-              <w:rPr>
                 <w:rFonts w:ascii="Verdana" w:hAnsi="Verdana" w:cs="Tahoma"/>
                 <w:color w:val="000000" w:themeColor="text1"/>
                 <w:sz w:val="20"/>
                 <w:szCs w:val="20"/>
               </w:rPr>
             </w:pPr>
+            <w:r>
+              <w:rPr>
+                <w:rFonts w:ascii="Verdana" w:eastAsia="Times New Roman" w:hAnsi="Verdana" w:cs="Arial"/>
+                <w:bCs/>
+                <w:color w:val="000000" w:themeColor="text1"/>
+                <w:sz w:val="20"/>
+                <w:szCs w:val="20"/>
+              </w:rPr>
+              <w:t>y'</w:t>
+            </w:r>
+            <w:r>
+              <w:rPr>
+                <w:rFonts w:ascii="Verdana" w:eastAsia="Times New Roman" w:hAnsi="Verdana" w:cs="Arial"/>
+                <w:bCs/>
+                <w:color w:val="000000" w:themeColor="text1"/>
+                <w:sz w:val="20"/>
+                <w:szCs w:val="20"/>
+              </w:rPr>
+              <w:t xml:space="preserve"> </w:t>
+            </w:r>
+            <w:bookmarkStart w:id="0" w:name="_GoBack"/>
+            <w:bookmarkEnd w:id="0"/>
             <w:r>
               <w:rPr>
                 <w:rFonts w:ascii="Verdana" w:hAnsi="Verdana" w:cs="Tahoma"/>
@@ -3461,25 +3432,7 @@
                 <w:sz w:val="20"/>
                 <w:szCs w:val="20"/>
               </w:rPr>
-              <w:t>x</w:t>
-            </w:r>
-            <w:r>
-              <w:rPr>
-                <w:rFonts w:ascii="Verdana" w:eastAsia="Times New Roman" w:hAnsi="Verdana" w:cs="Helvetica"/>
-                <w:color w:val="000000" w:themeColor="text1"/>
-                <w:sz w:val="20"/>
-                <w:szCs w:val="20"/>
-              </w:rPr>
-              <w:t>'</w:t>
-            </w:r>
-            <w:r>
-              <w:rPr>
-                <w:rFonts w:ascii="Verdana" w:eastAsia="Times New Roman" w:hAnsi="Verdana" w:cs="Helvetica"/>
-                <w:color w:val="000000" w:themeColor="text1"/>
-                <w:sz w:val="20"/>
-                <w:szCs w:val="20"/>
-              </w:rPr>
-              <w:t xml:space="preserve"> R</w:t>
+              <w:t>x' R</w:t>
             </w:r>
             <w:r>
               <w:rPr>
@@ -3984,18 +3937,7 @@
                 <w:szCs w:val="20"/>
                 <w:lang w:val="fr-CA"/>
               </w:rPr>
-              <w:t>R' U R2 B2 U R' B2</w:t>
-            </w:r>
-            <w:r>
-              <w:rPr>
-                <w:rFonts w:ascii="Verdana" w:eastAsia="Times New Roman" w:hAnsi="Verdana" w:cs="Arial"/>
-                <w:bCs/>
-                <w:color w:val="000000" w:themeColor="text1"/>
-                <w:sz w:val="20"/>
-                <w:szCs w:val="20"/>
-                <w:lang w:val="fr-CA"/>
-              </w:rPr>
-              <w:t xml:space="preserve"> R U' B2 R2 U' R U'</w:t>
+              <w:t>R' U R2 B2 U R' B2 R U' B2 R2 U' R U'</w:t>
             </w:r>
           </w:p>
           <w:p>
@@ -4154,7 +4096,6 @@
                 <w:szCs w:val="20"/>
               </w:rPr>
             </w:pPr>
-            <w:bookmarkStart w:id="0" w:name="_GoBack"/>
             <w:r>
               <w:rPr>
                 <w:rFonts w:ascii="Verdana" w:eastAsia="Times New Roman" w:hAnsi="Verdana" w:cs="Helvetica"/>
@@ -4174,7 +4115,6 @@
               <w:t xml:space="preserve"> F2 U' R F2 R' U F2 R2 U R'</w:t>
             </w:r>
           </w:p>
-          <w:bookmarkEnd w:id="0"/>
           <w:p>
             <w:pPr>
               <w:pStyle w:val="NoSpacing"/>
@@ -5606,7 +5546,7 @@
 </file>
 
 <file path=customXml/itemProps1.xml><?xml version="1.0" encoding="utf-8"?>
-<ds:datastoreItem xmlns:ds="http://schemas.openxmlformats.org/officeDocument/2006/customXml" ds:itemID="{C68B0D9F-9802-435A-9232-668259BE22A5}">
+<ds:datastoreItem xmlns:ds="http://schemas.openxmlformats.org/officeDocument/2006/customXml" ds:itemID="{264629D1-75E8-48A1-87F3-4C3438DABA66}">
   <ds:schemaRefs>
     <ds:schemaRef ds:uri="http://schemas.openxmlformats.org/officeDocument/2006/bibliography"/>
   </ds:schemaRefs>

--- a/3x3x3/pll.docx
+++ b/3x3x3/pll.docx
@@ -6,12 +6,11 @@
       <w:pPr>
         <w:jc w:val="center"/>
         <w:rPr>
-          <w:rStyle w:val="Hyperlink"/>
           <w:rFonts w:ascii="Verdana" w:hAnsi="Verdana"/>
           <w:b/>
           <w:color w:val="000000" w:themeColor="text1"/>
-          <w:sz w:val="20"/>
-          <w:szCs w:val="20"/>
+          <w:sz w:val="32"/>
+          <w:szCs w:val="32"/>
         </w:rPr>
       </w:pPr>
       <w:r>
@@ -54,40 +53,6 @@
         </w:rPr>
         <w:t>PLL</w:t>
       </w:r>
-      <w:r>
-        <w:rPr>
-          <w:rFonts w:ascii="Verdana" w:hAnsi="Verdana"/>
-          <w:b/>
-          <w:color w:val="000000" w:themeColor="text1"/>
-          <w:sz w:val="32"/>
-          <w:szCs w:val="32"/>
-        </w:rPr>
-        <w:t xml:space="preserve"> - </w:t>
-      </w:r>
-      <w:hyperlink r:id="rId9" w:history="1">
-        <w:r>
-          <w:rPr>
-            <w:rStyle w:val="Hyperlink"/>
-            <w:rFonts w:ascii="Verdana" w:hAnsi="Verdana"/>
-            <w:b/>
-            <w:color w:val="000000" w:themeColor="text1"/>
-            <w:sz w:val="20"/>
-            <w:szCs w:val="20"/>
-          </w:rPr>
-          <w:t>http://sarah.cubing.net</w:t>
-        </w:r>
-      </w:hyperlink>
-      <w:r>
-        <w:rPr>
-          <w:rStyle w:val="Hyperlink"/>
-          <w:rFonts w:ascii="Verdana" w:hAnsi="Verdana"/>
-          <w:b/>
-          <w:color w:val="000000" w:themeColor="text1"/>
-          <w:sz w:val="20"/>
-          <w:szCs w:val="20"/>
-        </w:rPr>
-        <w:t xml:space="preserve"> </w:t>
-      </w:r>
     </w:p>
     <w:p>
       <w:pPr>
@@ -101,6 +66,8 @@
           <w:szCs w:val="20"/>
         </w:rPr>
       </w:pPr>
+      <w:bookmarkStart w:id="0" w:name="_GoBack"/>
+      <w:bookmarkEnd w:id="0"/>
     </w:p>
     <w:tbl>
       <w:tblPr>
@@ -163,6 +130,194 @@
                       <pic:pic xmlns:pic="http://schemas.openxmlformats.org/drawingml/2006/picture">
                         <pic:nvPicPr>
                           <pic:cNvPr id="0" name="Picture 2" descr="http://sa967st.github.io/images/pll/Ua.png"/>
+                          <pic:cNvPicPr>
+                            <a:picLocks noChangeAspect="1" noChangeArrowheads="1"/>
+                          </pic:cNvPicPr>
+                        </pic:nvPicPr>
+                        <pic:blipFill>
+                          <a:blip r:embed="rId9">
+                            <a:extLst>
+                              <a:ext uri="{28A0092B-C50C-407E-A947-70E740481C1C}">
+                                <a14:useLocalDpi xmlns:a14="http://schemas.microsoft.com/office/drawing/2010/main" val="0"/>
+                              </a:ext>
+                            </a:extLst>
+                          </a:blip>
+                          <a:srcRect/>
+                          <a:stretch>
+                            <a:fillRect/>
+                          </a:stretch>
+                        </pic:blipFill>
+                        <pic:spPr bwMode="auto">
+                          <a:xfrm>
+                            <a:off x="0" y="0"/>
+                            <a:ext cx="946150" cy="946150"/>
+                          </a:xfrm>
+                          <a:prstGeom prst="rect">
+                            <a:avLst/>
+                          </a:prstGeom>
+                          <a:noFill/>
+                          <a:ln>
+                            <a:noFill/>
+                          </a:ln>
+                        </pic:spPr>
+                      </pic:pic>
+                    </a:graphicData>
+                  </a:graphic>
+                </wp:inline>
+              </w:drawing>
+            </w:r>
+          </w:p>
+          <w:p>
+            <w:pPr>
+              <w:pStyle w:val="NoSpacing"/>
+              <w:jc w:val="center"/>
+              <w:rPr>
+                <w:rFonts w:ascii="Verdana" w:eastAsia="Times New Roman" w:hAnsi="Verdana" w:cs="Helvetica"/>
+                <w:color w:val="000000" w:themeColor="text1"/>
+                <w:sz w:val="20"/>
+                <w:szCs w:val="20"/>
+                <w:lang w:val="en-US"/>
+              </w:rPr>
+            </w:pPr>
+            <w:r>
+              <w:rPr>
+                <w:rFonts w:ascii="Verdana" w:eastAsia="Times New Roman" w:hAnsi="Verdana" w:cs="Arial"/>
+                <w:bCs/>
+                <w:color w:val="000000" w:themeColor="text1"/>
+                <w:sz w:val="20"/>
+                <w:szCs w:val="20"/>
+              </w:rPr>
+              <w:t>U(a</w:t>
+            </w:r>
+            <w:r>
+              <w:rPr>
+                <w:rFonts w:ascii="Verdana" w:eastAsia="Times New Roman" w:hAnsi="Verdana" w:cs="Arial"/>
+                <w:bCs/>
+                <w:color w:val="000000" w:themeColor="text1"/>
+                <w:sz w:val="20"/>
+                <w:szCs w:val="20"/>
+              </w:rPr>
+              <w:t>): Toast Paste</w:t>
+            </w:r>
+          </w:p>
+          <w:p>
+            <w:pPr>
+              <w:pStyle w:val="NoSpacing"/>
+              <w:jc w:val="center"/>
+              <w:rPr>
+                <w:rFonts w:ascii="Verdana" w:eastAsia="Times New Roman" w:hAnsi="Verdana" w:cs="Helvetica"/>
+                <w:color w:val="000000" w:themeColor="text1"/>
+                <w:sz w:val="20"/>
+                <w:szCs w:val="20"/>
+              </w:rPr>
+            </w:pPr>
+            <w:r>
+              <w:rPr>
+                <w:rFonts w:ascii="Verdana" w:eastAsia="Times New Roman" w:hAnsi="Verdana" w:cs="Arial"/>
+                <w:bCs/>
+                <w:color w:val="000000" w:themeColor="text1"/>
+                <w:sz w:val="20"/>
+                <w:szCs w:val="20"/>
+              </w:rPr>
+              <w:t>R U' R U R U R U' R' U' R2</w:t>
+            </w:r>
+          </w:p>
+          <w:p>
+            <w:pPr>
+              <w:pStyle w:val="NoSpacing"/>
+              <w:jc w:val="center"/>
+              <w:rPr>
+                <w:rFonts w:ascii="Verdana" w:eastAsia="Times New Roman" w:hAnsi="Verdana" w:cs="Arial"/>
+                <w:bCs/>
+                <w:color w:val="000000" w:themeColor="text1"/>
+                <w:sz w:val="20"/>
+                <w:szCs w:val="20"/>
+              </w:rPr>
+            </w:pPr>
+            <w:r>
+              <w:rPr>
+                <w:rFonts w:ascii="Verdana" w:eastAsia="Times New Roman" w:hAnsi="Verdana" w:cs="Arial"/>
+                <w:bCs/>
+                <w:color w:val="000000" w:themeColor="text1"/>
+                <w:sz w:val="20"/>
+                <w:szCs w:val="20"/>
+              </w:rPr>
+              <w:t xml:space="preserve">y2 </w:t>
+            </w:r>
+            <w:r>
+              <w:rPr>
+                <w:rFonts w:ascii="Verdana" w:eastAsia="Times New Roman" w:hAnsi="Verdana" w:cs="Arial"/>
+                <w:bCs/>
+                <w:color w:val="000000" w:themeColor="text1"/>
+                <w:sz w:val="20"/>
+                <w:szCs w:val="20"/>
+              </w:rPr>
+              <w:t>R2 U' R' U' R U R U R U' R</w:t>
+            </w:r>
+          </w:p>
+          <w:p>
+            <w:pPr>
+              <w:pStyle w:val="NoSpacing"/>
+              <w:jc w:val="center"/>
+              <w:rPr>
+                <w:rStyle w:val="Hyperlink"/>
+                <w:rFonts w:ascii="Verdana" w:hAnsi="Verdana"/>
+                <w:b/>
+                <w:color w:val="000000" w:themeColor="text1"/>
+                <w:sz w:val="20"/>
+                <w:szCs w:val="20"/>
+              </w:rPr>
+            </w:pPr>
+            <w:r>
+              <w:rPr>
+                <w:rFonts w:ascii="Verdana" w:eastAsia="Times New Roman" w:hAnsi="Verdana" w:cs="Arial"/>
+                <w:bCs/>
+                <w:color w:val="000000" w:themeColor="text1"/>
+                <w:sz w:val="20"/>
+                <w:szCs w:val="20"/>
+              </w:rPr>
+              <w:t>M2 U M' U2 M U M2</w:t>
+            </w:r>
+          </w:p>
+        </w:tc>
+        <w:tc>
+          <w:tcPr>
+            <w:tcW w:w="4872" w:type="dxa"/>
+          </w:tcPr>
+          <w:p>
+            <w:pPr>
+              <w:pStyle w:val="NoSpacing"/>
+              <w:jc w:val="center"/>
+              <w:rPr>
+                <w:rStyle w:val="alg-name"/>
+                <w:rFonts w:ascii="Verdana" w:hAnsi="Verdana" w:cs="Helvetica"/>
+                <w:color w:val="000000" w:themeColor="text1"/>
+                <w:sz w:val="20"/>
+                <w:szCs w:val="20"/>
+              </w:rPr>
+            </w:pPr>
+            <w:r>
+              <w:rPr>
+                <w:rFonts w:ascii="Verdana" w:hAnsi="Verdana"/>
+                <w:b/>
+                <w:noProof/>
+                <w:color w:val="000000" w:themeColor="text1"/>
+                <w:sz w:val="20"/>
+                <w:szCs w:val="20"/>
+              </w:rPr>
+              <w:drawing>
+                <wp:inline distT="0" distB="0" distL="0" distR="0" wp14:anchorId="151FD651" wp14:editId="016D8DDD">
+                  <wp:extent cx="946150" cy="946150"/>
+                  <wp:effectExtent l="0" t="0" r="6350" b="6350"/>
+                  <wp:docPr id="101" name="Picture 101" descr="http://sa967st.github.io/images/pll/Ub.png"/>
+                  <wp:cNvGraphicFramePr>
+                    <a:graphicFrameLocks xmlns:a="http://schemas.openxmlformats.org/drawingml/2006/main" noChangeAspect="1"/>
+                  </wp:cNvGraphicFramePr>
+                  <a:graphic xmlns:a="http://schemas.openxmlformats.org/drawingml/2006/main">
+                    <a:graphicData uri="http://schemas.openxmlformats.org/drawingml/2006/picture">
+                      <pic:pic xmlns:pic="http://schemas.openxmlformats.org/drawingml/2006/picture">
+                        <pic:nvPicPr>
+                          <pic:cNvPr id="0" name="Picture 3" descr="http://sa967st.github.io/images/pll/Ub.png"/>
                           <pic:cNvPicPr>
                             <a:picLocks noChangeAspect="1" noChangeArrowheads="1"/>
                           </pic:cNvPicPr>
@@ -220,17 +375,7 @@
                 <w:sz w:val="20"/>
                 <w:szCs w:val="20"/>
               </w:rPr>
-              <w:t>U(a</w:t>
-            </w:r>
-            <w:r>
-              <w:rPr>
-                <w:rFonts w:ascii="Verdana" w:eastAsia="Times New Roman" w:hAnsi="Verdana" w:cs="Arial"/>
-                <w:bCs/>
-                <w:color w:val="000000" w:themeColor="text1"/>
-                <w:sz w:val="20"/>
-                <w:szCs w:val="20"/>
-              </w:rPr>
-              <w:t>): Toast Paste</w:t>
+              <w:t>U(b): Toast Sauce</w:t>
             </w:r>
           </w:p>
           <w:p>
@@ -252,40 +397,30 @@
                 <w:sz w:val="20"/>
                 <w:szCs w:val="20"/>
               </w:rPr>
-              <w:t>R U' R U R U R U' R' U' R2</w:t>
-            </w:r>
-          </w:p>
-          <w:p>
-            <w:pPr>
-              <w:pStyle w:val="NoSpacing"/>
-              <w:jc w:val="center"/>
-              <w:rPr>
-                <w:rFonts w:ascii="Verdana" w:eastAsia="Times New Roman" w:hAnsi="Verdana" w:cs="Arial"/>
-                <w:bCs/>
-                <w:color w:val="000000" w:themeColor="text1"/>
-                <w:sz w:val="20"/>
-                <w:szCs w:val="20"/>
-              </w:rPr>
-            </w:pPr>
-            <w:r>
-              <w:rPr>
-                <w:rFonts w:ascii="Verdana" w:eastAsia="Times New Roman" w:hAnsi="Verdana" w:cs="Arial"/>
-                <w:bCs/>
-                <w:color w:val="000000" w:themeColor="text1"/>
-                <w:sz w:val="20"/>
-                <w:szCs w:val="20"/>
-              </w:rPr>
-              <w:t xml:space="preserve">y2 </w:t>
-            </w:r>
-            <w:r>
-              <w:rPr>
-                <w:rFonts w:ascii="Verdana" w:eastAsia="Times New Roman" w:hAnsi="Verdana" w:cs="Arial"/>
-                <w:bCs/>
-                <w:color w:val="000000" w:themeColor="text1"/>
-                <w:sz w:val="20"/>
-                <w:szCs w:val="20"/>
-              </w:rPr>
-              <w:t>R2 U' R' U' R U R U R U' R</w:t>
+              <w:t>R2 U R U R' U' R' U' R' U R'</w:t>
+            </w:r>
+          </w:p>
+          <w:p>
+            <w:pPr>
+              <w:pStyle w:val="NoSpacing"/>
+              <w:jc w:val="center"/>
+              <w:rPr>
+                <w:rFonts w:ascii="Verdana" w:eastAsia="Times New Roman" w:hAnsi="Verdana" w:cs="Arial"/>
+                <w:bCs/>
+                <w:color w:val="000000" w:themeColor="text1"/>
+                <w:sz w:val="20"/>
+                <w:szCs w:val="20"/>
+              </w:rPr>
+            </w:pPr>
+            <w:r>
+              <w:rPr>
+                <w:rFonts w:ascii="Verdana" w:eastAsia="Times New Roman" w:hAnsi="Verdana" w:cs="Arial"/>
+                <w:bCs/>
+                <w:color w:val="000000" w:themeColor="text1"/>
+                <w:sz w:val="20"/>
+                <w:szCs w:val="20"/>
+              </w:rPr>
+              <w:t>y2 R' U R' U' R' U' R' U R U R2</w:t>
             </w:r>
           </w:p>
           <w:p>
@@ -309,7 +444,7 @@
                 <w:sz w:val="20"/>
                 <w:szCs w:val="20"/>
               </w:rPr>
-              <w:t>M2 U M' U2 M U M2</w:t>
+              <w:t>M2 U' M' U2 M U' M2</w:t>
             </w:r>
           </w:p>
         </w:tc>
@@ -324,6 +459,7 @@
               <w:rPr>
                 <w:rStyle w:val="alg-name"/>
                 <w:rFonts w:ascii="Verdana" w:hAnsi="Verdana" w:cs="Helvetica"/>
+                <w:b/>
                 <w:color w:val="000000" w:themeColor="text1"/>
                 <w:sz w:val="20"/>
                 <w:szCs w:val="20"/>
@@ -339,10 +475,10 @@
                 <w:szCs w:val="20"/>
               </w:rPr>
               <w:drawing>
-                <wp:inline distT="0" distB="0" distL="0" distR="0" wp14:anchorId="151FD651" wp14:editId="016D8DDD">
-                  <wp:extent cx="946150" cy="946150"/>
-                  <wp:effectExtent l="0" t="0" r="6350" b="6350"/>
-                  <wp:docPr id="101" name="Picture 101" descr="http://sa967st.github.io/images/pll/Ub.png"/>
+                <wp:inline distT="0" distB="0" distL="0" distR="0" wp14:anchorId="62E7FFBF" wp14:editId="794B1F85">
+                  <wp:extent cx="955040" cy="955040"/>
+                  <wp:effectExtent l="0" t="0" r="0" b="0"/>
+                  <wp:docPr id="126" name="Picture 126" descr="C:\Users\Valued Customer\Documents\GitHub\sa967st.github.io\images\pll\Z.png"/>
                   <wp:cNvGraphicFramePr>
                     <a:graphicFrameLocks xmlns:a="http://schemas.openxmlformats.org/drawingml/2006/main" noChangeAspect="1"/>
                   </wp:cNvGraphicFramePr>
@@ -350,13 +486,279 @@
                     <a:graphicData uri="http://schemas.openxmlformats.org/drawingml/2006/picture">
                       <pic:pic xmlns:pic="http://schemas.openxmlformats.org/drawingml/2006/picture">
                         <pic:nvPicPr>
-                          <pic:cNvPr id="0" name="Picture 3" descr="http://sa967st.github.io/images/pll/Ub.png"/>
+                          <pic:cNvPr id="0" name="Picture 88" descr="C:\Users\Valued Customer\Documents\GitHub\sa967st.github.io\images\pll\Z.png"/>
                           <pic:cNvPicPr>
                             <a:picLocks noChangeAspect="1" noChangeArrowheads="1"/>
                           </pic:cNvPicPr>
                         </pic:nvPicPr>
                         <pic:blipFill>
                           <a:blip r:embed="rId11">
+                            <a:extLst>
+                              <a:ext uri="{28A0092B-C50C-407E-A947-70E740481C1C}">
+                                <a14:useLocalDpi xmlns:a14="http://schemas.microsoft.com/office/drawing/2010/main" val="0"/>
+                              </a:ext>
+                            </a:extLst>
+                          </a:blip>
+                          <a:srcRect/>
+                          <a:stretch>
+                            <a:fillRect/>
+                          </a:stretch>
+                        </pic:blipFill>
+                        <pic:spPr bwMode="auto">
+                          <a:xfrm>
+                            <a:off x="0" y="0"/>
+                            <a:ext cx="955040" cy="955040"/>
+                          </a:xfrm>
+                          <a:prstGeom prst="rect">
+                            <a:avLst/>
+                          </a:prstGeom>
+                          <a:noFill/>
+                          <a:ln>
+                            <a:noFill/>
+                          </a:ln>
+                        </pic:spPr>
+                      </pic:pic>
+                    </a:graphicData>
+                  </a:graphic>
+                </wp:inline>
+              </w:drawing>
+            </w:r>
+          </w:p>
+          <w:p>
+            <w:pPr>
+              <w:pStyle w:val="NoSpacing"/>
+              <w:jc w:val="center"/>
+              <w:rPr>
+                <w:rFonts w:ascii="Verdana" w:eastAsia="Times New Roman" w:hAnsi="Verdana" w:cs="Arial"/>
+                <w:bCs/>
+                <w:color w:val="000000" w:themeColor="text1"/>
+                <w:sz w:val="20"/>
+                <w:szCs w:val="20"/>
+              </w:rPr>
+            </w:pPr>
+            <w:r>
+              <w:rPr>
+                <w:rFonts w:ascii="Verdana" w:eastAsia="Times New Roman" w:hAnsi="Verdana" w:cs="Arial"/>
+                <w:bCs/>
+                <w:color w:val="000000" w:themeColor="text1"/>
+                <w:sz w:val="20"/>
+                <w:szCs w:val="20"/>
+              </w:rPr>
+              <w:t xml:space="preserve">Z: </w:t>
+            </w:r>
+            <w:proofErr w:type="spellStart"/>
+            <w:r>
+              <w:rPr>
+                <w:rFonts w:ascii="Verdana" w:eastAsia="Times New Roman" w:hAnsi="Verdana" w:cs="Arial"/>
+                <w:bCs/>
+                <w:color w:val="000000" w:themeColor="text1"/>
+                <w:sz w:val="20"/>
+                <w:szCs w:val="20"/>
+              </w:rPr>
+              <w:t>Sooo</w:t>
+            </w:r>
+            <w:proofErr w:type="spellEnd"/>
+            <w:r>
+              <w:rPr>
+                <w:rFonts w:ascii="Verdana" w:eastAsia="Times New Roman" w:hAnsi="Verdana" w:cs="Arial"/>
+                <w:bCs/>
+                <w:color w:val="000000" w:themeColor="text1"/>
+                <w:sz w:val="20"/>
+                <w:szCs w:val="20"/>
+              </w:rPr>
+              <w:t xml:space="preserve"> Confusing</w:t>
+            </w:r>
+          </w:p>
+          <w:p>
+            <w:pPr>
+              <w:pStyle w:val="NoSpacing"/>
+              <w:jc w:val="center"/>
+              <w:rPr>
+                <w:rFonts w:ascii="Verdana" w:eastAsia="Times New Roman" w:hAnsi="Verdana" w:cs="Helvetica"/>
+                <w:color w:val="000000" w:themeColor="text1"/>
+                <w:sz w:val="20"/>
+                <w:szCs w:val="20"/>
+              </w:rPr>
+            </w:pPr>
+            <w:r>
+              <w:rPr>
+                <w:rFonts w:ascii="Verdana" w:eastAsia="Times New Roman" w:hAnsi="Verdana" w:cs="Arial"/>
+                <w:bCs/>
+                <w:color w:val="000000" w:themeColor="text1"/>
+                <w:sz w:val="20"/>
+                <w:szCs w:val="20"/>
+              </w:rPr>
+              <w:t>R' U' R U' R U R U' R' U R U R2 U' R'</w:t>
+            </w:r>
+          </w:p>
+          <w:p>
+            <w:pPr>
+              <w:pStyle w:val="NoSpacing"/>
+              <w:jc w:val="center"/>
+              <w:rPr>
+                <w:rFonts w:ascii="Verdana" w:eastAsia="Times New Roman" w:hAnsi="Verdana" w:cs="Arial"/>
+                <w:bCs/>
+                <w:color w:val="000000" w:themeColor="text1"/>
+                <w:sz w:val="20"/>
+                <w:szCs w:val="20"/>
+              </w:rPr>
+            </w:pPr>
+            <w:r>
+              <w:rPr>
+                <w:rFonts w:ascii="Verdana" w:eastAsia="Times New Roman" w:hAnsi="Verdana" w:cs="Arial"/>
+                <w:bCs/>
+                <w:color w:val="000000" w:themeColor="text1"/>
+                <w:sz w:val="20"/>
+                <w:szCs w:val="20"/>
+              </w:rPr>
+              <w:t xml:space="preserve">y </w:t>
+            </w:r>
+            <w:r>
+              <w:rPr>
+                <w:rFonts w:ascii="Verdana" w:eastAsia="Times New Roman" w:hAnsi="Verdana" w:cs="Arial"/>
+                <w:bCs/>
+                <w:color w:val="000000" w:themeColor="text1"/>
+                <w:sz w:val="20"/>
+                <w:szCs w:val="20"/>
+              </w:rPr>
+              <w:t>M2</w:t>
+            </w:r>
+            <w:r>
+              <w:rPr>
+                <w:rFonts w:ascii="Verdana" w:eastAsia="Times New Roman" w:hAnsi="Verdana" w:cs="Arial"/>
+                <w:bCs/>
+                <w:color w:val="000000" w:themeColor="text1"/>
+                <w:sz w:val="20"/>
+                <w:szCs w:val="20"/>
+              </w:rPr>
+              <w:t xml:space="preserve"> U </w:t>
+            </w:r>
+            <w:r>
+              <w:rPr>
+                <w:rFonts w:ascii="Verdana" w:eastAsia="Times New Roman" w:hAnsi="Verdana" w:cs="Arial"/>
+                <w:bCs/>
+                <w:color w:val="000000" w:themeColor="text1"/>
+                <w:sz w:val="20"/>
+                <w:szCs w:val="20"/>
+              </w:rPr>
+              <w:t>M2</w:t>
+            </w:r>
+            <w:r>
+              <w:rPr>
+                <w:rFonts w:ascii="Verdana" w:eastAsia="Times New Roman" w:hAnsi="Verdana" w:cs="Arial"/>
+                <w:bCs/>
+                <w:color w:val="000000" w:themeColor="text1"/>
+                <w:sz w:val="20"/>
+                <w:szCs w:val="20"/>
+              </w:rPr>
+              <w:t xml:space="preserve"> U M' U2 </w:t>
+            </w:r>
+            <w:r>
+              <w:rPr>
+                <w:rFonts w:ascii="Verdana" w:eastAsia="Times New Roman" w:hAnsi="Verdana" w:cs="Arial"/>
+                <w:bCs/>
+                <w:color w:val="000000" w:themeColor="text1"/>
+                <w:sz w:val="20"/>
+                <w:szCs w:val="20"/>
+              </w:rPr>
+              <w:t>M2</w:t>
+            </w:r>
+            <w:r>
+              <w:rPr>
+                <w:rFonts w:ascii="Verdana" w:eastAsia="Times New Roman" w:hAnsi="Verdana" w:cs="Arial"/>
+                <w:bCs/>
+                <w:color w:val="000000" w:themeColor="text1"/>
+                <w:sz w:val="20"/>
+                <w:szCs w:val="20"/>
+              </w:rPr>
+              <w:t xml:space="preserve"> U2 M'</w:t>
+            </w:r>
+          </w:p>
+          <w:p>
+            <w:pPr>
+              <w:pStyle w:val="NoSpacing"/>
+              <w:jc w:val="center"/>
+              <w:rPr>
+                <w:rFonts w:ascii="Verdana" w:eastAsia="Times New Roman" w:hAnsi="Verdana" w:cs="Arial"/>
+                <w:bCs/>
+                <w:color w:val="000000" w:themeColor="text1"/>
+                <w:sz w:val="20"/>
+                <w:szCs w:val="20"/>
+              </w:rPr>
+            </w:pPr>
+            <w:r>
+              <w:rPr>
+                <w:rFonts w:ascii="Verdana" w:eastAsia="Times New Roman" w:hAnsi="Verdana" w:cs="Arial"/>
+                <w:bCs/>
+                <w:color w:val="000000" w:themeColor="text1"/>
+                <w:sz w:val="20"/>
+                <w:szCs w:val="20"/>
+              </w:rPr>
+              <w:t>M' U M2 U M2 U M' U2 M2</w:t>
+            </w:r>
+          </w:p>
+          <w:p>
+            <w:pPr>
+              <w:pStyle w:val="NoSpacing"/>
+              <w:jc w:val="center"/>
+              <w:rPr>
+                <w:rStyle w:val="Hyperlink"/>
+                <w:rFonts w:ascii="Verdana" w:hAnsi="Verdana"/>
+                <w:b/>
+                <w:color w:val="000000" w:themeColor="text1"/>
+                <w:sz w:val="20"/>
+                <w:szCs w:val="20"/>
+              </w:rPr>
+            </w:pPr>
+          </w:p>
+        </w:tc>
+      </w:tr>
+      <w:tr>
+        <w:trPr>
+          <w:jc w:val="center"/>
+        </w:trPr>
+        <w:tc>
+          <w:tcPr>
+            <w:tcW w:w="4872" w:type="dxa"/>
+          </w:tcPr>
+          <w:p>
+            <w:pPr>
+              <w:pStyle w:val="NoSpacing"/>
+              <w:jc w:val="center"/>
+              <w:rPr>
+                <w:rFonts w:ascii="Verdana" w:hAnsi="Verdana"/>
+                <w:color w:val="000000" w:themeColor="text1"/>
+                <w:sz w:val="20"/>
+                <w:szCs w:val="20"/>
+              </w:rPr>
+            </w:pPr>
+            <w:r>
+              <w:rPr>
+                <w:rFonts w:ascii="Verdana" w:hAnsi="Verdana"/>
+                <w:noProof/>
+                <w:color w:val="000000" w:themeColor="text1"/>
+                <w:sz w:val="20"/>
+                <w:szCs w:val="20"/>
+              </w:rPr>
+              <w:drawing>
+                <wp:inline distT="0" distB="0" distL="0" distR="0" wp14:anchorId="6D0211AF" wp14:editId="036D515A">
+                  <wp:extent cx="946150" cy="946150"/>
+                  <wp:effectExtent l="0" t="0" r="6350" b="6350"/>
+                  <wp:docPr id="99" name="Picture 99" descr="http://sa967st.github.io/images/pll/H.png"/>
+                  <wp:cNvGraphicFramePr>
+                    <a:graphicFrameLocks xmlns:a="http://schemas.openxmlformats.org/drawingml/2006/main" noChangeAspect="1"/>
+                  </wp:cNvGraphicFramePr>
+                  <a:graphic xmlns:a="http://schemas.openxmlformats.org/drawingml/2006/main">
+                    <a:graphicData uri="http://schemas.openxmlformats.org/drawingml/2006/picture">
+                      <pic:pic xmlns:pic="http://schemas.openxmlformats.org/drawingml/2006/picture">
+                        <pic:nvPicPr>
+                          <pic:cNvPr id="0" name="Picture 5" descr="http://sa967st.github.io/images/pll/H.png"/>
+                          <pic:cNvPicPr>
+                            <a:picLocks noChangeAspect="1" noChangeArrowheads="1"/>
+                          </pic:cNvPicPr>
+                        </pic:nvPicPr>
+                        <pic:blipFill>
+                          <a:blip r:embed="rId12">
                             <a:extLst>
                               <a:ext uri="{28A0092B-C50C-407E-A947-70E740481C1C}">
                                 <a14:useLocalDpi xmlns:a14="http://schemas.microsoft.com/office/drawing/2010/main" val="0"/>
@@ -397,63 +799,112 @@
                 <w:color w:val="000000" w:themeColor="text1"/>
                 <w:sz w:val="20"/>
                 <w:szCs w:val="20"/>
-                <w:lang w:val="en-US"/>
-              </w:rPr>
-            </w:pPr>
-            <w:r>
-              <w:rPr>
-                <w:rFonts w:ascii="Verdana" w:eastAsia="Times New Roman" w:hAnsi="Verdana" w:cs="Arial"/>
-                <w:bCs/>
-                <w:color w:val="000000" w:themeColor="text1"/>
-                <w:sz w:val="20"/>
-                <w:szCs w:val="20"/>
-              </w:rPr>
-              <w:t>U(b): Toast Sauce</w:t>
-            </w:r>
-          </w:p>
-          <w:p>
-            <w:pPr>
-              <w:pStyle w:val="NoSpacing"/>
-              <w:jc w:val="center"/>
-              <w:rPr>
-                <w:rFonts w:ascii="Verdana" w:eastAsia="Times New Roman" w:hAnsi="Verdana" w:cs="Helvetica"/>
-                <w:color w:val="000000" w:themeColor="text1"/>
-                <w:sz w:val="20"/>
-                <w:szCs w:val="20"/>
-              </w:rPr>
-            </w:pPr>
-            <w:r>
-              <w:rPr>
-                <w:rFonts w:ascii="Verdana" w:eastAsia="Times New Roman" w:hAnsi="Verdana" w:cs="Arial"/>
-                <w:bCs/>
-                <w:color w:val="000000" w:themeColor="text1"/>
-                <w:sz w:val="20"/>
-                <w:szCs w:val="20"/>
-              </w:rPr>
-              <w:t>R2 U R U R' U' R' U' R' U R'</w:t>
-            </w:r>
-          </w:p>
-          <w:p>
-            <w:pPr>
-              <w:pStyle w:val="NoSpacing"/>
-              <w:jc w:val="center"/>
-              <w:rPr>
-                <w:rFonts w:ascii="Verdana" w:eastAsia="Times New Roman" w:hAnsi="Verdana" w:cs="Arial"/>
-                <w:bCs/>
-                <w:color w:val="000000" w:themeColor="text1"/>
-                <w:sz w:val="20"/>
-                <w:szCs w:val="20"/>
-              </w:rPr>
-            </w:pPr>
-            <w:r>
-              <w:rPr>
-                <w:rFonts w:ascii="Verdana" w:eastAsia="Times New Roman" w:hAnsi="Verdana" w:cs="Arial"/>
-                <w:bCs/>
-                <w:color w:val="000000" w:themeColor="text1"/>
-                <w:sz w:val="20"/>
-                <w:szCs w:val="20"/>
-              </w:rPr>
-              <w:t>y2 R' U R' U' R' U' R' U R U R2</w:t>
+              </w:rPr>
+            </w:pPr>
+            <w:r>
+              <w:rPr>
+                <w:rFonts w:ascii="Verdana" w:eastAsia="Times New Roman" w:hAnsi="Verdana" w:cs="Arial"/>
+                <w:bCs/>
+                <w:color w:val="000000" w:themeColor="text1"/>
+                <w:sz w:val="20"/>
+                <w:szCs w:val="20"/>
+              </w:rPr>
+              <w:t xml:space="preserve">H: Ask </w:t>
+            </w:r>
+            <w:proofErr w:type="spellStart"/>
+            <w:r>
+              <w:rPr>
+                <w:rFonts w:ascii="Verdana" w:eastAsia="Times New Roman" w:hAnsi="Verdana" w:cs="Arial"/>
+                <w:bCs/>
+                <w:color w:val="000000" w:themeColor="text1"/>
+                <w:sz w:val="20"/>
+                <w:szCs w:val="20"/>
+              </w:rPr>
+              <w:t>Tomy</w:t>
+            </w:r>
+            <w:proofErr w:type="spellEnd"/>
+          </w:p>
+          <w:p>
+            <w:pPr>
+              <w:pStyle w:val="NoSpacing"/>
+              <w:jc w:val="center"/>
+              <w:rPr>
+                <w:rFonts w:ascii="Verdana" w:eastAsia="Times New Roman" w:hAnsi="Verdana" w:cs="Arial"/>
+                <w:bCs/>
+                <w:color w:val="000000" w:themeColor="text1"/>
+                <w:sz w:val="20"/>
+                <w:szCs w:val="20"/>
+              </w:rPr>
+            </w:pPr>
+            <w:r>
+              <w:rPr>
+                <w:rFonts w:ascii="Verdana" w:eastAsia="Times New Roman" w:hAnsi="Verdana" w:cs="Arial"/>
+                <w:bCs/>
+                <w:color w:val="000000" w:themeColor="text1"/>
+                <w:sz w:val="20"/>
+                <w:szCs w:val="20"/>
+              </w:rPr>
+              <w:t>M2</w:t>
+            </w:r>
+            <w:r>
+              <w:rPr>
+                <w:rFonts w:ascii="Verdana" w:eastAsia="Times New Roman" w:hAnsi="Verdana" w:cs="Arial"/>
+                <w:bCs/>
+                <w:color w:val="000000" w:themeColor="text1"/>
+                <w:sz w:val="20"/>
+                <w:szCs w:val="20"/>
+              </w:rPr>
+              <w:t xml:space="preserve"> U </w:t>
+            </w:r>
+            <w:r>
+              <w:rPr>
+                <w:rFonts w:ascii="Verdana" w:eastAsia="Times New Roman" w:hAnsi="Verdana" w:cs="Arial"/>
+                <w:bCs/>
+                <w:color w:val="000000" w:themeColor="text1"/>
+                <w:sz w:val="20"/>
+                <w:szCs w:val="20"/>
+              </w:rPr>
+              <w:t>M2</w:t>
+            </w:r>
+            <w:r>
+              <w:rPr>
+                <w:rFonts w:ascii="Verdana" w:eastAsia="Times New Roman" w:hAnsi="Verdana" w:cs="Arial"/>
+                <w:bCs/>
+                <w:color w:val="000000" w:themeColor="text1"/>
+                <w:sz w:val="20"/>
+                <w:szCs w:val="20"/>
+              </w:rPr>
+              <w:t xml:space="preserve"> U2 </w:t>
+            </w:r>
+            <w:r>
+              <w:rPr>
+                <w:rFonts w:ascii="Verdana" w:eastAsia="Times New Roman" w:hAnsi="Verdana" w:cs="Arial"/>
+                <w:bCs/>
+                <w:color w:val="000000" w:themeColor="text1"/>
+                <w:sz w:val="20"/>
+                <w:szCs w:val="20"/>
+              </w:rPr>
+              <w:t>M2</w:t>
+            </w:r>
+            <w:r>
+              <w:rPr>
+                <w:rFonts w:ascii="Verdana" w:eastAsia="Times New Roman" w:hAnsi="Verdana" w:cs="Arial"/>
+                <w:bCs/>
+                <w:color w:val="000000" w:themeColor="text1"/>
+                <w:sz w:val="20"/>
+                <w:szCs w:val="20"/>
+              </w:rPr>
+              <w:t xml:space="preserve"> U </w:t>
+            </w:r>
+            <w:r>
+              <w:rPr>
+                <w:rFonts w:ascii="Verdana" w:eastAsia="Times New Roman" w:hAnsi="Verdana" w:cs="Arial"/>
+                <w:bCs/>
+                <w:color w:val="000000" w:themeColor="text1"/>
+                <w:sz w:val="20"/>
+                <w:szCs w:val="20"/>
+              </w:rPr>
+              <w:t>M2</w:t>
             </w:r>
           </w:p>
           <w:p>
@@ -463,21 +914,20 @@
               <w:rPr>
                 <w:rStyle w:val="Hyperlink"/>
                 <w:rFonts w:ascii="Verdana" w:hAnsi="Verdana"/>
-                <w:b/>
-                <w:color w:val="000000" w:themeColor="text1"/>
-                <w:sz w:val="20"/>
-                <w:szCs w:val="20"/>
-              </w:rPr>
-            </w:pPr>
-            <w:r>
-              <w:rPr>
-                <w:rFonts w:ascii="Verdana" w:eastAsia="Times New Roman" w:hAnsi="Verdana" w:cs="Arial"/>
-                <w:bCs/>
-                <w:color w:val="000000" w:themeColor="text1"/>
-                <w:sz w:val="20"/>
-                <w:szCs w:val="20"/>
-              </w:rPr>
-              <w:t>M2 U' M' U2 M U' M2</w:t>
+                <w:color w:val="000000" w:themeColor="text1"/>
+                <w:sz w:val="20"/>
+                <w:szCs w:val="20"/>
+              </w:rPr>
+            </w:pPr>
+            <w:r>
+              <w:rPr>
+                <w:rFonts w:ascii="Verdana" w:eastAsia="Times New Roman" w:hAnsi="Verdana" w:cs="Arial"/>
+                <w:bCs/>
+                <w:color w:val="000000" w:themeColor="text1"/>
+                <w:sz w:val="20"/>
+                <w:szCs w:val="20"/>
+              </w:rPr>
+              <w:t>M2 U' M2 U2 M2 U' M2</w:t>
             </w:r>
           </w:p>
         </w:tc>
@@ -492,7 +942,6 @@
               <w:rPr>
                 <w:rStyle w:val="alg-name"/>
                 <w:rFonts w:ascii="Verdana" w:hAnsi="Verdana" w:cs="Helvetica"/>
-                <w:b/>
                 <w:color w:val="000000" w:themeColor="text1"/>
                 <w:sz w:val="20"/>
                 <w:szCs w:val="20"/>
@@ -501,17 +950,16 @@
             <w:r>
               <w:rPr>
                 <w:rFonts w:ascii="Verdana" w:hAnsi="Verdana"/>
-                <w:b/>
                 <w:noProof/>
                 <w:color w:val="000000" w:themeColor="text1"/>
                 <w:sz w:val="20"/>
                 <w:szCs w:val="20"/>
               </w:rPr>
               <w:drawing>
-                <wp:inline distT="0" distB="0" distL="0" distR="0" wp14:anchorId="62E7FFBF" wp14:editId="794B1F85">
-                  <wp:extent cx="955040" cy="955040"/>
-                  <wp:effectExtent l="0" t="0" r="0" b="0"/>
-                  <wp:docPr id="126" name="Picture 126" descr="C:\Users\Valued Customer\Documents\GitHub\sa967st.github.io\images\pll\Z.png"/>
+                <wp:inline distT="0" distB="0" distL="0" distR="0" wp14:anchorId="13D69708" wp14:editId="2A6CBD43">
+                  <wp:extent cx="946150" cy="946150"/>
+                  <wp:effectExtent l="0" t="0" r="6350" b="6350"/>
+                  <wp:docPr id="98" name="Picture 98" descr="http://sa967st.github.io/images/pll/Aa.png"/>
                   <wp:cNvGraphicFramePr>
                     <a:graphicFrameLocks xmlns:a="http://schemas.openxmlformats.org/drawingml/2006/main" noChangeAspect="1"/>
                   </wp:cNvGraphicFramePr>
@@ -519,273 +967,7 @@
                     <a:graphicData uri="http://schemas.openxmlformats.org/drawingml/2006/picture">
                       <pic:pic xmlns:pic="http://schemas.openxmlformats.org/drawingml/2006/picture">
                         <pic:nvPicPr>
-                          <pic:cNvPr id="0" name="Picture 88" descr="C:\Users\Valued Customer\Documents\GitHub\sa967st.github.io\images\pll\Z.png"/>
-                          <pic:cNvPicPr>
-                            <a:picLocks noChangeAspect="1" noChangeArrowheads="1"/>
-                          </pic:cNvPicPr>
-                        </pic:nvPicPr>
-                        <pic:blipFill>
-                          <a:blip r:embed="rId12">
-                            <a:extLst>
-                              <a:ext uri="{28A0092B-C50C-407E-A947-70E740481C1C}">
-                                <a14:useLocalDpi xmlns:a14="http://schemas.microsoft.com/office/drawing/2010/main" val="0"/>
-                              </a:ext>
-                            </a:extLst>
-                          </a:blip>
-                          <a:srcRect/>
-                          <a:stretch>
-                            <a:fillRect/>
-                          </a:stretch>
-                        </pic:blipFill>
-                        <pic:spPr bwMode="auto">
-                          <a:xfrm>
-                            <a:off x="0" y="0"/>
-                            <a:ext cx="955040" cy="955040"/>
-                          </a:xfrm>
-                          <a:prstGeom prst="rect">
-                            <a:avLst/>
-                          </a:prstGeom>
-                          <a:noFill/>
-                          <a:ln>
-                            <a:noFill/>
-                          </a:ln>
-                        </pic:spPr>
-                      </pic:pic>
-                    </a:graphicData>
-                  </a:graphic>
-                </wp:inline>
-              </w:drawing>
-            </w:r>
-          </w:p>
-          <w:p>
-            <w:pPr>
-              <w:pStyle w:val="NoSpacing"/>
-              <w:jc w:val="center"/>
-              <w:rPr>
-                <w:rFonts w:ascii="Verdana" w:eastAsia="Times New Roman" w:hAnsi="Verdana" w:cs="Arial"/>
-                <w:bCs/>
-                <w:color w:val="000000" w:themeColor="text1"/>
-                <w:sz w:val="20"/>
-                <w:szCs w:val="20"/>
-              </w:rPr>
-            </w:pPr>
-            <w:r>
-              <w:rPr>
-                <w:rFonts w:ascii="Verdana" w:eastAsia="Times New Roman" w:hAnsi="Verdana" w:cs="Arial"/>
-                <w:bCs/>
-                <w:color w:val="000000" w:themeColor="text1"/>
-                <w:sz w:val="20"/>
-                <w:szCs w:val="20"/>
-              </w:rPr>
-              <w:t xml:space="preserve">Z: </w:t>
-            </w:r>
-            <w:proofErr w:type="spellStart"/>
-            <w:r>
-              <w:rPr>
-                <w:rFonts w:ascii="Verdana" w:eastAsia="Times New Roman" w:hAnsi="Verdana" w:cs="Arial"/>
-                <w:bCs/>
-                <w:color w:val="000000" w:themeColor="text1"/>
-                <w:sz w:val="20"/>
-                <w:szCs w:val="20"/>
-              </w:rPr>
-              <w:t>Sooo</w:t>
-            </w:r>
-            <w:proofErr w:type="spellEnd"/>
-            <w:r>
-              <w:rPr>
-                <w:rFonts w:ascii="Verdana" w:eastAsia="Times New Roman" w:hAnsi="Verdana" w:cs="Arial"/>
-                <w:bCs/>
-                <w:color w:val="000000" w:themeColor="text1"/>
-                <w:sz w:val="20"/>
-                <w:szCs w:val="20"/>
-              </w:rPr>
-              <w:t xml:space="preserve"> Confusing</w:t>
-            </w:r>
-          </w:p>
-          <w:p>
-            <w:pPr>
-              <w:pStyle w:val="NoSpacing"/>
-              <w:jc w:val="center"/>
-              <w:rPr>
-                <w:rFonts w:ascii="Verdana" w:eastAsia="Times New Roman" w:hAnsi="Verdana" w:cs="Helvetica"/>
-                <w:color w:val="000000" w:themeColor="text1"/>
-                <w:sz w:val="20"/>
-                <w:szCs w:val="20"/>
-              </w:rPr>
-            </w:pPr>
-            <w:r>
-              <w:rPr>
-                <w:rFonts w:ascii="Verdana" w:eastAsia="Times New Roman" w:hAnsi="Verdana" w:cs="Arial"/>
-                <w:bCs/>
-                <w:color w:val="000000" w:themeColor="text1"/>
-                <w:sz w:val="20"/>
-                <w:szCs w:val="20"/>
-              </w:rPr>
-              <w:t>R' U' R U' R U R U' R' U R U R2 U' R'</w:t>
-            </w:r>
-          </w:p>
-          <w:p>
-            <w:pPr>
-              <w:pStyle w:val="NoSpacing"/>
-              <w:jc w:val="center"/>
-              <w:rPr>
-                <w:rFonts w:ascii="Verdana" w:eastAsia="Times New Roman" w:hAnsi="Verdana" w:cs="Arial"/>
-                <w:bCs/>
-                <w:color w:val="000000" w:themeColor="text1"/>
-                <w:sz w:val="20"/>
-                <w:szCs w:val="20"/>
-              </w:rPr>
-            </w:pPr>
-            <w:r>
-              <w:rPr>
-                <w:rFonts w:ascii="Verdana" w:eastAsia="Times New Roman" w:hAnsi="Verdana" w:cs="Arial"/>
-                <w:bCs/>
-                <w:color w:val="000000" w:themeColor="text1"/>
-                <w:sz w:val="20"/>
-                <w:szCs w:val="20"/>
-              </w:rPr>
-              <w:t xml:space="preserve">y </w:t>
-            </w:r>
-            <w:r>
-              <w:rPr>
-                <w:rFonts w:ascii="Verdana" w:eastAsia="Times New Roman" w:hAnsi="Verdana" w:cs="Arial"/>
-                <w:bCs/>
-                <w:color w:val="000000" w:themeColor="text1"/>
-                <w:sz w:val="20"/>
-                <w:szCs w:val="20"/>
-              </w:rPr>
-              <w:t>M2</w:t>
-            </w:r>
-            <w:r>
-              <w:rPr>
-                <w:rFonts w:ascii="Verdana" w:eastAsia="Times New Roman" w:hAnsi="Verdana" w:cs="Arial"/>
-                <w:bCs/>
-                <w:color w:val="000000" w:themeColor="text1"/>
-                <w:sz w:val="20"/>
-                <w:szCs w:val="20"/>
-              </w:rPr>
-              <w:t xml:space="preserve"> U </w:t>
-            </w:r>
-            <w:r>
-              <w:rPr>
-                <w:rFonts w:ascii="Verdana" w:eastAsia="Times New Roman" w:hAnsi="Verdana" w:cs="Arial"/>
-                <w:bCs/>
-                <w:color w:val="000000" w:themeColor="text1"/>
-                <w:sz w:val="20"/>
-                <w:szCs w:val="20"/>
-              </w:rPr>
-              <w:t>M2</w:t>
-            </w:r>
-            <w:r>
-              <w:rPr>
-                <w:rFonts w:ascii="Verdana" w:eastAsia="Times New Roman" w:hAnsi="Verdana" w:cs="Arial"/>
-                <w:bCs/>
-                <w:color w:val="000000" w:themeColor="text1"/>
-                <w:sz w:val="20"/>
-                <w:szCs w:val="20"/>
-              </w:rPr>
-              <w:t xml:space="preserve"> U M' U2 </w:t>
-            </w:r>
-            <w:r>
-              <w:rPr>
-                <w:rFonts w:ascii="Verdana" w:eastAsia="Times New Roman" w:hAnsi="Verdana" w:cs="Arial"/>
-                <w:bCs/>
-                <w:color w:val="000000" w:themeColor="text1"/>
-                <w:sz w:val="20"/>
-                <w:szCs w:val="20"/>
-              </w:rPr>
-              <w:t>M2</w:t>
-            </w:r>
-            <w:r>
-              <w:rPr>
-                <w:rFonts w:ascii="Verdana" w:eastAsia="Times New Roman" w:hAnsi="Verdana" w:cs="Arial"/>
-                <w:bCs/>
-                <w:color w:val="000000" w:themeColor="text1"/>
-                <w:sz w:val="20"/>
-                <w:szCs w:val="20"/>
-              </w:rPr>
-              <w:t xml:space="preserve"> U2 M'</w:t>
-            </w:r>
-          </w:p>
-          <w:p>
-            <w:pPr>
-              <w:pStyle w:val="NoSpacing"/>
-              <w:jc w:val="center"/>
-              <w:rPr>
-                <w:rFonts w:ascii="Verdana" w:eastAsia="Times New Roman" w:hAnsi="Verdana" w:cs="Arial"/>
-                <w:bCs/>
-                <w:color w:val="000000" w:themeColor="text1"/>
-                <w:sz w:val="20"/>
-                <w:szCs w:val="20"/>
-              </w:rPr>
-            </w:pPr>
-            <w:r>
-              <w:rPr>
-                <w:rFonts w:ascii="Verdana" w:eastAsia="Times New Roman" w:hAnsi="Verdana" w:cs="Arial"/>
-                <w:bCs/>
-                <w:color w:val="000000" w:themeColor="text1"/>
-                <w:sz w:val="20"/>
-                <w:szCs w:val="20"/>
-              </w:rPr>
-              <w:t>M' U M2 U M2 U M' U2 M2</w:t>
-            </w:r>
-          </w:p>
-          <w:p>
-            <w:pPr>
-              <w:pStyle w:val="NoSpacing"/>
-              <w:jc w:val="center"/>
-              <w:rPr>
-                <w:rStyle w:val="Hyperlink"/>
-                <w:rFonts w:ascii="Verdana" w:hAnsi="Verdana"/>
-                <w:b/>
-                <w:color w:val="000000" w:themeColor="text1"/>
-                <w:sz w:val="20"/>
-                <w:szCs w:val="20"/>
-              </w:rPr>
-            </w:pPr>
-          </w:p>
-        </w:tc>
-      </w:tr>
-      <w:tr>
-        <w:trPr>
-          <w:jc w:val="center"/>
-        </w:trPr>
-        <w:tc>
-          <w:tcPr>
-            <w:tcW w:w="4872" w:type="dxa"/>
-          </w:tcPr>
-          <w:p>
-            <w:pPr>
-              <w:pStyle w:val="NoSpacing"/>
-              <w:jc w:val="center"/>
-              <w:rPr>
-                <w:rFonts w:ascii="Verdana" w:hAnsi="Verdana"/>
-                <w:color w:val="000000" w:themeColor="text1"/>
-                <w:sz w:val="20"/>
-                <w:szCs w:val="20"/>
-              </w:rPr>
-            </w:pPr>
-            <w:r>
-              <w:rPr>
-                <w:rFonts w:ascii="Verdana" w:hAnsi="Verdana"/>
-                <w:noProof/>
-                <w:color w:val="000000" w:themeColor="text1"/>
-                <w:sz w:val="20"/>
-                <w:szCs w:val="20"/>
-              </w:rPr>
-              <w:drawing>
-                <wp:inline distT="0" distB="0" distL="0" distR="0" wp14:anchorId="6D0211AF" wp14:editId="036D515A">
-                  <wp:extent cx="946150" cy="946150"/>
-                  <wp:effectExtent l="0" t="0" r="6350" b="6350"/>
-                  <wp:docPr id="99" name="Picture 99" descr="http://sa967st.github.io/images/pll/H.png"/>
-                  <wp:cNvGraphicFramePr>
-                    <a:graphicFrameLocks xmlns:a="http://schemas.openxmlformats.org/drawingml/2006/main" noChangeAspect="1"/>
-                  </wp:cNvGraphicFramePr>
-                  <a:graphic xmlns:a="http://schemas.openxmlformats.org/drawingml/2006/main">
-                    <a:graphicData uri="http://schemas.openxmlformats.org/drawingml/2006/picture">
-                      <pic:pic xmlns:pic="http://schemas.openxmlformats.org/drawingml/2006/picture">
-                        <pic:nvPicPr>
-                          <pic:cNvPr id="0" name="Picture 5" descr="http://sa967st.github.io/images/pll/H.png"/>
+                          <pic:cNvPr id="0" name="Picture 6" descr="http://sa967st.github.io/images/pll/Aa.png"/>
                           <pic:cNvPicPr>
                             <a:picLocks noChangeAspect="1" noChangeArrowheads="1"/>
                           </pic:cNvPicPr>
@@ -828,116 +1010,67 @@
               <w:pStyle w:val="NoSpacing"/>
               <w:jc w:val="center"/>
               <w:rPr>
-                <w:rFonts w:ascii="Verdana" w:eastAsia="Times New Roman" w:hAnsi="Verdana" w:cs="Helvetica"/>
-                <w:color w:val="000000" w:themeColor="text1"/>
-                <w:sz w:val="20"/>
-                <w:szCs w:val="20"/>
-              </w:rPr>
-            </w:pPr>
-            <w:r>
-              <w:rPr>
-                <w:rFonts w:ascii="Verdana" w:eastAsia="Times New Roman" w:hAnsi="Verdana" w:cs="Arial"/>
-                <w:bCs/>
-                <w:color w:val="000000" w:themeColor="text1"/>
-                <w:sz w:val="20"/>
-                <w:szCs w:val="20"/>
-              </w:rPr>
-              <w:t xml:space="preserve">H: Ask </w:t>
-            </w:r>
-            <w:proofErr w:type="spellStart"/>
-            <w:r>
-              <w:rPr>
-                <w:rFonts w:ascii="Verdana" w:eastAsia="Times New Roman" w:hAnsi="Verdana" w:cs="Arial"/>
-                <w:bCs/>
-                <w:color w:val="000000" w:themeColor="text1"/>
-                <w:sz w:val="20"/>
-                <w:szCs w:val="20"/>
-              </w:rPr>
-              <w:t>Tomy</w:t>
-            </w:r>
-            <w:proofErr w:type="spellEnd"/>
-          </w:p>
-          <w:p>
-            <w:pPr>
-              <w:pStyle w:val="NoSpacing"/>
-              <w:jc w:val="center"/>
-              <w:rPr>
-                <w:rFonts w:ascii="Verdana" w:eastAsia="Times New Roman" w:hAnsi="Verdana" w:cs="Arial"/>
-                <w:bCs/>
-                <w:color w:val="000000" w:themeColor="text1"/>
-                <w:sz w:val="20"/>
-                <w:szCs w:val="20"/>
-              </w:rPr>
-            </w:pPr>
-            <w:r>
-              <w:rPr>
-                <w:rFonts w:ascii="Verdana" w:eastAsia="Times New Roman" w:hAnsi="Verdana" w:cs="Arial"/>
-                <w:bCs/>
-                <w:color w:val="000000" w:themeColor="text1"/>
-                <w:sz w:val="20"/>
-                <w:szCs w:val="20"/>
-              </w:rPr>
-              <w:t>M2</w:t>
-            </w:r>
-            <w:r>
-              <w:rPr>
-                <w:rFonts w:ascii="Verdana" w:eastAsia="Times New Roman" w:hAnsi="Verdana" w:cs="Arial"/>
-                <w:bCs/>
-                <w:color w:val="000000" w:themeColor="text1"/>
-                <w:sz w:val="20"/>
-                <w:szCs w:val="20"/>
-              </w:rPr>
-              <w:t xml:space="preserve"> U </w:t>
-            </w:r>
-            <w:r>
-              <w:rPr>
-                <w:rFonts w:ascii="Verdana" w:eastAsia="Times New Roman" w:hAnsi="Verdana" w:cs="Arial"/>
-                <w:bCs/>
-                <w:color w:val="000000" w:themeColor="text1"/>
-                <w:sz w:val="20"/>
-                <w:szCs w:val="20"/>
-              </w:rPr>
-              <w:t>M2</w:t>
-            </w:r>
-            <w:r>
-              <w:rPr>
-                <w:rFonts w:ascii="Verdana" w:eastAsia="Times New Roman" w:hAnsi="Verdana" w:cs="Arial"/>
-                <w:bCs/>
-                <w:color w:val="000000" w:themeColor="text1"/>
-                <w:sz w:val="20"/>
-                <w:szCs w:val="20"/>
-              </w:rPr>
-              <w:t xml:space="preserve"> U2 </w:t>
-            </w:r>
-            <w:r>
-              <w:rPr>
-                <w:rFonts w:ascii="Verdana" w:eastAsia="Times New Roman" w:hAnsi="Verdana" w:cs="Arial"/>
-                <w:bCs/>
-                <w:color w:val="000000" w:themeColor="text1"/>
-                <w:sz w:val="20"/>
-                <w:szCs w:val="20"/>
-              </w:rPr>
-              <w:t>M2</w:t>
-            </w:r>
-            <w:r>
-              <w:rPr>
-                <w:rFonts w:ascii="Verdana" w:eastAsia="Times New Roman" w:hAnsi="Verdana" w:cs="Arial"/>
-                <w:bCs/>
-                <w:color w:val="000000" w:themeColor="text1"/>
-                <w:sz w:val="20"/>
-                <w:szCs w:val="20"/>
-              </w:rPr>
-              <w:t xml:space="preserve"> U </w:t>
-            </w:r>
-            <w:r>
-              <w:rPr>
-                <w:rFonts w:ascii="Verdana" w:eastAsia="Times New Roman" w:hAnsi="Verdana" w:cs="Arial"/>
-                <w:bCs/>
-                <w:color w:val="000000" w:themeColor="text1"/>
-                <w:sz w:val="20"/>
-                <w:szCs w:val="20"/>
-              </w:rPr>
-              <w:t>M2</w:t>
+                <w:rFonts w:ascii="Verdana" w:eastAsia="Times New Roman" w:hAnsi="Verdana" w:cs="Arial"/>
+                <w:bCs/>
+                <w:color w:val="000000" w:themeColor="text1"/>
+                <w:sz w:val="20"/>
+                <w:szCs w:val="20"/>
+              </w:rPr>
+            </w:pPr>
+            <w:r>
+              <w:rPr>
+                <w:rFonts w:ascii="Verdana" w:eastAsia="Times New Roman" w:hAnsi="Verdana" w:cs="Arial"/>
+                <w:bCs/>
+                <w:color w:val="000000" w:themeColor="text1"/>
+                <w:sz w:val="20"/>
+                <w:szCs w:val="20"/>
+              </w:rPr>
+              <w:t>A(a): Puppy Triangle</w:t>
+            </w:r>
+          </w:p>
+          <w:p>
+            <w:pPr>
+              <w:pStyle w:val="NoSpacing"/>
+              <w:jc w:val="center"/>
+              <w:rPr>
+                <w:rFonts w:ascii="Verdana" w:eastAsia="Times New Roman" w:hAnsi="Verdana" w:cs="Arial"/>
+                <w:bCs/>
+                <w:color w:val="000000" w:themeColor="text1"/>
+                <w:sz w:val="20"/>
+                <w:szCs w:val="20"/>
+              </w:rPr>
+            </w:pPr>
+            <w:r>
+              <w:rPr>
+                <w:rFonts w:ascii="Verdana" w:eastAsia="Times New Roman" w:hAnsi="Verdana" w:cs="Arial"/>
+                <w:bCs/>
+                <w:color w:val="000000" w:themeColor="text1"/>
+                <w:sz w:val="20"/>
+                <w:szCs w:val="20"/>
+              </w:rPr>
+              <w:t>l' U R' D2 R U' R' D2 R2 x'</w:t>
+            </w:r>
+          </w:p>
+          <w:p>
+            <w:pPr>
+              <w:pStyle w:val="NoSpacing"/>
+              <w:jc w:val="center"/>
+              <w:rPr>
+                <w:rFonts w:ascii="Verdana" w:hAnsi="Verdana"/>
+                <w:color w:val="000000" w:themeColor="text1"/>
+                <w:sz w:val="20"/>
+                <w:szCs w:val="20"/>
+              </w:rPr>
+            </w:pPr>
+            <w:r>
+              <w:rPr>
+                <w:rFonts w:ascii="Verdana" w:eastAsia="Times New Roman" w:hAnsi="Verdana" w:cs="Arial"/>
+                <w:bCs/>
+                <w:color w:val="000000" w:themeColor="text1"/>
+                <w:sz w:val="20"/>
+                <w:szCs w:val="20"/>
+              </w:rPr>
+              <w:t>y x' R2 D2 R' U' R D2 R' U R x</w:t>
             </w:r>
           </w:p>
           <w:p>
@@ -952,16 +1085,6 @@
                 <w:szCs w:val="20"/>
               </w:rPr>
             </w:pPr>
-            <w:r>
-              <w:rPr>
-                <w:rFonts w:ascii="Verdana" w:eastAsia="Times New Roman" w:hAnsi="Verdana" w:cs="Arial"/>
-                <w:bCs/>
-                <w:color w:val="000000" w:themeColor="text1"/>
-                <w:sz w:val="20"/>
-                <w:szCs w:val="20"/>
-              </w:rPr>
-              <w:t>M2 U' M2 U2 M2 U' M2</w:t>
-            </w:r>
           </w:p>
         </w:tc>
         <w:tc>
@@ -973,8 +1096,7 @@
               <w:pStyle w:val="NoSpacing"/>
               <w:jc w:val="center"/>
               <w:rPr>
-                <w:rStyle w:val="alg-name"/>
-                <w:rFonts w:ascii="Verdana" w:hAnsi="Verdana" w:cs="Helvetica"/>
+                <w:rFonts w:ascii="Verdana" w:hAnsi="Verdana"/>
                 <w:color w:val="000000" w:themeColor="text1"/>
                 <w:sz w:val="20"/>
                 <w:szCs w:val="20"/>
@@ -989,10 +1111,10 @@
                 <w:szCs w:val="20"/>
               </w:rPr>
               <w:drawing>
-                <wp:inline distT="0" distB="0" distL="0" distR="0" wp14:anchorId="13D69708" wp14:editId="2A6CBD43">
+                <wp:inline distT="0" distB="0" distL="0" distR="0" wp14:anchorId="28A58563" wp14:editId="70FAFCD4">
                   <wp:extent cx="946150" cy="946150"/>
                   <wp:effectExtent l="0" t="0" r="6350" b="6350"/>
-                  <wp:docPr id="98" name="Picture 98" descr="http://sa967st.github.io/images/pll/Aa.png"/>
+                  <wp:docPr id="97" name="Picture 97" descr="http://sa967st.github.io/images/pll/Ab.png"/>
                   <wp:cNvGraphicFramePr>
                     <a:graphicFrameLocks xmlns:a="http://schemas.openxmlformats.org/drawingml/2006/main" noChangeAspect="1"/>
                   </wp:cNvGraphicFramePr>
@@ -1000,7 +1122,7 @@
                     <a:graphicData uri="http://schemas.openxmlformats.org/drawingml/2006/picture">
                       <pic:pic xmlns:pic="http://schemas.openxmlformats.org/drawingml/2006/picture">
                         <pic:nvPicPr>
-                          <pic:cNvPr id="0" name="Picture 6" descr="http://sa967st.github.io/images/pll/Aa.png"/>
+                          <pic:cNvPr id="0" name="Picture 7" descr="http://sa967st.github.io/images/pll/Ab.png"/>
                           <pic:cNvPicPr>
                             <a:picLocks noChangeAspect="1" noChangeArrowheads="1"/>
                           </pic:cNvPicPr>
@@ -1043,67 +1165,44 @@
               <w:pStyle w:val="NoSpacing"/>
               <w:jc w:val="center"/>
               <w:rPr>
-                <w:rFonts w:ascii="Verdana" w:eastAsia="Times New Roman" w:hAnsi="Verdana" w:cs="Arial"/>
-                <w:bCs/>
-                <w:color w:val="000000" w:themeColor="text1"/>
-                <w:sz w:val="20"/>
-                <w:szCs w:val="20"/>
-              </w:rPr>
-            </w:pPr>
-            <w:r>
-              <w:rPr>
-                <w:rFonts w:ascii="Verdana" w:eastAsia="Times New Roman" w:hAnsi="Verdana" w:cs="Arial"/>
-                <w:bCs/>
-                <w:color w:val="000000" w:themeColor="text1"/>
-                <w:sz w:val="20"/>
-                <w:szCs w:val="20"/>
-              </w:rPr>
-              <w:t>A(a): Puppy Triangle</w:t>
-            </w:r>
-          </w:p>
-          <w:p>
-            <w:pPr>
-              <w:pStyle w:val="NoSpacing"/>
-              <w:jc w:val="center"/>
-              <w:rPr>
-                <w:rFonts w:ascii="Verdana" w:eastAsia="Times New Roman" w:hAnsi="Verdana" w:cs="Arial"/>
-                <w:bCs/>
-                <w:color w:val="000000" w:themeColor="text1"/>
-                <w:sz w:val="20"/>
-                <w:szCs w:val="20"/>
-              </w:rPr>
-            </w:pPr>
-            <w:r>
-              <w:rPr>
-                <w:rFonts w:ascii="Verdana" w:eastAsia="Times New Roman" w:hAnsi="Verdana" w:cs="Arial"/>
-                <w:bCs/>
-                <w:color w:val="000000" w:themeColor="text1"/>
-                <w:sz w:val="20"/>
-                <w:szCs w:val="20"/>
-              </w:rPr>
-              <w:t>l' U R' D2 R U' R' D2 R2 x'</w:t>
-            </w:r>
-          </w:p>
-          <w:p>
-            <w:pPr>
-              <w:pStyle w:val="NoSpacing"/>
-              <w:jc w:val="center"/>
-              <w:rPr>
-                <w:rFonts w:ascii="Verdana" w:hAnsi="Verdana"/>
-                <w:color w:val="000000" w:themeColor="text1"/>
-                <w:sz w:val="20"/>
-                <w:szCs w:val="20"/>
-              </w:rPr>
-            </w:pPr>
-            <w:r>
-              <w:rPr>
-                <w:rFonts w:ascii="Verdana" w:eastAsia="Times New Roman" w:hAnsi="Verdana" w:cs="Arial"/>
-                <w:bCs/>
-                <w:color w:val="000000" w:themeColor="text1"/>
-                <w:sz w:val="20"/>
-                <w:szCs w:val="20"/>
-              </w:rPr>
-              <w:t>y x' R2 D2 R' U' R D2 R' U R x</w:t>
+                <w:rFonts w:ascii="Verdana" w:eastAsia="Times New Roman" w:hAnsi="Verdana" w:cs="Helvetica"/>
+                <w:color w:val="000000" w:themeColor="text1"/>
+                <w:sz w:val="20"/>
+                <w:szCs w:val="20"/>
+              </w:rPr>
+            </w:pPr>
+            <w:r>
+              <w:rPr>
+                <w:rFonts w:ascii="Verdana" w:eastAsia="Times New Roman" w:hAnsi="Verdana" w:cs="Arial"/>
+                <w:bCs/>
+                <w:color w:val="000000" w:themeColor="text1"/>
+                <w:sz w:val="20"/>
+                <w:szCs w:val="20"/>
+              </w:rPr>
+              <w:t>A(b): Puppy Triangle in Blender</w:t>
+            </w:r>
+          </w:p>
+          <w:p>
+            <w:pPr>
+              <w:pStyle w:val="NoSpacing"/>
+              <w:jc w:val="center"/>
+              <w:rPr>
+                <w:rFonts w:ascii="Verdana" w:eastAsia="Times New Roman" w:hAnsi="Verdana" w:cs="Arial"/>
+                <w:bCs/>
+                <w:color w:val="000000" w:themeColor="text1"/>
+                <w:sz w:val="20"/>
+                <w:szCs w:val="20"/>
+              </w:rPr>
+            </w:pPr>
+            <w:r>
+              <w:rPr>
+                <w:rFonts w:ascii="Verdana" w:eastAsia="Times New Roman" w:hAnsi="Verdana" w:cs="Arial"/>
+                <w:bCs/>
+                <w:color w:val="000000" w:themeColor="text1"/>
+                <w:sz w:val="20"/>
+                <w:szCs w:val="20"/>
+              </w:rPr>
+              <w:t>x’ R2 U2 R D R' U2 R D' R x</w:t>
             </w:r>
           </w:p>
           <w:p>
@@ -1118,8 +1217,23 @@
                 <w:szCs w:val="20"/>
               </w:rPr>
             </w:pPr>
+            <w:r>
+              <w:rPr>
+                <w:rFonts w:ascii="Verdana" w:eastAsia="Times New Roman" w:hAnsi="Verdana" w:cs="Arial"/>
+                <w:bCs/>
+                <w:color w:val="000000" w:themeColor="text1"/>
+                <w:sz w:val="20"/>
+                <w:szCs w:val="20"/>
+              </w:rPr>
+              <w:t>y x' R U' R D2 R' U R D2 R2 x</w:t>
+            </w:r>
           </w:p>
         </w:tc>
+      </w:tr>
+      <w:tr>
+        <w:trPr>
+          <w:jc w:val="center"/>
+        </w:trPr>
         <w:tc>
           <w:tcPr>
             <w:tcW w:w="4872" w:type="dxa"/>
@@ -1144,10 +1258,10 @@
                 <w:szCs w:val="20"/>
               </w:rPr>
               <w:drawing>
-                <wp:inline distT="0" distB="0" distL="0" distR="0" wp14:anchorId="28A58563" wp14:editId="70FAFCD4">
+                <wp:inline distT="0" distB="0" distL="0" distR="0" wp14:anchorId="6736EB0C" wp14:editId="40E40E31">
                   <wp:extent cx="946150" cy="946150"/>
                   <wp:effectExtent l="0" t="0" r="6350" b="6350"/>
-                  <wp:docPr id="97" name="Picture 97" descr="http://sa967st.github.io/images/pll/Ab.png"/>
+                  <wp:docPr id="96" name="Picture 96" descr="http://sa967st.github.io/images/pll/Ja.png"/>
                   <wp:cNvGraphicFramePr>
                     <a:graphicFrameLocks xmlns:a="http://schemas.openxmlformats.org/drawingml/2006/main" noChangeAspect="1"/>
                   </wp:cNvGraphicFramePr>
@@ -1155,7 +1269,7 @@
                     <a:graphicData uri="http://schemas.openxmlformats.org/drawingml/2006/picture">
                       <pic:pic xmlns:pic="http://schemas.openxmlformats.org/drawingml/2006/picture">
                         <pic:nvPicPr>
-                          <pic:cNvPr id="0" name="Picture 7" descr="http://sa967st.github.io/images/pll/Ab.png"/>
+                          <pic:cNvPr id="0" name="Picture 8" descr="http://sa967st.github.io/images/pll/Ja.png"/>
                           <pic:cNvPicPr>
                             <a:picLocks noChangeAspect="1" noChangeArrowheads="1"/>
                           </pic:cNvPicPr>
@@ -1202,40 +1316,246 @@
                 <w:color w:val="000000" w:themeColor="text1"/>
                 <w:sz w:val="20"/>
                 <w:szCs w:val="20"/>
-              </w:rPr>
-            </w:pPr>
-            <w:r>
-              <w:rPr>
-                <w:rFonts w:ascii="Verdana" w:eastAsia="Times New Roman" w:hAnsi="Verdana" w:cs="Arial"/>
-                <w:bCs/>
-                <w:color w:val="000000" w:themeColor="text1"/>
-                <w:sz w:val="20"/>
-                <w:szCs w:val="20"/>
-              </w:rPr>
-              <w:t>A(b): Puppy Triangle in Blender</w:t>
-            </w:r>
-          </w:p>
-          <w:p>
-            <w:pPr>
-              <w:pStyle w:val="NoSpacing"/>
-              <w:jc w:val="center"/>
-              <w:rPr>
-                <w:rFonts w:ascii="Verdana" w:eastAsia="Times New Roman" w:hAnsi="Verdana" w:cs="Arial"/>
-                <w:bCs/>
-                <w:color w:val="000000" w:themeColor="text1"/>
-                <w:sz w:val="20"/>
-                <w:szCs w:val="20"/>
-              </w:rPr>
-            </w:pPr>
-            <w:r>
-              <w:rPr>
-                <w:rFonts w:ascii="Verdana" w:eastAsia="Times New Roman" w:hAnsi="Verdana" w:cs="Arial"/>
-                <w:bCs/>
-                <w:color w:val="000000" w:themeColor="text1"/>
-                <w:sz w:val="20"/>
-                <w:szCs w:val="20"/>
-              </w:rPr>
-              <w:t>x’ R2 U2 R D R' U2 R D' R x</w:t>
+                <w:lang w:val="fr-CA"/>
+              </w:rPr>
+            </w:pPr>
+            <w:r>
+              <w:rPr>
+                <w:rFonts w:ascii="Verdana" w:eastAsia="Times New Roman" w:hAnsi="Verdana" w:cs="Arial"/>
+                <w:bCs/>
+                <w:color w:val="000000" w:themeColor="text1"/>
+                <w:sz w:val="20"/>
+                <w:szCs w:val="20"/>
+                <w:lang w:val="fr-CA"/>
+              </w:rPr>
+              <w:t>J(a)/ L: Train</w:t>
+            </w:r>
+          </w:p>
+          <w:p>
+            <w:pPr>
+              <w:pStyle w:val="NoSpacing"/>
+              <w:jc w:val="center"/>
+              <w:rPr>
+                <w:rFonts w:ascii="Verdana" w:eastAsia="Times New Roman" w:hAnsi="Verdana" w:cs="Arial"/>
+                <w:bCs/>
+                <w:color w:val="000000" w:themeColor="text1"/>
+                <w:sz w:val="20"/>
+                <w:szCs w:val="20"/>
+                <w:lang w:val="fr-CA"/>
+              </w:rPr>
+            </w:pPr>
+            <w:r>
+              <w:rPr>
+                <w:rFonts w:ascii="Verdana" w:eastAsia="Times New Roman" w:hAnsi="Verdana" w:cs="Arial"/>
+                <w:bCs/>
+                <w:color w:val="000000" w:themeColor="text1"/>
+                <w:sz w:val="20"/>
+                <w:szCs w:val="20"/>
+                <w:lang w:val="fr-CA"/>
+              </w:rPr>
+              <w:t xml:space="preserve">F2 </w:t>
+            </w:r>
+            <w:r>
+              <w:rPr>
+                <w:rFonts w:ascii="Verdana" w:eastAsia="Times New Roman" w:hAnsi="Verdana" w:cs="Arial"/>
+                <w:bCs/>
+                <w:color w:val="000000" w:themeColor="text1"/>
+                <w:sz w:val="20"/>
+                <w:szCs w:val="20"/>
+                <w:lang w:val="fr-CA"/>
+              </w:rPr>
+              <w:t xml:space="preserve">L' U' </w:t>
+            </w:r>
+            <w:r>
+              <w:rPr>
+                <w:rFonts w:ascii="Verdana" w:eastAsia="Times New Roman" w:hAnsi="Verdana" w:cs="Arial"/>
+                <w:bCs/>
+                <w:color w:val="000000" w:themeColor="text1"/>
+                <w:sz w:val="20"/>
+                <w:szCs w:val="20"/>
+                <w:lang w:val="fr-CA"/>
+              </w:rPr>
+              <w:t>R</w:t>
+            </w:r>
+            <w:r>
+              <w:rPr>
+                <w:rFonts w:ascii="Verdana" w:eastAsia="Times New Roman" w:hAnsi="Verdana" w:cs="Arial"/>
+                <w:bCs/>
+                <w:color w:val="000000" w:themeColor="text1"/>
+                <w:sz w:val="20"/>
+                <w:szCs w:val="20"/>
+                <w:lang w:val="fr-CA"/>
+              </w:rPr>
+              <w:t xml:space="preserve"> U2 </w:t>
+            </w:r>
+            <w:r>
+              <w:rPr>
+                <w:rFonts w:ascii="Verdana" w:eastAsia="Times New Roman" w:hAnsi="Verdana" w:cs="Arial"/>
+                <w:bCs/>
+                <w:color w:val="000000" w:themeColor="text1"/>
+                <w:sz w:val="20"/>
+                <w:szCs w:val="20"/>
+                <w:lang w:val="fr-CA"/>
+              </w:rPr>
+              <w:t>L</w:t>
+            </w:r>
+            <w:r>
+              <w:rPr>
+                <w:rFonts w:ascii="Verdana" w:eastAsia="Times New Roman" w:hAnsi="Verdana" w:cs="Arial"/>
+                <w:bCs/>
+                <w:color w:val="000000" w:themeColor="text1"/>
+                <w:sz w:val="20"/>
+                <w:szCs w:val="20"/>
+                <w:lang w:val="fr-CA"/>
+              </w:rPr>
+              <w:t xml:space="preserve">' U R' U' </w:t>
+            </w:r>
+            <w:r>
+              <w:rPr>
+                <w:rFonts w:ascii="Verdana" w:eastAsia="Times New Roman" w:hAnsi="Verdana" w:cs="Arial"/>
+                <w:bCs/>
+                <w:color w:val="000000" w:themeColor="text1"/>
+                <w:sz w:val="20"/>
+                <w:szCs w:val="20"/>
+                <w:lang w:val="fr-CA"/>
+              </w:rPr>
+              <w:t>L</w:t>
+            </w:r>
+            <w:r>
+              <w:rPr>
+                <w:rFonts w:ascii="Verdana" w:eastAsia="Times New Roman" w:hAnsi="Verdana" w:cs="Arial"/>
+                <w:bCs/>
+                <w:color w:val="000000" w:themeColor="text1"/>
+                <w:sz w:val="20"/>
+                <w:szCs w:val="20"/>
+                <w:lang w:val="fr-CA"/>
+              </w:rPr>
+              <w:t>2</w:t>
+            </w:r>
+          </w:p>
+          <w:p>
+            <w:pPr>
+              <w:pStyle w:val="NoSpacing"/>
+              <w:jc w:val="center"/>
+              <w:rPr>
+                <w:rFonts w:ascii="Verdana" w:eastAsia="Times New Roman" w:hAnsi="Verdana" w:cs="Arial"/>
+                <w:bCs/>
+                <w:color w:val="000000" w:themeColor="text1"/>
+                <w:sz w:val="20"/>
+                <w:szCs w:val="20"/>
+                <w:lang w:val="fr-CA"/>
+              </w:rPr>
+            </w:pPr>
+            <w:r>
+              <w:rPr>
+                <w:rFonts w:ascii="Verdana" w:eastAsia="Times New Roman" w:hAnsi="Verdana" w:cs="Arial"/>
+                <w:bCs/>
+                <w:color w:val="000000" w:themeColor="text1"/>
+                <w:sz w:val="20"/>
+                <w:szCs w:val="20"/>
+                <w:lang w:val="fr-CA"/>
+              </w:rPr>
+              <w:t>R</w:t>
+            </w:r>
+            <w:r>
+              <w:rPr>
+                <w:rFonts w:ascii="Verdana" w:eastAsia="Times New Roman" w:hAnsi="Verdana" w:cs="Arial"/>
+                <w:bCs/>
+                <w:color w:val="000000" w:themeColor="text1"/>
+                <w:sz w:val="20"/>
+                <w:szCs w:val="20"/>
+                <w:lang w:val="fr-CA"/>
+              </w:rPr>
+              <w:t>'</w:t>
+            </w:r>
+            <w:r>
+              <w:rPr>
+                <w:rFonts w:ascii="Verdana" w:eastAsia="Times New Roman" w:hAnsi="Verdana" w:cs="Arial"/>
+                <w:bCs/>
+                <w:color w:val="000000" w:themeColor="text1"/>
+                <w:sz w:val="20"/>
+                <w:szCs w:val="20"/>
+                <w:lang w:val="fr-CA"/>
+              </w:rPr>
+              <w:t xml:space="preserve"> U2 R U R</w:t>
+            </w:r>
+            <w:r>
+              <w:rPr>
+                <w:rFonts w:ascii="Verdana" w:eastAsia="Times New Roman" w:hAnsi="Verdana" w:cs="Arial"/>
+                <w:bCs/>
+                <w:color w:val="000000" w:themeColor="text1"/>
+                <w:sz w:val="20"/>
+                <w:szCs w:val="20"/>
+                <w:lang w:val="fr-CA"/>
+              </w:rPr>
+              <w:t>'</w:t>
+            </w:r>
+            <w:r>
+              <w:rPr>
+                <w:rFonts w:ascii="Verdana" w:eastAsia="Times New Roman" w:hAnsi="Verdana" w:cs="Arial"/>
+                <w:bCs/>
+                <w:color w:val="000000" w:themeColor="text1"/>
+                <w:sz w:val="20"/>
+                <w:szCs w:val="20"/>
+                <w:lang w:val="fr-CA"/>
+              </w:rPr>
+              <w:t xml:space="preserve"> U2 L U</w:t>
+            </w:r>
+            <w:r>
+              <w:rPr>
+                <w:rFonts w:ascii="Verdana" w:eastAsia="Times New Roman" w:hAnsi="Verdana" w:cs="Arial"/>
+                <w:bCs/>
+                <w:color w:val="000000" w:themeColor="text1"/>
+                <w:sz w:val="20"/>
+                <w:szCs w:val="20"/>
+                <w:lang w:val="fr-CA"/>
+              </w:rPr>
+              <w:t>'</w:t>
+            </w:r>
+            <w:r>
+              <w:rPr>
+                <w:rFonts w:ascii="Verdana" w:eastAsia="Times New Roman" w:hAnsi="Verdana" w:cs="Arial"/>
+                <w:bCs/>
+                <w:color w:val="000000" w:themeColor="text1"/>
+                <w:sz w:val="20"/>
+                <w:szCs w:val="20"/>
+                <w:lang w:val="fr-CA"/>
+              </w:rPr>
+              <w:t xml:space="preserve"> R U L</w:t>
+            </w:r>
+            <w:r>
+              <w:rPr>
+                <w:rFonts w:ascii="Verdana" w:eastAsia="Times New Roman" w:hAnsi="Verdana" w:cs="Arial"/>
+                <w:bCs/>
+                <w:color w:val="000000" w:themeColor="text1"/>
+                <w:sz w:val="20"/>
+                <w:szCs w:val="20"/>
+                <w:lang w:val="fr-CA"/>
+              </w:rPr>
+              <w:t>'</w:t>
+            </w:r>
+          </w:p>
+          <w:p>
+            <w:pPr>
+              <w:pStyle w:val="NoSpacing"/>
+              <w:jc w:val="center"/>
+              <w:rPr>
+                <w:rFonts w:ascii="Verdana" w:eastAsia="Times New Roman" w:hAnsi="Verdana" w:cs="Helvetica"/>
+                <w:color w:val="000000" w:themeColor="text1"/>
+                <w:sz w:val="20"/>
+                <w:szCs w:val="20"/>
+                <w:lang w:val="fr-CA"/>
+              </w:rPr>
+            </w:pPr>
+            <w:r>
+              <w:rPr>
+                <w:rFonts w:ascii="Verdana" w:eastAsia="Times New Roman" w:hAnsi="Verdana" w:cs="Helvetica"/>
+                <w:color w:val="000000" w:themeColor="text1"/>
+                <w:sz w:val="20"/>
+                <w:szCs w:val="20"/>
+                <w:lang w:val="fr-CA"/>
+              </w:rPr>
+              <w:t>y R' U L' U2 R U' R' U2 R L</w:t>
             </w:r>
           </w:p>
           <w:p>
@@ -1250,23 +1570,8 @@
                 <w:szCs w:val="20"/>
               </w:rPr>
             </w:pPr>
-            <w:r>
-              <w:rPr>
-                <w:rFonts w:ascii="Verdana" w:eastAsia="Times New Roman" w:hAnsi="Verdana" w:cs="Arial"/>
-                <w:bCs/>
-                <w:color w:val="000000" w:themeColor="text1"/>
-                <w:sz w:val="20"/>
-                <w:szCs w:val="20"/>
-              </w:rPr>
-              <w:t>y x' R U' R D2 R' U R D2 R2 x</w:t>
-            </w:r>
           </w:p>
         </w:tc>
-      </w:tr>
-      <w:tr>
-        <w:trPr>
-          <w:jc w:val="center"/>
-        </w:trPr>
         <w:tc>
           <w:tcPr>
             <w:tcW w:w="4872" w:type="dxa"/>
@@ -1276,7 +1581,8 @@
               <w:pStyle w:val="NoSpacing"/>
               <w:jc w:val="center"/>
               <w:rPr>
-                <w:rFonts w:ascii="Verdana" w:hAnsi="Verdana"/>
+                <w:rStyle w:val="alg-name"/>
+                <w:rFonts w:ascii="Verdana" w:hAnsi="Verdana" w:cs="Helvetica"/>
                 <w:color w:val="000000" w:themeColor="text1"/>
                 <w:sz w:val="20"/>
                 <w:szCs w:val="20"/>
@@ -1291,10 +1597,10 @@
                 <w:szCs w:val="20"/>
               </w:rPr>
               <w:drawing>
-                <wp:inline distT="0" distB="0" distL="0" distR="0" wp14:anchorId="6736EB0C" wp14:editId="40E40E31">
+                <wp:inline distT="0" distB="0" distL="0" distR="0" wp14:anchorId="080137AF" wp14:editId="31C1EBCC">
                   <wp:extent cx="946150" cy="946150"/>
                   <wp:effectExtent l="0" t="0" r="6350" b="6350"/>
-                  <wp:docPr id="96" name="Picture 96" descr="http://sa967st.github.io/images/pll/Ja.png"/>
+                  <wp:docPr id="95" name="Picture 95" descr="http://sa967st.github.io/images/pll/Jb.png"/>
                   <wp:cNvGraphicFramePr>
                     <a:graphicFrameLocks xmlns:a="http://schemas.openxmlformats.org/drawingml/2006/main" noChangeAspect="1"/>
                   </wp:cNvGraphicFramePr>
@@ -1302,7 +1608,7 @@
                     <a:graphicData uri="http://schemas.openxmlformats.org/drawingml/2006/picture">
                       <pic:pic xmlns:pic="http://schemas.openxmlformats.org/drawingml/2006/picture">
                         <pic:nvPicPr>
-                          <pic:cNvPr id="0" name="Picture 8" descr="http://sa967st.github.io/images/pll/Ja.png"/>
+                          <pic:cNvPr id="0" name="Picture 9" descr="http://sa967st.github.io/images/pll/Jb.png"/>
                           <pic:cNvPicPr>
                             <a:picLocks noChangeAspect="1" noChangeArrowheads="1"/>
                           </pic:cNvPicPr>
@@ -1349,6 +1655,28 @@
                 <w:color w:val="000000" w:themeColor="text1"/>
                 <w:sz w:val="20"/>
                 <w:szCs w:val="20"/>
+              </w:rPr>
+            </w:pPr>
+            <w:r>
+              <w:rPr>
+                <w:rFonts w:ascii="Verdana" w:eastAsia="Times New Roman" w:hAnsi="Verdana" w:cs="Arial"/>
+                <w:bCs/>
+                <w:color w:val="000000" w:themeColor="text1"/>
+                <w:sz w:val="20"/>
+                <w:szCs w:val="20"/>
+              </w:rPr>
+              <w:t>J(b): Sun in My Eyes</w:t>
+            </w:r>
+          </w:p>
+          <w:p>
+            <w:pPr>
+              <w:pStyle w:val="NoSpacing"/>
+              <w:jc w:val="center"/>
+              <w:rPr>
+                <w:rFonts w:ascii="Verdana" w:eastAsia="Times New Roman" w:hAnsi="Verdana" w:cs="Helvetica"/>
+                <w:color w:val="000000" w:themeColor="text1"/>
+                <w:sz w:val="20"/>
+                <w:szCs w:val="20"/>
                 <w:lang w:val="fr-CA"/>
               </w:rPr>
             </w:pPr>
@@ -1361,13 +1689,21 @@
                 <w:szCs w:val="20"/>
                 <w:lang w:val="fr-CA"/>
               </w:rPr>
-              <w:t>J(a)/ L: Train</w:t>
-            </w:r>
-          </w:p>
-          <w:p>
-            <w:pPr>
-              <w:pStyle w:val="NoSpacing"/>
-              <w:jc w:val="center"/>
+              <w:t>R U2 R' U' R U2 L' U R' U' L</w:t>
+            </w:r>
+          </w:p>
+          <w:p>
+            <w:pPr>
+              <w:pStyle w:val="NoSpacing"/>
+              <w:jc w:val="center"/>
+              <w:rPr>
+                <w:rFonts w:ascii="Verdana" w:hAnsi="Verdana"/>
+                <w:color w:val="000000" w:themeColor="text1"/>
+                <w:sz w:val="20"/>
+                <w:szCs w:val="20"/>
+              </w:rPr>
+            </w:pPr>
+            <w:r>
               <w:rPr>
                 <w:rFonts w:ascii="Verdana" w:eastAsia="Times New Roman" w:hAnsi="Verdana" w:cs="Arial"/>
                 <w:bCs/>
@@ -1376,219 +1712,7 @@
                 <w:szCs w:val="20"/>
                 <w:lang w:val="fr-CA"/>
               </w:rPr>
-            </w:pPr>
-            <w:r>
-              <w:rPr>
-                <w:rFonts w:ascii="Verdana" w:eastAsia="Times New Roman" w:hAnsi="Verdana" w:cs="Arial"/>
-                <w:bCs/>
-                <w:color w:val="000000" w:themeColor="text1"/>
-                <w:sz w:val="20"/>
-                <w:szCs w:val="20"/>
-                <w:lang w:val="fr-CA"/>
-              </w:rPr>
-              <w:t xml:space="preserve">F2 </w:t>
-            </w:r>
-            <w:r>
-              <w:rPr>
-                <w:rFonts w:ascii="Verdana" w:eastAsia="Times New Roman" w:hAnsi="Verdana" w:cs="Arial"/>
-                <w:bCs/>
-                <w:color w:val="000000" w:themeColor="text1"/>
-                <w:sz w:val="20"/>
-                <w:szCs w:val="20"/>
-                <w:lang w:val="fr-CA"/>
-              </w:rPr>
-              <w:t xml:space="preserve">L' U' </w:t>
-            </w:r>
-            <w:r>
-              <w:rPr>
-                <w:rFonts w:ascii="Verdana" w:eastAsia="Times New Roman" w:hAnsi="Verdana" w:cs="Arial"/>
-                <w:bCs/>
-                <w:color w:val="000000" w:themeColor="text1"/>
-                <w:sz w:val="20"/>
-                <w:szCs w:val="20"/>
-                <w:lang w:val="fr-CA"/>
-              </w:rPr>
-              <w:t>R</w:t>
-            </w:r>
-            <w:r>
-              <w:rPr>
-                <w:rFonts w:ascii="Verdana" w:eastAsia="Times New Roman" w:hAnsi="Verdana" w:cs="Arial"/>
-                <w:bCs/>
-                <w:color w:val="000000" w:themeColor="text1"/>
-                <w:sz w:val="20"/>
-                <w:szCs w:val="20"/>
-                <w:lang w:val="fr-CA"/>
-              </w:rPr>
-              <w:t xml:space="preserve"> U2 </w:t>
-            </w:r>
-            <w:r>
-              <w:rPr>
-                <w:rFonts w:ascii="Verdana" w:eastAsia="Times New Roman" w:hAnsi="Verdana" w:cs="Arial"/>
-                <w:bCs/>
-                <w:color w:val="000000" w:themeColor="text1"/>
-                <w:sz w:val="20"/>
-                <w:szCs w:val="20"/>
-                <w:lang w:val="fr-CA"/>
-              </w:rPr>
-              <w:t>L</w:t>
-            </w:r>
-            <w:r>
-              <w:rPr>
-                <w:rFonts w:ascii="Verdana" w:eastAsia="Times New Roman" w:hAnsi="Verdana" w:cs="Arial"/>
-                <w:bCs/>
-                <w:color w:val="000000" w:themeColor="text1"/>
-                <w:sz w:val="20"/>
-                <w:szCs w:val="20"/>
-                <w:lang w:val="fr-CA"/>
-              </w:rPr>
-              <w:t xml:space="preserve">' U R' U' </w:t>
-            </w:r>
-            <w:r>
-              <w:rPr>
-                <w:rFonts w:ascii="Verdana" w:eastAsia="Times New Roman" w:hAnsi="Verdana" w:cs="Arial"/>
-                <w:bCs/>
-                <w:color w:val="000000" w:themeColor="text1"/>
-                <w:sz w:val="20"/>
-                <w:szCs w:val="20"/>
-                <w:lang w:val="fr-CA"/>
-              </w:rPr>
-              <w:t>L</w:t>
-            </w:r>
-            <w:r>
-              <w:rPr>
-                <w:rFonts w:ascii="Verdana" w:eastAsia="Times New Roman" w:hAnsi="Verdana" w:cs="Arial"/>
-                <w:bCs/>
-                <w:color w:val="000000" w:themeColor="text1"/>
-                <w:sz w:val="20"/>
-                <w:szCs w:val="20"/>
-                <w:lang w:val="fr-CA"/>
-              </w:rPr>
-              <w:t>2</w:t>
-            </w:r>
-          </w:p>
-          <w:p>
-            <w:pPr>
-              <w:pStyle w:val="NoSpacing"/>
-              <w:jc w:val="center"/>
-              <w:rPr>
-                <w:rFonts w:ascii="Verdana" w:eastAsia="Times New Roman" w:hAnsi="Verdana" w:cs="Arial"/>
-                <w:bCs/>
-                <w:color w:val="000000" w:themeColor="text1"/>
-                <w:sz w:val="20"/>
-                <w:szCs w:val="20"/>
-                <w:lang w:val="fr-CA"/>
-              </w:rPr>
-            </w:pPr>
-            <w:r>
-              <w:rPr>
-                <w:rFonts w:ascii="Verdana" w:eastAsia="Times New Roman" w:hAnsi="Verdana" w:cs="Arial"/>
-                <w:bCs/>
-                <w:color w:val="000000" w:themeColor="text1"/>
-                <w:sz w:val="20"/>
-                <w:szCs w:val="20"/>
-                <w:lang w:val="fr-CA"/>
-              </w:rPr>
-              <w:t>R</w:t>
-            </w:r>
-            <w:r>
-              <w:rPr>
-                <w:rFonts w:ascii="Verdana" w:eastAsia="Times New Roman" w:hAnsi="Verdana" w:cs="Arial"/>
-                <w:bCs/>
-                <w:color w:val="000000" w:themeColor="text1"/>
-                <w:sz w:val="20"/>
-                <w:szCs w:val="20"/>
-                <w:lang w:val="fr-CA"/>
-              </w:rPr>
-              <w:t>'</w:t>
-            </w:r>
-            <w:r>
-              <w:rPr>
-                <w:rFonts w:ascii="Verdana" w:eastAsia="Times New Roman" w:hAnsi="Verdana" w:cs="Arial"/>
-                <w:bCs/>
-                <w:color w:val="000000" w:themeColor="text1"/>
-                <w:sz w:val="20"/>
-                <w:szCs w:val="20"/>
-                <w:lang w:val="fr-CA"/>
-              </w:rPr>
-              <w:t xml:space="preserve"> U2 R U R</w:t>
-            </w:r>
-            <w:r>
-              <w:rPr>
-                <w:rFonts w:ascii="Verdana" w:eastAsia="Times New Roman" w:hAnsi="Verdana" w:cs="Arial"/>
-                <w:bCs/>
-                <w:color w:val="000000" w:themeColor="text1"/>
-                <w:sz w:val="20"/>
-                <w:szCs w:val="20"/>
-                <w:lang w:val="fr-CA"/>
-              </w:rPr>
-              <w:t>'</w:t>
-            </w:r>
-            <w:r>
-              <w:rPr>
-                <w:rFonts w:ascii="Verdana" w:eastAsia="Times New Roman" w:hAnsi="Verdana" w:cs="Arial"/>
-                <w:bCs/>
-                <w:color w:val="000000" w:themeColor="text1"/>
-                <w:sz w:val="20"/>
-                <w:szCs w:val="20"/>
-                <w:lang w:val="fr-CA"/>
-              </w:rPr>
-              <w:t xml:space="preserve"> U2 L U</w:t>
-            </w:r>
-            <w:r>
-              <w:rPr>
-                <w:rFonts w:ascii="Verdana" w:eastAsia="Times New Roman" w:hAnsi="Verdana" w:cs="Arial"/>
-                <w:bCs/>
-                <w:color w:val="000000" w:themeColor="text1"/>
-                <w:sz w:val="20"/>
-                <w:szCs w:val="20"/>
-                <w:lang w:val="fr-CA"/>
-              </w:rPr>
-              <w:t>'</w:t>
-            </w:r>
-            <w:r>
-              <w:rPr>
-                <w:rFonts w:ascii="Verdana" w:eastAsia="Times New Roman" w:hAnsi="Verdana" w:cs="Arial"/>
-                <w:bCs/>
-                <w:color w:val="000000" w:themeColor="text1"/>
-                <w:sz w:val="20"/>
-                <w:szCs w:val="20"/>
-                <w:lang w:val="fr-CA"/>
-              </w:rPr>
-              <w:t xml:space="preserve"> R U L</w:t>
-            </w:r>
-            <w:r>
-              <w:rPr>
-                <w:rFonts w:ascii="Verdana" w:eastAsia="Times New Roman" w:hAnsi="Verdana" w:cs="Arial"/>
-                <w:bCs/>
-                <w:color w:val="000000" w:themeColor="text1"/>
-                <w:sz w:val="20"/>
-                <w:szCs w:val="20"/>
-                <w:lang w:val="fr-CA"/>
-              </w:rPr>
-              <w:t>'</w:t>
-            </w:r>
-          </w:p>
-          <w:p>
-            <w:pPr>
-              <w:pStyle w:val="NoSpacing"/>
-              <w:jc w:val="center"/>
-              <w:rPr>
-                <w:rFonts w:ascii="Verdana" w:eastAsia="Times New Roman" w:hAnsi="Verdana" w:cs="Helvetica"/>
-                <w:color w:val="000000" w:themeColor="text1"/>
-                <w:sz w:val="20"/>
-                <w:szCs w:val="20"/>
-                <w:lang w:val="fr-CA"/>
-              </w:rPr>
-            </w:pPr>
-            <w:r>
-              <w:rPr>
-                <w:rFonts w:ascii="Verdana" w:eastAsia="Times New Roman" w:hAnsi="Verdana" w:cs="Helvetica"/>
-                <w:color w:val="000000" w:themeColor="text1"/>
-                <w:sz w:val="20"/>
-                <w:szCs w:val="20"/>
-                <w:lang w:val="fr-CA"/>
-              </w:rPr>
-              <w:t>y R' U L' U2 R U' R' U2 R L</w:t>
+              <w:t>R U R' F' R U R' U' R' F R2 U' R'</w:t>
             </w:r>
           </w:p>
           <w:p>
@@ -1630,10 +1754,10 @@
                 <w:szCs w:val="20"/>
               </w:rPr>
               <w:drawing>
-                <wp:inline distT="0" distB="0" distL="0" distR="0" wp14:anchorId="080137AF" wp14:editId="31C1EBCC">
+                <wp:inline distT="0" distB="0" distL="0" distR="0">
                   <wp:extent cx="946150" cy="946150"/>
                   <wp:effectExtent l="0" t="0" r="6350" b="6350"/>
-                  <wp:docPr id="95" name="Picture 95" descr="http://sa967st.github.io/images/pll/Jb.png"/>
+                  <wp:docPr id="1" name="Picture 1" descr="C:\Users\Valued Customer\Dropbox\Photos\Images for Site Download\3x3x3\PLL\web size\Ra.png"/>
                   <wp:cNvGraphicFramePr>
                     <a:graphicFrameLocks xmlns:a="http://schemas.openxmlformats.org/drawingml/2006/main" noChangeAspect="1"/>
                   </wp:cNvGraphicFramePr>
@@ -1641,7 +1765,7 @@
                     <a:graphicData uri="http://schemas.openxmlformats.org/drawingml/2006/picture">
                       <pic:pic xmlns:pic="http://schemas.openxmlformats.org/drawingml/2006/picture">
                         <pic:nvPicPr>
-                          <pic:cNvPr id="0" name="Picture 9" descr="http://sa967st.github.io/images/pll/Jb.png"/>
+                          <pic:cNvPr id="0" name="Picture 1" descr="C:\Users\Valued Customer\Dropbox\Photos\Images for Site Download\3x3x3\PLL\web size\Ra.png"/>
                           <pic:cNvPicPr>
                             <a:picLocks noChangeAspect="1" noChangeArrowheads="1"/>
                           </pic:cNvPicPr>
@@ -1698,31 +1822,7 @@
                 <w:sz w:val="20"/>
                 <w:szCs w:val="20"/>
               </w:rPr>
-              <w:t>J(b): Sun in My Eyes</w:t>
-            </w:r>
-          </w:p>
-          <w:p>
-            <w:pPr>
-              <w:pStyle w:val="NoSpacing"/>
-              <w:jc w:val="center"/>
-              <w:rPr>
-                <w:rFonts w:ascii="Verdana" w:eastAsia="Times New Roman" w:hAnsi="Verdana" w:cs="Helvetica"/>
-                <w:color w:val="000000" w:themeColor="text1"/>
-                <w:sz w:val="20"/>
-                <w:szCs w:val="20"/>
-                <w:lang w:val="fr-CA"/>
-              </w:rPr>
-            </w:pPr>
-            <w:r>
-              <w:rPr>
-                <w:rFonts w:ascii="Verdana" w:eastAsia="Times New Roman" w:hAnsi="Verdana" w:cs="Arial"/>
-                <w:bCs/>
-                <w:color w:val="000000" w:themeColor="text1"/>
-                <w:sz w:val="20"/>
-                <w:szCs w:val="20"/>
-                <w:lang w:val="fr-CA"/>
-              </w:rPr>
-              <w:t>R U2 R' U' R U2 L' U R' U' L</w:t>
+              <w:t>R(a): R perm</w:t>
             </w:r>
           </w:p>
           <w:p>
@@ -1738,15 +1838,109 @@
             </w:pPr>
             <w:r>
               <w:rPr>
-                <w:rFonts w:ascii="Verdana" w:eastAsia="Times New Roman" w:hAnsi="Verdana" w:cs="Arial"/>
-                <w:bCs/>
-                <w:color w:val="000000" w:themeColor="text1"/>
-                <w:sz w:val="20"/>
-                <w:szCs w:val="20"/>
-                <w:lang w:val="fr-CA"/>
-              </w:rPr>
-              <w:t>R U R' F' R U R' U' R' F R2 U' R'</w:t>
-            </w:r>
+                <w:rFonts w:ascii="Verdana" w:hAnsi="Verdana"/>
+                <w:color w:val="000000" w:themeColor="text1"/>
+                <w:sz w:val="20"/>
+                <w:szCs w:val="20"/>
+              </w:rPr>
+              <w:t>L U2 L' U2 L F' L' U' L U L F L2</w:t>
+            </w:r>
+          </w:p>
+          <w:p>
+            <w:pPr>
+              <w:pStyle w:val="NoSpacing"/>
+              <w:jc w:val="center"/>
+              <w:rPr>
+                <w:rFonts w:ascii="Verdana" w:eastAsia="Times New Roman" w:hAnsi="Verdana" w:cs="Arial"/>
+                <w:bCs/>
+                <w:color w:val="000000" w:themeColor="text1"/>
+                <w:sz w:val="20"/>
+                <w:szCs w:val="20"/>
+              </w:rPr>
+            </w:pPr>
+            <w:r>
+              <w:rPr>
+                <w:rFonts w:ascii="Verdana" w:eastAsia="Times New Roman" w:hAnsi="Verdana" w:cs="Arial"/>
+                <w:bCs/>
+                <w:color w:val="000000" w:themeColor="text1"/>
+                <w:sz w:val="20"/>
+                <w:szCs w:val="20"/>
+              </w:rPr>
+              <w:t>y'</w:t>
+            </w:r>
+            <w:r>
+              <w:rPr>
+                <w:rFonts w:ascii="Verdana" w:eastAsia="Times New Roman" w:hAnsi="Verdana" w:cs="Arial"/>
+                <w:bCs/>
+                <w:color w:val="000000" w:themeColor="text1"/>
+                <w:sz w:val="20"/>
+                <w:szCs w:val="20"/>
+              </w:rPr>
+              <w:t xml:space="preserve"> </w:t>
+            </w:r>
+            <w:r>
+              <w:rPr>
+                <w:rFonts w:ascii="Verdana" w:eastAsia="Times New Roman" w:hAnsi="Verdana" w:cs="Arial"/>
+                <w:bCs/>
+                <w:color w:val="000000" w:themeColor="text1"/>
+                <w:sz w:val="20"/>
+                <w:szCs w:val="20"/>
+              </w:rPr>
+              <w:t>R U R' F' R U2 R' U2 R' F R U R U2 R'</w:t>
+            </w:r>
+          </w:p>
+          <w:p>
+            <w:pPr>
+              <w:pStyle w:val="NoSpacing"/>
+              <w:jc w:val="center"/>
+              <w:rPr>
+                <w:rFonts w:ascii="Verdana" w:hAnsi="Verdana" w:cs="Tahoma"/>
+                <w:color w:val="000000" w:themeColor="text1"/>
+                <w:sz w:val="20"/>
+                <w:szCs w:val="20"/>
+              </w:rPr>
+            </w:pPr>
+            <w:r>
+              <w:rPr>
+                <w:rFonts w:ascii="Verdana" w:eastAsia="Times New Roman" w:hAnsi="Verdana" w:cs="Arial"/>
+                <w:bCs/>
+                <w:color w:val="000000" w:themeColor="text1"/>
+                <w:sz w:val="20"/>
+                <w:szCs w:val="20"/>
+              </w:rPr>
+              <w:t>y'</w:t>
+            </w:r>
+            <w:r>
+              <w:rPr>
+                <w:rFonts w:ascii="Verdana" w:eastAsia="Times New Roman" w:hAnsi="Verdana" w:cs="Arial"/>
+                <w:bCs/>
+                <w:color w:val="000000" w:themeColor="text1"/>
+                <w:sz w:val="20"/>
+                <w:szCs w:val="20"/>
+              </w:rPr>
+              <w:t xml:space="preserve"> </w:t>
+            </w:r>
+            <w:r>
+              <w:rPr>
+                <w:rFonts w:ascii="Verdana" w:hAnsi="Verdana" w:cs="Tahoma"/>
+                <w:color w:val="000000" w:themeColor="text1"/>
+                <w:sz w:val="20"/>
+                <w:szCs w:val="20"/>
+              </w:rPr>
+              <w:t>R U' R' U' R U R D R' U' R D' R' U2 R'</w:t>
+            </w:r>
+          </w:p>
+          <w:p>
+            <w:pPr>
+              <w:pStyle w:val="NoSpacing"/>
+              <w:jc w:val="center"/>
+              <w:rPr>
+                <w:rFonts w:ascii="Verdana" w:hAnsi="Verdana" w:cs="Tahoma"/>
+                <w:color w:val="000000" w:themeColor="text1"/>
+                <w:sz w:val="20"/>
+                <w:szCs w:val="20"/>
+              </w:rPr>
+            </w:pPr>
           </w:p>
           <w:p>
             <w:pPr>
@@ -1762,6 +1956,11 @@
             </w:pPr>
           </w:p>
         </w:tc>
+      </w:tr>
+      <w:tr>
+        <w:trPr>
+          <w:jc w:val="center"/>
+        </w:trPr>
         <w:tc>
           <w:tcPr>
             <w:tcW w:w="4872" w:type="dxa"/>
@@ -1786,11 +1985,12 @@
                 <w:sz w:val="20"/>
                 <w:szCs w:val="20"/>
               </w:rPr>
+              <w:lastRenderedPageBreak/>
               <w:drawing>
-                <wp:inline distT="0" distB="0" distL="0" distR="0">
+                <wp:inline distT="0" distB="0" distL="0" distR="0" wp14:anchorId="63751C6E" wp14:editId="1ED0A4B8">
                   <wp:extent cx="946150" cy="946150"/>
                   <wp:effectExtent l="0" t="0" r="6350" b="6350"/>
-                  <wp:docPr id="1" name="Picture 1" descr="C:\Users\Valued Customer\Dropbox\Photos\Images for Site Download\3x3x3\PLL\web size\Ra.png"/>
+                  <wp:docPr id="93" name="Picture 93" descr="http://sa967st.github.io/images/pll/Rb.png"/>
                   <wp:cNvGraphicFramePr>
                     <a:graphicFrameLocks xmlns:a="http://schemas.openxmlformats.org/drawingml/2006/main" noChangeAspect="1"/>
                   </wp:cNvGraphicFramePr>
@@ -1798,7 +1998,7 @@
                     <a:graphicData uri="http://schemas.openxmlformats.org/drawingml/2006/picture">
                       <pic:pic xmlns:pic="http://schemas.openxmlformats.org/drawingml/2006/picture">
                         <pic:nvPicPr>
-                          <pic:cNvPr id="0" name="Picture 1" descr="C:\Users\Valued Customer\Dropbox\Photos\Images for Site Download\3x3x3\PLL\web size\Ra.png"/>
+                          <pic:cNvPr id="0" name="Picture 11" descr="http://sa967st.github.io/images/pll/Rb.png"/>
                           <pic:cNvPicPr>
                             <a:picLocks noChangeAspect="1" noChangeArrowheads="1"/>
                           </pic:cNvPicPr>
@@ -1845,137 +2045,42 @@
                 <w:color w:val="000000" w:themeColor="text1"/>
                 <w:sz w:val="20"/>
                 <w:szCs w:val="20"/>
-              </w:rPr>
-            </w:pPr>
-            <w:r>
-              <w:rPr>
-                <w:rFonts w:ascii="Verdana" w:eastAsia="Times New Roman" w:hAnsi="Verdana" w:cs="Arial"/>
-                <w:bCs/>
-                <w:color w:val="000000" w:themeColor="text1"/>
-                <w:sz w:val="20"/>
-                <w:szCs w:val="20"/>
-              </w:rPr>
-              <w:t>R(a): R perm</w:t>
-            </w:r>
-          </w:p>
-          <w:p>
-            <w:pPr>
-              <w:pStyle w:val="NoSpacing"/>
-              <w:jc w:val="center"/>
-              <w:rPr>
-                <w:rFonts w:ascii="Verdana" w:hAnsi="Verdana"/>
-                <w:color w:val="000000" w:themeColor="text1"/>
-                <w:sz w:val="20"/>
-                <w:szCs w:val="20"/>
-              </w:rPr>
-            </w:pPr>
-            <w:r>
-              <w:rPr>
-                <w:rFonts w:ascii="Verdana" w:hAnsi="Verdana"/>
-                <w:color w:val="000000" w:themeColor="text1"/>
-                <w:sz w:val="20"/>
-                <w:szCs w:val="20"/>
-              </w:rPr>
-              <w:t>L U2 L' U2 L F' L' U' L U L F L2</w:t>
-            </w:r>
-          </w:p>
-          <w:p>
-            <w:pPr>
-              <w:pStyle w:val="NoSpacing"/>
-              <w:jc w:val="center"/>
-              <w:rPr>
-                <w:rFonts w:ascii="Verdana" w:eastAsia="Times New Roman" w:hAnsi="Verdana" w:cs="Arial"/>
-                <w:bCs/>
-                <w:color w:val="000000" w:themeColor="text1"/>
-                <w:sz w:val="20"/>
-                <w:szCs w:val="20"/>
-              </w:rPr>
-            </w:pPr>
-            <w:r>
-              <w:rPr>
-                <w:rFonts w:ascii="Verdana" w:eastAsia="Times New Roman" w:hAnsi="Verdana" w:cs="Arial"/>
-                <w:bCs/>
-                <w:color w:val="000000" w:themeColor="text1"/>
-                <w:sz w:val="20"/>
-                <w:szCs w:val="20"/>
-              </w:rPr>
-              <w:t>y'</w:t>
-            </w:r>
-            <w:r>
-              <w:rPr>
-                <w:rFonts w:ascii="Verdana" w:eastAsia="Times New Roman" w:hAnsi="Verdana" w:cs="Arial"/>
-                <w:bCs/>
-                <w:color w:val="000000" w:themeColor="text1"/>
-                <w:sz w:val="20"/>
-                <w:szCs w:val="20"/>
-              </w:rPr>
-              <w:t xml:space="preserve"> </w:t>
-            </w:r>
-            <w:r>
-              <w:rPr>
-                <w:rFonts w:ascii="Verdana" w:eastAsia="Times New Roman" w:hAnsi="Verdana" w:cs="Arial"/>
-                <w:bCs/>
-                <w:color w:val="000000" w:themeColor="text1"/>
-                <w:sz w:val="20"/>
-                <w:szCs w:val="20"/>
-              </w:rPr>
-              <w:t>R U R' F' R U2 R' U2 R' F R U R U2 R'</w:t>
-            </w:r>
-          </w:p>
-          <w:p>
-            <w:pPr>
-              <w:pStyle w:val="NoSpacing"/>
-              <w:jc w:val="center"/>
-              <w:rPr>
-                <w:rFonts w:ascii="Verdana" w:hAnsi="Verdana" w:cs="Tahoma"/>
-                <w:color w:val="000000" w:themeColor="text1"/>
-                <w:sz w:val="20"/>
-                <w:szCs w:val="20"/>
-              </w:rPr>
-            </w:pPr>
-            <w:r>
-              <w:rPr>
-                <w:rFonts w:ascii="Verdana" w:eastAsia="Times New Roman" w:hAnsi="Verdana" w:cs="Arial"/>
-                <w:bCs/>
-                <w:color w:val="000000" w:themeColor="text1"/>
-                <w:sz w:val="20"/>
-                <w:szCs w:val="20"/>
-              </w:rPr>
-              <w:t>y'</w:t>
-            </w:r>
-            <w:r>
-              <w:rPr>
-                <w:rFonts w:ascii="Verdana" w:eastAsia="Times New Roman" w:hAnsi="Verdana" w:cs="Arial"/>
-                <w:bCs/>
-                <w:color w:val="000000" w:themeColor="text1"/>
-                <w:sz w:val="20"/>
-                <w:szCs w:val="20"/>
-              </w:rPr>
-              <w:t xml:space="preserve"> </w:t>
-            </w:r>
-            <w:bookmarkStart w:id="0" w:name="_GoBack"/>
-            <w:bookmarkEnd w:id="0"/>
-            <w:r>
-              <w:rPr>
-                <w:rFonts w:ascii="Verdana" w:hAnsi="Verdana" w:cs="Tahoma"/>
-                <w:color w:val="000000" w:themeColor="text1"/>
-                <w:sz w:val="20"/>
-                <w:szCs w:val="20"/>
-              </w:rPr>
-              <w:t>R U' R' U' R U R D R' U' R D' R' U2 R'</w:t>
-            </w:r>
-          </w:p>
-          <w:p>
-            <w:pPr>
-              <w:pStyle w:val="NoSpacing"/>
-              <w:jc w:val="center"/>
-              <w:rPr>
-                <w:rFonts w:ascii="Verdana" w:hAnsi="Verdana" w:cs="Tahoma"/>
-                <w:color w:val="000000" w:themeColor="text1"/>
-                <w:sz w:val="20"/>
-                <w:szCs w:val="20"/>
-              </w:rPr>
-            </w:pPr>
+                <w:lang w:val="en-US"/>
+              </w:rPr>
+            </w:pPr>
+            <w:r>
+              <w:rPr>
+                <w:rFonts w:ascii="Verdana" w:eastAsia="Times New Roman" w:hAnsi="Verdana" w:cs="Arial"/>
+                <w:bCs/>
+                <w:color w:val="000000" w:themeColor="text1"/>
+                <w:sz w:val="20"/>
+                <w:szCs w:val="20"/>
+              </w:rPr>
+              <w:t>R(b): Anti-toaster</w:t>
+            </w:r>
+          </w:p>
+          <w:p>
+            <w:pPr>
+              <w:pStyle w:val="NoSpacing"/>
+              <w:jc w:val="center"/>
+              <w:rPr>
+                <w:rFonts w:ascii="Verdana" w:eastAsia="Times New Roman" w:hAnsi="Verdana" w:cs="Arial"/>
+                <w:bCs/>
+                <w:color w:val="000000" w:themeColor="text1"/>
+                <w:sz w:val="20"/>
+                <w:szCs w:val="20"/>
+              </w:rPr>
+            </w:pPr>
+            <w:r>
+              <w:rPr>
+                <w:rFonts w:ascii="Verdana" w:eastAsia="Times New Roman" w:hAnsi="Verdana" w:cs="Arial"/>
+                <w:bCs/>
+                <w:color w:val="000000" w:themeColor="text1"/>
+                <w:sz w:val="20"/>
+                <w:szCs w:val="20"/>
+              </w:rPr>
+              <w:t>R' U2 R U2 R' F R U R' U' R' F' R2</w:t>
+            </w:r>
           </w:p>
           <w:p>
             <w:pPr>
@@ -1989,13 +2094,18 @@
                 <w:szCs w:val="20"/>
               </w:rPr>
             </w:pPr>
+            <w:r>
+              <w:rPr>
+                <w:rFonts w:ascii="Verdana" w:eastAsia="Times New Roman" w:hAnsi="Verdana" w:cs="Arial"/>
+                <w:bCs/>
+                <w:color w:val="000000" w:themeColor="text1"/>
+                <w:sz w:val="20"/>
+                <w:szCs w:val="20"/>
+              </w:rPr>
+              <w:t>y R2 F R U R U' R' F' R U2 R' U2 R</w:t>
+            </w:r>
           </w:p>
         </w:tc>
-      </w:tr>
-      <w:tr>
-        <w:trPr>
-          <w:jc w:val="center"/>
-        </w:trPr>
         <w:tc>
           <w:tcPr>
             <w:tcW w:w="4872" w:type="dxa"/>
@@ -2020,12 +2130,11 @@
                 <w:sz w:val="20"/>
                 <w:szCs w:val="20"/>
               </w:rPr>
-              <w:lastRenderedPageBreak/>
               <w:drawing>
-                <wp:inline distT="0" distB="0" distL="0" distR="0" wp14:anchorId="63751C6E" wp14:editId="1ED0A4B8">
+                <wp:inline distT="0" distB="0" distL="0" distR="0" wp14:anchorId="454BEAE1" wp14:editId="0C7E90E2">
                   <wp:extent cx="946150" cy="946150"/>
                   <wp:effectExtent l="0" t="0" r="6350" b="6350"/>
-                  <wp:docPr id="93" name="Picture 93" descr="http://sa967st.github.io/images/pll/Rb.png"/>
+                  <wp:docPr id="92" name="Picture 92" descr="http://sa967st.github.io/images/pll/T.png"/>
                   <wp:cNvGraphicFramePr>
                     <a:graphicFrameLocks xmlns:a="http://schemas.openxmlformats.org/drawingml/2006/main" noChangeAspect="1"/>
                   </wp:cNvGraphicFramePr>
@@ -2033,7 +2142,7 @@
                     <a:graphicData uri="http://schemas.openxmlformats.org/drawingml/2006/picture">
                       <pic:pic xmlns:pic="http://schemas.openxmlformats.org/drawingml/2006/picture">
                         <pic:nvPicPr>
-                          <pic:cNvPr id="0" name="Picture 11" descr="http://sa967st.github.io/images/pll/Rb.png"/>
+                          <pic:cNvPr id="0" name="Picture 12" descr="http://sa967st.github.io/images/pll/T.png"/>
                           <pic:cNvPicPr>
                             <a:picLocks noChangeAspect="1" noChangeArrowheads="1"/>
                           </pic:cNvPicPr>
@@ -2080,41 +2189,19 @@
                 <w:color w:val="000000" w:themeColor="text1"/>
                 <w:sz w:val="20"/>
                 <w:szCs w:val="20"/>
-                <w:lang w:val="en-US"/>
-              </w:rPr>
-            </w:pPr>
-            <w:r>
-              <w:rPr>
-                <w:rFonts w:ascii="Verdana" w:eastAsia="Times New Roman" w:hAnsi="Verdana" w:cs="Arial"/>
-                <w:bCs/>
-                <w:color w:val="000000" w:themeColor="text1"/>
-                <w:sz w:val="20"/>
-                <w:szCs w:val="20"/>
-              </w:rPr>
-              <w:t>R(b): Anti-toaster</w:t>
-            </w:r>
-          </w:p>
-          <w:p>
-            <w:pPr>
-              <w:pStyle w:val="NoSpacing"/>
-              <w:jc w:val="center"/>
-              <w:rPr>
-                <w:rFonts w:ascii="Verdana" w:eastAsia="Times New Roman" w:hAnsi="Verdana" w:cs="Arial"/>
-                <w:bCs/>
-                <w:color w:val="000000" w:themeColor="text1"/>
-                <w:sz w:val="20"/>
-                <w:szCs w:val="20"/>
-              </w:rPr>
-            </w:pPr>
-            <w:r>
-              <w:rPr>
-                <w:rFonts w:ascii="Verdana" w:eastAsia="Times New Roman" w:hAnsi="Verdana" w:cs="Arial"/>
-                <w:bCs/>
-                <w:color w:val="000000" w:themeColor="text1"/>
-                <w:sz w:val="20"/>
-                <w:szCs w:val="20"/>
-              </w:rPr>
-              <w:t>R' U2 R U2 R' F R U R' U' R' F' R2</w:t>
+                <w:lang w:val="fr-CA"/>
+              </w:rPr>
+            </w:pPr>
+            <w:r>
+              <w:rPr>
+                <w:rFonts w:ascii="Verdana" w:eastAsia="Times New Roman" w:hAnsi="Verdana" w:cs="Arial"/>
+                <w:bCs/>
+                <w:color w:val="000000" w:themeColor="text1"/>
+                <w:sz w:val="20"/>
+                <w:szCs w:val="20"/>
+                <w:lang w:val="fr-CA"/>
+              </w:rPr>
+              <w:t>T: Air Canada</w:t>
             </w:r>
           </w:p>
           <w:p>
@@ -2136,8 +2223,9 @@
                 <w:color w:val="000000" w:themeColor="text1"/>
                 <w:sz w:val="20"/>
                 <w:szCs w:val="20"/>
-              </w:rPr>
-              <w:t>y R2 F R U R U' R' F' R U2 R' U2 R</w:t>
+                <w:lang w:val="fr-CA"/>
+              </w:rPr>
+              <w:t>R U R' U' R' F R2 U' R' U' R U R' F'</w:t>
             </w:r>
           </w:p>
         </w:tc>
@@ -2166,10 +2254,10 @@
                 <w:szCs w:val="20"/>
               </w:rPr>
               <w:drawing>
-                <wp:inline distT="0" distB="0" distL="0" distR="0" wp14:anchorId="454BEAE1" wp14:editId="0C7E90E2">
+                <wp:inline distT="0" distB="0" distL="0" distR="0" wp14:anchorId="6E88EB17" wp14:editId="15AFCC04">
                   <wp:extent cx="946150" cy="946150"/>
                   <wp:effectExtent l="0" t="0" r="6350" b="6350"/>
-                  <wp:docPr id="92" name="Picture 92" descr="http://sa967st.github.io/images/pll/T.png"/>
+                  <wp:docPr id="91" name="Picture 91" descr="http://sa967st.github.io/images/pll/F.png"/>
                   <wp:cNvGraphicFramePr>
                     <a:graphicFrameLocks xmlns:a="http://schemas.openxmlformats.org/drawingml/2006/main" noChangeAspect="1"/>
                   </wp:cNvGraphicFramePr>
@@ -2177,7 +2265,7 @@
                     <a:graphicData uri="http://schemas.openxmlformats.org/drawingml/2006/picture">
                       <pic:pic xmlns:pic="http://schemas.openxmlformats.org/drawingml/2006/picture">
                         <pic:nvPicPr>
-                          <pic:cNvPr id="0" name="Picture 12" descr="http://sa967st.github.io/images/pll/T.png"/>
+                          <pic:cNvPr id="0" name="Picture 13" descr="http://sa967st.github.io/images/pll/F.png"/>
                           <pic:cNvPicPr>
                             <a:picLocks noChangeAspect="1" noChangeArrowheads="1"/>
                           </pic:cNvPicPr>
@@ -2224,19 +2312,93 @@
                 <w:color w:val="000000" w:themeColor="text1"/>
                 <w:sz w:val="20"/>
                 <w:szCs w:val="20"/>
-                <w:lang w:val="fr-CA"/>
-              </w:rPr>
-            </w:pPr>
-            <w:r>
-              <w:rPr>
-                <w:rFonts w:ascii="Verdana" w:eastAsia="Times New Roman" w:hAnsi="Verdana" w:cs="Arial"/>
-                <w:bCs/>
-                <w:color w:val="000000" w:themeColor="text1"/>
-                <w:sz w:val="20"/>
-                <w:szCs w:val="20"/>
-                <w:lang w:val="fr-CA"/>
-              </w:rPr>
-              <w:t>T: Air Canada</w:t>
+              </w:rPr>
+            </w:pPr>
+            <w:r>
+              <w:rPr>
+                <w:rFonts w:ascii="Verdana" w:eastAsia="Times New Roman" w:hAnsi="Verdana" w:cs="Arial"/>
+                <w:bCs/>
+                <w:color w:val="000000" w:themeColor="text1"/>
+                <w:sz w:val="20"/>
+                <w:szCs w:val="20"/>
+              </w:rPr>
+              <w:t>F: Cubicle Statue</w:t>
+            </w:r>
+          </w:p>
+          <w:p>
+            <w:pPr>
+              <w:pStyle w:val="NoSpacing"/>
+              <w:jc w:val="center"/>
+              <w:rPr>
+                <w:rFonts w:ascii="Verdana" w:eastAsia="Times New Roman" w:hAnsi="Verdana" w:cs="Arial"/>
+                <w:bCs/>
+                <w:color w:val="000000" w:themeColor="text1"/>
+                <w:sz w:val="20"/>
+                <w:szCs w:val="20"/>
+              </w:rPr>
+            </w:pPr>
+            <w:r>
+              <w:rPr>
+                <w:rFonts w:ascii="Verdana" w:eastAsia="Times New Roman" w:hAnsi="Verdana" w:cs="Arial"/>
+                <w:bCs/>
+                <w:color w:val="000000" w:themeColor="text1"/>
+                <w:sz w:val="20"/>
+                <w:szCs w:val="20"/>
+              </w:rPr>
+              <w:t>R' U R U' R2 F' U' F U x R U R' U' R2</w:t>
+            </w:r>
+          </w:p>
+          <w:p>
+            <w:pPr>
+              <w:pStyle w:val="NoSpacing"/>
+              <w:jc w:val="center"/>
+              <w:rPr>
+                <w:rFonts w:ascii="Verdana" w:eastAsia="Times New Roman" w:hAnsi="Verdana" w:cs="Arial"/>
+                <w:bCs/>
+                <w:color w:val="000000" w:themeColor="text1"/>
+                <w:sz w:val="20"/>
+                <w:szCs w:val="20"/>
+              </w:rPr>
+            </w:pPr>
+            <w:r>
+              <w:rPr>
+                <w:rFonts w:ascii="Verdana" w:eastAsia="Times New Roman" w:hAnsi="Verdana" w:cs="Arial"/>
+                <w:bCs/>
+                <w:color w:val="000000" w:themeColor="text1"/>
+                <w:sz w:val="20"/>
+                <w:szCs w:val="20"/>
+              </w:rPr>
+              <w:t>y</w:t>
+            </w:r>
+            <w:r>
+              <w:rPr>
+                <w:rFonts w:ascii="Verdana" w:eastAsia="Times New Roman" w:hAnsi="Verdana" w:cs="Arial"/>
+                <w:bCs/>
+                <w:color w:val="000000" w:themeColor="text1"/>
+                <w:sz w:val="20"/>
+                <w:szCs w:val="20"/>
+              </w:rPr>
+              <w:t>'</w:t>
+            </w:r>
+            <w:r>
+              <w:rPr>
+                <w:rFonts w:ascii="Verdana" w:eastAsia="Times New Roman" w:hAnsi="Verdana" w:cs="Arial"/>
+                <w:bCs/>
+                <w:color w:val="000000" w:themeColor="text1"/>
+                <w:sz w:val="20"/>
+                <w:szCs w:val="20"/>
+              </w:rPr>
+              <w:t xml:space="preserve"> </w:t>
+            </w:r>
+            <w:r>
+              <w:rPr>
+                <w:rFonts w:ascii="Verdana" w:eastAsia="Times New Roman" w:hAnsi="Verdana" w:cs="Arial"/>
+                <w:bCs/>
+                <w:color w:val="000000" w:themeColor="text1"/>
+                <w:sz w:val="20"/>
+                <w:szCs w:val="20"/>
+              </w:rPr>
+              <w:t>R' U' F' R U R' U' R' F R2 U' R' U' R U R' U R</w:t>
             </w:r>
           </w:p>
           <w:p>
@@ -2251,19 +2413,13 @@
                 <w:szCs w:val="20"/>
               </w:rPr>
             </w:pPr>
-            <w:r>
-              <w:rPr>
-                <w:rFonts w:ascii="Verdana" w:eastAsia="Times New Roman" w:hAnsi="Verdana" w:cs="Arial"/>
-                <w:bCs/>
-                <w:color w:val="000000" w:themeColor="text1"/>
-                <w:sz w:val="20"/>
-                <w:szCs w:val="20"/>
-                <w:lang w:val="fr-CA"/>
-              </w:rPr>
-              <w:t>R U R' U' R' F R2 U' R' U' R U R' F'</w:t>
-            </w:r>
           </w:p>
         </w:tc>
+      </w:tr>
+      <w:tr>
+        <w:trPr>
+          <w:jc w:val="center"/>
+        </w:trPr>
         <w:tc>
           <w:tcPr>
             <w:tcW w:w="4872" w:type="dxa"/>
@@ -2289,10 +2445,10 @@
                 <w:szCs w:val="20"/>
               </w:rPr>
               <w:drawing>
-                <wp:inline distT="0" distB="0" distL="0" distR="0" wp14:anchorId="6E88EB17" wp14:editId="15AFCC04">
+                <wp:inline distT="0" distB="0" distL="0" distR="0" wp14:anchorId="2B493EB2" wp14:editId="33F70A2E">
                   <wp:extent cx="946150" cy="946150"/>
                   <wp:effectExtent l="0" t="0" r="6350" b="6350"/>
-                  <wp:docPr id="91" name="Picture 91" descr="http://sa967st.github.io/images/pll/F.png"/>
+                  <wp:docPr id="90" name="Picture 90" descr="http://sa967st.github.io/images/pll/Ga.png"/>
                   <wp:cNvGraphicFramePr>
                     <a:graphicFrameLocks xmlns:a="http://schemas.openxmlformats.org/drawingml/2006/main" noChangeAspect="1"/>
                   </wp:cNvGraphicFramePr>
@@ -2300,7 +2456,7 @@
                     <a:graphicData uri="http://schemas.openxmlformats.org/drawingml/2006/picture">
                       <pic:pic xmlns:pic="http://schemas.openxmlformats.org/drawingml/2006/picture">
                         <pic:nvPicPr>
-                          <pic:cNvPr id="0" name="Picture 13" descr="http://sa967st.github.io/images/pll/F.png"/>
+                          <pic:cNvPr id="0" name="Picture 14" descr="http://sa967st.github.io/images/pll/Ga.png"/>
                           <pic:cNvPicPr>
                             <a:picLocks noChangeAspect="1" noChangeArrowheads="1"/>
                           </pic:cNvPicPr>
@@ -2357,83 +2513,93 @@
                 <w:sz w:val="20"/>
                 <w:szCs w:val="20"/>
               </w:rPr>
-              <w:t>F: Cubicle Statue</w:t>
-            </w:r>
-          </w:p>
-          <w:p>
-            <w:pPr>
-              <w:pStyle w:val="NoSpacing"/>
-              <w:jc w:val="center"/>
-              <w:rPr>
-                <w:rFonts w:ascii="Verdana" w:eastAsia="Times New Roman" w:hAnsi="Verdana" w:cs="Arial"/>
-                <w:bCs/>
-                <w:color w:val="000000" w:themeColor="text1"/>
-                <w:sz w:val="20"/>
-                <w:szCs w:val="20"/>
-              </w:rPr>
-            </w:pPr>
-            <w:r>
-              <w:rPr>
-                <w:rFonts w:ascii="Verdana" w:eastAsia="Times New Roman" w:hAnsi="Verdana" w:cs="Arial"/>
-                <w:bCs/>
-                <w:color w:val="000000" w:themeColor="text1"/>
-                <w:sz w:val="20"/>
-                <w:szCs w:val="20"/>
-              </w:rPr>
-              <w:t>R' U R U' R2 F' U' F U x R U R' U' R2</w:t>
-            </w:r>
-          </w:p>
-          <w:p>
-            <w:pPr>
-              <w:pStyle w:val="NoSpacing"/>
-              <w:jc w:val="center"/>
-              <w:rPr>
-                <w:rFonts w:ascii="Verdana" w:eastAsia="Times New Roman" w:hAnsi="Verdana" w:cs="Arial"/>
-                <w:bCs/>
-                <w:color w:val="000000" w:themeColor="text1"/>
-                <w:sz w:val="20"/>
-                <w:szCs w:val="20"/>
-              </w:rPr>
-            </w:pPr>
-            <w:r>
-              <w:rPr>
-                <w:rFonts w:ascii="Verdana" w:eastAsia="Times New Roman" w:hAnsi="Verdana" w:cs="Arial"/>
-                <w:bCs/>
-                <w:color w:val="000000" w:themeColor="text1"/>
-                <w:sz w:val="20"/>
-                <w:szCs w:val="20"/>
-              </w:rPr>
-              <w:t>y</w:t>
-            </w:r>
-            <w:r>
-              <w:rPr>
-                <w:rFonts w:ascii="Verdana" w:eastAsia="Times New Roman" w:hAnsi="Verdana" w:cs="Arial"/>
-                <w:bCs/>
-                <w:color w:val="000000" w:themeColor="text1"/>
-                <w:sz w:val="20"/>
-                <w:szCs w:val="20"/>
-              </w:rPr>
-              <w:t>'</w:t>
-            </w:r>
-            <w:r>
-              <w:rPr>
-                <w:rFonts w:ascii="Verdana" w:eastAsia="Times New Roman" w:hAnsi="Verdana" w:cs="Arial"/>
-                <w:bCs/>
-                <w:color w:val="000000" w:themeColor="text1"/>
-                <w:sz w:val="20"/>
-                <w:szCs w:val="20"/>
-              </w:rPr>
-              <w:t xml:space="preserve"> </w:t>
-            </w:r>
-            <w:r>
-              <w:rPr>
-                <w:rFonts w:ascii="Verdana" w:eastAsia="Times New Roman" w:hAnsi="Verdana" w:cs="Arial"/>
-                <w:bCs/>
-                <w:color w:val="000000" w:themeColor="text1"/>
-                <w:sz w:val="20"/>
-                <w:szCs w:val="20"/>
-              </w:rPr>
-              <w:t>R' U' F' R U R' U' R' F R2 U' R' U' R U R' U R</w:t>
+              <w:t>G(a): Caterpillar</w:t>
+            </w:r>
+          </w:p>
+          <w:p>
+            <w:pPr>
+              <w:pStyle w:val="NoSpacing"/>
+              <w:jc w:val="center"/>
+              <w:rPr>
+                <w:rFonts w:ascii="Verdana" w:eastAsia="Times New Roman" w:hAnsi="Verdana" w:cs="Arial"/>
+                <w:bCs/>
+                <w:color w:val="000000" w:themeColor="text1"/>
+                <w:sz w:val="20"/>
+                <w:szCs w:val="20"/>
+              </w:rPr>
+            </w:pPr>
+            <w:r>
+              <w:rPr>
+                <w:rFonts w:ascii="Verdana" w:eastAsia="Times New Roman" w:hAnsi="Verdana" w:cs="Arial"/>
+                <w:bCs/>
+                <w:color w:val="000000" w:themeColor="text1"/>
+                <w:sz w:val="20"/>
+                <w:szCs w:val="20"/>
+              </w:rPr>
+              <w:t xml:space="preserve">R2 </w:t>
+            </w:r>
+            <w:r>
+              <w:rPr>
+                <w:rFonts w:ascii="Verdana" w:eastAsia="Times New Roman" w:hAnsi="Verdana" w:cs="Arial"/>
+                <w:bCs/>
+                <w:color w:val="000000" w:themeColor="text1"/>
+                <w:sz w:val="20"/>
+                <w:szCs w:val="20"/>
+              </w:rPr>
+              <w:t>U</w:t>
+            </w:r>
+            <w:r>
+              <w:rPr>
+                <w:rFonts w:ascii="Verdana" w:eastAsia="Times New Roman" w:hAnsi="Verdana" w:cs="Arial"/>
+                <w:bCs/>
+                <w:color w:val="000000" w:themeColor="text1"/>
+                <w:sz w:val="20"/>
+                <w:szCs w:val="20"/>
+              </w:rPr>
+              <w:t xml:space="preserve"> R' U R' U' R </w:t>
+            </w:r>
+            <w:r>
+              <w:rPr>
+                <w:rFonts w:ascii="Verdana" w:eastAsia="Times New Roman" w:hAnsi="Verdana" w:cs="Arial"/>
+                <w:bCs/>
+                <w:color w:val="000000" w:themeColor="text1"/>
+                <w:sz w:val="20"/>
+                <w:szCs w:val="20"/>
+              </w:rPr>
+              <w:t>U</w:t>
+            </w:r>
+            <w:r>
+              <w:rPr>
+                <w:rFonts w:ascii="Verdana" w:eastAsia="Times New Roman" w:hAnsi="Verdana" w:cs="Arial"/>
+                <w:bCs/>
+                <w:color w:val="000000" w:themeColor="text1"/>
+                <w:sz w:val="20"/>
+                <w:szCs w:val="20"/>
+              </w:rPr>
+              <w:t>' R2 y' R' U R</w:t>
+            </w:r>
+          </w:p>
+          <w:p>
+            <w:pPr>
+              <w:pStyle w:val="NoSpacing"/>
+              <w:jc w:val="center"/>
+              <w:rPr>
+                <w:rStyle w:val="alg-name"/>
+                <w:rFonts w:ascii="Verdana" w:hAnsi="Verdana" w:cs="Helvetica"/>
+                <w:color w:val="000000" w:themeColor="text1"/>
+                <w:sz w:val="20"/>
+                <w:szCs w:val="20"/>
+              </w:rPr>
+            </w:pPr>
+            <w:r>
+              <w:rPr>
+                <w:rFonts w:ascii="Verdana" w:eastAsia="Times New Roman" w:hAnsi="Verdana" w:cs="Arial"/>
+                <w:bCs/>
+                <w:color w:val="000000" w:themeColor="text1"/>
+                <w:sz w:val="20"/>
+                <w:szCs w:val="20"/>
+              </w:rPr>
+              <w:t>y' R U R' U' R' U F R U R U' R' F' U R' U2 R</w:t>
             </w:r>
           </w:p>
           <w:p>
@@ -2450,11 +2616,6 @@
             </w:pPr>
           </w:p>
         </w:tc>
-      </w:tr>
-      <w:tr>
-        <w:trPr>
-          <w:jc w:val="center"/>
-        </w:trPr>
         <w:tc>
           <w:tcPr>
             <w:tcW w:w="4872" w:type="dxa"/>
@@ -2480,10 +2641,10 @@
                 <w:szCs w:val="20"/>
               </w:rPr>
               <w:drawing>
-                <wp:inline distT="0" distB="0" distL="0" distR="0" wp14:anchorId="2B493EB2" wp14:editId="33F70A2E">
+                <wp:inline distT="0" distB="0" distL="0" distR="0" wp14:anchorId="274E668C" wp14:editId="05C0C88D">
                   <wp:extent cx="946150" cy="946150"/>
                   <wp:effectExtent l="0" t="0" r="6350" b="6350"/>
-                  <wp:docPr id="90" name="Picture 90" descr="http://sa967st.github.io/images/pll/Ga.png"/>
+                  <wp:docPr id="89" name="Picture 89" descr="http://sa967st.github.io/images/pll/Gb.png"/>
                   <wp:cNvGraphicFramePr>
                     <a:graphicFrameLocks xmlns:a="http://schemas.openxmlformats.org/drawingml/2006/main" noChangeAspect="1"/>
                   </wp:cNvGraphicFramePr>
@@ -2491,7 +2652,7 @@
                     <a:graphicData uri="http://schemas.openxmlformats.org/drawingml/2006/picture">
                       <pic:pic xmlns:pic="http://schemas.openxmlformats.org/drawingml/2006/picture">
                         <pic:nvPicPr>
-                          <pic:cNvPr id="0" name="Picture 14" descr="http://sa967st.github.io/images/pll/Ga.png"/>
+                          <pic:cNvPr id="0" name="Picture 15" descr="http://sa967st.github.io/images/pll/Gb.png"/>
                           <pic:cNvPicPr>
                             <a:picLocks noChangeAspect="1" noChangeArrowheads="1"/>
                           </pic:cNvPicPr>
@@ -2548,30 +2709,30 @@
                 <w:sz w:val="20"/>
                 <w:szCs w:val="20"/>
               </w:rPr>
-              <w:t>G(a): Caterpillar</w:t>
-            </w:r>
-          </w:p>
-          <w:p>
-            <w:pPr>
-              <w:pStyle w:val="NoSpacing"/>
-              <w:jc w:val="center"/>
-              <w:rPr>
-                <w:rFonts w:ascii="Verdana" w:eastAsia="Times New Roman" w:hAnsi="Verdana" w:cs="Arial"/>
-                <w:bCs/>
-                <w:color w:val="000000" w:themeColor="text1"/>
-                <w:sz w:val="20"/>
-                <w:szCs w:val="20"/>
-              </w:rPr>
-            </w:pPr>
-            <w:r>
-              <w:rPr>
-                <w:rFonts w:ascii="Verdana" w:eastAsia="Times New Roman" w:hAnsi="Verdana" w:cs="Arial"/>
-                <w:bCs/>
-                <w:color w:val="000000" w:themeColor="text1"/>
-                <w:sz w:val="20"/>
-                <w:szCs w:val="20"/>
-              </w:rPr>
-              <w:t xml:space="preserve">R2 </w:t>
+              <w:t>G(b): Mitosis</w:t>
+            </w:r>
+          </w:p>
+          <w:p>
+            <w:pPr>
+              <w:pStyle w:val="NoSpacing"/>
+              <w:jc w:val="center"/>
+              <w:rPr>
+                <w:rFonts w:ascii="Verdana" w:eastAsia="Times New Roman" w:hAnsi="Verdana" w:cs="Arial"/>
+                <w:bCs/>
+                <w:color w:val="000000" w:themeColor="text1"/>
+                <w:sz w:val="20"/>
+                <w:szCs w:val="20"/>
+              </w:rPr>
+            </w:pPr>
+            <w:r>
+              <w:rPr>
+                <w:rFonts w:ascii="Verdana" w:eastAsia="Times New Roman" w:hAnsi="Verdana" w:cs="Arial"/>
+                <w:bCs/>
+                <w:color w:val="000000" w:themeColor="text1"/>
+                <w:sz w:val="20"/>
+                <w:szCs w:val="20"/>
+              </w:rPr>
+              <w:t xml:space="preserve">R' U' R y R2 </w:t>
             </w:r>
             <w:r>
               <w:rPr>
@@ -2591,7 +2752,7 @@
                 <w:sz w:val="20"/>
                 <w:szCs w:val="20"/>
               </w:rPr>
-              <w:t xml:space="preserve"> R' U R' U' R </w:t>
+              <w:t xml:space="preserve"> R' U R U' R </w:t>
             </w:r>
             <w:r>
               <w:rPr>
@@ -2611,30 +2772,37 @@
                 <w:sz w:val="20"/>
                 <w:szCs w:val="20"/>
               </w:rPr>
-              <w:t>' R2 y' R' U R</w:t>
-            </w:r>
-          </w:p>
-          <w:p>
-            <w:pPr>
-              <w:pStyle w:val="NoSpacing"/>
-              <w:jc w:val="center"/>
-              <w:rPr>
-                <w:rStyle w:val="alg-name"/>
-                <w:rFonts w:ascii="Verdana" w:hAnsi="Verdana" w:cs="Helvetica"/>
-                <w:color w:val="000000" w:themeColor="text1"/>
-                <w:sz w:val="20"/>
-                <w:szCs w:val="20"/>
-              </w:rPr>
-            </w:pPr>
-            <w:r>
-              <w:rPr>
-                <w:rFonts w:ascii="Verdana" w:eastAsia="Times New Roman" w:hAnsi="Verdana" w:cs="Arial"/>
-                <w:bCs/>
-                <w:color w:val="000000" w:themeColor="text1"/>
-                <w:sz w:val="20"/>
-                <w:szCs w:val="20"/>
-              </w:rPr>
-              <w:t>y' R U R' U' R' U F R U R U' R' F' U R' U2 R</w:t>
+              <w:t>' R2</w:t>
+            </w:r>
+          </w:p>
+          <w:p>
+            <w:pPr>
+              <w:pStyle w:val="NoSpacing"/>
+              <w:jc w:val="center"/>
+              <w:rPr>
+                <w:rFonts w:ascii="Verdana" w:eastAsia="Times New Roman" w:hAnsi="Verdana" w:cs="Helvetica"/>
+                <w:color w:val="000000" w:themeColor="text1"/>
+                <w:sz w:val="20"/>
+                <w:szCs w:val="20"/>
+              </w:rPr>
+            </w:pPr>
+            <w:r>
+              <w:rPr>
+                <w:rFonts w:ascii="Verdana" w:hAnsi="Verdana"/>
+                <w:color w:val="000000" w:themeColor="text1"/>
+                <w:sz w:val="20"/>
+                <w:szCs w:val="20"/>
+              </w:rPr>
+              <w:t xml:space="preserve">y2 </w:t>
+            </w:r>
+            <w:r>
+              <w:rPr>
+                <w:rFonts w:ascii="Verdana" w:hAnsi="Verdana"/>
+                <w:color w:val="000000" w:themeColor="text1"/>
+                <w:sz w:val="20"/>
+                <w:szCs w:val="20"/>
+              </w:rPr>
+              <w:t>R' U2 R U' F R U R' U' R' F' U' R U R U' R'</w:t>
             </w:r>
           </w:p>
           <w:p>
@@ -2660,8 +2828,7 @@
               <w:pStyle w:val="NoSpacing"/>
               <w:jc w:val="center"/>
               <w:rPr>
-                <w:rStyle w:val="alg-name"/>
-                <w:rFonts w:ascii="Verdana" w:hAnsi="Verdana" w:cs="Helvetica"/>
+                <w:rFonts w:ascii="Verdana" w:hAnsi="Verdana"/>
                 <w:color w:val="000000" w:themeColor="text1"/>
                 <w:sz w:val="20"/>
                 <w:szCs w:val="20"/>
@@ -2676,10 +2843,10 @@
                 <w:szCs w:val="20"/>
               </w:rPr>
               <w:drawing>
-                <wp:inline distT="0" distB="0" distL="0" distR="0" wp14:anchorId="274E668C" wp14:editId="05C0C88D">
+                <wp:inline distT="0" distB="0" distL="0" distR="0" wp14:anchorId="4FDA8BD5" wp14:editId="0E335694">
                   <wp:extent cx="946150" cy="946150"/>
                   <wp:effectExtent l="0" t="0" r="6350" b="6350"/>
-                  <wp:docPr id="89" name="Picture 89" descr="http://sa967st.github.io/images/pll/Gb.png"/>
+                  <wp:docPr id="88" name="Picture 88" descr="http://sa967st.github.io/images/pll/Gc.png"/>
                   <wp:cNvGraphicFramePr>
                     <a:graphicFrameLocks xmlns:a="http://schemas.openxmlformats.org/drawingml/2006/main" noChangeAspect="1"/>
                   </wp:cNvGraphicFramePr>
@@ -2687,7 +2854,7 @@
                     <a:graphicData uri="http://schemas.openxmlformats.org/drawingml/2006/picture">
                       <pic:pic xmlns:pic="http://schemas.openxmlformats.org/drawingml/2006/picture">
                         <pic:nvPicPr>
-                          <pic:cNvPr id="0" name="Picture 15" descr="http://sa967st.github.io/images/pll/Gb.png"/>
+                          <pic:cNvPr id="0" name="Picture 16" descr="http://sa967st.github.io/images/pll/Gc.png"/>
                           <pic:cNvPicPr>
                             <a:picLocks noChangeAspect="1" noChangeArrowheads="1"/>
                           </pic:cNvPicPr>
@@ -2744,30 +2911,40 @@
                 <w:sz w:val="20"/>
                 <w:szCs w:val="20"/>
               </w:rPr>
-              <w:t>G(b): Mitosis</w:t>
-            </w:r>
-          </w:p>
-          <w:p>
-            <w:pPr>
-              <w:pStyle w:val="NoSpacing"/>
-              <w:jc w:val="center"/>
-              <w:rPr>
-                <w:rFonts w:ascii="Verdana" w:eastAsia="Times New Roman" w:hAnsi="Verdana" w:cs="Arial"/>
-                <w:bCs/>
-                <w:color w:val="000000" w:themeColor="text1"/>
-                <w:sz w:val="20"/>
-                <w:szCs w:val="20"/>
-              </w:rPr>
-            </w:pPr>
-            <w:r>
-              <w:rPr>
-                <w:rFonts w:ascii="Verdana" w:eastAsia="Times New Roman" w:hAnsi="Verdana" w:cs="Arial"/>
-                <w:bCs/>
-                <w:color w:val="000000" w:themeColor="text1"/>
-                <w:sz w:val="20"/>
-                <w:szCs w:val="20"/>
-              </w:rPr>
-              <w:t xml:space="preserve">R' U' R y R2 </w:t>
+              <w:t>G(c): Blueberry Muffin</w:t>
+            </w:r>
+          </w:p>
+          <w:p>
+            <w:pPr>
+              <w:pStyle w:val="NoSpacing"/>
+              <w:jc w:val="center"/>
+              <w:rPr>
+                <w:rFonts w:ascii="Verdana" w:eastAsia="Times New Roman" w:hAnsi="Verdana" w:cs="Arial"/>
+                <w:bCs/>
+                <w:color w:val="000000" w:themeColor="text1"/>
+                <w:sz w:val="20"/>
+                <w:szCs w:val="20"/>
+              </w:rPr>
+            </w:pPr>
+            <w:r>
+              <w:rPr>
+                <w:rFonts w:ascii="Verdana" w:eastAsia="Times New Roman" w:hAnsi="Verdana" w:cs="Arial"/>
+                <w:bCs/>
+                <w:color w:val="000000" w:themeColor="text1"/>
+                <w:sz w:val="20"/>
+                <w:szCs w:val="20"/>
+              </w:rPr>
+              <w:t>R2</w:t>
+            </w:r>
+            <w:r>
+              <w:rPr>
+                <w:rFonts w:ascii="Verdana" w:eastAsia="Times New Roman" w:hAnsi="Verdana" w:cs="Arial"/>
+                <w:bCs/>
+                <w:color w:val="000000" w:themeColor="text1"/>
+                <w:sz w:val="20"/>
+                <w:szCs w:val="20"/>
+              </w:rPr>
+              <w:t xml:space="preserve"> </w:t>
             </w:r>
             <w:r>
               <w:rPr>
@@ -2787,7 +2964,7 @@
                 <w:sz w:val="20"/>
                 <w:szCs w:val="20"/>
               </w:rPr>
-              <w:t xml:space="preserve"> R' U R U' R </w:t>
+              <w:t xml:space="preserve">' R U' R U R' </w:t>
             </w:r>
             <w:r>
               <w:rPr>
@@ -2807,37 +2984,7 @@
                 <w:sz w:val="20"/>
                 <w:szCs w:val="20"/>
               </w:rPr>
-              <w:t>' R2</w:t>
-            </w:r>
-          </w:p>
-          <w:p>
-            <w:pPr>
-              <w:pStyle w:val="NoSpacing"/>
-              <w:jc w:val="center"/>
-              <w:rPr>
-                <w:rFonts w:ascii="Verdana" w:eastAsia="Times New Roman" w:hAnsi="Verdana" w:cs="Helvetica"/>
-                <w:color w:val="000000" w:themeColor="text1"/>
-                <w:sz w:val="20"/>
-                <w:szCs w:val="20"/>
-              </w:rPr>
-            </w:pPr>
-            <w:r>
-              <w:rPr>
-                <w:rFonts w:ascii="Verdana" w:hAnsi="Verdana"/>
-                <w:color w:val="000000" w:themeColor="text1"/>
-                <w:sz w:val="20"/>
-                <w:szCs w:val="20"/>
-              </w:rPr>
-              <w:t xml:space="preserve">y2 </w:t>
-            </w:r>
-            <w:r>
-              <w:rPr>
-                <w:rFonts w:ascii="Verdana" w:hAnsi="Verdana"/>
-                <w:color w:val="000000" w:themeColor="text1"/>
-                <w:sz w:val="20"/>
-                <w:szCs w:val="20"/>
-              </w:rPr>
-              <w:t>R' U2 R U' F R U R' U' R' F' U' R U R U' R'</w:t>
+              <w:t xml:space="preserve"> R2 y R U' R'</w:t>
             </w:r>
           </w:p>
           <w:p>
@@ -2852,8 +2999,40 @@
                 <w:szCs w:val="20"/>
               </w:rPr>
             </w:pPr>
+            <w:r>
+              <w:rPr>
+                <w:rFonts w:ascii="Verdana" w:eastAsia="Times New Roman" w:hAnsi="Verdana" w:cs="Helvetica"/>
+                <w:color w:val="000000" w:themeColor="text1"/>
+                <w:sz w:val="20"/>
+                <w:szCs w:val="20"/>
+              </w:rPr>
+              <w:t xml:space="preserve">y2 </w:t>
+            </w:r>
+            <w:r>
+              <w:rPr>
+                <w:rFonts w:ascii="Verdana" w:eastAsia="Times New Roman" w:hAnsi="Verdana" w:cs="Helvetica"/>
+                <w:color w:val="000000" w:themeColor="text1"/>
+                <w:sz w:val="20"/>
+                <w:szCs w:val="20"/>
+              </w:rPr>
+              <w:t>l' U2</w:t>
+            </w:r>
+            <w:r>
+              <w:rPr>
+                <w:rFonts w:ascii="Verdana" w:eastAsia="Times New Roman" w:hAnsi="Verdana" w:cs="Helvetica"/>
+                <w:color w:val="000000" w:themeColor="text1"/>
+                <w:sz w:val="20"/>
+                <w:szCs w:val="20"/>
+              </w:rPr>
+              <w:t xml:space="preserve"> L' U l F' U' L U F R' F R</w:t>
+            </w:r>
           </w:p>
         </w:tc>
+      </w:tr>
+      <w:tr>
+        <w:trPr>
+          <w:jc w:val="center"/>
+        </w:trPr>
         <w:tc>
           <w:tcPr>
             <w:tcW w:w="4872" w:type="dxa"/>
@@ -2878,10 +3057,10 @@
                 <w:szCs w:val="20"/>
               </w:rPr>
               <w:drawing>
-                <wp:inline distT="0" distB="0" distL="0" distR="0" wp14:anchorId="4FDA8BD5" wp14:editId="0E335694">
+                <wp:inline distT="0" distB="0" distL="0" distR="0" wp14:anchorId="0C23F6B1" wp14:editId="5ABB8B1D">
                   <wp:extent cx="946150" cy="946150"/>
                   <wp:effectExtent l="0" t="0" r="6350" b="6350"/>
-                  <wp:docPr id="88" name="Picture 88" descr="http://sa967st.github.io/images/pll/Gc.png"/>
+                  <wp:docPr id="87" name="Picture 87" descr="http://sa967st.github.io/images/pll/Gd.png"/>
                   <wp:cNvGraphicFramePr>
                     <a:graphicFrameLocks xmlns:a="http://schemas.openxmlformats.org/drawingml/2006/main" noChangeAspect="1"/>
                   </wp:cNvGraphicFramePr>
@@ -2889,7 +3068,7 @@
                     <a:graphicData uri="http://schemas.openxmlformats.org/drawingml/2006/picture">
                       <pic:pic xmlns:pic="http://schemas.openxmlformats.org/drawingml/2006/picture">
                         <pic:nvPicPr>
-                          <pic:cNvPr id="0" name="Picture 16" descr="http://sa967st.github.io/images/pll/Gc.png"/>
+                          <pic:cNvPr id="0" name="Picture 17" descr="http://sa967st.github.io/images/pll/Gd.png"/>
                           <pic:cNvPicPr>
                             <a:picLocks noChangeAspect="1" noChangeArrowheads="1"/>
                           </pic:cNvPicPr>
@@ -2946,48 +3125,41 @@
                 <w:sz w:val="20"/>
                 <w:szCs w:val="20"/>
               </w:rPr>
-              <w:t>G(c): Blueberry Muffin</w:t>
-            </w:r>
-          </w:p>
-          <w:p>
-            <w:pPr>
-              <w:pStyle w:val="NoSpacing"/>
-              <w:jc w:val="center"/>
-              <w:rPr>
-                <w:rFonts w:ascii="Verdana" w:eastAsia="Times New Roman" w:hAnsi="Verdana" w:cs="Arial"/>
-                <w:bCs/>
-                <w:color w:val="000000" w:themeColor="text1"/>
-                <w:sz w:val="20"/>
-                <w:szCs w:val="20"/>
-              </w:rPr>
-            </w:pPr>
-            <w:r>
-              <w:rPr>
-                <w:rFonts w:ascii="Verdana" w:eastAsia="Times New Roman" w:hAnsi="Verdana" w:cs="Arial"/>
-                <w:bCs/>
-                <w:color w:val="000000" w:themeColor="text1"/>
-                <w:sz w:val="20"/>
-                <w:szCs w:val="20"/>
-              </w:rPr>
-              <w:t>R2</w:t>
-            </w:r>
-            <w:r>
-              <w:rPr>
-                <w:rFonts w:ascii="Verdana" w:eastAsia="Times New Roman" w:hAnsi="Verdana" w:cs="Arial"/>
-                <w:bCs/>
-                <w:color w:val="000000" w:themeColor="text1"/>
-                <w:sz w:val="20"/>
-                <w:szCs w:val="20"/>
-              </w:rPr>
-              <w:t xml:space="preserve"> </w:t>
-            </w:r>
-            <w:r>
-              <w:rPr>
-                <w:rFonts w:ascii="Verdana" w:eastAsia="Times New Roman" w:hAnsi="Verdana" w:cs="Arial"/>
-                <w:bCs/>
-                <w:color w:val="000000" w:themeColor="text1"/>
-                <w:sz w:val="20"/>
-                <w:szCs w:val="20"/>
+              <w:t>G(d): Chemistry Textbook in Tree</w:t>
+            </w:r>
+          </w:p>
+          <w:p>
+            <w:pPr>
+              <w:pStyle w:val="NoSpacing"/>
+              <w:jc w:val="center"/>
+              <w:rPr>
+                <w:rFonts w:ascii="Verdana" w:eastAsia="Times New Roman" w:hAnsi="Verdana" w:cs="Arial"/>
+                <w:bCs/>
+                <w:color w:val="000000" w:themeColor="text1"/>
+                <w:sz w:val="20"/>
+                <w:szCs w:val="20"/>
+                <w:lang w:val="fr-CA"/>
+              </w:rPr>
+            </w:pPr>
+            <w:r>
+              <w:rPr>
+                <w:rFonts w:ascii="Verdana" w:eastAsia="Times New Roman" w:hAnsi="Verdana" w:cs="Arial"/>
+                <w:bCs/>
+                <w:color w:val="000000" w:themeColor="text1"/>
+                <w:sz w:val="20"/>
+                <w:szCs w:val="20"/>
+                <w:lang w:val="fr-CA"/>
+              </w:rPr>
+              <w:t xml:space="preserve">R U R' y' R2 </w:t>
+            </w:r>
+            <w:r>
+              <w:rPr>
+                <w:rFonts w:ascii="Verdana" w:eastAsia="Times New Roman" w:hAnsi="Verdana" w:cs="Arial"/>
+                <w:bCs/>
+                <w:color w:val="000000" w:themeColor="text1"/>
+                <w:sz w:val="20"/>
+                <w:szCs w:val="20"/>
+                <w:lang w:val="fr-CA"/>
               </w:rPr>
               <w:t>U</w:t>
             </w:r>
@@ -2998,16 +3170,18 @@
                 <w:color w:val="000000" w:themeColor="text1"/>
                 <w:sz w:val="20"/>
                 <w:szCs w:val="20"/>
-              </w:rPr>
-              <w:t xml:space="preserve">' R U' R U R' </w:t>
-            </w:r>
-            <w:r>
-              <w:rPr>
-                <w:rFonts w:ascii="Verdana" w:eastAsia="Times New Roman" w:hAnsi="Verdana" w:cs="Arial"/>
-                <w:bCs/>
-                <w:color w:val="000000" w:themeColor="text1"/>
-                <w:sz w:val="20"/>
-                <w:szCs w:val="20"/>
+                <w:lang w:val="fr-CA"/>
+              </w:rPr>
+              <w:t xml:space="preserve">' R U' R' U R' </w:t>
+            </w:r>
+            <w:r>
+              <w:rPr>
+                <w:rFonts w:ascii="Verdana" w:eastAsia="Times New Roman" w:hAnsi="Verdana" w:cs="Arial"/>
+                <w:bCs/>
+                <w:color w:val="000000" w:themeColor="text1"/>
+                <w:sz w:val="20"/>
+                <w:szCs w:val="20"/>
+                <w:lang w:val="fr-CA"/>
               </w:rPr>
               <w:t>U</w:t>
             </w:r>
@@ -3018,56 +3192,47 @@
                 <w:color w:val="000000" w:themeColor="text1"/>
                 <w:sz w:val="20"/>
                 <w:szCs w:val="20"/>
-              </w:rPr>
-              <w:t xml:space="preserve"> R2 y R U' R'</w:t>
-            </w:r>
-          </w:p>
-          <w:p>
-            <w:pPr>
-              <w:pStyle w:val="NoSpacing"/>
-              <w:jc w:val="center"/>
-              <w:rPr>
-                <w:rStyle w:val="Hyperlink"/>
+                <w:lang w:val="fr-CA"/>
+              </w:rPr>
+              <w:t xml:space="preserve"> R2</w:t>
+            </w:r>
+          </w:p>
+          <w:p>
+            <w:pPr>
+              <w:pStyle w:val="NoSpacing"/>
+              <w:jc w:val="center"/>
+              <w:rPr>
+                <w:rFonts w:ascii="Verdana" w:eastAsia="Times New Roman" w:hAnsi="Verdana" w:cs="Helvetica"/>
+                <w:color w:val="000000" w:themeColor="text1"/>
+                <w:sz w:val="20"/>
+                <w:szCs w:val="20"/>
+                <w:lang w:val="fr-CA"/>
+              </w:rPr>
+            </w:pPr>
+            <w:r>
+              <w:rPr>
                 <w:rFonts w:ascii="Verdana" w:hAnsi="Verdana"/>
                 <w:color w:val="000000" w:themeColor="text1"/>
                 <w:sz w:val="20"/>
                 <w:szCs w:val="20"/>
               </w:rPr>
-            </w:pPr>
-            <w:r>
-              <w:rPr>
-                <w:rFonts w:ascii="Verdana" w:eastAsia="Times New Roman" w:hAnsi="Verdana" w:cs="Helvetica"/>
-                <w:color w:val="000000" w:themeColor="text1"/>
-                <w:sz w:val="20"/>
-                <w:szCs w:val="20"/>
-              </w:rPr>
-              <w:t xml:space="preserve">y2 </w:t>
-            </w:r>
-            <w:r>
-              <w:rPr>
-                <w:rFonts w:ascii="Verdana" w:eastAsia="Times New Roman" w:hAnsi="Verdana" w:cs="Helvetica"/>
-                <w:color w:val="000000" w:themeColor="text1"/>
-                <w:sz w:val="20"/>
-                <w:szCs w:val="20"/>
-              </w:rPr>
-              <w:t>l' U2</w:t>
-            </w:r>
-            <w:r>
-              <w:rPr>
-                <w:rFonts w:ascii="Verdana" w:eastAsia="Times New Roman" w:hAnsi="Verdana" w:cs="Helvetica"/>
-                <w:color w:val="000000" w:themeColor="text1"/>
-                <w:sz w:val="20"/>
-                <w:szCs w:val="20"/>
-              </w:rPr>
-              <w:t xml:space="preserve"> L' U l F' U' L U F R' F R</w:t>
-            </w:r>
+              <w:t>R' F' R F' U' L' U F l' U' L U2 l</w:t>
+            </w:r>
+          </w:p>
+          <w:p>
+            <w:pPr>
+              <w:pStyle w:val="NoSpacing"/>
+              <w:jc w:val="center"/>
+              <w:rPr>
+                <w:rFonts w:ascii="Verdana" w:hAnsi="Verdana"/>
+                <w:noProof/>
+                <w:color w:val="000000" w:themeColor="text1"/>
+                <w:sz w:val="20"/>
+                <w:szCs w:val="20"/>
+              </w:rPr>
+            </w:pPr>
           </w:p>
         </w:tc>
-      </w:tr>
-      <w:tr>
-        <w:trPr>
-          <w:jc w:val="center"/>
-        </w:trPr>
         <w:tc>
           <w:tcPr>
             <w:tcW w:w="4872" w:type="dxa"/>
@@ -3077,7 +3242,8 @@
               <w:pStyle w:val="NoSpacing"/>
               <w:jc w:val="center"/>
               <w:rPr>
-                <w:rFonts w:ascii="Verdana" w:hAnsi="Verdana"/>
+                <w:rStyle w:val="alg-name"/>
+                <w:rFonts w:ascii="Verdana" w:hAnsi="Verdana" w:cs="Helvetica"/>
                 <w:color w:val="000000" w:themeColor="text1"/>
                 <w:sz w:val="20"/>
                 <w:szCs w:val="20"/>
@@ -3092,10 +3258,10 @@
                 <w:szCs w:val="20"/>
               </w:rPr>
               <w:drawing>
-                <wp:inline distT="0" distB="0" distL="0" distR="0" wp14:anchorId="0C23F6B1" wp14:editId="5ABB8B1D">
+                <wp:inline distT="0" distB="0" distL="0" distR="0" wp14:anchorId="67D4B4D2" wp14:editId="6629BB99">
                   <wp:extent cx="946150" cy="946150"/>
                   <wp:effectExtent l="0" t="0" r="6350" b="6350"/>
-                  <wp:docPr id="87" name="Picture 87" descr="http://sa967st.github.io/images/pll/Gd.png"/>
+                  <wp:docPr id="86" name="Picture 86" descr="http://sa967st.github.io/images/pll/E.png"/>
                   <wp:cNvGraphicFramePr>
                     <a:graphicFrameLocks xmlns:a="http://schemas.openxmlformats.org/drawingml/2006/main" noChangeAspect="1"/>
                   </wp:cNvGraphicFramePr>
@@ -3103,7 +3269,7 @@
                     <a:graphicData uri="http://schemas.openxmlformats.org/drawingml/2006/picture">
                       <pic:pic xmlns:pic="http://schemas.openxmlformats.org/drawingml/2006/picture">
                         <pic:nvPicPr>
-                          <pic:cNvPr id="0" name="Picture 17" descr="http://sa967st.github.io/images/pll/Gd.png"/>
+                          <pic:cNvPr id="0" name="Picture 18" descr="http://sa967st.github.io/images/pll/E.png"/>
                           <pic:cNvPicPr>
                             <a:picLocks noChangeAspect="1" noChangeArrowheads="1"/>
                           </pic:cNvPicPr>
@@ -3146,112 +3312,101 @@
               <w:pStyle w:val="NoSpacing"/>
               <w:jc w:val="center"/>
               <w:rPr>
+                <w:rFonts w:ascii="Verdana" w:eastAsia="Times New Roman" w:hAnsi="Verdana" w:cs="Arial"/>
+                <w:bCs/>
+                <w:color w:val="000000" w:themeColor="text1"/>
+                <w:sz w:val="20"/>
+                <w:szCs w:val="20"/>
+              </w:rPr>
+            </w:pPr>
+            <w:r>
+              <w:rPr>
+                <w:rFonts w:ascii="Verdana" w:eastAsia="Times New Roman" w:hAnsi="Verdana" w:cs="Arial"/>
+                <w:bCs/>
+                <w:color w:val="000000" w:themeColor="text1"/>
+                <w:sz w:val="20"/>
+                <w:szCs w:val="20"/>
+              </w:rPr>
+              <w:t>E: Singing Asian Kid</w:t>
+            </w:r>
+          </w:p>
+          <w:p>
+            <w:pPr>
+              <w:pStyle w:val="NoSpacing"/>
+              <w:jc w:val="center"/>
+              <w:rPr>
+                <w:rFonts w:ascii="Verdana" w:eastAsia="Times New Roman" w:hAnsi="Verdana" w:cs="Arial"/>
+                <w:bCs/>
+                <w:color w:val="000000" w:themeColor="text1"/>
+                <w:sz w:val="20"/>
+                <w:szCs w:val="20"/>
+              </w:rPr>
+            </w:pPr>
+            <w:r>
+              <w:rPr>
                 <w:rFonts w:ascii="Verdana" w:eastAsia="Times New Roman" w:hAnsi="Verdana" w:cs="Helvetica"/>
                 <w:color w:val="000000" w:themeColor="text1"/>
                 <w:sz w:val="20"/>
                 <w:szCs w:val="20"/>
               </w:rPr>
-            </w:pPr>
-            <w:r>
-              <w:rPr>
-                <w:rFonts w:ascii="Verdana" w:eastAsia="Times New Roman" w:hAnsi="Verdana" w:cs="Arial"/>
-                <w:bCs/>
-                <w:color w:val="000000" w:themeColor="text1"/>
-                <w:sz w:val="20"/>
-                <w:szCs w:val="20"/>
-              </w:rPr>
-              <w:t>G(d): Chemistry Textbook in Tree</w:t>
-            </w:r>
-          </w:p>
-          <w:p>
-            <w:pPr>
-              <w:pStyle w:val="NoSpacing"/>
-              <w:jc w:val="center"/>
-              <w:rPr>
-                <w:rFonts w:ascii="Verdana" w:eastAsia="Times New Roman" w:hAnsi="Verdana" w:cs="Arial"/>
-                <w:bCs/>
-                <w:color w:val="000000" w:themeColor="text1"/>
-                <w:sz w:val="20"/>
-                <w:szCs w:val="20"/>
-                <w:lang w:val="fr-CA"/>
-              </w:rPr>
-            </w:pPr>
-            <w:r>
-              <w:rPr>
-                <w:rFonts w:ascii="Verdana" w:eastAsia="Times New Roman" w:hAnsi="Verdana" w:cs="Arial"/>
-                <w:bCs/>
-                <w:color w:val="000000" w:themeColor="text1"/>
-                <w:sz w:val="20"/>
-                <w:szCs w:val="20"/>
-                <w:lang w:val="fr-CA"/>
-              </w:rPr>
-              <w:t xml:space="preserve">R U R' y' R2 </w:t>
-            </w:r>
-            <w:r>
-              <w:rPr>
-                <w:rFonts w:ascii="Verdana" w:eastAsia="Times New Roman" w:hAnsi="Verdana" w:cs="Arial"/>
-                <w:bCs/>
-                <w:color w:val="000000" w:themeColor="text1"/>
-                <w:sz w:val="20"/>
-                <w:szCs w:val="20"/>
-                <w:lang w:val="fr-CA"/>
-              </w:rPr>
-              <w:t>U</w:t>
-            </w:r>
-            <w:r>
-              <w:rPr>
-                <w:rFonts w:ascii="Verdana" w:eastAsia="Times New Roman" w:hAnsi="Verdana" w:cs="Arial"/>
-                <w:bCs/>
-                <w:color w:val="000000" w:themeColor="text1"/>
-                <w:sz w:val="20"/>
-                <w:szCs w:val="20"/>
-                <w:lang w:val="fr-CA"/>
-              </w:rPr>
-              <w:t xml:space="preserve">' R U' R' U R' </w:t>
-            </w:r>
-            <w:r>
-              <w:rPr>
-                <w:rFonts w:ascii="Verdana" w:eastAsia="Times New Roman" w:hAnsi="Verdana" w:cs="Arial"/>
-                <w:bCs/>
-                <w:color w:val="000000" w:themeColor="text1"/>
-                <w:sz w:val="20"/>
-                <w:szCs w:val="20"/>
-                <w:lang w:val="fr-CA"/>
-              </w:rPr>
-              <w:t>U</w:t>
-            </w:r>
-            <w:r>
-              <w:rPr>
-                <w:rFonts w:ascii="Verdana" w:eastAsia="Times New Roman" w:hAnsi="Verdana" w:cs="Arial"/>
-                <w:bCs/>
-                <w:color w:val="000000" w:themeColor="text1"/>
-                <w:sz w:val="20"/>
-                <w:szCs w:val="20"/>
-                <w:lang w:val="fr-CA"/>
-              </w:rPr>
-              <w:t xml:space="preserve"> R2</w:t>
-            </w:r>
-          </w:p>
-          <w:p>
-            <w:pPr>
-              <w:pStyle w:val="NoSpacing"/>
-              <w:jc w:val="center"/>
+              <w:t xml:space="preserve">R2 U R' U' </w:t>
+            </w:r>
+            <w:r>
               <w:rPr>
                 <w:rFonts w:ascii="Verdana" w:eastAsia="Times New Roman" w:hAnsi="Verdana" w:cs="Helvetica"/>
                 <w:color w:val="000000" w:themeColor="text1"/>
                 <w:sz w:val="20"/>
                 <w:szCs w:val="20"/>
-                <w:lang w:val="fr-CA"/>
-              </w:rPr>
-            </w:pPr>
-            <w:r>
+              </w:rPr>
+              <w:t xml:space="preserve">y </w:t>
+            </w:r>
+            <w:r>
+              <w:rPr>
+                <w:rFonts w:ascii="Verdana" w:eastAsia="Times New Roman" w:hAnsi="Verdana" w:cs="Helvetica"/>
+                <w:color w:val="000000" w:themeColor="text1"/>
+                <w:sz w:val="20"/>
+                <w:szCs w:val="20"/>
+              </w:rPr>
+              <w:t>(R U R' U')2 R U R' F U' F2</w:t>
+            </w:r>
+          </w:p>
+          <w:p>
+            <w:pPr>
+              <w:pStyle w:val="NoSpacing"/>
+              <w:jc w:val="center"/>
               <w:rPr>
                 <w:rFonts w:ascii="Verdana" w:hAnsi="Verdana"/>
                 <w:color w:val="000000" w:themeColor="text1"/>
                 <w:sz w:val="20"/>
                 <w:szCs w:val="20"/>
               </w:rPr>
-              <w:t>R' F' R F' U' L' U F l' U' L U2 l</w:t>
+            </w:pPr>
+            <w:r>
+              <w:rPr>
+                <w:rFonts w:ascii="Verdana" w:eastAsia="Times New Roman" w:hAnsi="Verdana" w:cs="Helvetica"/>
+                <w:color w:val="000000" w:themeColor="text1"/>
+                <w:sz w:val="20"/>
+                <w:szCs w:val="20"/>
+              </w:rPr>
+              <w:t xml:space="preserve">y </w:t>
+            </w:r>
+            <w:r>
+              <w:rPr>
+                <w:rFonts w:ascii="Verdana" w:eastAsia="Times New Roman" w:hAnsi="Verdana" w:cs="Helvetica"/>
+                <w:color w:val="000000" w:themeColor="text1"/>
+                <w:sz w:val="20"/>
+                <w:szCs w:val="20"/>
+              </w:rPr>
+              <w:t>x' R</w:t>
+            </w:r>
+            <w:r>
+              <w:rPr>
+                <w:rFonts w:ascii="Verdana" w:eastAsia="Times New Roman" w:hAnsi="Verdana" w:cs="Helvetica"/>
+                <w:color w:val="000000" w:themeColor="text1"/>
+                <w:sz w:val="20"/>
+                <w:szCs w:val="20"/>
+              </w:rPr>
+              <w:t xml:space="preserve"> U' R' D R U R' D' R U R' D R U' R' D' x</w:t>
             </w:r>
           </w:p>
           <w:p>
@@ -3293,10 +3448,10 @@
                 <w:szCs w:val="20"/>
               </w:rPr>
               <w:drawing>
-                <wp:inline distT="0" distB="0" distL="0" distR="0" wp14:anchorId="67D4B4D2" wp14:editId="6629BB99">
+                <wp:inline distT="0" distB="0" distL="0" distR="0" wp14:anchorId="6A0EB838" wp14:editId="51BE1BCD">
                   <wp:extent cx="946150" cy="946150"/>
                   <wp:effectExtent l="0" t="0" r="6350" b="6350"/>
-                  <wp:docPr id="86" name="Picture 86" descr="http://sa967st.github.io/images/pll/E.png"/>
+                  <wp:docPr id="85" name="Picture 85" descr="http://sa967st.github.io/images/pll/Y.png"/>
                   <wp:cNvGraphicFramePr>
                     <a:graphicFrameLocks xmlns:a="http://schemas.openxmlformats.org/drawingml/2006/main" noChangeAspect="1"/>
                   </wp:cNvGraphicFramePr>
@@ -3304,7 +3459,7 @@
                     <a:graphicData uri="http://schemas.openxmlformats.org/drawingml/2006/picture">
                       <pic:pic xmlns:pic="http://schemas.openxmlformats.org/drawingml/2006/picture">
                         <pic:nvPicPr>
-                          <pic:cNvPr id="0" name="Picture 18" descr="http://sa967st.github.io/images/pll/E.png"/>
+                          <pic:cNvPr id="0" name="Picture 19" descr="http://sa967st.github.io/images/pll/Y.png"/>
                           <pic:cNvPicPr>
                             <a:picLocks noChangeAspect="1" noChangeArrowheads="1"/>
                           </pic:cNvPicPr>
@@ -3347,101 +3502,43 @@
               <w:pStyle w:val="NoSpacing"/>
               <w:jc w:val="center"/>
               <w:rPr>
-                <w:rFonts w:ascii="Verdana" w:eastAsia="Times New Roman" w:hAnsi="Verdana" w:cs="Arial"/>
-                <w:bCs/>
-                <w:color w:val="000000" w:themeColor="text1"/>
-                <w:sz w:val="20"/>
-                <w:szCs w:val="20"/>
-              </w:rPr>
-            </w:pPr>
-            <w:r>
-              <w:rPr>
-                <w:rFonts w:ascii="Verdana" w:eastAsia="Times New Roman" w:hAnsi="Verdana" w:cs="Arial"/>
-                <w:bCs/>
-                <w:color w:val="000000" w:themeColor="text1"/>
-                <w:sz w:val="20"/>
-                <w:szCs w:val="20"/>
-              </w:rPr>
-              <w:t>E: Singing Asian Kid</w:t>
-            </w:r>
-          </w:p>
-          <w:p>
-            <w:pPr>
-              <w:pStyle w:val="NoSpacing"/>
-              <w:jc w:val="center"/>
-              <w:rPr>
-                <w:rFonts w:ascii="Verdana" w:eastAsia="Times New Roman" w:hAnsi="Verdana" w:cs="Arial"/>
-                <w:bCs/>
-                <w:color w:val="000000" w:themeColor="text1"/>
-                <w:sz w:val="20"/>
-                <w:szCs w:val="20"/>
-              </w:rPr>
-            </w:pPr>
-            <w:r>
-              <w:rPr>
                 <w:rFonts w:ascii="Verdana" w:eastAsia="Times New Roman" w:hAnsi="Verdana" w:cs="Helvetica"/>
                 <w:color w:val="000000" w:themeColor="text1"/>
                 <w:sz w:val="20"/>
                 <w:szCs w:val="20"/>
               </w:rPr>
-              <w:t xml:space="preserve">R2 U R' U' </w:t>
-            </w:r>
-            <w:r>
+            </w:pPr>
+            <w:r>
+              <w:rPr>
+                <w:rFonts w:ascii="Verdana" w:eastAsia="Times New Roman" w:hAnsi="Verdana" w:cs="Arial"/>
+                <w:bCs/>
+                <w:color w:val="000000" w:themeColor="text1"/>
+                <w:sz w:val="20"/>
+                <w:szCs w:val="20"/>
+              </w:rPr>
+              <w:t>Y: Critical Hit</w:t>
+            </w:r>
+          </w:p>
+          <w:p>
+            <w:pPr>
+              <w:pStyle w:val="NoSpacing"/>
+              <w:jc w:val="center"/>
               <w:rPr>
                 <w:rFonts w:ascii="Verdana" w:eastAsia="Times New Roman" w:hAnsi="Verdana" w:cs="Helvetica"/>
                 <w:color w:val="000000" w:themeColor="text1"/>
                 <w:sz w:val="20"/>
                 <w:szCs w:val="20"/>
               </w:rPr>
-              <w:t xml:space="preserve">y </w:t>
-            </w:r>
-            <w:r>
-              <w:rPr>
-                <w:rFonts w:ascii="Verdana" w:eastAsia="Times New Roman" w:hAnsi="Verdana" w:cs="Helvetica"/>
-                <w:color w:val="000000" w:themeColor="text1"/>
-                <w:sz w:val="20"/>
-                <w:szCs w:val="20"/>
-              </w:rPr>
-              <w:t>(R U R' U')2 R U R' F U' F2</w:t>
-            </w:r>
-          </w:p>
-          <w:p>
-            <w:pPr>
-              <w:pStyle w:val="NoSpacing"/>
-              <w:jc w:val="center"/>
-              <w:rPr>
-                <w:rFonts w:ascii="Verdana" w:hAnsi="Verdana"/>
-                <w:color w:val="000000" w:themeColor="text1"/>
-                <w:sz w:val="20"/>
-                <w:szCs w:val="20"/>
-              </w:rPr>
-            </w:pPr>
-            <w:r>
-              <w:rPr>
-                <w:rFonts w:ascii="Verdana" w:eastAsia="Times New Roman" w:hAnsi="Verdana" w:cs="Helvetica"/>
-                <w:color w:val="000000" w:themeColor="text1"/>
-                <w:sz w:val="20"/>
-                <w:szCs w:val="20"/>
-              </w:rPr>
-              <w:t xml:space="preserve">y </w:t>
-            </w:r>
-            <w:r>
-              <w:rPr>
-                <w:rFonts w:ascii="Verdana" w:eastAsia="Times New Roman" w:hAnsi="Verdana" w:cs="Helvetica"/>
-                <w:color w:val="000000" w:themeColor="text1"/>
-                <w:sz w:val="20"/>
-                <w:szCs w:val="20"/>
-              </w:rPr>
-              <w:t>x' R</w:t>
-            </w:r>
-            <w:r>
-              <w:rPr>
-                <w:rFonts w:ascii="Verdana" w:eastAsia="Times New Roman" w:hAnsi="Verdana" w:cs="Helvetica"/>
-                <w:color w:val="000000" w:themeColor="text1"/>
-                <w:sz w:val="20"/>
-                <w:szCs w:val="20"/>
-              </w:rPr>
-              <w:t xml:space="preserve"> U' R' D R U R' D' R U R' D R U' R' D' x</w:t>
+            </w:pPr>
+            <w:r>
+              <w:rPr>
+                <w:rFonts w:ascii="Verdana" w:eastAsia="Times New Roman" w:hAnsi="Verdana" w:cs="Arial"/>
+                <w:bCs/>
+                <w:color w:val="000000" w:themeColor="text1"/>
+                <w:sz w:val="20"/>
+                <w:szCs w:val="20"/>
+              </w:rPr>
+              <w:t>F R U' R' U' R U R' F' R U R' U' R' F R F'</w:t>
             </w:r>
           </w:p>
           <w:p>
@@ -3456,8 +3553,43 @@
                 <w:szCs w:val="20"/>
               </w:rPr>
             </w:pPr>
+            <w:r>
+              <w:rPr>
+                <w:rFonts w:ascii="Verdana" w:eastAsia="Times New Roman" w:hAnsi="Verdana" w:cs="Arial"/>
+                <w:bCs/>
+                <w:color w:val="000000" w:themeColor="text1"/>
+                <w:sz w:val="20"/>
+                <w:szCs w:val="20"/>
+              </w:rPr>
+              <w:t xml:space="preserve">F R' F' R U R' U' R2 U' R U </w:t>
+            </w:r>
+            <w:r>
+              <w:rPr>
+                <w:rFonts w:ascii="Verdana" w:eastAsia="Times New Roman" w:hAnsi="Verdana" w:cs="Arial"/>
+                <w:bCs/>
+                <w:color w:val="000000" w:themeColor="text1"/>
+                <w:sz w:val="20"/>
+                <w:szCs w:val="20"/>
+              </w:rPr>
+              <w:t>L</w:t>
+            </w:r>
+            <w:r>
+              <w:rPr>
+                <w:rFonts w:ascii="Verdana" w:eastAsia="Times New Roman" w:hAnsi="Verdana" w:cs="Arial"/>
+                <w:bCs/>
+                <w:color w:val="000000" w:themeColor="text1"/>
+                <w:sz w:val="20"/>
+                <w:szCs w:val="20"/>
+              </w:rPr>
+              <w:t xml:space="preserve"> U' R'</w:t>
+            </w:r>
           </w:p>
         </w:tc>
+      </w:tr>
+      <w:tr>
+        <w:trPr>
+          <w:jc w:val="center"/>
+        </w:trPr>
         <w:tc>
           <w:tcPr>
             <w:tcW w:w="4872" w:type="dxa"/>
@@ -3483,10 +3615,10 @@
                 <w:szCs w:val="20"/>
               </w:rPr>
               <w:drawing>
-                <wp:inline distT="0" distB="0" distL="0" distR="0" wp14:anchorId="6A0EB838" wp14:editId="51BE1BCD">
+                <wp:inline distT="0" distB="0" distL="0" distR="0" wp14:anchorId="2B5AF0BC" wp14:editId="5AD2189D">
                   <wp:extent cx="946150" cy="946150"/>
                   <wp:effectExtent l="0" t="0" r="6350" b="6350"/>
-                  <wp:docPr id="85" name="Picture 85" descr="http://sa967st.github.io/images/pll/Y.png"/>
+                  <wp:docPr id="84" name="Picture 84" descr="http://sa967st.github.io/images/pll/V.png"/>
                   <wp:cNvGraphicFramePr>
                     <a:graphicFrameLocks xmlns:a="http://schemas.openxmlformats.org/drawingml/2006/main" noChangeAspect="1"/>
                   </wp:cNvGraphicFramePr>
@@ -3494,7 +3626,7 @@
                     <a:graphicData uri="http://schemas.openxmlformats.org/drawingml/2006/picture">
                       <pic:pic xmlns:pic="http://schemas.openxmlformats.org/drawingml/2006/picture">
                         <pic:nvPicPr>
-                          <pic:cNvPr id="0" name="Picture 19" descr="http://sa967st.github.io/images/pll/Y.png"/>
+                          <pic:cNvPr id="0" name="Picture 20" descr="http://sa967st.github.io/images/pll/V.png"/>
                           <pic:cNvPicPr>
                             <a:picLocks noChangeAspect="1" noChangeArrowheads="1"/>
                           </pic:cNvPicPr>
@@ -3551,7 +3683,42 @@
                 <w:sz w:val="20"/>
                 <w:szCs w:val="20"/>
               </w:rPr>
-              <w:t>Y: Critical Hit</w:t>
+              <w:t xml:space="preserve">V: Power of </w:t>
+            </w:r>
+            <w:proofErr w:type="spellStart"/>
+            <w:r>
+              <w:rPr>
+                <w:rFonts w:ascii="Verdana" w:eastAsia="Times New Roman" w:hAnsi="Verdana" w:cs="Arial"/>
+                <w:bCs/>
+                <w:color w:val="000000" w:themeColor="text1"/>
+                <w:sz w:val="20"/>
+                <w:szCs w:val="20"/>
+              </w:rPr>
+              <w:t>Woner</w:t>
+            </w:r>
+            <w:proofErr w:type="spellEnd"/>
+          </w:p>
+          <w:p>
+            <w:pPr>
+              <w:pStyle w:val="NoSpacing"/>
+              <w:jc w:val="center"/>
+              <w:rPr>
+                <w:rFonts w:ascii="Verdana" w:eastAsia="Times New Roman" w:hAnsi="Verdana" w:cs="Arial"/>
+                <w:bCs/>
+                <w:color w:val="000000" w:themeColor="text1"/>
+                <w:sz w:val="20"/>
+                <w:szCs w:val="20"/>
+              </w:rPr>
+            </w:pPr>
+            <w:r>
+              <w:rPr>
+                <w:rFonts w:ascii="Verdana" w:eastAsia="Times New Roman" w:hAnsi="Verdana" w:cs="Arial"/>
+                <w:bCs/>
+                <w:color w:val="000000" w:themeColor="text1"/>
+                <w:sz w:val="20"/>
+                <w:szCs w:val="20"/>
+              </w:rPr>
+              <w:t>R' U R' U' y R' F R2 U' R' U' R' F</w:t>
             </w:r>
           </w:p>
           <w:p>
@@ -3567,64 +3734,28 @@
             </w:pPr>
             <w:r>
               <w:rPr>
-                <w:rFonts w:ascii="Verdana" w:eastAsia="Times New Roman" w:hAnsi="Verdana" w:cs="Arial"/>
-                <w:bCs/>
-                <w:color w:val="000000" w:themeColor="text1"/>
-                <w:sz w:val="20"/>
-                <w:szCs w:val="20"/>
-              </w:rPr>
-              <w:t>F R U' R' U' R U R' F' R U R' U' R' F R F'</w:t>
-            </w:r>
-          </w:p>
-          <w:p>
-            <w:pPr>
-              <w:pStyle w:val="NoSpacing"/>
-              <w:jc w:val="center"/>
-              <w:rPr>
+                <w:rFonts w:ascii="Verdana" w:eastAsia="Times New Roman" w:hAnsi="Verdana" w:cs="Helvetica"/>
+                <w:color w:val="000000" w:themeColor="text1"/>
+                <w:sz w:val="20"/>
+                <w:szCs w:val="20"/>
+              </w:rPr>
+              <w:t>R' U2 R U2 L U' R' U L' U L U' R U L'</w:t>
+            </w:r>
+          </w:p>
+          <w:p>
+            <w:pPr>
+              <w:pStyle w:val="NoSpacing"/>
+              <w:jc w:val="center"/>
+              <w:rPr>
+                <w:rStyle w:val="Hyperlink"/>
                 <w:rFonts w:ascii="Verdana" w:hAnsi="Verdana"/>
-                <w:noProof/>
-                <w:color w:val="000000" w:themeColor="text1"/>
-                <w:sz w:val="20"/>
-                <w:szCs w:val="20"/>
-              </w:rPr>
-            </w:pPr>
-            <w:r>
-              <w:rPr>
-                <w:rFonts w:ascii="Verdana" w:eastAsia="Times New Roman" w:hAnsi="Verdana" w:cs="Arial"/>
-                <w:bCs/>
-                <w:color w:val="000000" w:themeColor="text1"/>
-                <w:sz w:val="20"/>
-                <w:szCs w:val="20"/>
-              </w:rPr>
-              <w:t xml:space="preserve">F R' F' R U R' U' R2 U' R U </w:t>
-            </w:r>
-            <w:r>
-              <w:rPr>
-                <w:rFonts w:ascii="Verdana" w:eastAsia="Times New Roman" w:hAnsi="Verdana" w:cs="Arial"/>
-                <w:bCs/>
-                <w:color w:val="000000" w:themeColor="text1"/>
-                <w:sz w:val="20"/>
-                <w:szCs w:val="20"/>
-              </w:rPr>
-              <w:t>L</w:t>
-            </w:r>
-            <w:r>
-              <w:rPr>
-                <w:rFonts w:ascii="Verdana" w:eastAsia="Times New Roman" w:hAnsi="Verdana" w:cs="Arial"/>
-                <w:bCs/>
-                <w:color w:val="000000" w:themeColor="text1"/>
-                <w:sz w:val="20"/>
-                <w:szCs w:val="20"/>
-              </w:rPr>
-              <w:t xml:space="preserve"> U' R'</w:t>
-            </w:r>
+                <w:color w:val="000000" w:themeColor="text1"/>
+                <w:sz w:val="20"/>
+                <w:szCs w:val="20"/>
+              </w:rPr>
+            </w:pPr>
           </w:p>
         </w:tc>
-      </w:tr>
-      <w:tr>
-        <w:trPr>
-          <w:jc w:val="center"/>
-        </w:trPr>
         <w:tc>
           <w:tcPr>
             <w:tcW w:w="4872" w:type="dxa"/>
@@ -3634,11 +3765,12 @@
               <w:pStyle w:val="NoSpacing"/>
               <w:jc w:val="center"/>
               <w:rPr>
-                <w:rStyle w:val="alg-name"/>
-                <w:rFonts w:ascii="Verdana" w:hAnsi="Verdana" w:cs="Helvetica"/>
-                <w:color w:val="000000" w:themeColor="text1"/>
-                <w:sz w:val="20"/>
-                <w:szCs w:val="20"/>
+                <w:rFonts w:ascii="Verdana" w:eastAsia="Times New Roman" w:hAnsi="Verdana" w:cs="Arial"/>
+                <w:bCs/>
+                <w:color w:val="000000" w:themeColor="text1"/>
+                <w:sz w:val="20"/>
+                <w:szCs w:val="20"/>
+                <w:lang w:val="fr-CA"/>
               </w:rPr>
             </w:pPr>
             <w:r>
@@ -3650,10 +3782,10 @@
                 <w:szCs w:val="20"/>
               </w:rPr>
               <w:drawing>
-                <wp:inline distT="0" distB="0" distL="0" distR="0" wp14:anchorId="2B5AF0BC" wp14:editId="5AD2189D">
+                <wp:inline distT="0" distB="0" distL="0" distR="0" wp14:anchorId="49072157" wp14:editId="3196EC6F">
                   <wp:extent cx="946150" cy="946150"/>
                   <wp:effectExtent l="0" t="0" r="6350" b="6350"/>
-                  <wp:docPr id="84" name="Picture 84" descr="http://sa967st.github.io/images/pll/V.png"/>
+                  <wp:docPr id="83" name="Picture 83" descr="http://sa967st.github.io/images/pll/Na.png"/>
                   <wp:cNvGraphicFramePr>
                     <a:graphicFrameLocks xmlns:a="http://schemas.openxmlformats.org/drawingml/2006/main" noChangeAspect="1"/>
                   </wp:cNvGraphicFramePr>
@@ -3661,7 +3793,7 @@
                     <a:graphicData uri="http://schemas.openxmlformats.org/drawingml/2006/picture">
                       <pic:pic xmlns:pic="http://schemas.openxmlformats.org/drawingml/2006/picture">
                         <pic:nvPicPr>
-                          <pic:cNvPr id="0" name="Picture 20" descr="http://sa967st.github.io/images/pll/V.png"/>
+                          <pic:cNvPr id="0" name="Picture 21" descr="http://sa967st.github.io/images/pll/Na.png"/>
                           <pic:cNvPicPr>
                             <a:picLocks noChangeAspect="1" noChangeArrowheads="1"/>
                           </pic:cNvPicPr>
@@ -3708,52 +3840,69 @@
                 <w:color w:val="000000" w:themeColor="text1"/>
                 <w:sz w:val="20"/>
                 <w:szCs w:val="20"/>
-              </w:rPr>
-            </w:pPr>
-            <w:r>
-              <w:rPr>
-                <w:rFonts w:ascii="Verdana" w:eastAsia="Times New Roman" w:hAnsi="Verdana" w:cs="Arial"/>
-                <w:bCs/>
-                <w:color w:val="000000" w:themeColor="text1"/>
-                <w:sz w:val="20"/>
-                <w:szCs w:val="20"/>
-              </w:rPr>
-              <w:t xml:space="preserve">V: Power of </w:t>
-            </w:r>
-            <w:proofErr w:type="spellStart"/>
-            <w:r>
-              <w:rPr>
-                <w:rFonts w:ascii="Verdana" w:eastAsia="Times New Roman" w:hAnsi="Verdana" w:cs="Arial"/>
-                <w:bCs/>
-                <w:color w:val="000000" w:themeColor="text1"/>
-                <w:sz w:val="20"/>
-                <w:szCs w:val="20"/>
-              </w:rPr>
-              <w:t>Woner</w:t>
-            </w:r>
-            <w:proofErr w:type="spellEnd"/>
-          </w:p>
-          <w:p>
-            <w:pPr>
-              <w:pStyle w:val="NoSpacing"/>
-              <w:jc w:val="center"/>
-              <w:rPr>
-                <w:rFonts w:ascii="Verdana" w:eastAsia="Times New Roman" w:hAnsi="Verdana" w:cs="Arial"/>
-                <w:bCs/>
-                <w:color w:val="000000" w:themeColor="text1"/>
-                <w:sz w:val="20"/>
-                <w:szCs w:val="20"/>
-              </w:rPr>
-            </w:pPr>
-            <w:r>
-              <w:rPr>
-                <w:rFonts w:ascii="Verdana" w:eastAsia="Times New Roman" w:hAnsi="Verdana" w:cs="Arial"/>
-                <w:bCs/>
-                <w:color w:val="000000" w:themeColor="text1"/>
-                <w:sz w:val="20"/>
-                <w:szCs w:val="20"/>
-              </w:rPr>
-              <w:t>R' U R' U' y R' F R2 U' R' U' R' F</w:t>
+                <w:lang w:val="fr-CA"/>
+              </w:rPr>
+            </w:pPr>
+            <w:r>
+              <w:rPr>
+                <w:rFonts w:ascii="Verdana" w:eastAsia="Times New Roman" w:hAnsi="Verdana" w:cs="Arial"/>
+                <w:bCs/>
+                <w:color w:val="000000" w:themeColor="text1"/>
+                <w:sz w:val="20"/>
+                <w:szCs w:val="20"/>
+                <w:lang w:val="fr-CA"/>
+              </w:rPr>
+              <w:t>N(a): Eggplant</w:t>
+            </w:r>
+          </w:p>
+          <w:p>
+            <w:pPr>
+              <w:pStyle w:val="NoSpacing"/>
+              <w:jc w:val="center"/>
+              <w:rPr>
+                <w:rFonts w:ascii="Verdana" w:eastAsia="Times New Roman" w:hAnsi="Verdana" w:cs="Arial"/>
+                <w:bCs/>
+                <w:color w:val="000000" w:themeColor="text1"/>
+                <w:sz w:val="20"/>
+                <w:szCs w:val="20"/>
+                <w:lang w:val="fr-CA"/>
+              </w:rPr>
+            </w:pPr>
+            <w:r>
+              <w:rPr>
+                <w:rFonts w:ascii="Verdana" w:eastAsia="Times New Roman" w:hAnsi="Verdana" w:cs="Arial"/>
+                <w:bCs/>
+                <w:color w:val="000000" w:themeColor="text1"/>
+                <w:sz w:val="20"/>
+                <w:szCs w:val="20"/>
+                <w:lang w:val="fr-CA"/>
+              </w:rPr>
+              <w:t>F' R U R' U' R' F R2 F U' R' U' R U F' R'</w:t>
+            </w:r>
+          </w:p>
+          <w:p>
+            <w:pPr>
+              <w:pStyle w:val="NoSpacing"/>
+              <w:jc w:val="center"/>
+              <w:rPr>
+                <w:rFonts w:ascii="Verdana" w:eastAsia="Times New Roman" w:hAnsi="Verdana" w:cs="Arial"/>
+                <w:bCs/>
+                <w:color w:val="000000" w:themeColor="text1"/>
+                <w:sz w:val="20"/>
+                <w:szCs w:val="20"/>
+                <w:lang w:val="fr-CA"/>
+              </w:rPr>
+            </w:pPr>
+            <w:r>
+              <w:rPr>
+                <w:rFonts w:ascii="Verdana" w:eastAsia="Times New Roman" w:hAnsi="Verdana" w:cs="Arial"/>
+                <w:bCs/>
+                <w:color w:val="000000" w:themeColor="text1"/>
+                <w:sz w:val="20"/>
+                <w:szCs w:val="20"/>
+                <w:lang w:val="fr-CA"/>
+              </w:rPr>
+              <w:t>R' U R2 B2 U R' B2 R U' B2 R2 U' R U'</w:t>
             </w:r>
           </w:p>
           <w:p>
@@ -3762,33 +3911,24 @@
               <w:jc w:val="center"/>
               <w:rPr>
                 <w:rFonts w:ascii="Verdana" w:eastAsia="Times New Roman" w:hAnsi="Verdana" w:cs="Helvetica"/>
-                <w:color w:val="000000" w:themeColor="text1"/>
-                <w:sz w:val="20"/>
-                <w:szCs w:val="20"/>
-              </w:rPr>
-            </w:pPr>
-            <w:r>
-              <w:rPr>
-                <w:rFonts w:ascii="Verdana" w:eastAsia="Times New Roman" w:hAnsi="Verdana" w:cs="Helvetica"/>
-                <w:color w:val="000000" w:themeColor="text1"/>
-                <w:sz w:val="20"/>
-                <w:szCs w:val="20"/>
-              </w:rPr>
-              <w:t>R' U2 R U2 L U' R' U L' U L U' R U L'</w:t>
-            </w:r>
-          </w:p>
-          <w:p>
-            <w:pPr>
-              <w:pStyle w:val="NoSpacing"/>
-              <w:jc w:val="center"/>
-              <w:rPr>
-                <w:rStyle w:val="Hyperlink"/>
-                <w:rFonts w:ascii="Verdana" w:hAnsi="Verdana"/>
-                <w:color w:val="000000" w:themeColor="text1"/>
-                <w:sz w:val="20"/>
-                <w:szCs w:val="20"/>
-              </w:rPr>
-            </w:pPr>
+                <w:bCs/>
+                <w:color w:val="000000" w:themeColor="text1"/>
+                <w:sz w:val="20"/>
+                <w:szCs w:val="20"/>
+                <w:lang w:val="fr-CA"/>
+              </w:rPr>
+            </w:pPr>
+            <w:r>
+              <w:rPr>
+                <w:rFonts w:ascii="Verdana" w:eastAsia="Times New Roman" w:hAnsi="Verdana" w:cs="Arial"/>
+                <w:bCs/>
+                <w:color w:val="000000" w:themeColor="text1"/>
+                <w:sz w:val="20"/>
+                <w:szCs w:val="20"/>
+                <w:lang w:val="fr-CA"/>
+              </w:rPr>
+              <w:t>R U' R' U l U F U' R' F' R U' R U l' U R'</w:t>
+            </w:r>
           </w:p>
         </w:tc>
         <w:tc>
@@ -3800,12 +3940,11 @@
               <w:pStyle w:val="NoSpacing"/>
               <w:jc w:val="center"/>
               <w:rPr>
-                <w:rFonts w:ascii="Verdana" w:eastAsia="Times New Roman" w:hAnsi="Verdana" w:cs="Arial"/>
-                <w:bCs/>
-                <w:color w:val="000000" w:themeColor="text1"/>
-                <w:sz w:val="20"/>
-                <w:szCs w:val="20"/>
-                <w:lang w:val="fr-CA"/>
+                <w:rStyle w:val="alg-name"/>
+                <w:rFonts w:ascii="Verdana" w:hAnsi="Verdana" w:cs="Helvetica"/>
+                <w:color w:val="000000" w:themeColor="text1"/>
+                <w:sz w:val="20"/>
+                <w:szCs w:val="20"/>
               </w:rPr>
             </w:pPr>
             <w:r>
@@ -3817,10 +3956,10 @@
                 <w:szCs w:val="20"/>
               </w:rPr>
               <w:drawing>
-                <wp:inline distT="0" distB="0" distL="0" distR="0" wp14:anchorId="49072157" wp14:editId="3196EC6F">
+                <wp:inline distT="0" distB="0" distL="0" distR="0" wp14:anchorId="05F93266" wp14:editId="440F1EE3">
                   <wp:extent cx="946150" cy="946150"/>
                   <wp:effectExtent l="0" t="0" r="6350" b="6350"/>
-                  <wp:docPr id="83" name="Picture 83" descr="http://sa967st.github.io/images/pll/Na.png"/>
+                  <wp:docPr id="82" name="Picture 82" descr="http://sa967st.github.io/images/pll/Nb.png"/>
                   <wp:cNvGraphicFramePr>
                     <a:graphicFrameLocks xmlns:a="http://schemas.openxmlformats.org/drawingml/2006/main" noChangeAspect="1"/>
                   </wp:cNvGraphicFramePr>
@@ -3828,7 +3967,7 @@
                     <a:graphicData uri="http://schemas.openxmlformats.org/drawingml/2006/picture">
                       <pic:pic xmlns:pic="http://schemas.openxmlformats.org/drawingml/2006/picture">
                         <pic:nvPicPr>
-                          <pic:cNvPr id="0" name="Picture 21" descr="http://sa967st.github.io/images/pll/Na.png"/>
+                          <pic:cNvPr id="0" name="Picture 22" descr="http://sa967st.github.io/images/pll/Nb.png"/>
                           <pic:cNvPicPr>
                             <a:picLocks noChangeAspect="1" noChangeArrowheads="1"/>
                           </pic:cNvPicPr>
@@ -3875,180 +4014,6 @@
                 <w:color w:val="000000" w:themeColor="text1"/>
                 <w:sz w:val="20"/>
                 <w:szCs w:val="20"/>
-                <w:lang w:val="fr-CA"/>
-              </w:rPr>
-            </w:pPr>
-            <w:r>
-              <w:rPr>
-                <w:rFonts w:ascii="Verdana" w:eastAsia="Times New Roman" w:hAnsi="Verdana" w:cs="Arial"/>
-                <w:bCs/>
-                <w:color w:val="000000" w:themeColor="text1"/>
-                <w:sz w:val="20"/>
-                <w:szCs w:val="20"/>
-                <w:lang w:val="fr-CA"/>
-              </w:rPr>
-              <w:t>N(a): Eggplant</w:t>
-            </w:r>
-          </w:p>
-          <w:p>
-            <w:pPr>
-              <w:pStyle w:val="NoSpacing"/>
-              <w:jc w:val="center"/>
-              <w:rPr>
-                <w:rFonts w:ascii="Verdana" w:eastAsia="Times New Roman" w:hAnsi="Verdana" w:cs="Arial"/>
-                <w:bCs/>
-                <w:color w:val="000000" w:themeColor="text1"/>
-                <w:sz w:val="20"/>
-                <w:szCs w:val="20"/>
-                <w:lang w:val="fr-CA"/>
-              </w:rPr>
-            </w:pPr>
-            <w:r>
-              <w:rPr>
-                <w:rFonts w:ascii="Verdana" w:eastAsia="Times New Roman" w:hAnsi="Verdana" w:cs="Arial"/>
-                <w:bCs/>
-                <w:color w:val="000000" w:themeColor="text1"/>
-                <w:sz w:val="20"/>
-                <w:szCs w:val="20"/>
-                <w:lang w:val="fr-CA"/>
-              </w:rPr>
-              <w:t>F' R U R' U' R' F R2 F U' R' U' R U F' R'</w:t>
-            </w:r>
-          </w:p>
-          <w:p>
-            <w:pPr>
-              <w:pStyle w:val="NoSpacing"/>
-              <w:jc w:val="center"/>
-              <w:rPr>
-                <w:rFonts w:ascii="Verdana" w:eastAsia="Times New Roman" w:hAnsi="Verdana" w:cs="Arial"/>
-                <w:bCs/>
-                <w:color w:val="000000" w:themeColor="text1"/>
-                <w:sz w:val="20"/>
-                <w:szCs w:val="20"/>
-                <w:lang w:val="fr-CA"/>
-              </w:rPr>
-            </w:pPr>
-            <w:r>
-              <w:rPr>
-                <w:rFonts w:ascii="Verdana" w:eastAsia="Times New Roman" w:hAnsi="Verdana" w:cs="Arial"/>
-                <w:bCs/>
-                <w:color w:val="000000" w:themeColor="text1"/>
-                <w:sz w:val="20"/>
-                <w:szCs w:val="20"/>
-                <w:lang w:val="fr-CA"/>
-              </w:rPr>
-              <w:t>R' U R2 B2 U R' B2 R U' B2 R2 U' R U'</w:t>
-            </w:r>
-          </w:p>
-          <w:p>
-            <w:pPr>
-              <w:pStyle w:val="NoSpacing"/>
-              <w:jc w:val="center"/>
-              <w:rPr>
-                <w:rFonts w:ascii="Verdana" w:eastAsia="Times New Roman" w:hAnsi="Verdana" w:cs="Helvetica"/>
-                <w:bCs/>
-                <w:color w:val="000000" w:themeColor="text1"/>
-                <w:sz w:val="20"/>
-                <w:szCs w:val="20"/>
-                <w:lang w:val="fr-CA"/>
-              </w:rPr>
-            </w:pPr>
-            <w:r>
-              <w:rPr>
-                <w:rFonts w:ascii="Verdana" w:eastAsia="Times New Roman" w:hAnsi="Verdana" w:cs="Arial"/>
-                <w:bCs/>
-                <w:color w:val="000000" w:themeColor="text1"/>
-                <w:sz w:val="20"/>
-                <w:szCs w:val="20"/>
-                <w:lang w:val="fr-CA"/>
-              </w:rPr>
-              <w:t>R U' R' U l U F U' R' F' R U' R U l' U R'</w:t>
-            </w:r>
-          </w:p>
-        </w:tc>
-        <w:tc>
-          <w:tcPr>
-            <w:tcW w:w="4872" w:type="dxa"/>
-          </w:tcPr>
-          <w:p>
-            <w:pPr>
-              <w:pStyle w:val="NoSpacing"/>
-              <w:jc w:val="center"/>
-              <w:rPr>
-                <w:rStyle w:val="alg-name"/>
-                <w:rFonts w:ascii="Verdana" w:hAnsi="Verdana" w:cs="Helvetica"/>
-                <w:color w:val="000000" w:themeColor="text1"/>
-                <w:sz w:val="20"/>
-                <w:szCs w:val="20"/>
-              </w:rPr>
-            </w:pPr>
-            <w:r>
-              <w:rPr>
-                <w:rFonts w:ascii="Verdana" w:hAnsi="Verdana"/>
-                <w:noProof/>
-                <w:color w:val="000000" w:themeColor="text1"/>
-                <w:sz w:val="20"/>
-                <w:szCs w:val="20"/>
-              </w:rPr>
-              <w:drawing>
-                <wp:inline distT="0" distB="0" distL="0" distR="0" wp14:anchorId="05F93266" wp14:editId="440F1EE3">
-                  <wp:extent cx="946150" cy="946150"/>
-                  <wp:effectExtent l="0" t="0" r="6350" b="6350"/>
-                  <wp:docPr id="82" name="Picture 82" descr="http://sa967st.github.io/images/pll/Nb.png"/>
-                  <wp:cNvGraphicFramePr>
-                    <a:graphicFrameLocks xmlns:a="http://schemas.openxmlformats.org/drawingml/2006/main" noChangeAspect="1"/>
-                  </wp:cNvGraphicFramePr>
-                  <a:graphic xmlns:a="http://schemas.openxmlformats.org/drawingml/2006/main">
-                    <a:graphicData uri="http://schemas.openxmlformats.org/drawingml/2006/picture">
-                      <pic:pic xmlns:pic="http://schemas.openxmlformats.org/drawingml/2006/picture">
-                        <pic:nvPicPr>
-                          <pic:cNvPr id="0" name="Picture 22" descr="http://sa967st.github.io/images/pll/Nb.png"/>
-                          <pic:cNvPicPr>
-                            <a:picLocks noChangeAspect="1" noChangeArrowheads="1"/>
-                          </pic:cNvPicPr>
-                        </pic:nvPicPr>
-                        <pic:blipFill>
-                          <a:blip r:embed="rId30">
-                            <a:extLst>
-                              <a:ext uri="{28A0092B-C50C-407E-A947-70E740481C1C}">
-                                <a14:useLocalDpi xmlns:a14="http://schemas.microsoft.com/office/drawing/2010/main" val="0"/>
-                              </a:ext>
-                            </a:extLst>
-                          </a:blip>
-                          <a:srcRect/>
-                          <a:stretch>
-                            <a:fillRect/>
-                          </a:stretch>
-                        </pic:blipFill>
-                        <pic:spPr bwMode="auto">
-                          <a:xfrm>
-                            <a:off x="0" y="0"/>
-                            <a:ext cx="946150" cy="946150"/>
-                          </a:xfrm>
-                          <a:prstGeom prst="rect">
-                            <a:avLst/>
-                          </a:prstGeom>
-                          <a:noFill/>
-                          <a:ln>
-                            <a:noFill/>
-                          </a:ln>
-                        </pic:spPr>
-                      </pic:pic>
-                    </a:graphicData>
-                  </a:graphic>
-                </wp:inline>
-              </w:drawing>
-            </w:r>
-          </w:p>
-          <w:p>
-            <w:pPr>
-              <w:pStyle w:val="NoSpacing"/>
-              <w:jc w:val="center"/>
-              <w:rPr>
-                <w:rFonts w:ascii="Verdana" w:eastAsia="Times New Roman" w:hAnsi="Verdana" w:cs="Helvetica"/>
-                <w:color w:val="000000" w:themeColor="text1"/>
-                <w:sz w:val="20"/>
-                <w:szCs w:val="20"/>
               </w:rPr>
             </w:pPr>
             <w:r>
@@ -4146,12 +4111,12 @@
       </w:pPr>
     </w:p>
     <w:sectPr>
-      <w:headerReference w:type="even" r:id="rId31"/>
-      <w:headerReference w:type="default" r:id="rId32"/>
-      <w:footerReference w:type="even" r:id="rId33"/>
-      <w:footerReference w:type="default" r:id="rId34"/>
-      <w:headerReference w:type="first" r:id="rId35"/>
-      <w:footerReference w:type="first" r:id="rId36"/>
+      <w:headerReference w:type="even" r:id="rId30"/>
+      <w:headerReference w:type="default" r:id="rId31"/>
+      <w:footerReference w:type="even" r:id="rId32"/>
+      <w:footerReference w:type="default" r:id="rId33"/>
+      <w:headerReference w:type="first" r:id="rId34"/>
+      <w:footerReference w:type="first" r:id="rId35"/>
       <w:pgSz w:w="15840" w:h="12240" w:orient="landscape"/>
       <w:pgMar w:top="720" w:right="720" w:bottom="720" w:left="720" w:header="708" w:footer="708" w:gutter="0"/>
       <w:cols w:space="708"/>
@@ -5546,7 +5511,7 @@
 </file>
 
 <file path=customXml/itemProps1.xml><?xml version="1.0" encoding="utf-8"?>
-<ds:datastoreItem xmlns:ds="http://schemas.openxmlformats.org/officeDocument/2006/customXml" ds:itemID="{264629D1-75E8-48A1-87F3-4C3438DABA66}">
+<ds:datastoreItem xmlns:ds="http://schemas.openxmlformats.org/officeDocument/2006/customXml" ds:itemID="{47864B9E-5463-4C43-A8D8-9A26ABE2BBB0}">
   <ds:schemaRefs>
     <ds:schemaRef ds:uri="http://schemas.openxmlformats.org/officeDocument/2006/bibliography"/>
   </ds:schemaRefs>

--- a/3x3x3/pll.docx
+++ b/3x3x3/pll.docx
@@ -66,8 +66,6 @@
           <w:szCs w:val="20"/>
         </w:rPr>
       </w:pPr>
-      <w:bookmarkStart w:id="0" w:name="_GoBack"/>
-      <w:bookmarkEnd w:id="0"/>
     </w:p>
     <w:tbl>
       <w:tblPr>
@@ -276,6 +274,18 @@
                 <w:sz w:val="20"/>
                 <w:szCs w:val="20"/>
               </w:rPr>
+              <w:t xml:space="preserve">y2 </w:t>
+            </w:r>
+            <w:bookmarkStart w:id="0" w:name="_GoBack"/>
+            <w:bookmarkEnd w:id="0"/>
+            <w:r>
+              <w:rPr>
+                <w:rFonts w:ascii="Verdana" w:eastAsia="Times New Roman" w:hAnsi="Verdana" w:cs="Arial"/>
+                <w:bCs/>
+                <w:color w:val="000000" w:themeColor="text1"/>
+                <w:sz w:val="20"/>
+                <w:szCs w:val="20"/>
+              </w:rPr>
               <w:t>M2 U M' U2 M U M2</w:t>
             </w:r>
           </w:p>
@@ -444,6 +454,16 @@
                 <w:sz w:val="20"/>
                 <w:szCs w:val="20"/>
               </w:rPr>
+              <w:t xml:space="preserve">y2 </w:t>
+            </w:r>
+            <w:r>
+              <w:rPr>
+                <w:rFonts w:ascii="Verdana" w:eastAsia="Times New Roman" w:hAnsi="Verdana" w:cs="Arial"/>
+                <w:bCs/>
+                <w:color w:val="000000" w:themeColor="text1"/>
+                <w:sz w:val="20"/>
+                <w:szCs w:val="20"/>
+              </w:rPr>
               <w:t>M2 U' M' U2 M U' M2</w:t>
             </w:r>
           </w:p>
@@ -694,6 +714,16 @@
                 <w:sz w:val="20"/>
                 <w:szCs w:val="20"/>
               </w:rPr>
+              <w:t xml:space="preserve">y </w:t>
+            </w:r>
+            <w:r>
+              <w:rPr>
+                <w:rFonts w:ascii="Verdana" w:eastAsia="Times New Roman" w:hAnsi="Verdana" w:cs="Arial"/>
+                <w:bCs/>
+                <w:color w:val="000000" w:themeColor="text1"/>
+                <w:sz w:val="20"/>
+                <w:szCs w:val="20"/>
+              </w:rPr>
               <w:t>M' U M2 U M2 U M' U2 M2</w:t>
             </w:r>
           </w:p>
@@ -1070,7 +1100,27 @@
                 <w:sz w:val="20"/>
                 <w:szCs w:val="20"/>
               </w:rPr>
-              <w:t>y x' R2 D2 R' U' R D2 R' U R x</w:t>
+              <w:t>y x' R2 D2 R' U' R D2 R' U R</w:t>
+            </w:r>
+            <w:r>
+              <w:rPr>
+                <w:rFonts w:ascii="Verdana" w:eastAsia="Times New Roman" w:hAnsi="Verdana" w:cs="Arial"/>
+                <w:bCs/>
+                <w:color w:val="000000" w:themeColor="text1"/>
+                <w:sz w:val="20"/>
+                <w:szCs w:val="20"/>
+              </w:rPr>
+              <w:t>’</w:t>
+            </w:r>
+            <w:r>
+              <w:rPr>
+                <w:rFonts w:ascii="Verdana" w:eastAsia="Times New Roman" w:hAnsi="Verdana" w:cs="Arial"/>
+                <w:bCs/>
+                <w:color w:val="000000" w:themeColor="text1"/>
+                <w:sz w:val="20"/>
+                <w:szCs w:val="20"/>
+              </w:rPr>
+              <w:t xml:space="preserve"> x</w:t>
             </w:r>
           </w:p>
           <w:p>
@@ -1866,7 +1916,7 @@
                 <w:sz w:val="20"/>
                 <w:szCs w:val="20"/>
               </w:rPr>
-              <w:t>y'</w:t>
+              <w:t>y</w:t>
             </w:r>
             <w:r>
               <w:rPr>
@@ -1908,7 +1958,7 @@
                 <w:sz w:val="20"/>
                 <w:szCs w:val="20"/>
               </w:rPr>
-              <w:t>y'</w:t>
+              <w:t>y</w:t>
             </w:r>
             <w:r>
               <w:rPr>
@@ -2368,27 +2418,7 @@
                 <w:sz w:val="20"/>
                 <w:szCs w:val="20"/>
               </w:rPr>
-              <w:t>y</w:t>
-            </w:r>
-            <w:r>
-              <w:rPr>
-                <w:rFonts w:ascii="Verdana" w:eastAsia="Times New Roman" w:hAnsi="Verdana" w:cs="Arial"/>
-                <w:bCs/>
-                <w:color w:val="000000" w:themeColor="text1"/>
-                <w:sz w:val="20"/>
-                <w:szCs w:val="20"/>
-              </w:rPr>
-              <w:t>'</w:t>
-            </w:r>
-            <w:r>
-              <w:rPr>
-                <w:rFonts w:ascii="Verdana" w:eastAsia="Times New Roman" w:hAnsi="Verdana" w:cs="Arial"/>
-                <w:bCs/>
-                <w:color w:val="000000" w:themeColor="text1"/>
-                <w:sz w:val="20"/>
-                <w:szCs w:val="20"/>
-              </w:rPr>
-              <w:t xml:space="preserve"> </w:t>
+              <w:t xml:space="preserve">y </w:t>
             </w:r>
             <w:r>
               <w:rPr>
@@ -2584,6 +2614,29 @@
               <w:pStyle w:val="NoSpacing"/>
               <w:jc w:val="center"/>
               <w:rPr>
+                <w:rFonts w:ascii="Verdana" w:eastAsia="Times New Roman" w:hAnsi="Verdana" w:cs="Arial"/>
+                <w:bCs/>
+                <w:color w:val="000000" w:themeColor="text1"/>
+                <w:sz w:val="20"/>
+                <w:szCs w:val="20"/>
+              </w:rPr>
+            </w:pPr>
+            <w:r>
+              <w:rPr>
+                <w:rFonts w:ascii="Verdana" w:eastAsia="Times New Roman" w:hAnsi="Verdana" w:cs="Arial"/>
+                <w:bCs/>
+                <w:color w:val="000000" w:themeColor="text1"/>
+                <w:sz w:val="20"/>
+                <w:szCs w:val="20"/>
+              </w:rPr>
+              <w:t>y' R U R' U' R' U F R U R U' R' F' U R' U2 R</w:t>
+            </w:r>
+          </w:p>
+          <w:p>
+            <w:pPr>
+              <w:pStyle w:val="NoSpacing"/>
+              <w:jc w:val="center"/>
+              <w:rPr>
                 <w:rStyle w:val="alg-name"/>
                 <w:rFonts w:ascii="Verdana" w:hAnsi="Verdana" w:cs="Helvetica"/>
                 <w:color w:val="000000" w:themeColor="text1"/>
@@ -2593,13 +2646,13 @@
             </w:pPr>
             <w:r>
               <w:rPr>
-                <w:rFonts w:ascii="Verdana" w:eastAsia="Times New Roman" w:hAnsi="Verdana" w:cs="Arial"/>
-                <w:bCs/>
-                <w:color w:val="000000" w:themeColor="text1"/>
-                <w:sz w:val="20"/>
-                <w:szCs w:val="20"/>
-              </w:rPr>
-              <w:t>y' R U R' U' R' U F R U R U' R' F' U R' U2 R</w:t>
+                <w:rStyle w:val="alg-name"/>
+                <w:rFonts w:ascii="Verdana" w:hAnsi="Verdana" w:cs="Helvetica"/>
+                <w:color w:val="000000" w:themeColor="text1"/>
+                <w:sz w:val="20"/>
+                <w:szCs w:val="20"/>
+              </w:rPr>
+              <w:t>y2 l U2 R' r U r' F' D R U' R' D' R U' l'</w:t>
             </w:r>
           </w:p>
           <w:p>
@@ -2780,6 +2833,36 @@
               <w:pStyle w:val="NoSpacing"/>
               <w:jc w:val="center"/>
               <w:rPr>
+                <w:rFonts w:ascii="Verdana" w:hAnsi="Verdana"/>
+                <w:color w:val="000000" w:themeColor="text1"/>
+                <w:sz w:val="20"/>
+                <w:szCs w:val="20"/>
+              </w:rPr>
+            </w:pPr>
+            <w:r>
+              <w:rPr>
+                <w:rFonts w:ascii="Verdana" w:hAnsi="Verdana"/>
+                <w:color w:val="000000" w:themeColor="text1"/>
+                <w:sz w:val="20"/>
+                <w:szCs w:val="20"/>
+              </w:rPr>
+              <w:t xml:space="preserve">y2 </w:t>
+            </w:r>
+            <w:r>
+              <w:rPr>
+                <w:rFonts w:ascii="Verdana" w:hAnsi="Verdana"/>
+                <w:color w:val="000000" w:themeColor="text1"/>
+                <w:sz w:val="20"/>
+                <w:szCs w:val="20"/>
+              </w:rPr>
+              <w:t>R' U2 R U' F R U R' U' R' F' U' R U R U' R'</w:t>
+            </w:r>
+          </w:p>
+          <w:p>
+            <w:pPr>
+              <w:pStyle w:val="NoSpacing"/>
+              <w:jc w:val="center"/>
+              <w:rPr>
                 <w:rFonts w:ascii="Verdana" w:eastAsia="Times New Roman" w:hAnsi="Verdana" w:cs="Helvetica"/>
                 <w:color w:val="000000" w:themeColor="text1"/>
                 <w:sz w:val="20"/>
@@ -2788,21 +2871,12 @@
             </w:pPr>
             <w:r>
               <w:rPr>
-                <w:rFonts w:ascii="Verdana" w:hAnsi="Verdana"/>
-                <w:color w:val="000000" w:themeColor="text1"/>
-                <w:sz w:val="20"/>
-                <w:szCs w:val="20"/>
-              </w:rPr>
-              <w:t xml:space="preserve">y2 </w:t>
-            </w:r>
-            <w:r>
-              <w:rPr>
-                <w:rFonts w:ascii="Verdana" w:hAnsi="Verdana"/>
-                <w:color w:val="000000" w:themeColor="text1"/>
-                <w:sz w:val="20"/>
-                <w:szCs w:val="20"/>
-              </w:rPr>
-              <w:t>R' U2 R U' F R U R' U' R' F' U' R U R U' R'</w:t>
+                <w:rFonts w:ascii="Verdana" w:eastAsia="Times New Roman" w:hAnsi="Verdana" w:cs="Helvetica"/>
+                <w:color w:val="000000" w:themeColor="text1"/>
+                <w:sz w:val="20"/>
+                <w:szCs w:val="20"/>
+              </w:rPr>
+              <w:t>y' l U R' D R U R' D' F r U' r' R U2 l'</w:t>
             </w:r>
           </w:p>
           <w:p>
@@ -3216,6 +3290,15 @@
                 <w:sz w:val="20"/>
                 <w:szCs w:val="20"/>
               </w:rPr>
+              <w:t xml:space="preserve">y </w:t>
+            </w:r>
+            <w:r>
+              <w:rPr>
+                <w:rFonts w:ascii="Verdana" w:hAnsi="Verdana"/>
+                <w:color w:val="000000" w:themeColor="text1"/>
+                <w:sz w:val="20"/>
+                <w:szCs w:val="20"/>
+              </w:rPr>
               <w:t>R' F' R F' U' L' U F l' U' L U2 l</w:t>
             </w:r>
           </w:p>
@@ -3902,7 +3985,18 @@
                 <w:szCs w:val="20"/>
                 <w:lang w:val="fr-CA"/>
               </w:rPr>
-              <w:t>R' U R2 B2 U R' B2 R U' B2 R2 U' R U'</w:t>
+              <w:t xml:space="preserve">R' U </w:t>
+            </w:r>
+            <w:r>
+              <w:rPr>
+                <w:rFonts w:ascii="Verdana" w:eastAsia="Times New Roman" w:hAnsi="Verdana" w:cs="Arial"/>
+                <w:bCs/>
+                <w:color w:val="000000" w:themeColor="text1"/>
+                <w:sz w:val="20"/>
+                <w:szCs w:val="20"/>
+                <w:lang w:val="fr-CA"/>
+              </w:rPr>
+              <w:t>R2 B2 U R' B2 R U' B2 R2 U' R</w:t>
             </w:r>
           </w:p>
           <w:p>
@@ -5511,7 +5605,7 @@
 </file>
 
 <file path=customXml/itemProps1.xml><?xml version="1.0" encoding="utf-8"?>
-<ds:datastoreItem xmlns:ds="http://schemas.openxmlformats.org/officeDocument/2006/customXml" ds:itemID="{47864B9E-5463-4C43-A8D8-9A26ABE2BBB0}">
+<ds:datastoreItem xmlns:ds="http://schemas.openxmlformats.org/officeDocument/2006/customXml" ds:itemID="{ADA9A526-B8EB-4B61-9A14-A18626F34F10}">
   <ds:schemaRefs>
     <ds:schemaRef ds:uri="http://schemas.openxmlformats.org/officeDocument/2006/bibliography"/>
   </ds:schemaRefs>

--- a/3x3x3/pll.docx
+++ b/3x3x3/pll.docx
@@ -276,8 +276,6 @@
               </w:rPr>
               <w:t xml:space="preserve">y2 </w:t>
             </w:r>
-            <w:bookmarkStart w:id="0" w:name="_GoBack"/>
-            <w:bookmarkEnd w:id="0"/>
             <w:r>
               <w:rPr>
                 <w:rFonts w:ascii="Verdana" w:eastAsia="Times New Roman" w:hAnsi="Verdana" w:cs="Arial"/>
@@ -3066,6 +3064,80 @@
               <w:pStyle w:val="NoSpacing"/>
               <w:jc w:val="center"/>
               <w:rPr>
+                <w:rFonts w:ascii="Verdana" w:eastAsia="Times New Roman" w:hAnsi="Verdana" w:cs="Arial"/>
+                <w:bCs/>
+                <w:color w:val="000000" w:themeColor="text1"/>
+                <w:sz w:val="20"/>
+                <w:szCs w:val="20"/>
+              </w:rPr>
+            </w:pPr>
+            <w:r>
+              <w:rPr>
+                <w:rFonts w:ascii="Verdana" w:eastAsia="Times New Roman" w:hAnsi="Verdana" w:cs="Arial"/>
+                <w:bCs/>
+                <w:color w:val="000000" w:themeColor="text1"/>
+                <w:sz w:val="20"/>
+                <w:szCs w:val="20"/>
+              </w:rPr>
+              <w:t>R2</w:t>
+            </w:r>
+            <w:bookmarkStart w:id="0" w:name="_GoBack"/>
+            <w:bookmarkEnd w:id="0"/>
+            <w:r>
+              <w:rPr>
+                <w:rFonts w:ascii="Verdana" w:eastAsia="Times New Roman" w:hAnsi="Verdana" w:cs="Arial"/>
+                <w:bCs/>
+                <w:color w:val="000000" w:themeColor="text1"/>
+                <w:sz w:val="20"/>
+                <w:szCs w:val="20"/>
+              </w:rPr>
+              <w:t xml:space="preserve"> F2 R U2 R U2 R' F R U R' U' R' F R2</w:t>
+            </w:r>
+          </w:p>
+          <w:p>
+            <w:pPr>
+              <w:pStyle w:val="NoSpacing"/>
+              <w:jc w:val="center"/>
+              <w:rPr>
+                <w:rFonts w:ascii="Verdana" w:eastAsia="Times New Roman" w:hAnsi="Verdana" w:cs="Helvetica"/>
+                <w:color w:val="000000" w:themeColor="text1"/>
+                <w:sz w:val="20"/>
+                <w:szCs w:val="20"/>
+              </w:rPr>
+            </w:pPr>
+            <w:r>
+              <w:rPr>
+                <w:rFonts w:ascii="Verdana" w:eastAsia="Times New Roman" w:hAnsi="Verdana" w:cs="Helvetica"/>
+                <w:color w:val="000000" w:themeColor="text1"/>
+                <w:sz w:val="20"/>
+                <w:szCs w:val="20"/>
+              </w:rPr>
+              <w:t xml:space="preserve">y2 </w:t>
+            </w:r>
+            <w:r>
+              <w:rPr>
+                <w:rFonts w:ascii="Verdana" w:eastAsia="Times New Roman" w:hAnsi="Verdana" w:cs="Helvetica"/>
+                <w:color w:val="000000" w:themeColor="text1"/>
+                <w:sz w:val="20"/>
+                <w:szCs w:val="20"/>
+              </w:rPr>
+              <w:t>l' U2</w:t>
+            </w:r>
+            <w:r>
+              <w:rPr>
+                <w:rFonts w:ascii="Verdana" w:eastAsia="Times New Roman" w:hAnsi="Verdana" w:cs="Helvetica"/>
+                <w:color w:val="000000" w:themeColor="text1"/>
+                <w:sz w:val="20"/>
+                <w:szCs w:val="20"/>
+              </w:rPr>
+              <w:t xml:space="preserve"> L' U l F' U' L U F R' F R</w:t>
+            </w:r>
+          </w:p>
+          <w:p>
+            <w:pPr>
+              <w:pStyle w:val="NoSpacing"/>
+              <w:jc w:val="center"/>
+              <w:rPr>
                 <w:rStyle w:val="Hyperlink"/>
                 <w:rFonts w:ascii="Verdana" w:hAnsi="Verdana"/>
                 <w:color w:val="000000" w:themeColor="text1"/>
@@ -3073,33 +3145,6 @@
                 <w:szCs w:val="20"/>
               </w:rPr>
             </w:pPr>
-            <w:r>
-              <w:rPr>
-                <w:rFonts w:ascii="Verdana" w:eastAsia="Times New Roman" w:hAnsi="Verdana" w:cs="Helvetica"/>
-                <w:color w:val="000000" w:themeColor="text1"/>
-                <w:sz w:val="20"/>
-                <w:szCs w:val="20"/>
-              </w:rPr>
-              <w:t xml:space="preserve">y2 </w:t>
-            </w:r>
-            <w:r>
-              <w:rPr>
-                <w:rFonts w:ascii="Verdana" w:eastAsia="Times New Roman" w:hAnsi="Verdana" w:cs="Helvetica"/>
-                <w:color w:val="000000" w:themeColor="text1"/>
-                <w:sz w:val="20"/>
-                <w:szCs w:val="20"/>
-              </w:rPr>
-              <w:t>l' U2</w:t>
-            </w:r>
-            <w:r>
-              <w:rPr>
-                <w:rFonts w:ascii="Verdana" w:eastAsia="Times New Roman" w:hAnsi="Verdana" w:cs="Helvetica"/>
-                <w:color w:val="000000" w:themeColor="text1"/>
-                <w:sz w:val="20"/>
-                <w:szCs w:val="20"/>
-              </w:rPr>
-              <w:t xml:space="preserve"> L' U l F' U' L U F R' F R</w:t>
-            </w:r>
           </w:p>
         </w:tc>
       </w:tr>
@@ -5605,7 +5650,7 @@
 </file>
 
 <file path=customXml/itemProps1.xml><?xml version="1.0" encoding="utf-8"?>
-<ds:datastoreItem xmlns:ds="http://schemas.openxmlformats.org/officeDocument/2006/customXml" ds:itemID="{ADA9A526-B8EB-4B61-9A14-A18626F34F10}">
+<ds:datastoreItem xmlns:ds="http://schemas.openxmlformats.org/officeDocument/2006/customXml" ds:itemID="{CC02E0EF-AB04-413E-AB97-9B79D182E748}">
   <ds:schemaRefs>
     <ds:schemaRef ds:uri="http://schemas.openxmlformats.org/officeDocument/2006/bibliography"/>
   </ds:schemaRefs>

--- a/3x3x3/pll.docx
+++ b/3x3x3/pll.docx
@@ -1,6 +1,6 @@
 
 <file path=word/document.xml><?xml version="1.0" encoding="utf-8"?>
-<w:document xmlns:wpc="http://schemas.microsoft.com/office/word/2010/wordprocessingCanvas" xmlns:mc="http://schemas.openxmlformats.org/markup-compatibility/2006" xmlns:o="urn:schemas-microsoft-com:office:office" xmlns:r="http://schemas.openxmlformats.org/officeDocument/2006/relationships" xmlns:m="http://schemas.openxmlformats.org/officeDocument/2006/math" xmlns:v="urn:schemas-microsoft-com:vml" xmlns:wp14="http://schemas.microsoft.com/office/word/2010/wordprocessingDrawing" xmlns:wp="http://schemas.openxmlformats.org/drawingml/2006/wordprocessingDrawing" xmlns:w10="urn:schemas-microsoft-com:office:word" xmlns:w="http://schemas.openxmlformats.org/wordprocessingml/2006/main" xmlns:w14="http://schemas.microsoft.com/office/word/2010/wordml" xmlns:wpg="http://schemas.microsoft.com/office/word/2010/wordprocessingGroup" xmlns:wpi="http://schemas.microsoft.com/office/word/2010/wordprocessingInk" xmlns:wne="http://schemas.microsoft.com/office/word/2006/wordml" xmlns:wps="http://schemas.microsoft.com/office/word/2010/wordprocessingShape" mc:Ignorable="w14 wp14">
+<w:document xmlns:wpc="http://schemas.microsoft.com/office/word/2010/wordprocessingCanvas" xmlns:mc="http://schemas.openxmlformats.org/markup-compatibility/2006" xmlns:o="urn:schemas-microsoft-com:office:office" xmlns:r="http://schemas.openxmlformats.org/officeDocument/2006/relationships" xmlns:m="http://schemas.openxmlformats.org/officeDocument/2006/math" xmlns:v="urn:schemas-microsoft-com:vml" xmlns:wp14="http://schemas.microsoft.com/office/word/2010/wordprocessingDrawing" xmlns:wp="http://schemas.openxmlformats.org/drawingml/2006/wordprocessingDrawing" xmlns:w10="urn:schemas-microsoft-com:office:word" xmlns:w="http://schemas.openxmlformats.org/wordprocessingml/2006/main" xmlns:w14="http://schemas.microsoft.com/office/word/2010/wordml" xmlns:w15="http://schemas.microsoft.com/office/word/2012/wordml" xmlns:wpg="http://schemas.microsoft.com/office/word/2010/wordprocessingGroup" xmlns:wpi="http://schemas.microsoft.com/office/word/2010/wordprocessingInk" xmlns:wne="http://schemas.microsoft.com/office/word/2006/wordml" xmlns:wps="http://schemas.microsoft.com/office/word/2010/wordprocessingShape" mc:Ignorable="w14 w15 wp14">
   <w:body>
     <w:p>
       <w:pPr>
@@ -114,6 +114,7 @@
                 <w:color w:val="000000" w:themeColor="text1"/>
                 <w:sz w:val="20"/>
                 <w:szCs w:val="20"/>
+                <w:lang w:eastAsia="en-CA"/>
               </w:rPr>
               <w:drawing>
                 <wp:inline distT="0" distB="0" distL="0" distR="0" wp14:anchorId="2761AB1D" wp14:editId="68EE32CD">
@@ -128,6 +129,205 @@
                       <pic:pic xmlns:pic="http://schemas.openxmlformats.org/drawingml/2006/picture">
                         <pic:nvPicPr>
                           <pic:cNvPr id="0" name="Picture 2" descr="http://sa967st.github.io/images/pll/Ua.png"/>
+                          <pic:cNvPicPr>
+                            <a:picLocks noChangeAspect="1" noChangeArrowheads="1"/>
+                          </pic:cNvPicPr>
+                        </pic:nvPicPr>
+                        <pic:blipFill>
+                          <a:blip r:embed="rId8">
+                            <a:extLst>
+                              <a:ext uri="{28A0092B-C50C-407E-A947-70E740481C1C}">
+                                <a14:useLocalDpi xmlns:a14="http://schemas.microsoft.com/office/drawing/2010/main" val="0"/>
+                              </a:ext>
+                            </a:extLst>
+                          </a:blip>
+                          <a:srcRect/>
+                          <a:stretch>
+                            <a:fillRect/>
+                          </a:stretch>
+                        </pic:blipFill>
+                        <pic:spPr bwMode="auto">
+                          <a:xfrm>
+                            <a:off x="0" y="0"/>
+                            <a:ext cx="946150" cy="946150"/>
+                          </a:xfrm>
+                          <a:prstGeom prst="rect">
+                            <a:avLst/>
+                          </a:prstGeom>
+                          <a:noFill/>
+                          <a:ln>
+                            <a:noFill/>
+                          </a:ln>
+                        </pic:spPr>
+                      </pic:pic>
+                    </a:graphicData>
+                  </a:graphic>
+                </wp:inline>
+              </w:drawing>
+            </w:r>
+          </w:p>
+          <w:p>
+            <w:pPr>
+              <w:pStyle w:val="NoSpacing"/>
+              <w:jc w:val="center"/>
+              <w:rPr>
+                <w:rFonts w:ascii="Verdana" w:eastAsia="Times New Roman" w:hAnsi="Verdana" w:cs="Helvetica"/>
+                <w:color w:val="000000" w:themeColor="text1"/>
+                <w:sz w:val="20"/>
+                <w:szCs w:val="20"/>
+                <w:lang w:val="en-US"/>
+              </w:rPr>
+            </w:pPr>
+            <w:r>
+              <w:rPr>
+                <w:rFonts w:ascii="Verdana" w:eastAsia="Times New Roman" w:hAnsi="Verdana" w:cs="Arial"/>
+                <w:bCs/>
+                <w:color w:val="000000" w:themeColor="text1"/>
+                <w:sz w:val="20"/>
+                <w:szCs w:val="20"/>
+              </w:rPr>
+              <w:t>U(a</w:t>
+            </w:r>
+            <w:r>
+              <w:rPr>
+                <w:rFonts w:ascii="Verdana" w:eastAsia="Times New Roman" w:hAnsi="Verdana" w:cs="Arial"/>
+                <w:bCs/>
+                <w:color w:val="000000" w:themeColor="text1"/>
+                <w:sz w:val="20"/>
+                <w:szCs w:val="20"/>
+              </w:rPr>
+              <w:t>): Toast Paste</w:t>
+            </w:r>
+          </w:p>
+          <w:p>
+            <w:pPr>
+              <w:pStyle w:val="NoSpacing"/>
+              <w:jc w:val="center"/>
+              <w:rPr>
+                <w:rFonts w:ascii="Verdana" w:eastAsia="Times New Roman" w:hAnsi="Verdana" w:cs="Helvetica"/>
+                <w:color w:val="000000" w:themeColor="text1"/>
+                <w:sz w:val="20"/>
+                <w:szCs w:val="20"/>
+              </w:rPr>
+            </w:pPr>
+            <w:r>
+              <w:rPr>
+                <w:rFonts w:ascii="Verdana" w:eastAsia="Times New Roman" w:hAnsi="Verdana" w:cs="Arial"/>
+                <w:bCs/>
+                <w:color w:val="000000" w:themeColor="text1"/>
+                <w:sz w:val="20"/>
+                <w:szCs w:val="20"/>
+              </w:rPr>
+              <w:t>R U' R U R U R U' R' U' R2</w:t>
+            </w:r>
+          </w:p>
+          <w:p>
+            <w:pPr>
+              <w:pStyle w:val="NoSpacing"/>
+              <w:jc w:val="center"/>
+              <w:rPr>
+                <w:rFonts w:ascii="Verdana" w:eastAsia="Times New Roman" w:hAnsi="Verdana" w:cs="Arial"/>
+                <w:bCs/>
+                <w:color w:val="000000" w:themeColor="text1"/>
+                <w:sz w:val="20"/>
+                <w:szCs w:val="20"/>
+              </w:rPr>
+            </w:pPr>
+            <w:r>
+              <w:rPr>
+                <w:rFonts w:ascii="Verdana" w:eastAsia="Times New Roman" w:hAnsi="Verdana" w:cs="Arial"/>
+                <w:bCs/>
+                <w:color w:val="000000" w:themeColor="text1"/>
+                <w:sz w:val="20"/>
+                <w:szCs w:val="20"/>
+              </w:rPr>
+              <w:t xml:space="preserve">y2 </w:t>
+            </w:r>
+            <w:r>
+              <w:rPr>
+                <w:rFonts w:ascii="Verdana" w:eastAsia="Times New Roman" w:hAnsi="Verdana" w:cs="Arial"/>
+                <w:bCs/>
+                <w:color w:val="000000" w:themeColor="text1"/>
+                <w:sz w:val="20"/>
+                <w:szCs w:val="20"/>
+              </w:rPr>
+              <w:t>R2 U' R' U' R U R U R U' R</w:t>
+            </w:r>
+          </w:p>
+          <w:p>
+            <w:pPr>
+              <w:pStyle w:val="NoSpacing"/>
+              <w:jc w:val="center"/>
+              <w:rPr>
+                <w:rStyle w:val="Hyperlink"/>
+                <w:rFonts w:ascii="Verdana" w:hAnsi="Verdana"/>
+                <w:b/>
+                <w:color w:val="000000" w:themeColor="text1"/>
+                <w:sz w:val="20"/>
+                <w:szCs w:val="20"/>
+              </w:rPr>
+            </w:pPr>
+            <w:r>
+              <w:rPr>
+                <w:rFonts w:ascii="Verdana" w:eastAsia="Times New Roman" w:hAnsi="Verdana" w:cs="Arial"/>
+                <w:bCs/>
+                <w:color w:val="000000" w:themeColor="text1"/>
+                <w:sz w:val="20"/>
+                <w:szCs w:val="20"/>
+              </w:rPr>
+              <w:t xml:space="preserve">y2 </w:t>
+            </w:r>
+            <w:r>
+              <w:rPr>
+                <w:rFonts w:ascii="Verdana" w:eastAsia="Times New Roman" w:hAnsi="Verdana" w:cs="Arial"/>
+                <w:bCs/>
+                <w:color w:val="000000" w:themeColor="text1"/>
+                <w:sz w:val="20"/>
+                <w:szCs w:val="20"/>
+              </w:rPr>
+              <w:t>M2 U M' U2 M U M2</w:t>
+            </w:r>
+          </w:p>
+        </w:tc>
+        <w:tc>
+          <w:tcPr>
+            <w:tcW w:w="4872" w:type="dxa"/>
+          </w:tcPr>
+          <w:p>
+            <w:pPr>
+              <w:pStyle w:val="NoSpacing"/>
+              <w:jc w:val="center"/>
+              <w:rPr>
+                <w:rStyle w:val="alg-name"/>
+                <w:rFonts w:ascii="Verdana" w:hAnsi="Verdana" w:cs="Helvetica"/>
+                <w:color w:val="000000" w:themeColor="text1"/>
+                <w:sz w:val="20"/>
+                <w:szCs w:val="20"/>
+              </w:rPr>
+            </w:pPr>
+            <w:r>
+              <w:rPr>
+                <w:rFonts w:ascii="Verdana" w:hAnsi="Verdana"/>
+                <w:b/>
+                <w:noProof/>
+                <w:color w:val="000000" w:themeColor="text1"/>
+                <w:sz w:val="20"/>
+                <w:szCs w:val="20"/>
+                <w:lang w:eastAsia="en-CA"/>
+              </w:rPr>
+              <w:drawing>
+                <wp:inline distT="0" distB="0" distL="0" distR="0" wp14:anchorId="151FD651" wp14:editId="016D8DDD">
+                  <wp:extent cx="946150" cy="946150"/>
+                  <wp:effectExtent l="0" t="0" r="6350" b="6350"/>
+                  <wp:docPr id="101" name="Picture 101" descr="http://sa967st.github.io/images/pll/Ub.png"/>
+                  <wp:cNvGraphicFramePr>
+                    <a:graphicFrameLocks xmlns:a="http://schemas.openxmlformats.org/drawingml/2006/main" noChangeAspect="1"/>
+                  </wp:cNvGraphicFramePr>
+                  <a:graphic xmlns:a="http://schemas.openxmlformats.org/drawingml/2006/main">
+                    <a:graphicData uri="http://schemas.openxmlformats.org/drawingml/2006/picture">
+                      <pic:pic xmlns:pic="http://schemas.openxmlformats.org/drawingml/2006/picture">
+                        <pic:nvPicPr>
+                          <pic:cNvPr id="0" name="Picture 3" descr="http://sa967st.github.io/images/pll/Ub.png"/>
                           <pic:cNvPicPr>
                             <a:picLocks noChangeAspect="1" noChangeArrowheads="1"/>
                           </pic:cNvPicPr>
@@ -185,17 +385,7 @@
                 <w:sz w:val="20"/>
                 <w:szCs w:val="20"/>
               </w:rPr>
-              <w:t>U(a</w:t>
-            </w:r>
-            <w:r>
-              <w:rPr>
-                <w:rFonts w:ascii="Verdana" w:eastAsia="Times New Roman" w:hAnsi="Verdana" w:cs="Arial"/>
-                <w:bCs/>
-                <w:color w:val="000000" w:themeColor="text1"/>
-                <w:sz w:val="20"/>
-                <w:szCs w:val="20"/>
-              </w:rPr>
-              <w:t>): Toast Paste</w:t>
+              <w:t>U(b): Toast Sauce</w:t>
             </w:r>
           </w:p>
           <w:p>
@@ -217,16 +407,40 @@
                 <w:sz w:val="20"/>
                 <w:szCs w:val="20"/>
               </w:rPr>
-              <w:t>R U' R U R U R U' R' U' R2</w:t>
-            </w:r>
-          </w:p>
-          <w:p>
-            <w:pPr>
-              <w:pStyle w:val="NoSpacing"/>
-              <w:jc w:val="center"/>
-              <w:rPr>
-                <w:rFonts w:ascii="Verdana" w:eastAsia="Times New Roman" w:hAnsi="Verdana" w:cs="Arial"/>
-                <w:bCs/>
+              <w:t>R2 U R U R' U' R' U' R' U R'</w:t>
+            </w:r>
+          </w:p>
+          <w:p>
+            <w:pPr>
+              <w:pStyle w:val="NoSpacing"/>
+              <w:jc w:val="center"/>
+              <w:rPr>
+                <w:rFonts w:ascii="Verdana" w:eastAsia="Times New Roman" w:hAnsi="Verdana" w:cs="Arial"/>
+                <w:bCs/>
+                <w:color w:val="000000" w:themeColor="text1"/>
+                <w:sz w:val="20"/>
+                <w:szCs w:val="20"/>
+              </w:rPr>
+            </w:pPr>
+            <w:r>
+              <w:rPr>
+                <w:rFonts w:ascii="Verdana" w:eastAsia="Times New Roman" w:hAnsi="Verdana" w:cs="Arial"/>
+                <w:bCs/>
+                <w:color w:val="000000" w:themeColor="text1"/>
+                <w:sz w:val="20"/>
+                <w:szCs w:val="20"/>
+              </w:rPr>
+              <w:t>y2 R' U R' U' R' U' R' U R U R2</w:t>
+            </w:r>
+          </w:p>
+          <w:p>
+            <w:pPr>
+              <w:pStyle w:val="NoSpacing"/>
+              <w:jc w:val="center"/>
+              <w:rPr>
+                <w:rStyle w:val="Hyperlink"/>
+                <w:rFonts w:ascii="Verdana" w:hAnsi="Verdana"/>
+                <w:b/>
                 <w:color w:val="000000" w:themeColor="text1"/>
                 <w:sz w:val="20"/>
                 <w:szCs w:val="20"/>
@@ -250,41 +464,7 @@
                 <w:sz w:val="20"/>
                 <w:szCs w:val="20"/>
               </w:rPr>
-              <w:t>R2 U' R' U' R U R U R U' R</w:t>
-            </w:r>
-          </w:p>
-          <w:p>
-            <w:pPr>
-              <w:pStyle w:val="NoSpacing"/>
-              <w:jc w:val="center"/>
-              <w:rPr>
-                <w:rStyle w:val="Hyperlink"/>
-                <w:rFonts w:ascii="Verdana" w:hAnsi="Verdana"/>
-                <w:b/>
-                <w:color w:val="000000" w:themeColor="text1"/>
-                <w:sz w:val="20"/>
-                <w:szCs w:val="20"/>
-              </w:rPr>
-            </w:pPr>
-            <w:r>
-              <w:rPr>
-                <w:rFonts w:ascii="Verdana" w:eastAsia="Times New Roman" w:hAnsi="Verdana" w:cs="Arial"/>
-                <w:bCs/>
-                <w:color w:val="000000" w:themeColor="text1"/>
-                <w:sz w:val="20"/>
-                <w:szCs w:val="20"/>
-              </w:rPr>
-              <w:t xml:space="preserve">y2 </w:t>
-            </w:r>
-            <w:r>
-              <w:rPr>
-                <w:rFonts w:ascii="Verdana" w:eastAsia="Times New Roman" w:hAnsi="Verdana" w:cs="Arial"/>
-                <w:bCs/>
-                <w:color w:val="000000" w:themeColor="text1"/>
-                <w:sz w:val="20"/>
-                <w:szCs w:val="20"/>
-              </w:rPr>
-              <w:t>M2 U M' U2 M U M2</w:t>
+              <w:t>M2 U' M' U2 M U' M2</w:t>
             </w:r>
           </w:p>
         </w:tc>
@@ -299,6 +479,7 @@
               <w:rPr>
                 <w:rStyle w:val="alg-name"/>
                 <w:rFonts w:ascii="Verdana" w:hAnsi="Verdana" w:cs="Helvetica"/>
+                <w:b/>
                 <w:color w:val="000000" w:themeColor="text1"/>
                 <w:sz w:val="20"/>
                 <w:szCs w:val="20"/>
@@ -312,12 +493,13 @@
                 <w:color w:val="000000" w:themeColor="text1"/>
                 <w:sz w:val="20"/>
                 <w:szCs w:val="20"/>
+                <w:lang w:eastAsia="en-CA"/>
               </w:rPr>
               <w:drawing>
-                <wp:inline distT="0" distB="0" distL="0" distR="0" wp14:anchorId="151FD651" wp14:editId="016D8DDD">
-                  <wp:extent cx="946150" cy="946150"/>
-                  <wp:effectExtent l="0" t="0" r="6350" b="6350"/>
-                  <wp:docPr id="101" name="Picture 101" descr="http://sa967st.github.io/images/pll/Ub.png"/>
+                <wp:inline distT="0" distB="0" distL="0" distR="0" wp14:anchorId="62E7FFBF" wp14:editId="794B1F85">
+                  <wp:extent cx="955040" cy="955040"/>
+                  <wp:effectExtent l="0" t="0" r="0" b="0"/>
+                  <wp:docPr id="126" name="Picture 126" descr="C:\Users\Valued Customer\Documents\GitHub\sa967st.github.io\images\pll\Z.png"/>
                   <wp:cNvGraphicFramePr>
                     <a:graphicFrameLocks xmlns:a="http://schemas.openxmlformats.org/drawingml/2006/main" noChangeAspect="1"/>
                   </wp:cNvGraphicFramePr>
@@ -325,13 +507,268 @@
                     <a:graphicData uri="http://schemas.openxmlformats.org/drawingml/2006/picture">
                       <pic:pic xmlns:pic="http://schemas.openxmlformats.org/drawingml/2006/picture">
                         <pic:nvPicPr>
-                          <pic:cNvPr id="0" name="Picture 3" descr="http://sa967st.github.io/images/pll/Ub.png"/>
+                          <pic:cNvPr id="0" name="Picture 88" descr="C:\Users\Valued Customer\Documents\GitHub\sa967st.github.io\images\pll\Z.png"/>
                           <pic:cNvPicPr>
                             <a:picLocks noChangeAspect="1" noChangeArrowheads="1"/>
                           </pic:cNvPicPr>
                         </pic:nvPicPr>
                         <pic:blipFill>
                           <a:blip r:embed="rId10">
+                            <a:extLst>
+                              <a:ext uri="{28A0092B-C50C-407E-A947-70E740481C1C}">
+                                <a14:useLocalDpi xmlns:a14="http://schemas.microsoft.com/office/drawing/2010/main" val="0"/>
+                              </a:ext>
+                            </a:extLst>
+                          </a:blip>
+                          <a:srcRect/>
+                          <a:stretch>
+                            <a:fillRect/>
+                          </a:stretch>
+                        </pic:blipFill>
+                        <pic:spPr bwMode="auto">
+                          <a:xfrm>
+                            <a:off x="0" y="0"/>
+                            <a:ext cx="955040" cy="955040"/>
+                          </a:xfrm>
+                          <a:prstGeom prst="rect">
+                            <a:avLst/>
+                          </a:prstGeom>
+                          <a:noFill/>
+                          <a:ln>
+                            <a:noFill/>
+                          </a:ln>
+                        </pic:spPr>
+                      </pic:pic>
+                    </a:graphicData>
+                  </a:graphic>
+                </wp:inline>
+              </w:drawing>
+            </w:r>
+          </w:p>
+          <w:p>
+            <w:pPr>
+              <w:pStyle w:val="NoSpacing"/>
+              <w:jc w:val="center"/>
+              <w:rPr>
+                <w:rFonts w:ascii="Verdana" w:eastAsia="Times New Roman" w:hAnsi="Verdana" w:cs="Arial"/>
+                <w:bCs/>
+                <w:color w:val="000000" w:themeColor="text1"/>
+                <w:sz w:val="20"/>
+                <w:szCs w:val="20"/>
+              </w:rPr>
+            </w:pPr>
+            <w:r>
+              <w:rPr>
+                <w:rFonts w:ascii="Verdana" w:eastAsia="Times New Roman" w:hAnsi="Verdana" w:cs="Arial"/>
+                <w:bCs/>
+                <w:color w:val="000000" w:themeColor="text1"/>
+                <w:sz w:val="20"/>
+                <w:szCs w:val="20"/>
+              </w:rPr>
+              <w:t>Z: Sooo Confusing</w:t>
+            </w:r>
+          </w:p>
+          <w:p>
+            <w:pPr>
+              <w:pStyle w:val="NoSpacing"/>
+              <w:jc w:val="center"/>
+              <w:rPr>
+                <w:rFonts w:ascii="Verdana" w:eastAsia="Times New Roman" w:hAnsi="Verdana" w:cs="Helvetica"/>
+                <w:color w:val="000000" w:themeColor="text1"/>
+                <w:sz w:val="20"/>
+                <w:szCs w:val="20"/>
+              </w:rPr>
+            </w:pPr>
+            <w:r>
+              <w:rPr>
+                <w:rFonts w:ascii="Verdana" w:eastAsia="Times New Roman" w:hAnsi="Verdana" w:cs="Arial"/>
+                <w:bCs/>
+                <w:color w:val="000000" w:themeColor="text1"/>
+                <w:sz w:val="20"/>
+                <w:szCs w:val="20"/>
+              </w:rPr>
+              <w:t>R' U' R U' R U R U' R' U R U R2 U' R'</w:t>
+            </w:r>
+          </w:p>
+          <w:p>
+            <w:pPr>
+              <w:pStyle w:val="NoSpacing"/>
+              <w:jc w:val="center"/>
+              <w:rPr>
+                <w:rFonts w:ascii="Verdana" w:eastAsia="Times New Roman" w:hAnsi="Verdana" w:cs="Arial"/>
+                <w:bCs/>
+                <w:color w:val="000000" w:themeColor="text1"/>
+                <w:sz w:val="20"/>
+                <w:szCs w:val="20"/>
+              </w:rPr>
+            </w:pPr>
+            <w:r>
+              <w:rPr>
+                <w:rFonts w:ascii="Verdana" w:eastAsia="Times New Roman" w:hAnsi="Verdana" w:cs="Arial"/>
+                <w:bCs/>
+                <w:color w:val="000000" w:themeColor="text1"/>
+                <w:sz w:val="20"/>
+                <w:szCs w:val="20"/>
+              </w:rPr>
+              <w:t xml:space="preserve">y </w:t>
+            </w:r>
+            <w:r>
+              <w:rPr>
+                <w:rFonts w:ascii="Verdana" w:eastAsia="Times New Roman" w:hAnsi="Verdana" w:cs="Arial"/>
+                <w:bCs/>
+                <w:color w:val="000000" w:themeColor="text1"/>
+                <w:sz w:val="20"/>
+                <w:szCs w:val="20"/>
+              </w:rPr>
+              <w:t>M2</w:t>
+            </w:r>
+            <w:r>
+              <w:rPr>
+                <w:rFonts w:ascii="Verdana" w:eastAsia="Times New Roman" w:hAnsi="Verdana" w:cs="Arial"/>
+                <w:bCs/>
+                <w:color w:val="000000" w:themeColor="text1"/>
+                <w:sz w:val="20"/>
+                <w:szCs w:val="20"/>
+              </w:rPr>
+              <w:t xml:space="preserve"> U </w:t>
+            </w:r>
+            <w:r>
+              <w:rPr>
+                <w:rFonts w:ascii="Verdana" w:eastAsia="Times New Roman" w:hAnsi="Verdana" w:cs="Arial"/>
+                <w:bCs/>
+                <w:color w:val="000000" w:themeColor="text1"/>
+                <w:sz w:val="20"/>
+                <w:szCs w:val="20"/>
+              </w:rPr>
+              <w:t>M2</w:t>
+            </w:r>
+            <w:r>
+              <w:rPr>
+                <w:rFonts w:ascii="Verdana" w:eastAsia="Times New Roman" w:hAnsi="Verdana" w:cs="Arial"/>
+                <w:bCs/>
+                <w:color w:val="000000" w:themeColor="text1"/>
+                <w:sz w:val="20"/>
+                <w:szCs w:val="20"/>
+              </w:rPr>
+              <w:t xml:space="preserve"> U M' U2 </w:t>
+            </w:r>
+            <w:r>
+              <w:rPr>
+                <w:rFonts w:ascii="Verdana" w:eastAsia="Times New Roman" w:hAnsi="Verdana" w:cs="Arial"/>
+                <w:bCs/>
+                <w:color w:val="000000" w:themeColor="text1"/>
+                <w:sz w:val="20"/>
+                <w:szCs w:val="20"/>
+              </w:rPr>
+              <w:t>M2</w:t>
+            </w:r>
+            <w:r>
+              <w:rPr>
+                <w:rFonts w:ascii="Verdana" w:eastAsia="Times New Roman" w:hAnsi="Verdana" w:cs="Arial"/>
+                <w:bCs/>
+                <w:color w:val="000000" w:themeColor="text1"/>
+                <w:sz w:val="20"/>
+                <w:szCs w:val="20"/>
+              </w:rPr>
+              <w:t xml:space="preserve"> U2 M'</w:t>
+            </w:r>
+          </w:p>
+          <w:p>
+            <w:pPr>
+              <w:pStyle w:val="NoSpacing"/>
+              <w:jc w:val="center"/>
+              <w:rPr>
+                <w:rFonts w:ascii="Verdana" w:eastAsia="Times New Roman" w:hAnsi="Verdana" w:cs="Arial"/>
+                <w:bCs/>
+                <w:color w:val="000000" w:themeColor="text1"/>
+                <w:sz w:val="20"/>
+                <w:szCs w:val="20"/>
+              </w:rPr>
+            </w:pPr>
+            <w:r>
+              <w:rPr>
+                <w:rFonts w:ascii="Verdana" w:eastAsia="Times New Roman" w:hAnsi="Verdana" w:cs="Arial"/>
+                <w:bCs/>
+                <w:color w:val="000000" w:themeColor="text1"/>
+                <w:sz w:val="20"/>
+                <w:szCs w:val="20"/>
+              </w:rPr>
+              <w:t xml:space="preserve">y </w:t>
+            </w:r>
+            <w:r>
+              <w:rPr>
+                <w:rFonts w:ascii="Verdana" w:eastAsia="Times New Roman" w:hAnsi="Verdana" w:cs="Arial"/>
+                <w:bCs/>
+                <w:color w:val="000000" w:themeColor="text1"/>
+                <w:sz w:val="20"/>
+                <w:szCs w:val="20"/>
+              </w:rPr>
+              <w:t>M' U M2 U M2 U M' U2 M2</w:t>
+            </w:r>
+          </w:p>
+          <w:p>
+            <w:pPr>
+              <w:pStyle w:val="NoSpacing"/>
+              <w:jc w:val="center"/>
+              <w:rPr>
+                <w:rStyle w:val="Hyperlink"/>
+                <w:rFonts w:ascii="Verdana" w:hAnsi="Verdana"/>
+                <w:b/>
+                <w:color w:val="000000" w:themeColor="text1"/>
+                <w:sz w:val="20"/>
+                <w:szCs w:val="20"/>
+              </w:rPr>
+            </w:pPr>
+          </w:p>
+        </w:tc>
+      </w:tr>
+      <w:tr>
+        <w:trPr>
+          <w:jc w:val="center"/>
+        </w:trPr>
+        <w:tc>
+          <w:tcPr>
+            <w:tcW w:w="4872" w:type="dxa"/>
+          </w:tcPr>
+          <w:p>
+            <w:pPr>
+              <w:pStyle w:val="NoSpacing"/>
+              <w:jc w:val="center"/>
+              <w:rPr>
+                <w:rFonts w:ascii="Verdana" w:hAnsi="Verdana"/>
+                <w:color w:val="000000" w:themeColor="text1"/>
+                <w:sz w:val="20"/>
+                <w:szCs w:val="20"/>
+              </w:rPr>
+            </w:pPr>
+            <w:r>
+              <w:rPr>
+                <w:rFonts w:ascii="Verdana" w:hAnsi="Verdana"/>
+                <w:noProof/>
+                <w:color w:val="000000" w:themeColor="text1"/>
+                <w:sz w:val="20"/>
+                <w:szCs w:val="20"/>
+                <w:lang w:eastAsia="en-CA"/>
+              </w:rPr>
+              <w:drawing>
+                <wp:inline distT="0" distB="0" distL="0" distR="0" wp14:anchorId="6D0211AF" wp14:editId="036D515A">
+                  <wp:extent cx="946150" cy="946150"/>
+                  <wp:effectExtent l="0" t="0" r="6350" b="6350"/>
+                  <wp:docPr id="99" name="Picture 99" descr="http://sa967st.github.io/images/pll/H.png"/>
+                  <wp:cNvGraphicFramePr>
+                    <a:graphicFrameLocks xmlns:a="http://schemas.openxmlformats.org/drawingml/2006/main" noChangeAspect="1"/>
+                  </wp:cNvGraphicFramePr>
+                  <a:graphic xmlns:a="http://schemas.openxmlformats.org/drawingml/2006/main">
+                    <a:graphicData uri="http://schemas.openxmlformats.org/drawingml/2006/picture">
+                      <pic:pic xmlns:pic="http://schemas.openxmlformats.org/drawingml/2006/picture">
+                        <pic:nvPicPr>
+                          <pic:cNvPr id="0" name="Picture 5" descr="http://sa967st.github.io/images/pll/H.png"/>
+                          <pic:cNvPicPr>
+                            <a:picLocks noChangeAspect="1" noChangeArrowheads="1"/>
+                          </pic:cNvPicPr>
+                        </pic:nvPicPr>
+                        <pic:blipFill>
+                          <a:blip r:embed="rId11">
                             <a:extLst>
                               <a:ext uri="{28A0092B-C50C-407E-A947-70E740481C1C}">
                                 <a14:useLocalDpi xmlns:a14="http://schemas.microsoft.com/office/drawing/2010/main" val="0"/>
@@ -372,63 +809,100 @@
                 <w:color w:val="000000" w:themeColor="text1"/>
                 <w:sz w:val="20"/>
                 <w:szCs w:val="20"/>
-                <w:lang w:val="en-US"/>
-              </w:rPr>
-            </w:pPr>
-            <w:r>
-              <w:rPr>
-                <w:rFonts w:ascii="Verdana" w:eastAsia="Times New Roman" w:hAnsi="Verdana" w:cs="Arial"/>
-                <w:bCs/>
-                <w:color w:val="000000" w:themeColor="text1"/>
-                <w:sz w:val="20"/>
-                <w:szCs w:val="20"/>
-              </w:rPr>
-              <w:t>U(b): Toast Sauce</w:t>
-            </w:r>
-          </w:p>
-          <w:p>
-            <w:pPr>
-              <w:pStyle w:val="NoSpacing"/>
-              <w:jc w:val="center"/>
-              <w:rPr>
-                <w:rFonts w:ascii="Verdana" w:eastAsia="Times New Roman" w:hAnsi="Verdana" w:cs="Helvetica"/>
-                <w:color w:val="000000" w:themeColor="text1"/>
-                <w:sz w:val="20"/>
-                <w:szCs w:val="20"/>
-              </w:rPr>
-            </w:pPr>
-            <w:r>
-              <w:rPr>
-                <w:rFonts w:ascii="Verdana" w:eastAsia="Times New Roman" w:hAnsi="Verdana" w:cs="Arial"/>
-                <w:bCs/>
-                <w:color w:val="000000" w:themeColor="text1"/>
-                <w:sz w:val="20"/>
-                <w:szCs w:val="20"/>
-              </w:rPr>
-              <w:t>R2 U R U R' U' R' U' R' U R'</w:t>
-            </w:r>
-          </w:p>
-          <w:p>
-            <w:pPr>
-              <w:pStyle w:val="NoSpacing"/>
-              <w:jc w:val="center"/>
-              <w:rPr>
-                <w:rFonts w:ascii="Verdana" w:eastAsia="Times New Roman" w:hAnsi="Verdana" w:cs="Arial"/>
-                <w:bCs/>
-                <w:color w:val="000000" w:themeColor="text1"/>
-                <w:sz w:val="20"/>
-                <w:szCs w:val="20"/>
-              </w:rPr>
-            </w:pPr>
-            <w:r>
-              <w:rPr>
-                <w:rFonts w:ascii="Verdana" w:eastAsia="Times New Roman" w:hAnsi="Verdana" w:cs="Arial"/>
-                <w:bCs/>
-                <w:color w:val="000000" w:themeColor="text1"/>
-                <w:sz w:val="20"/>
-                <w:szCs w:val="20"/>
-              </w:rPr>
-              <w:t>y2 R' U R' U' R' U' R' U R U R2</w:t>
+              </w:rPr>
+            </w:pPr>
+            <w:r>
+              <w:rPr>
+                <w:rFonts w:ascii="Verdana" w:eastAsia="Times New Roman" w:hAnsi="Verdana" w:cs="Arial"/>
+                <w:bCs/>
+                <w:color w:val="000000" w:themeColor="text1"/>
+                <w:sz w:val="20"/>
+                <w:szCs w:val="20"/>
+              </w:rPr>
+              <w:t>H: Ask Tomy</w:t>
+            </w:r>
+          </w:p>
+          <w:p>
+            <w:pPr>
+              <w:pStyle w:val="NoSpacing"/>
+              <w:jc w:val="center"/>
+              <w:rPr>
+                <w:rFonts w:ascii="Verdana" w:eastAsia="Times New Roman" w:hAnsi="Verdana" w:cs="Arial"/>
+                <w:bCs/>
+                <w:color w:val="000000" w:themeColor="text1"/>
+                <w:sz w:val="20"/>
+                <w:szCs w:val="20"/>
+              </w:rPr>
+            </w:pPr>
+            <w:r>
+              <w:rPr>
+                <w:rFonts w:ascii="Verdana" w:eastAsia="Times New Roman" w:hAnsi="Verdana" w:cs="Arial"/>
+                <w:bCs/>
+                <w:color w:val="000000" w:themeColor="text1"/>
+                <w:sz w:val="20"/>
+                <w:szCs w:val="20"/>
+              </w:rPr>
+              <w:t>M2</w:t>
+            </w:r>
+            <w:r>
+              <w:rPr>
+                <w:rFonts w:ascii="Verdana" w:eastAsia="Times New Roman" w:hAnsi="Verdana" w:cs="Arial"/>
+                <w:bCs/>
+                <w:color w:val="000000" w:themeColor="text1"/>
+                <w:sz w:val="20"/>
+                <w:szCs w:val="20"/>
+              </w:rPr>
+              <w:t xml:space="preserve"> U </w:t>
+            </w:r>
+            <w:r>
+              <w:rPr>
+                <w:rFonts w:ascii="Verdana" w:eastAsia="Times New Roman" w:hAnsi="Verdana" w:cs="Arial"/>
+                <w:bCs/>
+                <w:color w:val="000000" w:themeColor="text1"/>
+                <w:sz w:val="20"/>
+                <w:szCs w:val="20"/>
+              </w:rPr>
+              <w:t>M2</w:t>
+            </w:r>
+            <w:r>
+              <w:rPr>
+                <w:rFonts w:ascii="Verdana" w:eastAsia="Times New Roman" w:hAnsi="Verdana" w:cs="Arial"/>
+                <w:bCs/>
+                <w:color w:val="000000" w:themeColor="text1"/>
+                <w:sz w:val="20"/>
+                <w:szCs w:val="20"/>
+              </w:rPr>
+              <w:t xml:space="preserve"> U2 </w:t>
+            </w:r>
+            <w:r>
+              <w:rPr>
+                <w:rFonts w:ascii="Verdana" w:eastAsia="Times New Roman" w:hAnsi="Verdana" w:cs="Arial"/>
+                <w:bCs/>
+                <w:color w:val="000000" w:themeColor="text1"/>
+                <w:sz w:val="20"/>
+                <w:szCs w:val="20"/>
+              </w:rPr>
+              <w:t>M2</w:t>
+            </w:r>
+            <w:r>
+              <w:rPr>
+                <w:rFonts w:ascii="Verdana" w:eastAsia="Times New Roman" w:hAnsi="Verdana" w:cs="Arial"/>
+                <w:bCs/>
+                <w:color w:val="000000" w:themeColor="text1"/>
+                <w:sz w:val="20"/>
+                <w:szCs w:val="20"/>
+              </w:rPr>
+              <w:t xml:space="preserve"> U </w:t>
+            </w:r>
+            <w:r>
+              <w:rPr>
+                <w:rFonts w:ascii="Verdana" w:eastAsia="Times New Roman" w:hAnsi="Verdana" w:cs="Arial"/>
+                <w:bCs/>
+                <w:color w:val="000000" w:themeColor="text1"/>
+                <w:sz w:val="20"/>
+                <w:szCs w:val="20"/>
+              </w:rPr>
+              <w:t>M2</w:t>
             </w:r>
           </w:p>
           <w:p>
@@ -438,31 +912,20 @@
               <w:rPr>
                 <w:rStyle w:val="Hyperlink"/>
                 <w:rFonts w:ascii="Verdana" w:hAnsi="Verdana"/>
-                <w:b/>
-                <w:color w:val="000000" w:themeColor="text1"/>
-                <w:sz w:val="20"/>
-                <w:szCs w:val="20"/>
-              </w:rPr>
-            </w:pPr>
-            <w:r>
-              <w:rPr>
-                <w:rFonts w:ascii="Verdana" w:eastAsia="Times New Roman" w:hAnsi="Verdana" w:cs="Arial"/>
-                <w:bCs/>
-                <w:color w:val="000000" w:themeColor="text1"/>
-                <w:sz w:val="20"/>
-                <w:szCs w:val="20"/>
-              </w:rPr>
-              <w:t xml:space="preserve">y2 </w:t>
-            </w:r>
-            <w:r>
-              <w:rPr>
-                <w:rFonts w:ascii="Verdana" w:eastAsia="Times New Roman" w:hAnsi="Verdana" w:cs="Arial"/>
-                <w:bCs/>
-                <w:color w:val="000000" w:themeColor="text1"/>
-                <w:sz w:val="20"/>
-                <w:szCs w:val="20"/>
-              </w:rPr>
-              <w:t>M2 U' M' U2 M U' M2</w:t>
+                <w:color w:val="000000" w:themeColor="text1"/>
+                <w:sz w:val="20"/>
+                <w:szCs w:val="20"/>
+              </w:rPr>
+            </w:pPr>
+            <w:r>
+              <w:rPr>
+                <w:rFonts w:ascii="Verdana" w:eastAsia="Times New Roman" w:hAnsi="Verdana" w:cs="Arial"/>
+                <w:bCs/>
+                <w:color w:val="000000" w:themeColor="text1"/>
+                <w:sz w:val="20"/>
+                <w:szCs w:val="20"/>
+              </w:rPr>
+              <w:t>M2 U' M2 U2 M2 U' M2</w:t>
             </w:r>
           </w:p>
         </w:tc>
@@ -477,26 +940,25 @@
               <w:rPr>
                 <w:rStyle w:val="alg-name"/>
                 <w:rFonts w:ascii="Verdana" w:hAnsi="Verdana" w:cs="Helvetica"/>
-                <w:b/>
-                <w:color w:val="000000" w:themeColor="text1"/>
-                <w:sz w:val="20"/>
-                <w:szCs w:val="20"/>
-              </w:rPr>
-            </w:pPr>
-            <w:r>
-              <w:rPr>
-                <w:rFonts w:ascii="Verdana" w:hAnsi="Verdana"/>
-                <w:b/>
+                <w:color w:val="000000" w:themeColor="text1"/>
+                <w:sz w:val="20"/>
+                <w:szCs w:val="20"/>
+              </w:rPr>
+            </w:pPr>
+            <w:r>
+              <w:rPr>
+                <w:rFonts w:ascii="Verdana" w:hAnsi="Verdana"/>
                 <w:noProof/>
                 <w:color w:val="000000" w:themeColor="text1"/>
                 <w:sz w:val="20"/>
                 <w:szCs w:val="20"/>
+                <w:lang w:eastAsia="en-CA"/>
               </w:rPr>
               <w:drawing>
-                <wp:inline distT="0" distB="0" distL="0" distR="0" wp14:anchorId="62E7FFBF" wp14:editId="794B1F85">
-                  <wp:extent cx="955040" cy="955040"/>
-                  <wp:effectExtent l="0" t="0" r="0" b="0"/>
-                  <wp:docPr id="126" name="Picture 126" descr="C:\Users\Valued Customer\Documents\GitHub\sa967st.github.io\images\pll\Z.png"/>
+                <wp:inline distT="0" distB="0" distL="0" distR="0" wp14:anchorId="13D69708" wp14:editId="2A6CBD43">
+                  <wp:extent cx="946150" cy="946150"/>
+                  <wp:effectExtent l="0" t="0" r="6350" b="6350"/>
+                  <wp:docPr id="98" name="Picture 98" descr="http://sa967st.github.io/images/pll/Aa.png"/>
                   <wp:cNvGraphicFramePr>
                     <a:graphicFrameLocks xmlns:a="http://schemas.openxmlformats.org/drawingml/2006/main" noChangeAspect="1"/>
                   </wp:cNvGraphicFramePr>
@@ -504,283 +966,7 @@
                     <a:graphicData uri="http://schemas.openxmlformats.org/drawingml/2006/picture">
                       <pic:pic xmlns:pic="http://schemas.openxmlformats.org/drawingml/2006/picture">
                         <pic:nvPicPr>
-                          <pic:cNvPr id="0" name="Picture 88" descr="C:\Users\Valued Customer\Documents\GitHub\sa967st.github.io\images\pll\Z.png"/>
-                          <pic:cNvPicPr>
-                            <a:picLocks noChangeAspect="1" noChangeArrowheads="1"/>
-                          </pic:cNvPicPr>
-                        </pic:nvPicPr>
-                        <pic:blipFill>
-                          <a:blip r:embed="rId11">
-                            <a:extLst>
-                              <a:ext uri="{28A0092B-C50C-407E-A947-70E740481C1C}">
-                                <a14:useLocalDpi xmlns:a14="http://schemas.microsoft.com/office/drawing/2010/main" val="0"/>
-                              </a:ext>
-                            </a:extLst>
-                          </a:blip>
-                          <a:srcRect/>
-                          <a:stretch>
-                            <a:fillRect/>
-                          </a:stretch>
-                        </pic:blipFill>
-                        <pic:spPr bwMode="auto">
-                          <a:xfrm>
-                            <a:off x="0" y="0"/>
-                            <a:ext cx="955040" cy="955040"/>
-                          </a:xfrm>
-                          <a:prstGeom prst="rect">
-                            <a:avLst/>
-                          </a:prstGeom>
-                          <a:noFill/>
-                          <a:ln>
-                            <a:noFill/>
-                          </a:ln>
-                        </pic:spPr>
-                      </pic:pic>
-                    </a:graphicData>
-                  </a:graphic>
-                </wp:inline>
-              </w:drawing>
-            </w:r>
-          </w:p>
-          <w:p>
-            <w:pPr>
-              <w:pStyle w:val="NoSpacing"/>
-              <w:jc w:val="center"/>
-              <w:rPr>
-                <w:rFonts w:ascii="Verdana" w:eastAsia="Times New Roman" w:hAnsi="Verdana" w:cs="Arial"/>
-                <w:bCs/>
-                <w:color w:val="000000" w:themeColor="text1"/>
-                <w:sz w:val="20"/>
-                <w:szCs w:val="20"/>
-              </w:rPr>
-            </w:pPr>
-            <w:r>
-              <w:rPr>
-                <w:rFonts w:ascii="Verdana" w:eastAsia="Times New Roman" w:hAnsi="Verdana" w:cs="Arial"/>
-                <w:bCs/>
-                <w:color w:val="000000" w:themeColor="text1"/>
-                <w:sz w:val="20"/>
-                <w:szCs w:val="20"/>
-              </w:rPr>
-              <w:t xml:space="preserve">Z: </w:t>
-            </w:r>
-            <w:proofErr w:type="spellStart"/>
-            <w:r>
-              <w:rPr>
-                <w:rFonts w:ascii="Verdana" w:eastAsia="Times New Roman" w:hAnsi="Verdana" w:cs="Arial"/>
-                <w:bCs/>
-                <w:color w:val="000000" w:themeColor="text1"/>
-                <w:sz w:val="20"/>
-                <w:szCs w:val="20"/>
-              </w:rPr>
-              <w:t>Sooo</w:t>
-            </w:r>
-            <w:proofErr w:type="spellEnd"/>
-            <w:r>
-              <w:rPr>
-                <w:rFonts w:ascii="Verdana" w:eastAsia="Times New Roman" w:hAnsi="Verdana" w:cs="Arial"/>
-                <w:bCs/>
-                <w:color w:val="000000" w:themeColor="text1"/>
-                <w:sz w:val="20"/>
-                <w:szCs w:val="20"/>
-              </w:rPr>
-              <w:t xml:space="preserve"> Confusing</w:t>
-            </w:r>
-          </w:p>
-          <w:p>
-            <w:pPr>
-              <w:pStyle w:val="NoSpacing"/>
-              <w:jc w:val="center"/>
-              <w:rPr>
-                <w:rFonts w:ascii="Verdana" w:eastAsia="Times New Roman" w:hAnsi="Verdana" w:cs="Helvetica"/>
-                <w:color w:val="000000" w:themeColor="text1"/>
-                <w:sz w:val="20"/>
-                <w:szCs w:val="20"/>
-              </w:rPr>
-            </w:pPr>
-            <w:r>
-              <w:rPr>
-                <w:rFonts w:ascii="Verdana" w:eastAsia="Times New Roman" w:hAnsi="Verdana" w:cs="Arial"/>
-                <w:bCs/>
-                <w:color w:val="000000" w:themeColor="text1"/>
-                <w:sz w:val="20"/>
-                <w:szCs w:val="20"/>
-              </w:rPr>
-              <w:t>R' U' R U' R U R U' R' U R U R2 U' R'</w:t>
-            </w:r>
-          </w:p>
-          <w:p>
-            <w:pPr>
-              <w:pStyle w:val="NoSpacing"/>
-              <w:jc w:val="center"/>
-              <w:rPr>
-                <w:rFonts w:ascii="Verdana" w:eastAsia="Times New Roman" w:hAnsi="Verdana" w:cs="Arial"/>
-                <w:bCs/>
-                <w:color w:val="000000" w:themeColor="text1"/>
-                <w:sz w:val="20"/>
-                <w:szCs w:val="20"/>
-              </w:rPr>
-            </w:pPr>
-            <w:r>
-              <w:rPr>
-                <w:rFonts w:ascii="Verdana" w:eastAsia="Times New Roman" w:hAnsi="Verdana" w:cs="Arial"/>
-                <w:bCs/>
-                <w:color w:val="000000" w:themeColor="text1"/>
-                <w:sz w:val="20"/>
-                <w:szCs w:val="20"/>
-              </w:rPr>
-              <w:t xml:space="preserve">y </w:t>
-            </w:r>
-            <w:r>
-              <w:rPr>
-                <w:rFonts w:ascii="Verdana" w:eastAsia="Times New Roman" w:hAnsi="Verdana" w:cs="Arial"/>
-                <w:bCs/>
-                <w:color w:val="000000" w:themeColor="text1"/>
-                <w:sz w:val="20"/>
-                <w:szCs w:val="20"/>
-              </w:rPr>
-              <w:t>M2</w:t>
-            </w:r>
-            <w:r>
-              <w:rPr>
-                <w:rFonts w:ascii="Verdana" w:eastAsia="Times New Roman" w:hAnsi="Verdana" w:cs="Arial"/>
-                <w:bCs/>
-                <w:color w:val="000000" w:themeColor="text1"/>
-                <w:sz w:val="20"/>
-                <w:szCs w:val="20"/>
-              </w:rPr>
-              <w:t xml:space="preserve"> U </w:t>
-            </w:r>
-            <w:r>
-              <w:rPr>
-                <w:rFonts w:ascii="Verdana" w:eastAsia="Times New Roman" w:hAnsi="Verdana" w:cs="Arial"/>
-                <w:bCs/>
-                <w:color w:val="000000" w:themeColor="text1"/>
-                <w:sz w:val="20"/>
-                <w:szCs w:val="20"/>
-              </w:rPr>
-              <w:t>M2</w:t>
-            </w:r>
-            <w:r>
-              <w:rPr>
-                <w:rFonts w:ascii="Verdana" w:eastAsia="Times New Roman" w:hAnsi="Verdana" w:cs="Arial"/>
-                <w:bCs/>
-                <w:color w:val="000000" w:themeColor="text1"/>
-                <w:sz w:val="20"/>
-                <w:szCs w:val="20"/>
-              </w:rPr>
-              <w:t xml:space="preserve"> U M' U2 </w:t>
-            </w:r>
-            <w:r>
-              <w:rPr>
-                <w:rFonts w:ascii="Verdana" w:eastAsia="Times New Roman" w:hAnsi="Verdana" w:cs="Arial"/>
-                <w:bCs/>
-                <w:color w:val="000000" w:themeColor="text1"/>
-                <w:sz w:val="20"/>
-                <w:szCs w:val="20"/>
-              </w:rPr>
-              <w:t>M2</w:t>
-            </w:r>
-            <w:r>
-              <w:rPr>
-                <w:rFonts w:ascii="Verdana" w:eastAsia="Times New Roman" w:hAnsi="Verdana" w:cs="Arial"/>
-                <w:bCs/>
-                <w:color w:val="000000" w:themeColor="text1"/>
-                <w:sz w:val="20"/>
-                <w:szCs w:val="20"/>
-              </w:rPr>
-              <w:t xml:space="preserve"> U2 M'</w:t>
-            </w:r>
-          </w:p>
-          <w:p>
-            <w:pPr>
-              <w:pStyle w:val="NoSpacing"/>
-              <w:jc w:val="center"/>
-              <w:rPr>
-                <w:rFonts w:ascii="Verdana" w:eastAsia="Times New Roman" w:hAnsi="Verdana" w:cs="Arial"/>
-                <w:bCs/>
-                <w:color w:val="000000" w:themeColor="text1"/>
-                <w:sz w:val="20"/>
-                <w:szCs w:val="20"/>
-              </w:rPr>
-            </w:pPr>
-            <w:r>
-              <w:rPr>
-                <w:rFonts w:ascii="Verdana" w:eastAsia="Times New Roman" w:hAnsi="Verdana" w:cs="Arial"/>
-                <w:bCs/>
-                <w:color w:val="000000" w:themeColor="text1"/>
-                <w:sz w:val="20"/>
-                <w:szCs w:val="20"/>
-              </w:rPr>
-              <w:t xml:space="preserve">y </w:t>
-            </w:r>
-            <w:r>
-              <w:rPr>
-                <w:rFonts w:ascii="Verdana" w:eastAsia="Times New Roman" w:hAnsi="Verdana" w:cs="Arial"/>
-                <w:bCs/>
-                <w:color w:val="000000" w:themeColor="text1"/>
-                <w:sz w:val="20"/>
-                <w:szCs w:val="20"/>
-              </w:rPr>
-              <w:t>M' U M2 U M2 U M' U2 M2</w:t>
-            </w:r>
-          </w:p>
-          <w:p>
-            <w:pPr>
-              <w:pStyle w:val="NoSpacing"/>
-              <w:jc w:val="center"/>
-              <w:rPr>
-                <w:rStyle w:val="Hyperlink"/>
-                <w:rFonts w:ascii="Verdana" w:hAnsi="Verdana"/>
-                <w:b/>
-                <w:color w:val="000000" w:themeColor="text1"/>
-                <w:sz w:val="20"/>
-                <w:szCs w:val="20"/>
-              </w:rPr>
-            </w:pPr>
-          </w:p>
-        </w:tc>
-      </w:tr>
-      <w:tr>
-        <w:trPr>
-          <w:jc w:val="center"/>
-        </w:trPr>
-        <w:tc>
-          <w:tcPr>
-            <w:tcW w:w="4872" w:type="dxa"/>
-          </w:tcPr>
-          <w:p>
-            <w:pPr>
-              <w:pStyle w:val="NoSpacing"/>
-              <w:jc w:val="center"/>
-              <w:rPr>
-                <w:rFonts w:ascii="Verdana" w:hAnsi="Verdana"/>
-                <w:color w:val="000000" w:themeColor="text1"/>
-                <w:sz w:val="20"/>
-                <w:szCs w:val="20"/>
-              </w:rPr>
-            </w:pPr>
-            <w:r>
-              <w:rPr>
-                <w:rFonts w:ascii="Verdana" w:hAnsi="Verdana"/>
-                <w:noProof/>
-                <w:color w:val="000000" w:themeColor="text1"/>
-                <w:sz w:val="20"/>
-                <w:szCs w:val="20"/>
-              </w:rPr>
-              <w:drawing>
-                <wp:inline distT="0" distB="0" distL="0" distR="0" wp14:anchorId="6D0211AF" wp14:editId="036D515A">
-                  <wp:extent cx="946150" cy="946150"/>
-                  <wp:effectExtent l="0" t="0" r="6350" b="6350"/>
-                  <wp:docPr id="99" name="Picture 99" descr="http://sa967st.github.io/images/pll/H.png"/>
-                  <wp:cNvGraphicFramePr>
-                    <a:graphicFrameLocks xmlns:a="http://schemas.openxmlformats.org/drawingml/2006/main" noChangeAspect="1"/>
-                  </wp:cNvGraphicFramePr>
-                  <a:graphic xmlns:a="http://schemas.openxmlformats.org/drawingml/2006/main">
-                    <a:graphicData uri="http://schemas.openxmlformats.org/drawingml/2006/picture">
-                      <pic:pic xmlns:pic="http://schemas.openxmlformats.org/drawingml/2006/picture">
-                        <pic:nvPicPr>
-                          <pic:cNvPr id="0" name="Picture 5" descr="http://sa967st.github.io/images/pll/H.png"/>
+                          <pic:cNvPr id="0" name="Picture 6" descr="http://sa967st.github.io/images/pll/Aa.png"/>
                           <pic:cNvPicPr>
                             <a:picLocks noChangeAspect="1" noChangeArrowheads="1"/>
                           </pic:cNvPicPr>
@@ -823,116 +1009,87 @@
               <w:pStyle w:val="NoSpacing"/>
               <w:jc w:val="center"/>
               <w:rPr>
-                <w:rFonts w:ascii="Verdana" w:eastAsia="Times New Roman" w:hAnsi="Verdana" w:cs="Helvetica"/>
-                <w:color w:val="000000" w:themeColor="text1"/>
-                <w:sz w:val="20"/>
-                <w:szCs w:val="20"/>
-              </w:rPr>
-            </w:pPr>
-            <w:r>
-              <w:rPr>
-                <w:rFonts w:ascii="Verdana" w:eastAsia="Times New Roman" w:hAnsi="Verdana" w:cs="Arial"/>
-                <w:bCs/>
-                <w:color w:val="000000" w:themeColor="text1"/>
-                <w:sz w:val="20"/>
-                <w:szCs w:val="20"/>
-              </w:rPr>
-              <w:t xml:space="preserve">H: Ask </w:t>
-            </w:r>
-            <w:proofErr w:type="spellStart"/>
-            <w:r>
-              <w:rPr>
-                <w:rFonts w:ascii="Verdana" w:eastAsia="Times New Roman" w:hAnsi="Verdana" w:cs="Arial"/>
-                <w:bCs/>
-                <w:color w:val="000000" w:themeColor="text1"/>
-                <w:sz w:val="20"/>
-                <w:szCs w:val="20"/>
-              </w:rPr>
-              <w:t>Tomy</w:t>
-            </w:r>
-            <w:proofErr w:type="spellEnd"/>
-          </w:p>
-          <w:p>
-            <w:pPr>
-              <w:pStyle w:val="NoSpacing"/>
-              <w:jc w:val="center"/>
-              <w:rPr>
-                <w:rFonts w:ascii="Verdana" w:eastAsia="Times New Roman" w:hAnsi="Verdana" w:cs="Arial"/>
-                <w:bCs/>
-                <w:color w:val="000000" w:themeColor="text1"/>
-                <w:sz w:val="20"/>
-                <w:szCs w:val="20"/>
-              </w:rPr>
-            </w:pPr>
-            <w:r>
-              <w:rPr>
-                <w:rFonts w:ascii="Verdana" w:eastAsia="Times New Roman" w:hAnsi="Verdana" w:cs="Arial"/>
-                <w:bCs/>
-                <w:color w:val="000000" w:themeColor="text1"/>
-                <w:sz w:val="20"/>
-                <w:szCs w:val="20"/>
-              </w:rPr>
-              <w:t>M2</w:t>
-            </w:r>
-            <w:r>
-              <w:rPr>
-                <w:rFonts w:ascii="Verdana" w:eastAsia="Times New Roman" w:hAnsi="Verdana" w:cs="Arial"/>
-                <w:bCs/>
-                <w:color w:val="000000" w:themeColor="text1"/>
-                <w:sz w:val="20"/>
-                <w:szCs w:val="20"/>
-              </w:rPr>
-              <w:t xml:space="preserve"> U </w:t>
-            </w:r>
-            <w:r>
-              <w:rPr>
-                <w:rFonts w:ascii="Verdana" w:eastAsia="Times New Roman" w:hAnsi="Verdana" w:cs="Arial"/>
-                <w:bCs/>
-                <w:color w:val="000000" w:themeColor="text1"/>
-                <w:sz w:val="20"/>
-                <w:szCs w:val="20"/>
-              </w:rPr>
-              <w:t>M2</w:t>
-            </w:r>
-            <w:r>
-              <w:rPr>
-                <w:rFonts w:ascii="Verdana" w:eastAsia="Times New Roman" w:hAnsi="Verdana" w:cs="Arial"/>
-                <w:bCs/>
-                <w:color w:val="000000" w:themeColor="text1"/>
-                <w:sz w:val="20"/>
-                <w:szCs w:val="20"/>
-              </w:rPr>
-              <w:t xml:space="preserve"> U2 </w:t>
-            </w:r>
-            <w:r>
-              <w:rPr>
-                <w:rFonts w:ascii="Verdana" w:eastAsia="Times New Roman" w:hAnsi="Verdana" w:cs="Arial"/>
-                <w:bCs/>
-                <w:color w:val="000000" w:themeColor="text1"/>
-                <w:sz w:val="20"/>
-                <w:szCs w:val="20"/>
-              </w:rPr>
-              <w:t>M2</w:t>
-            </w:r>
-            <w:r>
-              <w:rPr>
-                <w:rFonts w:ascii="Verdana" w:eastAsia="Times New Roman" w:hAnsi="Verdana" w:cs="Arial"/>
-                <w:bCs/>
-                <w:color w:val="000000" w:themeColor="text1"/>
-                <w:sz w:val="20"/>
-                <w:szCs w:val="20"/>
-              </w:rPr>
-              <w:t xml:space="preserve"> U </w:t>
-            </w:r>
-            <w:r>
-              <w:rPr>
-                <w:rFonts w:ascii="Verdana" w:eastAsia="Times New Roman" w:hAnsi="Verdana" w:cs="Arial"/>
-                <w:bCs/>
-                <w:color w:val="000000" w:themeColor="text1"/>
-                <w:sz w:val="20"/>
-                <w:szCs w:val="20"/>
-              </w:rPr>
-              <w:t>M2</w:t>
+                <w:rFonts w:ascii="Verdana" w:eastAsia="Times New Roman" w:hAnsi="Verdana" w:cs="Arial"/>
+                <w:bCs/>
+                <w:color w:val="000000" w:themeColor="text1"/>
+                <w:sz w:val="20"/>
+                <w:szCs w:val="20"/>
+              </w:rPr>
+            </w:pPr>
+            <w:r>
+              <w:rPr>
+                <w:rFonts w:ascii="Verdana" w:eastAsia="Times New Roman" w:hAnsi="Verdana" w:cs="Arial"/>
+                <w:bCs/>
+                <w:color w:val="000000" w:themeColor="text1"/>
+                <w:sz w:val="20"/>
+                <w:szCs w:val="20"/>
+              </w:rPr>
+              <w:t>A(a): Puppy Triangle</w:t>
+            </w:r>
+          </w:p>
+          <w:p>
+            <w:pPr>
+              <w:pStyle w:val="NoSpacing"/>
+              <w:jc w:val="center"/>
+              <w:rPr>
+                <w:rFonts w:ascii="Verdana" w:eastAsia="Times New Roman" w:hAnsi="Verdana" w:cs="Arial"/>
+                <w:bCs/>
+                <w:color w:val="000000" w:themeColor="text1"/>
+                <w:sz w:val="20"/>
+                <w:szCs w:val="20"/>
+              </w:rPr>
+            </w:pPr>
+            <w:r>
+              <w:rPr>
+                <w:rFonts w:ascii="Verdana" w:eastAsia="Times New Roman" w:hAnsi="Verdana" w:cs="Arial"/>
+                <w:bCs/>
+                <w:color w:val="000000" w:themeColor="text1"/>
+                <w:sz w:val="20"/>
+                <w:szCs w:val="20"/>
+              </w:rPr>
+              <w:t>l' U R' D2 R U' R' D2 R2 x'</w:t>
+            </w:r>
+          </w:p>
+          <w:p>
+            <w:pPr>
+              <w:pStyle w:val="NoSpacing"/>
+              <w:jc w:val="center"/>
+              <w:rPr>
+                <w:rFonts w:ascii="Verdana" w:hAnsi="Verdana"/>
+                <w:color w:val="000000" w:themeColor="text1"/>
+                <w:sz w:val="20"/>
+                <w:szCs w:val="20"/>
+              </w:rPr>
+            </w:pPr>
+            <w:r>
+              <w:rPr>
+                <w:rFonts w:ascii="Verdana" w:eastAsia="Times New Roman" w:hAnsi="Verdana" w:cs="Arial"/>
+                <w:bCs/>
+                <w:color w:val="000000" w:themeColor="text1"/>
+                <w:sz w:val="20"/>
+                <w:szCs w:val="20"/>
+              </w:rPr>
+              <w:t>y x' R2 D2 R' U' R D2 R' U R</w:t>
+            </w:r>
+            <w:r>
+              <w:rPr>
+                <w:rFonts w:ascii="Verdana" w:eastAsia="Times New Roman" w:hAnsi="Verdana" w:cs="Arial"/>
+                <w:bCs/>
+                <w:color w:val="000000" w:themeColor="text1"/>
+                <w:sz w:val="20"/>
+                <w:szCs w:val="20"/>
+              </w:rPr>
+              <w:t>’</w:t>
+            </w:r>
+            <w:r>
+              <w:rPr>
+                <w:rFonts w:ascii="Verdana" w:eastAsia="Times New Roman" w:hAnsi="Verdana" w:cs="Arial"/>
+                <w:bCs/>
+                <w:color w:val="000000" w:themeColor="text1"/>
+                <w:sz w:val="20"/>
+                <w:szCs w:val="20"/>
+              </w:rPr>
+              <w:t xml:space="preserve"> x</w:t>
             </w:r>
           </w:p>
           <w:p>
@@ -947,16 +1104,6 @@
                 <w:szCs w:val="20"/>
               </w:rPr>
             </w:pPr>
-            <w:r>
-              <w:rPr>
-                <w:rFonts w:ascii="Verdana" w:eastAsia="Times New Roman" w:hAnsi="Verdana" w:cs="Arial"/>
-                <w:bCs/>
-                <w:color w:val="000000" w:themeColor="text1"/>
-                <w:sz w:val="20"/>
-                <w:szCs w:val="20"/>
-              </w:rPr>
-              <w:t>M2 U' M2 U2 M2 U' M2</w:t>
-            </w:r>
           </w:p>
         </w:tc>
         <w:tc>
@@ -968,8 +1115,7 @@
               <w:pStyle w:val="NoSpacing"/>
               <w:jc w:val="center"/>
               <w:rPr>
-                <w:rStyle w:val="alg-name"/>
-                <w:rFonts w:ascii="Verdana" w:hAnsi="Verdana" w:cs="Helvetica"/>
+                <w:rFonts w:ascii="Verdana" w:hAnsi="Verdana"/>
                 <w:color w:val="000000" w:themeColor="text1"/>
                 <w:sz w:val="20"/>
                 <w:szCs w:val="20"/>
@@ -982,12 +1128,13 @@
                 <w:color w:val="000000" w:themeColor="text1"/>
                 <w:sz w:val="20"/>
                 <w:szCs w:val="20"/>
+                <w:lang w:eastAsia="en-CA"/>
               </w:rPr>
               <w:drawing>
-                <wp:inline distT="0" distB="0" distL="0" distR="0" wp14:anchorId="13D69708" wp14:editId="2A6CBD43">
+                <wp:inline distT="0" distB="0" distL="0" distR="0" wp14:anchorId="28A58563" wp14:editId="70FAFCD4">
                   <wp:extent cx="946150" cy="946150"/>
                   <wp:effectExtent l="0" t="0" r="6350" b="6350"/>
-                  <wp:docPr id="98" name="Picture 98" descr="http://sa967st.github.io/images/pll/Aa.png"/>
+                  <wp:docPr id="97" name="Picture 97" descr="http://sa967st.github.io/images/pll/Ab.png"/>
                   <wp:cNvGraphicFramePr>
                     <a:graphicFrameLocks xmlns:a="http://schemas.openxmlformats.org/drawingml/2006/main" noChangeAspect="1"/>
                   </wp:cNvGraphicFramePr>
@@ -995,7 +1142,7 @@
                     <a:graphicData uri="http://schemas.openxmlformats.org/drawingml/2006/picture">
                       <pic:pic xmlns:pic="http://schemas.openxmlformats.org/drawingml/2006/picture">
                         <pic:nvPicPr>
-                          <pic:cNvPr id="0" name="Picture 6" descr="http://sa967st.github.io/images/pll/Aa.png"/>
+                          <pic:cNvPr id="0" name="Picture 7" descr="http://sa967st.github.io/images/pll/Ab.png"/>
                           <pic:cNvPicPr>
                             <a:picLocks noChangeAspect="1" noChangeArrowheads="1"/>
                           </pic:cNvPicPr>
@@ -1038,87 +1185,44 @@
               <w:pStyle w:val="NoSpacing"/>
               <w:jc w:val="center"/>
               <w:rPr>
-                <w:rFonts w:ascii="Verdana" w:eastAsia="Times New Roman" w:hAnsi="Verdana" w:cs="Arial"/>
-                <w:bCs/>
-                <w:color w:val="000000" w:themeColor="text1"/>
-                <w:sz w:val="20"/>
-                <w:szCs w:val="20"/>
-              </w:rPr>
-            </w:pPr>
-            <w:r>
-              <w:rPr>
-                <w:rFonts w:ascii="Verdana" w:eastAsia="Times New Roman" w:hAnsi="Verdana" w:cs="Arial"/>
-                <w:bCs/>
-                <w:color w:val="000000" w:themeColor="text1"/>
-                <w:sz w:val="20"/>
-                <w:szCs w:val="20"/>
-              </w:rPr>
-              <w:t>A(a): Puppy Triangle</w:t>
-            </w:r>
-          </w:p>
-          <w:p>
-            <w:pPr>
-              <w:pStyle w:val="NoSpacing"/>
-              <w:jc w:val="center"/>
-              <w:rPr>
-                <w:rFonts w:ascii="Verdana" w:eastAsia="Times New Roman" w:hAnsi="Verdana" w:cs="Arial"/>
-                <w:bCs/>
-                <w:color w:val="000000" w:themeColor="text1"/>
-                <w:sz w:val="20"/>
-                <w:szCs w:val="20"/>
-              </w:rPr>
-            </w:pPr>
-            <w:r>
-              <w:rPr>
-                <w:rFonts w:ascii="Verdana" w:eastAsia="Times New Roman" w:hAnsi="Verdana" w:cs="Arial"/>
-                <w:bCs/>
-                <w:color w:val="000000" w:themeColor="text1"/>
-                <w:sz w:val="20"/>
-                <w:szCs w:val="20"/>
-              </w:rPr>
-              <w:t>l' U R' D2 R U' R' D2 R2 x'</w:t>
-            </w:r>
-          </w:p>
-          <w:p>
-            <w:pPr>
-              <w:pStyle w:val="NoSpacing"/>
-              <w:jc w:val="center"/>
-              <w:rPr>
-                <w:rFonts w:ascii="Verdana" w:hAnsi="Verdana"/>
-                <w:color w:val="000000" w:themeColor="text1"/>
-                <w:sz w:val="20"/>
-                <w:szCs w:val="20"/>
-              </w:rPr>
-            </w:pPr>
-            <w:r>
-              <w:rPr>
-                <w:rFonts w:ascii="Verdana" w:eastAsia="Times New Roman" w:hAnsi="Verdana" w:cs="Arial"/>
-                <w:bCs/>
-                <w:color w:val="000000" w:themeColor="text1"/>
-                <w:sz w:val="20"/>
-                <w:szCs w:val="20"/>
-              </w:rPr>
-              <w:t>y x' R2 D2 R' U' R D2 R' U R</w:t>
-            </w:r>
-            <w:r>
-              <w:rPr>
-                <w:rFonts w:ascii="Verdana" w:eastAsia="Times New Roman" w:hAnsi="Verdana" w:cs="Arial"/>
-                <w:bCs/>
-                <w:color w:val="000000" w:themeColor="text1"/>
-                <w:sz w:val="20"/>
-                <w:szCs w:val="20"/>
-              </w:rPr>
-              <w:t>’</w:t>
-            </w:r>
-            <w:r>
-              <w:rPr>
-                <w:rFonts w:ascii="Verdana" w:eastAsia="Times New Roman" w:hAnsi="Verdana" w:cs="Arial"/>
-                <w:bCs/>
-                <w:color w:val="000000" w:themeColor="text1"/>
-                <w:sz w:val="20"/>
-                <w:szCs w:val="20"/>
-              </w:rPr>
-              <w:t xml:space="preserve"> x</w:t>
+                <w:rFonts w:ascii="Verdana" w:eastAsia="Times New Roman" w:hAnsi="Verdana" w:cs="Helvetica"/>
+                <w:color w:val="000000" w:themeColor="text1"/>
+                <w:sz w:val="20"/>
+                <w:szCs w:val="20"/>
+              </w:rPr>
+            </w:pPr>
+            <w:r>
+              <w:rPr>
+                <w:rFonts w:ascii="Verdana" w:eastAsia="Times New Roman" w:hAnsi="Verdana" w:cs="Arial"/>
+                <w:bCs/>
+                <w:color w:val="000000" w:themeColor="text1"/>
+                <w:sz w:val="20"/>
+                <w:szCs w:val="20"/>
+              </w:rPr>
+              <w:t>A(b): Puppy Triangle in Blender</w:t>
+            </w:r>
+          </w:p>
+          <w:p>
+            <w:pPr>
+              <w:pStyle w:val="NoSpacing"/>
+              <w:jc w:val="center"/>
+              <w:rPr>
+                <w:rFonts w:ascii="Verdana" w:eastAsia="Times New Roman" w:hAnsi="Verdana" w:cs="Arial"/>
+                <w:bCs/>
+                <w:color w:val="000000" w:themeColor="text1"/>
+                <w:sz w:val="20"/>
+                <w:szCs w:val="20"/>
+              </w:rPr>
+            </w:pPr>
+            <w:r>
+              <w:rPr>
+                <w:rFonts w:ascii="Verdana" w:eastAsia="Times New Roman" w:hAnsi="Verdana" w:cs="Arial"/>
+                <w:bCs/>
+                <w:color w:val="000000" w:themeColor="text1"/>
+                <w:sz w:val="20"/>
+                <w:szCs w:val="20"/>
+              </w:rPr>
+              <w:t>x’ R2 U2 R D R' U2 R D' R x</w:t>
             </w:r>
           </w:p>
           <w:p>
@@ -1133,8 +1237,23 @@
                 <w:szCs w:val="20"/>
               </w:rPr>
             </w:pPr>
+            <w:r>
+              <w:rPr>
+                <w:rFonts w:ascii="Verdana" w:eastAsia="Times New Roman" w:hAnsi="Verdana" w:cs="Arial"/>
+                <w:bCs/>
+                <w:color w:val="000000" w:themeColor="text1"/>
+                <w:sz w:val="20"/>
+                <w:szCs w:val="20"/>
+              </w:rPr>
+              <w:t>y x' R U' R D2 R' U R D2 R2 x</w:t>
+            </w:r>
           </w:p>
         </w:tc>
+      </w:tr>
+      <w:tr>
+        <w:trPr>
+          <w:jc w:val="center"/>
+        </w:trPr>
         <w:tc>
           <w:tcPr>
             <w:tcW w:w="4872" w:type="dxa"/>
@@ -1157,12 +1276,13 @@
                 <w:color w:val="000000" w:themeColor="text1"/>
                 <w:sz w:val="20"/>
                 <w:szCs w:val="20"/>
+                <w:lang w:eastAsia="en-CA"/>
               </w:rPr>
               <w:drawing>
-                <wp:inline distT="0" distB="0" distL="0" distR="0" wp14:anchorId="28A58563" wp14:editId="70FAFCD4">
+                <wp:inline distT="0" distB="0" distL="0" distR="0" wp14:anchorId="6736EB0C" wp14:editId="40E40E31">
                   <wp:extent cx="946150" cy="946150"/>
                   <wp:effectExtent l="0" t="0" r="6350" b="6350"/>
-                  <wp:docPr id="97" name="Picture 97" descr="http://sa967st.github.io/images/pll/Ab.png"/>
+                  <wp:docPr id="96" name="Picture 96" descr="http://sa967st.github.io/images/pll/Ja.png"/>
                   <wp:cNvGraphicFramePr>
                     <a:graphicFrameLocks xmlns:a="http://schemas.openxmlformats.org/drawingml/2006/main" noChangeAspect="1"/>
                   </wp:cNvGraphicFramePr>
@@ -1170,7 +1290,7 @@
                     <a:graphicData uri="http://schemas.openxmlformats.org/drawingml/2006/picture">
                       <pic:pic xmlns:pic="http://schemas.openxmlformats.org/drawingml/2006/picture">
                         <pic:nvPicPr>
-                          <pic:cNvPr id="0" name="Picture 7" descr="http://sa967st.github.io/images/pll/Ab.png"/>
+                          <pic:cNvPr id="0" name="Picture 8" descr="http://sa967st.github.io/images/pll/Ja.png"/>
                           <pic:cNvPicPr>
                             <a:picLocks noChangeAspect="1" noChangeArrowheads="1"/>
                           </pic:cNvPicPr>
@@ -1217,40 +1337,246 @@
                 <w:color w:val="000000" w:themeColor="text1"/>
                 <w:sz w:val="20"/>
                 <w:szCs w:val="20"/>
-              </w:rPr>
-            </w:pPr>
-            <w:r>
-              <w:rPr>
-                <w:rFonts w:ascii="Verdana" w:eastAsia="Times New Roman" w:hAnsi="Verdana" w:cs="Arial"/>
-                <w:bCs/>
-                <w:color w:val="000000" w:themeColor="text1"/>
-                <w:sz w:val="20"/>
-                <w:szCs w:val="20"/>
-              </w:rPr>
-              <w:t>A(b): Puppy Triangle in Blender</w:t>
-            </w:r>
-          </w:p>
-          <w:p>
-            <w:pPr>
-              <w:pStyle w:val="NoSpacing"/>
-              <w:jc w:val="center"/>
-              <w:rPr>
-                <w:rFonts w:ascii="Verdana" w:eastAsia="Times New Roman" w:hAnsi="Verdana" w:cs="Arial"/>
-                <w:bCs/>
-                <w:color w:val="000000" w:themeColor="text1"/>
-                <w:sz w:val="20"/>
-                <w:szCs w:val="20"/>
-              </w:rPr>
-            </w:pPr>
-            <w:r>
-              <w:rPr>
-                <w:rFonts w:ascii="Verdana" w:eastAsia="Times New Roman" w:hAnsi="Verdana" w:cs="Arial"/>
-                <w:bCs/>
-                <w:color w:val="000000" w:themeColor="text1"/>
-                <w:sz w:val="20"/>
-                <w:szCs w:val="20"/>
-              </w:rPr>
-              <w:t>x’ R2 U2 R D R' U2 R D' R x</w:t>
+                <w:lang w:val="fr-CA"/>
+              </w:rPr>
+            </w:pPr>
+            <w:r>
+              <w:rPr>
+                <w:rFonts w:ascii="Verdana" w:eastAsia="Times New Roman" w:hAnsi="Verdana" w:cs="Arial"/>
+                <w:bCs/>
+                <w:color w:val="000000" w:themeColor="text1"/>
+                <w:sz w:val="20"/>
+                <w:szCs w:val="20"/>
+                <w:lang w:val="fr-CA"/>
+              </w:rPr>
+              <w:t>J(a)/ L: Train</w:t>
+            </w:r>
+          </w:p>
+          <w:p>
+            <w:pPr>
+              <w:pStyle w:val="NoSpacing"/>
+              <w:jc w:val="center"/>
+              <w:rPr>
+                <w:rFonts w:ascii="Verdana" w:eastAsia="Times New Roman" w:hAnsi="Verdana" w:cs="Arial"/>
+                <w:bCs/>
+                <w:color w:val="000000" w:themeColor="text1"/>
+                <w:sz w:val="20"/>
+                <w:szCs w:val="20"/>
+                <w:lang w:val="fr-CA"/>
+              </w:rPr>
+            </w:pPr>
+            <w:r>
+              <w:rPr>
+                <w:rFonts w:ascii="Verdana" w:eastAsia="Times New Roman" w:hAnsi="Verdana" w:cs="Arial"/>
+                <w:bCs/>
+                <w:color w:val="000000" w:themeColor="text1"/>
+                <w:sz w:val="20"/>
+                <w:szCs w:val="20"/>
+                <w:lang w:val="fr-CA"/>
+              </w:rPr>
+              <w:t xml:space="preserve">F2 </w:t>
+            </w:r>
+            <w:r>
+              <w:rPr>
+                <w:rFonts w:ascii="Verdana" w:eastAsia="Times New Roman" w:hAnsi="Verdana" w:cs="Arial"/>
+                <w:bCs/>
+                <w:color w:val="000000" w:themeColor="text1"/>
+                <w:sz w:val="20"/>
+                <w:szCs w:val="20"/>
+                <w:lang w:val="fr-CA"/>
+              </w:rPr>
+              <w:t xml:space="preserve">L' U' </w:t>
+            </w:r>
+            <w:r>
+              <w:rPr>
+                <w:rFonts w:ascii="Verdana" w:eastAsia="Times New Roman" w:hAnsi="Verdana" w:cs="Arial"/>
+                <w:bCs/>
+                <w:color w:val="000000" w:themeColor="text1"/>
+                <w:sz w:val="20"/>
+                <w:szCs w:val="20"/>
+                <w:lang w:val="fr-CA"/>
+              </w:rPr>
+              <w:t>R</w:t>
+            </w:r>
+            <w:r>
+              <w:rPr>
+                <w:rFonts w:ascii="Verdana" w:eastAsia="Times New Roman" w:hAnsi="Verdana" w:cs="Arial"/>
+                <w:bCs/>
+                <w:color w:val="000000" w:themeColor="text1"/>
+                <w:sz w:val="20"/>
+                <w:szCs w:val="20"/>
+                <w:lang w:val="fr-CA"/>
+              </w:rPr>
+              <w:t xml:space="preserve"> U2 </w:t>
+            </w:r>
+            <w:r>
+              <w:rPr>
+                <w:rFonts w:ascii="Verdana" w:eastAsia="Times New Roman" w:hAnsi="Verdana" w:cs="Arial"/>
+                <w:bCs/>
+                <w:color w:val="000000" w:themeColor="text1"/>
+                <w:sz w:val="20"/>
+                <w:szCs w:val="20"/>
+                <w:lang w:val="fr-CA"/>
+              </w:rPr>
+              <w:t>L</w:t>
+            </w:r>
+            <w:r>
+              <w:rPr>
+                <w:rFonts w:ascii="Verdana" w:eastAsia="Times New Roman" w:hAnsi="Verdana" w:cs="Arial"/>
+                <w:bCs/>
+                <w:color w:val="000000" w:themeColor="text1"/>
+                <w:sz w:val="20"/>
+                <w:szCs w:val="20"/>
+                <w:lang w:val="fr-CA"/>
+              </w:rPr>
+              <w:t xml:space="preserve">' U R' U' </w:t>
+            </w:r>
+            <w:r>
+              <w:rPr>
+                <w:rFonts w:ascii="Verdana" w:eastAsia="Times New Roman" w:hAnsi="Verdana" w:cs="Arial"/>
+                <w:bCs/>
+                <w:color w:val="000000" w:themeColor="text1"/>
+                <w:sz w:val="20"/>
+                <w:szCs w:val="20"/>
+                <w:lang w:val="fr-CA"/>
+              </w:rPr>
+              <w:t>L</w:t>
+            </w:r>
+            <w:r>
+              <w:rPr>
+                <w:rFonts w:ascii="Verdana" w:eastAsia="Times New Roman" w:hAnsi="Verdana" w:cs="Arial"/>
+                <w:bCs/>
+                <w:color w:val="000000" w:themeColor="text1"/>
+                <w:sz w:val="20"/>
+                <w:szCs w:val="20"/>
+                <w:lang w:val="fr-CA"/>
+              </w:rPr>
+              <w:t>2</w:t>
+            </w:r>
+          </w:p>
+          <w:p>
+            <w:pPr>
+              <w:pStyle w:val="NoSpacing"/>
+              <w:jc w:val="center"/>
+              <w:rPr>
+                <w:rFonts w:ascii="Verdana" w:eastAsia="Times New Roman" w:hAnsi="Verdana" w:cs="Arial"/>
+                <w:bCs/>
+                <w:color w:val="000000" w:themeColor="text1"/>
+                <w:sz w:val="20"/>
+                <w:szCs w:val="20"/>
+                <w:lang w:val="fr-CA"/>
+              </w:rPr>
+            </w:pPr>
+            <w:r>
+              <w:rPr>
+                <w:rFonts w:ascii="Verdana" w:eastAsia="Times New Roman" w:hAnsi="Verdana" w:cs="Arial"/>
+                <w:bCs/>
+                <w:color w:val="000000" w:themeColor="text1"/>
+                <w:sz w:val="20"/>
+                <w:szCs w:val="20"/>
+                <w:lang w:val="fr-CA"/>
+              </w:rPr>
+              <w:t>R</w:t>
+            </w:r>
+            <w:r>
+              <w:rPr>
+                <w:rFonts w:ascii="Verdana" w:eastAsia="Times New Roman" w:hAnsi="Verdana" w:cs="Arial"/>
+                <w:bCs/>
+                <w:color w:val="000000" w:themeColor="text1"/>
+                <w:sz w:val="20"/>
+                <w:szCs w:val="20"/>
+                <w:lang w:val="fr-CA"/>
+              </w:rPr>
+              <w:t>'</w:t>
+            </w:r>
+            <w:r>
+              <w:rPr>
+                <w:rFonts w:ascii="Verdana" w:eastAsia="Times New Roman" w:hAnsi="Verdana" w:cs="Arial"/>
+                <w:bCs/>
+                <w:color w:val="000000" w:themeColor="text1"/>
+                <w:sz w:val="20"/>
+                <w:szCs w:val="20"/>
+                <w:lang w:val="fr-CA"/>
+              </w:rPr>
+              <w:t xml:space="preserve"> U2 R U R</w:t>
+            </w:r>
+            <w:r>
+              <w:rPr>
+                <w:rFonts w:ascii="Verdana" w:eastAsia="Times New Roman" w:hAnsi="Verdana" w:cs="Arial"/>
+                <w:bCs/>
+                <w:color w:val="000000" w:themeColor="text1"/>
+                <w:sz w:val="20"/>
+                <w:szCs w:val="20"/>
+                <w:lang w:val="fr-CA"/>
+              </w:rPr>
+              <w:t>'</w:t>
+            </w:r>
+            <w:r>
+              <w:rPr>
+                <w:rFonts w:ascii="Verdana" w:eastAsia="Times New Roman" w:hAnsi="Verdana" w:cs="Arial"/>
+                <w:bCs/>
+                <w:color w:val="000000" w:themeColor="text1"/>
+                <w:sz w:val="20"/>
+                <w:szCs w:val="20"/>
+                <w:lang w:val="fr-CA"/>
+              </w:rPr>
+              <w:t xml:space="preserve"> U2 L U</w:t>
+            </w:r>
+            <w:r>
+              <w:rPr>
+                <w:rFonts w:ascii="Verdana" w:eastAsia="Times New Roman" w:hAnsi="Verdana" w:cs="Arial"/>
+                <w:bCs/>
+                <w:color w:val="000000" w:themeColor="text1"/>
+                <w:sz w:val="20"/>
+                <w:szCs w:val="20"/>
+                <w:lang w:val="fr-CA"/>
+              </w:rPr>
+              <w:t>'</w:t>
+            </w:r>
+            <w:r>
+              <w:rPr>
+                <w:rFonts w:ascii="Verdana" w:eastAsia="Times New Roman" w:hAnsi="Verdana" w:cs="Arial"/>
+                <w:bCs/>
+                <w:color w:val="000000" w:themeColor="text1"/>
+                <w:sz w:val="20"/>
+                <w:szCs w:val="20"/>
+                <w:lang w:val="fr-CA"/>
+              </w:rPr>
+              <w:t xml:space="preserve"> R U L</w:t>
+            </w:r>
+            <w:r>
+              <w:rPr>
+                <w:rFonts w:ascii="Verdana" w:eastAsia="Times New Roman" w:hAnsi="Verdana" w:cs="Arial"/>
+                <w:bCs/>
+                <w:color w:val="000000" w:themeColor="text1"/>
+                <w:sz w:val="20"/>
+                <w:szCs w:val="20"/>
+                <w:lang w:val="fr-CA"/>
+              </w:rPr>
+              <w:t>'</w:t>
+            </w:r>
+          </w:p>
+          <w:p>
+            <w:pPr>
+              <w:pStyle w:val="NoSpacing"/>
+              <w:jc w:val="center"/>
+              <w:rPr>
+                <w:rFonts w:ascii="Verdana" w:eastAsia="Times New Roman" w:hAnsi="Verdana" w:cs="Helvetica"/>
+                <w:color w:val="000000" w:themeColor="text1"/>
+                <w:sz w:val="20"/>
+                <w:szCs w:val="20"/>
+                <w:lang w:val="fr-CA"/>
+              </w:rPr>
+            </w:pPr>
+            <w:r>
+              <w:rPr>
+                <w:rFonts w:ascii="Verdana" w:eastAsia="Times New Roman" w:hAnsi="Verdana" w:cs="Helvetica"/>
+                <w:color w:val="000000" w:themeColor="text1"/>
+                <w:sz w:val="20"/>
+                <w:szCs w:val="20"/>
+                <w:lang w:val="fr-CA"/>
+              </w:rPr>
+              <w:t>y R' U L' U2 R U' R' U2 R L</w:t>
             </w:r>
           </w:p>
           <w:p>
@@ -1265,23 +1591,8 @@
                 <w:szCs w:val="20"/>
               </w:rPr>
             </w:pPr>
-            <w:r>
-              <w:rPr>
-                <w:rFonts w:ascii="Verdana" w:eastAsia="Times New Roman" w:hAnsi="Verdana" w:cs="Arial"/>
-                <w:bCs/>
-                <w:color w:val="000000" w:themeColor="text1"/>
-                <w:sz w:val="20"/>
-                <w:szCs w:val="20"/>
-              </w:rPr>
-              <w:t>y x' R U' R D2 R' U R D2 R2 x</w:t>
-            </w:r>
           </w:p>
         </w:tc>
-      </w:tr>
-      <w:tr>
-        <w:trPr>
-          <w:jc w:val="center"/>
-        </w:trPr>
         <w:tc>
           <w:tcPr>
             <w:tcW w:w="4872" w:type="dxa"/>
@@ -1291,7 +1602,8 @@
               <w:pStyle w:val="NoSpacing"/>
               <w:jc w:val="center"/>
               <w:rPr>
-                <w:rFonts w:ascii="Verdana" w:hAnsi="Verdana"/>
+                <w:rStyle w:val="alg-name"/>
+                <w:rFonts w:ascii="Verdana" w:hAnsi="Verdana" w:cs="Helvetica"/>
                 <w:color w:val="000000" w:themeColor="text1"/>
                 <w:sz w:val="20"/>
                 <w:szCs w:val="20"/>
@@ -1304,12 +1616,13 @@
                 <w:color w:val="000000" w:themeColor="text1"/>
                 <w:sz w:val="20"/>
                 <w:szCs w:val="20"/>
+                <w:lang w:eastAsia="en-CA"/>
               </w:rPr>
               <w:drawing>
-                <wp:inline distT="0" distB="0" distL="0" distR="0" wp14:anchorId="6736EB0C" wp14:editId="40E40E31">
+                <wp:inline distT="0" distB="0" distL="0" distR="0" wp14:anchorId="080137AF" wp14:editId="31C1EBCC">
                   <wp:extent cx="946150" cy="946150"/>
                   <wp:effectExtent l="0" t="0" r="6350" b="6350"/>
-                  <wp:docPr id="96" name="Picture 96" descr="http://sa967st.github.io/images/pll/Ja.png"/>
+                  <wp:docPr id="95" name="Picture 95" descr="http://sa967st.github.io/images/pll/Jb.png"/>
                   <wp:cNvGraphicFramePr>
                     <a:graphicFrameLocks xmlns:a="http://schemas.openxmlformats.org/drawingml/2006/main" noChangeAspect="1"/>
                   </wp:cNvGraphicFramePr>
@@ -1317,7 +1630,7 @@
                     <a:graphicData uri="http://schemas.openxmlformats.org/drawingml/2006/picture">
                       <pic:pic xmlns:pic="http://schemas.openxmlformats.org/drawingml/2006/picture">
                         <pic:nvPicPr>
-                          <pic:cNvPr id="0" name="Picture 8" descr="http://sa967st.github.io/images/pll/Ja.png"/>
+                          <pic:cNvPr id="0" name="Picture 9" descr="http://sa967st.github.io/images/pll/Jb.png"/>
                           <pic:cNvPicPr>
                             <a:picLocks noChangeAspect="1" noChangeArrowheads="1"/>
                           </pic:cNvPicPr>
@@ -1364,6 +1677,28 @@
                 <w:color w:val="000000" w:themeColor="text1"/>
                 <w:sz w:val="20"/>
                 <w:szCs w:val="20"/>
+              </w:rPr>
+            </w:pPr>
+            <w:r>
+              <w:rPr>
+                <w:rFonts w:ascii="Verdana" w:eastAsia="Times New Roman" w:hAnsi="Verdana" w:cs="Arial"/>
+                <w:bCs/>
+                <w:color w:val="000000" w:themeColor="text1"/>
+                <w:sz w:val="20"/>
+                <w:szCs w:val="20"/>
+              </w:rPr>
+              <w:t>J(b): Sun in My Eyes</w:t>
+            </w:r>
+          </w:p>
+          <w:p>
+            <w:pPr>
+              <w:pStyle w:val="NoSpacing"/>
+              <w:jc w:val="center"/>
+              <w:rPr>
+                <w:rFonts w:ascii="Verdana" w:eastAsia="Times New Roman" w:hAnsi="Verdana" w:cs="Helvetica"/>
+                <w:color w:val="000000" w:themeColor="text1"/>
+                <w:sz w:val="20"/>
+                <w:szCs w:val="20"/>
                 <w:lang w:val="fr-CA"/>
               </w:rPr>
             </w:pPr>
@@ -1376,13 +1711,21 @@
                 <w:szCs w:val="20"/>
                 <w:lang w:val="fr-CA"/>
               </w:rPr>
-              <w:t>J(a)/ L: Train</w:t>
-            </w:r>
-          </w:p>
-          <w:p>
-            <w:pPr>
-              <w:pStyle w:val="NoSpacing"/>
-              <w:jc w:val="center"/>
+              <w:t>R U2 R' U' R U2 L' U R' U' L</w:t>
+            </w:r>
+          </w:p>
+          <w:p>
+            <w:pPr>
+              <w:pStyle w:val="NoSpacing"/>
+              <w:jc w:val="center"/>
+              <w:rPr>
+                <w:rFonts w:ascii="Verdana" w:hAnsi="Verdana"/>
+                <w:color w:val="000000" w:themeColor="text1"/>
+                <w:sz w:val="20"/>
+                <w:szCs w:val="20"/>
+              </w:rPr>
+            </w:pPr>
+            <w:r>
               <w:rPr>
                 <w:rFonts w:ascii="Verdana" w:eastAsia="Times New Roman" w:hAnsi="Verdana" w:cs="Arial"/>
                 <w:bCs/>
@@ -1391,219 +1734,7 @@
                 <w:szCs w:val="20"/>
                 <w:lang w:val="fr-CA"/>
               </w:rPr>
-            </w:pPr>
-            <w:r>
-              <w:rPr>
-                <w:rFonts w:ascii="Verdana" w:eastAsia="Times New Roman" w:hAnsi="Verdana" w:cs="Arial"/>
-                <w:bCs/>
-                <w:color w:val="000000" w:themeColor="text1"/>
-                <w:sz w:val="20"/>
-                <w:szCs w:val="20"/>
-                <w:lang w:val="fr-CA"/>
-              </w:rPr>
-              <w:t xml:space="preserve">F2 </w:t>
-            </w:r>
-            <w:r>
-              <w:rPr>
-                <w:rFonts w:ascii="Verdana" w:eastAsia="Times New Roman" w:hAnsi="Verdana" w:cs="Arial"/>
-                <w:bCs/>
-                <w:color w:val="000000" w:themeColor="text1"/>
-                <w:sz w:val="20"/>
-                <w:szCs w:val="20"/>
-                <w:lang w:val="fr-CA"/>
-              </w:rPr>
-              <w:t xml:space="preserve">L' U' </w:t>
-            </w:r>
-            <w:r>
-              <w:rPr>
-                <w:rFonts w:ascii="Verdana" w:eastAsia="Times New Roman" w:hAnsi="Verdana" w:cs="Arial"/>
-                <w:bCs/>
-                <w:color w:val="000000" w:themeColor="text1"/>
-                <w:sz w:val="20"/>
-                <w:szCs w:val="20"/>
-                <w:lang w:val="fr-CA"/>
-              </w:rPr>
-              <w:t>R</w:t>
-            </w:r>
-            <w:r>
-              <w:rPr>
-                <w:rFonts w:ascii="Verdana" w:eastAsia="Times New Roman" w:hAnsi="Verdana" w:cs="Arial"/>
-                <w:bCs/>
-                <w:color w:val="000000" w:themeColor="text1"/>
-                <w:sz w:val="20"/>
-                <w:szCs w:val="20"/>
-                <w:lang w:val="fr-CA"/>
-              </w:rPr>
-              <w:t xml:space="preserve"> U2 </w:t>
-            </w:r>
-            <w:r>
-              <w:rPr>
-                <w:rFonts w:ascii="Verdana" w:eastAsia="Times New Roman" w:hAnsi="Verdana" w:cs="Arial"/>
-                <w:bCs/>
-                <w:color w:val="000000" w:themeColor="text1"/>
-                <w:sz w:val="20"/>
-                <w:szCs w:val="20"/>
-                <w:lang w:val="fr-CA"/>
-              </w:rPr>
-              <w:t>L</w:t>
-            </w:r>
-            <w:r>
-              <w:rPr>
-                <w:rFonts w:ascii="Verdana" w:eastAsia="Times New Roman" w:hAnsi="Verdana" w:cs="Arial"/>
-                <w:bCs/>
-                <w:color w:val="000000" w:themeColor="text1"/>
-                <w:sz w:val="20"/>
-                <w:szCs w:val="20"/>
-                <w:lang w:val="fr-CA"/>
-              </w:rPr>
-              <w:t xml:space="preserve">' U R' U' </w:t>
-            </w:r>
-            <w:r>
-              <w:rPr>
-                <w:rFonts w:ascii="Verdana" w:eastAsia="Times New Roman" w:hAnsi="Verdana" w:cs="Arial"/>
-                <w:bCs/>
-                <w:color w:val="000000" w:themeColor="text1"/>
-                <w:sz w:val="20"/>
-                <w:szCs w:val="20"/>
-                <w:lang w:val="fr-CA"/>
-              </w:rPr>
-              <w:t>L</w:t>
-            </w:r>
-            <w:r>
-              <w:rPr>
-                <w:rFonts w:ascii="Verdana" w:eastAsia="Times New Roman" w:hAnsi="Verdana" w:cs="Arial"/>
-                <w:bCs/>
-                <w:color w:val="000000" w:themeColor="text1"/>
-                <w:sz w:val="20"/>
-                <w:szCs w:val="20"/>
-                <w:lang w:val="fr-CA"/>
-              </w:rPr>
-              <w:t>2</w:t>
-            </w:r>
-          </w:p>
-          <w:p>
-            <w:pPr>
-              <w:pStyle w:val="NoSpacing"/>
-              <w:jc w:val="center"/>
-              <w:rPr>
-                <w:rFonts w:ascii="Verdana" w:eastAsia="Times New Roman" w:hAnsi="Verdana" w:cs="Arial"/>
-                <w:bCs/>
-                <w:color w:val="000000" w:themeColor="text1"/>
-                <w:sz w:val="20"/>
-                <w:szCs w:val="20"/>
-                <w:lang w:val="fr-CA"/>
-              </w:rPr>
-            </w:pPr>
-            <w:r>
-              <w:rPr>
-                <w:rFonts w:ascii="Verdana" w:eastAsia="Times New Roman" w:hAnsi="Verdana" w:cs="Arial"/>
-                <w:bCs/>
-                <w:color w:val="000000" w:themeColor="text1"/>
-                <w:sz w:val="20"/>
-                <w:szCs w:val="20"/>
-                <w:lang w:val="fr-CA"/>
-              </w:rPr>
-              <w:t>R</w:t>
-            </w:r>
-            <w:r>
-              <w:rPr>
-                <w:rFonts w:ascii="Verdana" w:eastAsia="Times New Roman" w:hAnsi="Verdana" w:cs="Arial"/>
-                <w:bCs/>
-                <w:color w:val="000000" w:themeColor="text1"/>
-                <w:sz w:val="20"/>
-                <w:szCs w:val="20"/>
-                <w:lang w:val="fr-CA"/>
-              </w:rPr>
-              <w:t>'</w:t>
-            </w:r>
-            <w:r>
-              <w:rPr>
-                <w:rFonts w:ascii="Verdana" w:eastAsia="Times New Roman" w:hAnsi="Verdana" w:cs="Arial"/>
-                <w:bCs/>
-                <w:color w:val="000000" w:themeColor="text1"/>
-                <w:sz w:val="20"/>
-                <w:szCs w:val="20"/>
-                <w:lang w:val="fr-CA"/>
-              </w:rPr>
-              <w:t xml:space="preserve"> U2 R U R</w:t>
-            </w:r>
-            <w:r>
-              <w:rPr>
-                <w:rFonts w:ascii="Verdana" w:eastAsia="Times New Roman" w:hAnsi="Verdana" w:cs="Arial"/>
-                <w:bCs/>
-                <w:color w:val="000000" w:themeColor="text1"/>
-                <w:sz w:val="20"/>
-                <w:szCs w:val="20"/>
-                <w:lang w:val="fr-CA"/>
-              </w:rPr>
-              <w:t>'</w:t>
-            </w:r>
-            <w:r>
-              <w:rPr>
-                <w:rFonts w:ascii="Verdana" w:eastAsia="Times New Roman" w:hAnsi="Verdana" w:cs="Arial"/>
-                <w:bCs/>
-                <w:color w:val="000000" w:themeColor="text1"/>
-                <w:sz w:val="20"/>
-                <w:szCs w:val="20"/>
-                <w:lang w:val="fr-CA"/>
-              </w:rPr>
-              <w:t xml:space="preserve"> U2 L U</w:t>
-            </w:r>
-            <w:r>
-              <w:rPr>
-                <w:rFonts w:ascii="Verdana" w:eastAsia="Times New Roman" w:hAnsi="Verdana" w:cs="Arial"/>
-                <w:bCs/>
-                <w:color w:val="000000" w:themeColor="text1"/>
-                <w:sz w:val="20"/>
-                <w:szCs w:val="20"/>
-                <w:lang w:val="fr-CA"/>
-              </w:rPr>
-              <w:t>'</w:t>
-            </w:r>
-            <w:r>
-              <w:rPr>
-                <w:rFonts w:ascii="Verdana" w:eastAsia="Times New Roman" w:hAnsi="Verdana" w:cs="Arial"/>
-                <w:bCs/>
-                <w:color w:val="000000" w:themeColor="text1"/>
-                <w:sz w:val="20"/>
-                <w:szCs w:val="20"/>
-                <w:lang w:val="fr-CA"/>
-              </w:rPr>
-              <w:t xml:space="preserve"> R U L</w:t>
-            </w:r>
-            <w:r>
-              <w:rPr>
-                <w:rFonts w:ascii="Verdana" w:eastAsia="Times New Roman" w:hAnsi="Verdana" w:cs="Arial"/>
-                <w:bCs/>
-                <w:color w:val="000000" w:themeColor="text1"/>
-                <w:sz w:val="20"/>
-                <w:szCs w:val="20"/>
-                <w:lang w:val="fr-CA"/>
-              </w:rPr>
-              <w:t>'</w:t>
-            </w:r>
-          </w:p>
-          <w:p>
-            <w:pPr>
-              <w:pStyle w:val="NoSpacing"/>
-              <w:jc w:val="center"/>
-              <w:rPr>
-                <w:rFonts w:ascii="Verdana" w:eastAsia="Times New Roman" w:hAnsi="Verdana" w:cs="Helvetica"/>
-                <w:color w:val="000000" w:themeColor="text1"/>
-                <w:sz w:val="20"/>
-                <w:szCs w:val="20"/>
-                <w:lang w:val="fr-CA"/>
-              </w:rPr>
-            </w:pPr>
-            <w:r>
-              <w:rPr>
-                <w:rFonts w:ascii="Verdana" w:eastAsia="Times New Roman" w:hAnsi="Verdana" w:cs="Helvetica"/>
-                <w:color w:val="000000" w:themeColor="text1"/>
-                <w:sz w:val="20"/>
-                <w:szCs w:val="20"/>
-                <w:lang w:val="fr-CA"/>
-              </w:rPr>
-              <w:t>y R' U L' U2 R U' R' U2 R L</w:t>
+              <w:t>R U R' F' R U R' U' R' F R2 U' R'</w:t>
             </w:r>
           </w:p>
           <w:p>
@@ -1643,12 +1774,13 @@
                 <w:color w:val="000000" w:themeColor="text1"/>
                 <w:sz w:val="20"/>
                 <w:szCs w:val="20"/>
+                <w:lang w:eastAsia="en-CA"/>
               </w:rPr>
               <w:drawing>
-                <wp:inline distT="0" distB="0" distL="0" distR="0" wp14:anchorId="080137AF" wp14:editId="31C1EBCC">
+                <wp:inline distT="0" distB="0" distL="0" distR="0">
                   <wp:extent cx="946150" cy="946150"/>
                   <wp:effectExtent l="0" t="0" r="6350" b="6350"/>
-                  <wp:docPr id="95" name="Picture 95" descr="http://sa967st.github.io/images/pll/Jb.png"/>
+                  <wp:docPr id="1" name="Picture 1" descr="C:\Users\Valued Customer\Dropbox\Photos\Images for Site Download\3x3x3\PLL\web size\Ra.png"/>
                   <wp:cNvGraphicFramePr>
                     <a:graphicFrameLocks xmlns:a="http://schemas.openxmlformats.org/drawingml/2006/main" noChangeAspect="1"/>
                   </wp:cNvGraphicFramePr>
@@ -1656,7 +1788,7 @@
                     <a:graphicData uri="http://schemas.openxmlformats.org/drawingml/2006/picture">
                       <pic:pic xmlns:pic="http://schemas.openxmlformats.org/drawingml/2006/picture">
                         <pic:nvPicPr>
-                          <pic:cNvPr id="0" name="Picture 9" descr="http://sa967st.github.io/images/pll/Jb.png"/>
+                          <pic:cNvPr id="0" name="Picture 1" descr="C:\Users\Valued Customer\Dropbox\Photos\Images for Site Download\3x3x3\PLL\web size\Ra.png"/>
                           <pic:cNvPicPr>
                             <a:picLocks noChangeAspect="1" noChangeArrowheads="1"/>
                           </pic:cNvPicPr>
@@ -1713,55 +1845,125 @@
                 <w:sz w:val="20"/>
                 <w:szCs w:val="20"/>
               </w:rPr>
-              <w:t>J(b): Sun in My Eyes</w:t>
-            </w:r>
-          </w:p>
-          <w:p>
-            <w:pPr>
-              <w:pStyle w:val="NoSpacing"/>
-              <w:jc w:val="center"/>
-              <w:rPr>
-                <w:rFonts w:ascii="Verdana" w:eastAsia="Times New Roman" w:hAnsi="Verdana" w:cs="Helvetica"/>
-                <w:color w:val="000000" w:themeColor="text1"/>
-                <w:sz w:val="20"/>
-                <w:szCs w:val="20"/>
-                <w:lang w:val="fr-CA"/>
-              </w:rPr>
-            </w:pPr>
-            <w:r>
-              <w:rPr>
-                <w:rFonts w:ascii="Verdana" w:eastAsia="Times New Roman" w:hAnsi="Verdana" w:cs="Arial"/>
-                <w:bCs/>
-                <w:color w:val="000000" w:themeColor="text1"/>
-                <w:sz w:val="20"/>
-                <w:szCs w:val="20"/>
-                <w:lang w:val="fr-CA"/>
-              </w:rPr>
-              <w:t>R U2 R' U' R U2 L' U R' U' L</w:t>
-            </w:r>
-          </w:p>
-          <w:p>
-            <w:pPr>
-              <w:pStyle w:val="NoSpacing"/>
-              <w:jc w:val="center"/>
-              <w:rPr>
-                <w:rFonts w:ascii="Verdana" w:hAnsi="Verdana"/>
-                <w:color w:val="000000" w:themeColor="text1"/>
-                <w:sz w:val="20"/>
-                <w:szCs w:val="20"/>
-              </w:rPr>
-            </w:pPr>
-            <w:r>
-              <w:rPr>
-                <w:rFonts w:ascii="Verdana" w:eastAsia="Times New Roman" w:hAnsi="Verdana" w:cs="Arial"/>
-                <w:bCs/>
-                <w:color w:val="000000" w:themeColor="text1"/>
-                <w:sz w:val="20"/>
-                <w:szCs w:val="20"/>
-                <w:lang w:val="fr-CA"/>
-              </w:rPr>
-              <w:t>R U R' F' R U R' U' R' F R2 U' R'</w:t>
-            </w:r>
+              <w:t>R(a): R perm</w:t>
+            </w:r>
+          </w:p>
+          <w:p>
+            <w:pPr>
+              <w:pStyle w:val="NoSpacing"/>
+              <w:jc w:val="center"/>
+              <w:rPr>
+                <w:rFonts w:ascii="Verdana" w:hAnsi="Verdana"/>
+                <w:color w:val="000000" w:themeColor="text1"/>
+                <w:sz w:val="20"/>
+                <w:szCs w:val="20"/>
+              </w:rPr>
+            </w:pPr>
+            <w:r>
+              <w:rPr>
+                <w:rFonts w:ascii="Verdana" w:hAnsi="Verdana"/>
+                <w:color w:val="000000" w:themeColor="text1"/>
+                <w:sz w:val="20"/>
+                <w:szCs w:val="20"/>
+              </w:rPr>
+              <w:t>L U2 L' U2 L F' L' U' L U L F L2</w:t>
+            </w:r>
+          </w:p>
+          <w:p>
+            <w:pPr>
+              <w:pStyle w:val="NoSpacing"/>
+              <w:jc w:val="center"/>
+              <w:rPr>
+                <w:rFonts w:ascii="Verdana" w:eastAsia="Times New Roman" w:hAnsi="Verdana" w:cs="Arial"/>
+                <w:bCs/>
+                <w:color w:val="000000" w:themeColor="text1"/>
+                <w:sz w:val="20"/>
+                <w:szCs w:val="20"/>
+              </w:rPr>
+            </w:pPr>
+            <w:r>
+              <w:rPr>
+                <w:rFonts w:ascii="Verdana" w:eastAsia="Times New Roman" w:hAnsi="Verdana" w:cs="Arial"/>
+                <w:bCs/>
+                <w:color w:val="000000" w:themeColor="text1"/>
+                <w:sz w:val="20"/>
+                <w:szCs w:val="20"/>
+              </w:rPr>
+              <w:t>y</w:t>
+            </w:r>
+            <w:r>
+              <w:rPr>
+                <w:rFonts w:ascii="Verdana" w:eastAsia="Times New Roman" w:hAnsi="Verdana" w:cs="Arial"/>
+                <w:bCs/>
+                <w:color w:val="000000" w:themeColor="text1"/>
+                <w:sz w:val="20"/>
+                <w:szCs w:val="20"/>
+              </w:rPr>
+              <w:t xml:space="preserve"> </w:t>
+            </w:r>
+            <w:r>
+              <w:rPr>
+                <w:rFonts w:ascii="Verdana" w:eastAsia="Times New Roman" w:hAnsi="Verdana" w:cs="Arial"/>
+                <w:bCs/>
+                <w:color w:val="000000" w:themeColor="text1"/>
+                <w:sz w:val="20"/>
+                <w:szCs w:val="20"/>
+              </w:rPr>
+              <w:t>R U R' F' R U2 R' U2 R' F R U R U2 R'</w:t>
+            </w:r>
+          </w:p>
+          <w:p>
+            <w:pPr>
+              <w:pStyle w:val="NoSpacing"/>
+              <w:jc w:val="center"/>
+              <w:rPr>
+                <w:rFonts w:ascii="Verdana" w:hAnsi="Verdana" w:cs="Tahoma"/>
+                <w:color w:val="000000" w:themeColor="text1"/>
+                <w:sz w:val="20"/>
+                <w:szCs w:val="20"/>
+              </w:rPr>
+            </w:pPr>
+            <w:r>
+              <w:rPr>
+                <w:rFonts w:ascii="Verdana" w:eastAsia="Times New Roman" w:hAnsi="Verdana" w:cs="Arial"/>
+                <w:bCs/>
+                <w:color w:val="000000" w:themeColor="text1"/>
+                <w:sz w:val="20"/>
+                <w:szCs w:val="20"/>
+              </w:rPr>
+              <w:t>y</w:t>
+            </w:r>
+            <w:r>
+              <w:rPr>
+                <w:rFonts w:ascii="Verdana" w:eastAsia="Times New Roman" w:hAnsi="Verdana" w:cs="Arial"/>
+                <w:bCs/>
+                <w:color w:val="000000" w:themeColor="text1"/>
+                <w:sz w:val="20"/>
+                <w:szCs w:val="20"/>
+              </w:rPr>
+              <w:t xml:space="preserve"> </w:t>
+            </w:r>
+            <w:r>
+              <w:rPr>
+                <w:rFonts w:ascii="Verdana" w:hAnsi="Verdana" w:cs="Tahoma"/>
+                <w:color w:val="000000" w:themeColor="text1"/>
+                <w:sz w:val="20"/>
+                <w:szCs w:val="20"/>
+              </w:rPr>
+              <w:t>R U' R' U' R U R D R' U' R D' R' U2 R'</w:t>
+            </w:r>
+          </w:p>
+          <w:p>
+            <w:pPr>
+              <w:pStyle w:val="NoSpacing"/>
+              <w:jc w:val="center"/>
+              <w:rPr>
+                <w:rFonts w:ascii="Verdana" w:hAnsi="Verdana" w:cs="Tahoma"/>
+                <w:color w:val="000000" w:themeColor="text1"/>
+                <w:sz w:val="20"/>
+                <w:szCs w:val="20"/>
+              </w:rPr>
+            </w:pPr>
           </w:p>
           <w:p>
             <w:pPr>
@@ -1777,6 +1979,11 @@
             </w:pPr>
           </w:p>
         </w:tc>
+      </w:tr>
+      <w:tr>
+        <w:trPr>
+          <w:jc w:val="center"/>
+        </w:trPr>
         <w:tc>
           <w:tcPr>
             <w:tcW w:w="4872" w:type="dxa"/>
@@ -1800,12 +2007,13 @@
                 <w:color w:val="000000" w:themeColor="text1"/>
                 <w:sz w:val="20"/>
                 <w:szCs w:val="20"/>
+                <w:lang w:eastAsia="en-CA"/>
               </w:rPr>
               <w:drawing>
-                <wp:inline distT="0" distB="0" distL="0" distR="0">
+                <wp:inline distT="0" distB="0" distL="0" distR="0" wp14:anchorId="63751C6E" wp14:editId="1ED0A4B8">
                   <wp:extent cx="946150" cy="946150"/>
                   <wp:effectExtent l="0" t="0" r="6350" b="6350"/>
-                  <wp:docPr id="1" name="Picture 1" descr="C:\Users\Valued Customer\Dropbox\Photos\Images for Site Download\3x3x3\PLL\web size\Ra.png"/>
+                  <wp:docPr id="93" name="Picture 93" descr="http://sa967st.github.io/images/pll/Rb.png"/>
                   <wp:cNvGraphicFramePr>
                     <a:graphicFrameLocks xmlns:a="http://schemas.openxmlformats.org/drawingml/2006/main" noChangeAspect="1"/>
                   </wp:cNvGraphicFramePr>
@@ -1813,7 +2021,7 @@
                     <a:graphicData uri="http://schemas.openxmlformats.org/drawingml/2006/picture">
                       <pic:pic xmlns:pic="http://schemas.openxmlformats.org/drawingml/2006/picture">
                         <pic:nvPicPr>
-                          <pic:cNvPr id="0" name="Picture 1" descr="C:\Users\Valued Customer\Dropbox\Photos\Images for Site Download\3x3x3\PLL\web size\Ra.png"/>
+                          <pic:cNvPr id="0" name="Picture 11" descr="http://sa967st.github.io/images/pll/Rb.png"/>
                           <pic:cNvPicPr>
                             <a:picLocks noChangeAspect="1" noChangeArrowheads="1"/>
                           </pic:cNvPicPr>
@@ -1860,135 +2068,42 @@
                 <w:color w:val="000000" w:themeColor="text1"/>
                 <w:sz w:val="20"/>
                 <w:szCs w:val="20"/>
-              </w:rPr>
-            </w:pPr>
-            <w:r>
-              <w:rPr>
-                <w:rFonts w:ascii="Verdana" w:eastAsia="Times New Roman" w:hAnsi="Verdana" w:cs="Arial"/>
-                <w:bCs/>
-                <w:color w:val="000000" w:themeColor="text1"/>
-                <w:sz w:val="20"/>
-                <w:szCs w:val="20"/>
-              </w:rPr>
-              <w:t>R(a): R perm</w:t>
-            </w:r>
-          </w:p>
-          <w:p>
-            <w:pPr>
-              <w:pStyle w:val="NoSpacing"/>
-              <w:jc w:val="center"/>
-              <w:rPr>
-                <w:rFonts w:ascii="Verdana" w:hAnsi="Verdana"/>
-                <w:color w:val="000000" w:themeColor="text1"/>
-                <w:sz w:val="20"/>
-                <w:szCs w:val="20"/>
-              </w:rPr>
-            </w:pPr>
-            <w:r>
-              <w:rPr>
-                <w:rFonts w:ascii="Verdana" w:hAnsi="Verdana"/>
-                <w:color w:val="000000" w:themeColor="text1"/>
-                <w:sz w:val="20"/>
-                <w:szCs w:val="20"/>
-              </w:rPr>
-              <w:t>L U2 L' U2 L F' L' U' L U L F L2</w:t>
-            </w:r>
-          </w:p>
-          <w:p>
-            <w:pPr>
-              <w:pStyle w:val="NoSpacing"/>
-              <w:jc w:val="center"/>
-              <w:rPr>
-                <w:rFonts w:ascii="Verdana" w:eastAsia="Times New Roman" w:hAnsi="Verdana" w:cs="Arial"/>
-                <w:bCs/>
-                <w:color w:val="000000" w:themeColor="text1"/>
-                <w:sz w:val="20"/>
-                <w:szCs w:val="20"/>
-              </w:rPr>
-            </w:pPr>
-            <w:r>
-              <w:rPr>
-                <w:rFonts w:ascii="Verdana" w:eastAsia="Times New Roman" w:hAnsi="Verdana" w:cs="Arial"/>
-                <w:bCs/>
-                <w:color w:val="000000" w:themeColor="text1"/>
-                <w:sz w:val="20"/>
-                <w:szCs w:val="20"/>
-              </w:rPr>
-              <w:t>y</w:t>
-            </w:r>
-            <w:r>
-              <w:rPr>
-                <w:rFonts w:ascii="Verdana" w:eastAsia="Times New Roman" w:hAnsi="Verdana" w:cs="Arial"/>
-                <w:bCs/>
-                <w:color w:val="000000" w:themeColor="text1"/>
-                <w:sz w:val="20"/>
-                <w:szCs w:val="20"/>
-              </w:rPr>
-              <w:t xml:space="preserve"> </w:t>
-            </w:r>
-            <w:r>
-              <w:rPr>
-                <w:rFonts w:ascii="Verdana" w:eastAsia="Times New Roman" w:hAnsi="Verdana" w:cs="Arial"/>
-                <w:bCs/>
-                <w:color w:val="000000" w:themeColor="text1"/>
-                <w:sz w:val="20"/>
-                <w:szCs w:val="20"/>
-              </w:rPr>
-              <w:t>R U R' F' R U2 R' U2 R' F R U R U2 R'</w:t>
-            </w:r>
-          </w:p>
-          <w:p>
-            <w:pPr>
-              <w:pStyle w:val="NoSpacing"/>
-              <w:jc w:val="center"/>
-              <w:rPr>
-                <w:rFonts w:ascii="Verdana" w:hAnsi="Verdana" w:cs="Tahoma"/>
-                <w:color w:val="000000" w:themeColor="text1"/>
-                <w:sz w:val="20"/>
-                <w:szCs w:val="20"/>
-              </w:rPr>
-            </w:pPr>
-            <w:r>
-              <w:rPr>
-                <w:rFonts w:ascii="Verdana" w:eastAsia="Times New Roman" w:hAnsi="Verdana" w:cs="Arial"/>
-                <w:bCs/>
-                <w:color w:val="000000" w:themeColor="text1"/>
-                <w:sz w:val="20"/>
-                <w:szCs w:val="20"/>
-              </w:rPr>
-              <w:t>y</w:t>
-            </w:r>
-            <w:r>
-              <w:rPr>
-                <w:rFonts w:ascii="Verdana" w:eastAsia="Times New Roman" w:hAnsi="Verdana" w:cs="Arial"/>
-                <w:bCs/>
-                <w:color w:val="000000" w:themeColor="text1"/>
-                <w:sz w:val="20"/>
-                <w:szCs w:val="20"/>
-              </w:rPr>
-              <w:t xml:space="preserve"> </w:t>
-            </w:r>
-            <w:r>
-              <w:rPr>
-                <w:rFonts w:ascii="Verdana" w:hAnsi="Verdana" w:cs="Tahoma"/>
-                <w:color w:val="000000" w:themeColor="text1"/>
-                <w:sz w:val="20"/>
-                <w:szCs w:val="20"/>
-              </w:rPr>
-              <w:t>R U' R' U' R U R D R' U' R D' R' U2 R'</w:t>
-            </w:r>
-          </w:p>
-          <w:p>
-            <w:pPr>
-              <w:pStyle w:val="NoSpacing"/>
-              <w:jc w:val="center"/>
-              <w:rPr>
-                <w:rFonts w:ascii="Verdana" w:hAnsi="Verdana" w:cs="Tahoma"/>
-                <w:color w:val="000000" w:themeColor="text1"/>
-                <w:sz w:val="20"/>
-                <w:szCs w:val="20"/>
-              </w:rPr>
-            </w:pPr>
+                <w:lang w:val="en-US"/>
+              </w:rPr>
+            </w:pPr>
+            <w:r>
+              <w:rPr>
+                <w:rFonts w:ascii="Verdana" w:eastAsia="Times New Roman" w:hAnsi="Verdana" w:cs="Arial"/>
+                <w:bCs/>
+                <w:color w:val="000000" w:themeColor="text1"/>
+                <w:sz w:val="20"/>
+                <w:szCs w:val="20"/>
+              </w:rPr>
+              <w:t>R(b): Anti-toaster</w:t>
+            </w:r>
+          </w:p>
+          <w:p>
+            <w:pPr>
+              <w:pStyle w:val="NoSpacing"/>
+              <w:jc w:val="center"/>
+              <w:rPr>
+                <w:rFonts w:ascii="Verdana" w:eastAsia="Times New Roman" w:hAnsi="Verdana" w:cs="Arial"/>
+                <w:bCs/>
+                <w:color w:val="000000" w:themeColor="text1"/>
+                <w:sz w:val="20"/>
+                <w:szCs w:val="20"/>
+              </w:rPr>
+            </w:pPr>
+            <w:r>
+              <w:rPr>
+                <w:rFonts w:ascii="Verdana" w:eastAsia="Times New Roman" w:hAnsi="Verdana" w:cs="Arial"/>
+                <w:bCs/>
+                <w:color w:val="000000" w:themeColor="text1"/>
+                <w:sz w:val="20"/>
+                <w:szCs w:val="20"/>
+              </w:rPr>
+              <w:t>R' U2 R U2 R' F R U R' U' R' F' R2</w:t>
+            </w:r>
           </w:p>
           <w:p>
             <w:pPr>
@@ -2002,13 +2117,18 @@
                 <w:szCs w:val="20"/>
               </w:rPr>
             </w:pPr>
+            <w:r>
+              <w:rPr>
+                <w:rFonts w:ascii="Verdana" w:eastAsia="Times New Roman" w:hAnsi="Verdana" w:cs="Arial"/>
+                <w:bCs/>
+                <w:color w:val="000000" w:themeColor="text1"/>
+                <w:sz w:val="20"/>
+                <w:szCs w:val="20"/>
+              </w:rPr>
+              <w:t>y R2 F R U R U' R' F' R U2 R' U2 R</w:t>
+            </w:r>
           </w:p>
         </w:tc>
-      </w:tr>
-      <w:tr>
-        <w:trPr>
-          <w:jc w:val="center"/>
-        </w:trPr>
         <w:tc>
           <w:tcPr>
             <w:tcW w:w="4872" w:type="dxa"/>
@@ -2032,13 +2152,13 @@
                 <w:color w:val="000000" w:themeColor="text1"/>
                 <w:sz w:val="20"/>
                 <w:szCs w:val="20"/>
-              </w:rPr>
-              <w:lastRenderedPageBreak/>
+                <w:lang w:eastAsia="en-CA"/>
+              </w:rPr>
               <w:drawing>
-                <wp:inline distT="0" distB="0" distL="0" distR="0" wp14:anchorId="63751C6E" wp14:editId="1ED0A4B8">
+                <wp:inline distT="0" distB="0" distL="0" distR="0" wp14:anchorId="454BEAE1" wp14:editId="0C7E90E2">
                   <wp:extent cx="946150" cy="946150"/>
                   <wp:effectExtent l="0" t="0" r="6350" b="6350"/>
-                  <wp:docPr id="93" name="Picture 93" descr="http://sa967st.github.io/images/pll/Rb.png"/>
+                  <wp:docPr id="92" name="Picture 92" descr="http://sa967st.github.io/images/pll/T.png"/>
                   <wp:cNvGraphicFramePr>
                     <a:graphicFrameLocks xmlns:a="http://schemas.openxmlformats.org/drawingml/2006/main" noChangeAspect="1"/>
                   </wp:cNvGraphicFramePr>
@@ -2046,7 +2166,7 @@
                     <a:graphicData uri="http://schemas.openxmlformats.org/drawingml/2006/picture">
                       <pic:pic xmlns:pic="http://schemas.openxmlformats.org/drawingml/2006/picture">
                         <pic:nvPicPr>
-                          <pic:cNvPr id="0" name="Picture 11" descr="http://sa967st.github.io/images/pll/Rb.png"/>
+                          <pic:cNvPr id="0" name="Picture 12" descr="http://sa967st.github.io/images/pll/T.png"/>
                           <pic:cNvPicPr>
                             <a:picLocks noChangeAspect="1" noChangeArrowheads="1"/>
                           </pic:cNvPicPr>
@@ -2093,41 +2213,19 @@
                 <w:color w:val="000000" w:themeColor="text1"/>
                 <w:sz w:val="20"/>
                 <w:szCs w:val="20"/>
-                <w:lang w:val="en-US"/>
-              </w:rPr>
-            </w:pPr>
-            <w:r>
-              <w:rPr>
-                <w:rFonts w:ascii="Verdana" w:eastAsia="Times New Roman" w:hAnsi="Verdana" w:cs="Arial"/>
-                <w:bCs/>
-                <w:color w:val="000000" w:themeColor="text1"/>
-                <w:sz w:val="20"/>
-                <w:szCs w:val="20"/>
-              </w:rPr>
-              <w:t>R(b): Anti-toaster</w:t>
-            </w:r>
-          </w:p>
-          <w:p>
-            <w:pPr>
-              <w:pStyle w:val="NoSpacing"/>
-              <w:jc w:val="center"/>
-              <w:rPr>
-                <w:rFonts w:ascii="Verdana" w:eastAsia="Times New Roman" w:hAnsi="Verdana" w:cs="Arial"/>
-                <w:bCs/>
-                <w:color w:val="000000" w:themeColor="text1"/>
-                <w:sz w:val="20"/>
-                <w:szCs w:val="20"/>
-              </w:rPr>
-            </w:pPr>
-            <w:r>
-              <w:rPr>
-                <w:rFonts w:ascii="Verdana" w:eastAsia="Times New Roman" w:hAnsi="Verdana" w:cs="Arial"/>
-                <w:bCs/>
-                <w:color w:val="000000" w:themeColor="text1"/>
-                <w:sz w:val="20"/>
-                <w:szCs w:val="20"/>
-              </w:rPr>
-              <w:t>R' U2 R U2 R' F R U R' U' R' F' R2</w:t>
+                <w:lang w:val="fr-CA"/>
+              </w:rPr>
+            </w:pPr>
+            <w:r>
+              <w:rPr>
+                <w:rFonts w:ascii="Verdana" w:eastAsia="Times New Roman" w:hAnsi="Verdana" w:cs="Arial"/>
+                <w:bCs/>
+                <w:color w:val="000000" w:themeColor="text1"/>
+                <w:sz w:val="20"/>
+                <w:szCs w:val="20"/>
+                <w:lang w:val="fr-CA"/>
+              </w:rPr>
+              <w:t>T: Air Canada</w:t>
             </w:r>
           </w:p>
           <w:p>
@@ -2149,8 +2247,9 @@
                 <w:color w:val="000000" w:themeColor="text1"/>
                 <w:sz w:val="20"/>
                 <w:szCs w:val="20"/>
-              </w:rPr>
-              <w:t>y R2 F R U R U' R' F' R U2 R' U2 R</w:t>
+                <w:lang w:val="fr-CA"/>
+              </w:rPr>
+              <w:t>R U R' U' R' F R2 U' R' U' R U R' F'</w:t>
             </w:r>
           </w:p>
         </w:tc>
@@ -2177,12 +2276,13 @@
                 <w:color w:val="000000" w:themeColor="text1"/>
                 <w:sz w:val="20"/>
                 <w:szCs w:val="20"/>
+                <w:lang w:eastAsia="en-CA"/>
               </w:rPr>
               <w:drawing>
-                <wp:inline distT="0" distB="0" distL="0" distR="0" wp14:anchorId="454BEAE1" wp14:editId="0C7E90E2">
+                <wp:inline distT="0" distB="0" distL="0" distR="0" wp14:anchorId="6E88EB17" wp14:editId="15AFCC04">
                   <wp:extent cx="946150" cy="946150"/>
                   <wp:effectExtent l="0" t="0" r="6350" b="6350"/>
-                  <wp:docPr id="92" name="Picture 92" descr="http://sa967st.github.io/images/pll/T.png"/>
+                  <wp:docPr id="91" name="Picture 91" descr="http://sa967st.github.io/images/pll/F.png"/>
                   <wp:cNvGraphicFramePr>
                     <a:graphicFrameLocks xmlns:a="http://schemas.openxmlformats.org/drawingml/2006/main" noChangeAspect="1"/>
                   </wp:cNvGraphicFramePr>
@@ -2190,7 +2290,7 @@
                     <a:graphicData uri="http://schemas.openxmlformats.org/drawingml/2006/picture">
                       <pic:pic xmlns:pic="http://schemas.openxmlformats.org/drawingml/2006/picture">
                         <pic:nvPicPr>
-                          <pic:cNvPr id="0" name="Picture 12" descr="http://sa967st.github.io/images/pll/T.png"/>
+                          <pic:cNvPr id="0" name="Picture 13" descr="http://sa967st.github.io/images/pll/F.png"/>
                           <pic:cNvPicPr>
                             <a:picLocks noChangeAspect="1" noChangeArrowheads="1"/>
                           </pic:cNvPicPr>
@@ -2237,19 +2337,73 @@
                 <w:color w:val="000000" w:themeColor="text1"/>
                 <w:sz w:val="20"/>
                 <w:szCs w:val="20"/>
-                <w:lang w:val="fr-CA"/>
-              </w:rPr>
-            </w:pPr>
-            <w:r>
-              <w:rPr>
-                <w:rFonts w:ascii="Verdana" w:eastAsia="Times New Roman" w:hAnsi="Verdana" w:cs="Arial"/>
-                <w:bCs/>
-                <w:color w:val="000000" w:themeColor="text1"/>
-                <w:sz w:val="20"/>
-                <w:szCs w:val="20"/>
-                <w:lang w:val="fr-CA"/>
-              </w:rPr>
-              <w:t>T: Air Canada</w:t>
+              </w:rPr>
+            </w:pPr>
+            <w:r>
+              <w:rPr>
+                <w:rFonts w:ascii="Verdana" w:eastAsia="Times New Roman" w:hAnsi="Verdana" w:cs="Arial"/>
+                <w:bCs/>
+                <w:color w:val="000000" w:themeColor="text1"/>
+                <w:sz w:val="20"/>
+                <w:szCs w:val="20"/>
+              </w:rPr>
+              <w:t>F: Cubicle Statue</w:t>
+            </w:r>
+          </w:p>
+          <w:p>
+            <w:pPr>
+              <w:pStyle w:val="NoSpacing"/>
+              <w:jc w:val="center"/>
+              <w:rPr>
+                <w:rFonts w:ascii="Verdana" w:eastAsia="Times New Roman" w:hAnsi="Verdana" w:cs="Arial"/>
+                <w:bCs/>
+                <w:color w:val="000000" w:themeColor="text1"/>
+                <w:sz w:val="20"/>
+                <w:szCs w:val="20"/>
+              </w:rPr>
+            </w:pPr>
+            <w:r>
+              <w:rPr>
+                <w:rFonts w:ascii="Verdana" w:eastAsia="Times New Roman" w:hAnsi="Verdana" w:cs="Arial"/>
+                <w:bCs/>
+                <w:color w:val="000000" w:themeColor="text1"/>
+                <w:sz w:val="20"/>
+                <w:szCs w:val="20"/>
+              </w:rPr>
+              <w:t>R' U R U' R2 F' U' F U x R U R' U' R2</w:t>
+            </w:r>
+          </w:p>
+          <w:p>
+            <w:pPr>
+              <w:pStyle w:val="NoSpacing"/>
+              <w:jc w:val="center"/>
+              <w:rPr>
+                <w:rFonts w:ascii="Verdana" w:eastAsia="Times New Roman" w:hAnsi="Verdana" w:cs="Arial"/>
+                <w:bCs/>
+                <w:color w:val="000000" w:themeColor="text1"/>
+                <w:sz w:val="20"/>
+                <w:szCs w:val="20"/>
+              </w:rPr>
+            </w:pPr>
+            <w:r>
+              <w:rPr>
+                <w:rFonts w:ascii="Verdana" w:eastAsia="Times New Roman" w:hAnsi="Verdana" w:cs="Arial"/>
+                <w:bCs/>
+                <w:color w:val="000000" w:themeColor="text1"/>
+                <w:sz w:val="20"/>
+                <w:szCs w:val="20"/>
+              </w:rPr>
+              <w:t xml:space="preserve">y </w:t>
+            </w:r>
+            <w:r>
+              <w:rPr>
+                <w:rFonts w:ascii="Verdana" w:eastAsia="Times New Roman" w:hAnsi="Verdana" w:cs="Arial"/>
+                <w:bCs/>
+                <w:color w:val="000000" w:themeColor="text1"/>
+                <w:sz w:val="20"/>
+                <w:szCs w:val="20"/>
+              </w:rPr>
+              <w:t>R' U' F' R U R' U' R' F R2 U' R' U' R U R' U R</w:t>
             </w:r>
           </w:p>
           <w:p>
@@ -2264,19 +2418,13 @@
                 <w:szCs w:val="20"/>
               </w:rPr>
             </w:pPr>
-            <w:r>
-              <w:rPr>
-                <w:rFonts w:ascii="Verdana" w:eastAsia="Times New Roman" w:hAnsi="Verdana" w:cs="Arial"/>
-                <w:bCs/>
-                <w:color w:val="000000" w:themeColor="text1"/>
-                <w:sz w:val="20"/>
-                <w:szCs w:val="20"/>
-                <w:lang w:val="fr-CA"/>
-              </w:rPr>
-              <w:t>R U R' U' R' F R2 U' R' U' R U R' F'</w:t>
-            </w:r>
           </w:p>
         </w:tc>
+      </w:tr>
+      <w:tr>
+        <w:trPr>
+          <w:jc w:val="center"/>
+        </w:trPr>
         <w:tc>
           <w:tcPr>
             <w:tcW w:w="4872" w:type="dxa"/>
@@ -2300,12 +2448,13 @@
                 <w:color w:val="000000" w:themeColor="text1"/>
                 <w:sz w:val="20"/>
                 <w:szCs w:val="20"/>
+                <w:lang w:eastAsia="en-CA"/>
               </w:rPr>
               <w:drawing>
-                <wp:inline distT="0" distB="0" distL="0" distR="0" wp14:anchorId="6E88EB17" wp14:editId="15AFCC04">
+                <wp:inline distT="0" distB="0" distL="0" distR="0" wp14:anchorId="2B493EB2" wp14:editId="33F70A2E">
                   <wp:extent cx="946150" cy="946150"/>
                   <wp:effectExtent l="0" t="0" r="6350" b="6350"/>
-                  <wp:docPr id="91" name="Picture 91" descr="http://sa967st.github.io/images/pll/F.png"/>
+                  <wp:docPr id="90" name="Picture 90" descr="http://sa967st.github.io/images/pll/Ga.png"/>
                   <wp:cNvGraphicFramePr>
                     <a:graphicFrameLocks xmlns:a="http://schemas.openxmlformats.org/drawingml/2006/main" noChangeAspect="1"/>
                   </wp:cNvGraphicFramePr>
@@ -2313,7 +2462,7 @@
                     <a:graphicData uri="http://schemas.openxmlformats.org/drawingml/2006/picture">
                       <pic:pic xmlns:pic="http://schemas.openxmlformats.org/drawingml/2006/picture">
                         <pic:nvPicPr>
-                          <pic:cNvPr id="0" name="Picture 13" descr="http://sa967st.github.io/images/pll/F.png"/>
+                          <pic:cNvPr id="0" name="Picture 14" descr="http://sa967st.github.io/images/pll/Ga.png"/>
                           <pic:cNvPicPr>
                             <a:picLocks noChangeAspect="1" noChangeArrowheads="1"/>
                           </pic:cNvPicPr>
@@ -2370,63 +2519,116 @@
                 <w:sz w:val="20"/>
                 <w:szCs w:val="20"/>
               </w:rPr>
-              <w:t>F: Cubicle Statue</w:t>
-            </w:r>
-          </w:p>
-          <w:p>
-            <w:pPr>
-              <w:pStyle w:val="NoSpacing"/>
-              <w:jc w:val="center"/>
-              <w:rPr>
-                <w:rFonts w:ascii="Verdana" w:eastAsia="Times New Roman" w:hAnsi="Verdana" w:cs="Arial"/>
-                <w:bCs/>
-                <w:color w:val="000000" w:themeColor="text1"/>
-                <w:sz w:val="20"/>
-                <w:szCs w:val="20"/>
-              </w:rPr>
-            </w:pPr>
-            <w:r>
-              <w:rPr>
-                <w:rFonts w:ascii="Verdana" w:eastAsia="Times New Roman" w:hAnsi="Verdana" w:cs="Arial"/>
-                <w:bCs/>
-                <w:color w:val="000000" w:themeColor="text1"/>
-                <w:sz w:val="20"/>
-                <w:szCs w:val="20"/>
-              </w:rPr>
-              <w:t>R' U R U' R2 F' U' F U x R U R' U' R2</w:t>
-            </w:r>
-          </w:p>
-          <w:p>
-            <w:pPr>
-              <w:pStyle w:val="NoSpacing"/>
-              <w:jc w:val="center"/>
-              <w:rPr>
-                <w:rFonts w:ascii="Verdana" w:eastAsia="Times New Roman" w:hAnsi="Verdana" w:cs="Arial"/>
-                <w:bCs/>
-                <w:color w:val="000000" w:themeColor="text1"/>
-                <w:sz w:val="20"/>
-                <w:szCs w:val="20"/>
-              </w:rPr>
-            </w:pPr>
-            <w:r>
-              <w:rPr>
-                <w:rFonts w:ascii="Verdana" w:eastAsia="Times New Roman" w:hAnsi="Verdana" w:cs="Arial"/>
-                <w:bCs/>
-                <w:color w:val="000000" w:themeColor="text1"/>
-                <w:sz w:val="20"/>
-                <w:szCs w:val="20"/>
-              </w:rPr>
-              <w:t xml:space="preserve">y </w:t>
-            </w:r>
-            <w:r>
-              <w:rPr>
-                <w:rFonts w:ascii="Verdana" w:eastAsia="Times New Roman" w:hAnsi="Verdana" w:cs="Arial"/>
-                <w:bCs/>
-                <w:color w:val="000000" w:themeColor="text1"/>
-                <w:sz w:val="20"/>
-                <w:szCs w:val="20"/>
-              </w:rPr>
-              <w:t>R' U' F' R U R' U' R' F R2 U' R' U' R U R' U R</w:t>
+              <w:t>G(a): Caterpillar</w:t>
+            </w:r>
+          </w:p>
+          <w:p>
+            <w:pPr>
+              <w:pStyle w:val="NoSpacing"/>
+              <w:jc w:val="center"/>
+              <w:rPr>
+                <w:rFonts w:ascii="Verdana" w:eastAsia="Times New Roman" w:hAnsi="Verdana" w:cs="Arial"/>
+                <w:bCs/>
+                <w:color w:val="000000" w:themeColor="text1"/>
+                <w:sz w:val="20"/>
+                <w:szCs w:val="20"/>
+              </w:rPr>
+            </w:pPr>
+            <w:r>
+              <w:rPr>
+                <w:rFonts w:ascii="Verdana" w:eastAsia="Times New Roman" w:hAnsi="Verdana" w:cs="Arial"/>
+                <w:bCs/>
+                <w:color w:val="000000" w:themeColor="text1"/>
+                <w:sz w:val="20"/>
+                <w:szCs w:val="20"/>
+              </w:rPr>
+              <w:t xml:space="preserve">R2 </w:t>
+            </w:r>
+            <w:r>
+              <w:rPr>
+                <w:rFonts w:ascii="Verdana" w:eastAsia="Times New Roman" w:hAnsi="Verdana" w:cs="Arial"/>
+                <w:bCs/>
+                <w:color w:val="000000" w:themeColor="text1"/>
+                <w:sz w:val="20"/>
+                <w:szCs w:val="20"/>
+              </w:rPr>
+              <w:t>U</w:t>
+            </w:r>
+            <w:r>
+              <w:rPr>
+                <w:rFonts w:ascii="Verdana" w:eastAsia="Times New Roman" w:hAnsi="Verdana" w:cs="Arial"/>
+                <w:bCs/>
+                <w:color w:val="000000" w:themeColor="text1"/>
+                <w:sz w:val="20"/>
+                <w:szCs w:val="20"/>
+              </w:rPr>
+              <w:t xml:space="preserve"> R' U R' U' R </w:t>
+            </w:r>
+            <w:r>
+              <w:rPr>
+                <w:rFonts w:ascii="Verdana" w:eastAsia="Times New Roman" w:hAnsi="Verdana" w:cs="Arial"/>
+                <w:bCs/>
+                <w:color w:val="000000" w:themeColor="text1"/>
+                <w:sz w:val="20"/>
+                <w:szCs w:val="20"/>
+              </w:rPr>
+              <w:t>U</w:t>
+            </w:r>
+            <w:r>
+              <w:rPr>
+                <w:rFonts w:ascii="Verdana" w:eastAsia="Times New Roman" w:hAnsi="Verdana" w:cs="Arial"/>
+                <w:bCs/>
+                <w:color w:val="000000" w:themeColor="text1"/>
+                <w:sz w:val="20"/>
+                <w:szCs w:val="20"/>
+              </w:rPr>
+              <w:t>' R2 y' R' U R</w:t>
+            </w:r>
+          </w:p>
+          <w:p>
+            <w:pPr>
+              <w:pStyle w:val="NoSpacing"/>
+              <w:jc w:val="center"/>
+              <w:rPr>
+                <w:rFonts w:ascii="Verdana" w:eastAsia="Times New Roman" w:hAnsi="Verdana" w:cs="Arial"/>
+                <w:bCs/>
+                <w:color w:val="000000" w:themeColor="text1"/>
+                <w:sz w:val="20"/>
+                <w:szCs w:val="20"/>
+              </w:rPr>
+            </w:pPr>
+            <w:r>
+              <w:rPr>
+                <w:rFonts w:ascii="Verdana" w:eastAsia="Times New Roman" w:hAnsi="Verdana" w:cs="Arial"/>
+                <w:bCs/>
+                <w:color w:val="000000" w:themeColor="text1"/>
+                <w:sz w:val="20"/>
+                <w:szCs w:val="20"/>
+              </w:rPr>
+              <w:t>y' R U R' U' R' U F R U R U' R' F' U R' U2 R</w:t>
+            </w:r>
+          </w:p>
+          <w:p>
+            <w:pPr>
+              <w:pStyle w:val="NoSpacing"/>
+              <w:jc w:val="center"/>
+              <w:rPr>
+                <w:rStyle w:val="alg-name"/>
+                <w:rFonts w:ascii="Verdana" w:hAnsi="Verdana" w:cs="Helvetica"/>
+                <w:color w:val="000000" w:themeColor="text1"/>
+                <w:sz w:val="20"/>
+                <w:szCs w:val="20"/>
+              </w:rPr>
+            </w:pPr>
+            <w:r>
+              <w:rPr>
+                <w:rStyle w:val="alg-name"/>
+                <w:rFonts w:ascii="Verdana" w:hAnsi="Verdana" w:cs="Helvetica"/>
+                <w:color w:val="000000" w:themeColor="text1"/>
+                <w:sz w:val="20"/>
+                <w:szCs w:val="20"/>
+              </w:rPr>
+              <w:t>y2 l U2 R' r U r' F' D R U' R' D' R U' l'</w:t>
             </w:r>
           </w:p>
           <w:p>
@@ -2443,11 +2645,6 @@
             </w:pPr>
           </w:p>
         </w:tc>
-      </w:tr>
-      <w:tr>
-        <w:trPr>
-          <w:jc w:val="center"/>
-        </w:trPr>
         <w:tc>
           <w:tcPr>
             <w:tcW w:w="4872" w:type="dxa"/>
@@ -2471,12 +2668,13 @@
                 <w:color w:val="000000" w:themeColor="text1"/>
                 <w:sz w:val="20"/>
                 <w:szCs w:val="20"/>
+                <w:lang w:eastAsia="en-CA"/>
               </w:rPr>
               <w:drawing>
-                <wp:inline distT="0" distB="0" distL="0" distR="0" wp14:anchorId="2B493EB2" wp14:editId="33F70A2E">
+                <wp:inline distT="0" distB="0" distL="0" distR="0" wp14:anchorId="274E668C" wp14:editId="05C0C88D">
                   <wp:extent cx="946150" cy="946150"/>
                   <wp:effectExtent l="0" t="0" r="6350" b="6350"/>
-                  <wp:docPr id="90" name="Picture 90" descr="http://sa967st.github.io/images/pll/Ga.png"/>
+                  <wp:docPr id="89" name="Picture 89" descr="http://sa967st.github.io/images/pll/Gb.png"/>
                   <wp:cNvGraphicFramePr>
                     <a:graphicFrameLocks xmlns:a="http://schemas.openxmlformats.org/drawingml/2006/main" noChangeAspect="1"/>
                   </wp:cNvGraphicFramePr>
@@ -2484,7 +2682,7 @@
                     <a:graphicData uri="http://schemas.openxmlformats.org/drawingml/2006/picture">
                       <pic:pic xmlns:pic="http://schemas.openxmlformats.org/drawingml/2006/picture">
                         <pic:nvPicPr>
-                          <pic:cNvPr id="0" name="Picture 14" descr="http://sa967st.github.io/images/pll/Ga.png"/>
+                          <pic:cNvPr id="0" name="Picture 15" descr="http://sa967st.github.io/images/pll/Gb.png"/>
                           <pic:cNvPicPr>
                             <a:picLocks noChangeAspect="1" noChangeArrowheads="1"/>
                           </pic:cNvPicPr>
@@ -2541,30 +2739,30 @@
                 <w:sz w:val="20"/>
                 <w:szCs w:val="20"/>
               </w:rPr>
-              <w:t>G(a): Caterpillar</w:t>
-            </w:r>
-          </w:p>
-          <w:p>
-            <w:pPr>
-              <w:pStyle w:val="NoSpacing"/>
-              <w:jc w:val="center"/>
-              <w:rPr>
-                <w:rFonts w:ascii="Verdana" w:eastAsia="Times New Roman" w:hAnsi="Verdana" w:cs="Arial"/>
-                <w:bCs/>
-                <w:color w:val="000000" w:themeColor="text1"/>
-                <w:sz w:val="20"/>
-                <w:szCs w:val="20"/>
-              </w:rPr>
-            </w:pPr>
-            <w:r>
-              <w:rPr>
-                <w:rFonts w:ascii="Verdana" w:eastAsia="Times New Roman" w:hAnsi="Verdana" w:cs="Arial"/>
-                <w:bCs/>
-                <w:color w:val="000000" w:themeColor="text1"/>
-                <w:sz w:val="20"/>
-                <w:szCs w:val="20"/>
-              </w:rPr>
-              <w:t xml:space="preserve">R2 </w:t>
+              <w:t>G(b): Mitosis</w:t>
+            </w:r>
+          </w:p>
+          <w:p>
+            <w:pPr>
+              <w:pStyle w:val="NoSpacing"/>
+              <w:jc w:val="center"/>
+              <w:rPr>
+                <w:rFonts w:ascii="Verdana" w:eastAsia="Times New Roman" w:hAnsi="Verdana" w:cs="Arial"/>
+                <w:bCs/>
+                <w:color w:val="000000" w:themeColor="text1"/>
+                <w:sz w:val="20"/>
+                <w:szCs w:val="20"/>
+              </w:rPr>
+            </w:pPr>
+            <w:r>
+              <w:rPr>
+                <w:rFonts w:ascii="Verdana" w:eastAsia="Times New Roman" w:hAnsi="Verdana" w:cs="Arial"/>
+                <w:bCs/>
+                <w:color w:val="000000" w:themeColor="text1"/>
+                <w:sz w:val="20"/>
+                <w:szCs w:val="20"/>
+              </w:rPr>
+              <w:t xml:space="preserve">R' U' R y R2 </w:t>
             </w:r>
             <w:r>
               <w:rPr>
@@ -2584,7 +2782,7 @@
                 <w:sz w:val="20"/>
                 <w:szCs w:val="20"/>
               </w:rPr>
-              <w:t xml:space="preserve"> R' U R' U' R </w:t>
+              <w:t xml:space="preserve"> R' U R U' R </w:t>
             </w:r>
             <w:r>
               <w:rPr>
@@ -2604,53 +2802,58 @@
                 <w:sz w:val="20"/>
                 <w:szCs w:val="20"/>
               </w:rPr>
-              <w:t>' R2 y' R' U R</w:t>
-            </w:r>
-          </w:p>
-          <w:p>
-            <w:pPr>
-              <w:pStyle w:val="NoSpacing"/>
-              <w:jc w:val="center"/>
-              <w:rPr>
-                <w:rFonts w:ascii="Verdana" w:eastAsia="Times New Roman" w:hAnsi="Verdana" w:cs="Arial"/>
-                <w:bCs/>
-                <w:color w:val="000000" w:themeColor="text1"/>
-                <w:sz w:val="20"/>
-                <w:szCs w:val="20"/>
-              </w:rPr>
-            </w:pPr>
-            <w:r>
-              <w:rPr>
-                <w:rFonts w:ascii="Verdana" w:eastAsia="Times New Roman" w:hAnsi="Verdana" w:cs="Arial"/>
-                <w:bCs/>
-                <w:color w:val="000000" w:themeColor="text1"/>
-                <w:sz w:val="20"/>
-                <w:szCs w:val="20"/>
-              </w:rPr>
-              <w:t>y' R U R' U' R' U F R U R U' R' F' U R' U2 R</w:t>
-            </w:r>
-          </w:p>
-          <w:p>
-            <w:pPr>
-              <w:pStyle w:val="NoSpacing"/>
-              <w:jc w:val="center"/>
-              <w:rPr>
-                <w:rStyle w:val="alg-name"/>
-                <w:rFonts w:ascii="Verdana" w:hAnsi="Verdana" w:cs="Helvetica"/>
-                <w:color w:val="000000" w:themeColor="text1"/>
-                <w:sz w:val="20"/>
-                <w:szCs w:val="20"/>
-              </w:rPr>
-            </w:pPr>
-            <w:r>
-              <w:rPr>
-                <w:rStyle w:val="alg-name"/>
-                <w:rFonts w:ascii="Verdana" w:hAnsi="Verdana" w:cs="Helvetica"/>
-                <w:color w:val="000000" w:themeColor="text1"/>
-                <w:sz w:val="20"/>
-                <w:szCs w:val="20"/>
-              </w:rPr>
-              <w:t>y2 l U2 R' r U r' F' D R U' R' D' R U' l'</w:t>
+              <w:t>' R2</w:t>
+            </w:r>
+          </w:p>
+          <w:p>
+            <w:pPr>
+              <w:pStyle w:val="NoSpacing"/>
+              <w:jc w:val="center"/>
+              <w:rPr>
+                <w:rFonts w:ascii="Verdana" w:hAnsi="Verdana"/>
+                <w:color w:val="000000" w:themeColor="text1"/>
+                <w:sz w:val="20"/>
+                <w:szCs w:val="20"/>
+              </w:rPr>
+            </w:pPr>
+            <w:r>
+              <w:rPr>
+                <w:rFonts w:ascii="Verdana" w:hAnsi="Verdana"/>
+                <w:color w:val="000000" w:themeColor="text1"/>
+                <w:sz w:val="20"/>
+                <w:szCs w:val="20"/>
+              </w:rPr>
+              <w:t xml:space="preserve">y2 </w:t>
+            </w:r>
+            <w:r>
+              <w:rPr>
+                <w:rFonts w:ascii="Verdana" w:hAnsi="Verdana"/>
+                <w:color w:val="000000" w:themeColor="text1"/>
+                <w:sz w:val="20"/>
+                <w:szCs w:val="20"/>
+              </w:rPr>
+              <w:t>R' U2 R U' F R U R' U' R' F' U' R U R U' R'</w:t>
+            </w:r>
+          </w:p>
+          <w:p>
+            <w:pPr>
+              <w:pStyle w:val="NoSpacing"/>
+              <w:jc w:val="center"/>
+              <w:rPr>
+                <w:rFonts w:ascii="Verdana" w:eastAsia="Times New Roman" w:hAnsi="Verdana" w:cs="Helvetica"/>
+                <w:color w:val="000000" w:themeColor="text1"/>
+                <w:sz w:val="20"/>
+                <w:szCs w:val="20"/>
+              </w:rPr>
+            </w:pPr>
+            <w:r>
+              <w:rPr>
+                <w:rFonts w:ascii="Verdana" w:eastAsia="Times New Roman" w:hAnsi="Verdana" w:cs="Helvetica"/>
+                <w:color w:val="000000" w:themeColor="text1"/>
+                <w:sz w:val="20"/>
+                <w:szCs w:val="20"/>
+              </w:rPr>
+              <w:t>y' l U R' D R U R' D' F r U' r' R U2 l'</w:t>
             </w:r>
           </w:p>
           <w:p>
@@ -2676,8 +2879,7 @@
               <w:pStyle w:val="NoSpacing"/>
               <w:jc w:val="center"/>
               <w:rPr>
-                <w:rStyle w:val="alg-name"/>
-                <w:rFonts w:ascii="Verdana" w:hAnsi="Verdana" w:cs="Helvetica"/>
+                <w:rFonts w:ascii="Verdana" w:hAnsi="Verdana"/>
                 <w:color w:val="000000" w:themeColor="text1"/>
                 <w:sz w:val="20"/>
                 <w:szCs w:val="20"/>
@@ -2690,12 +2892,13 @@
                 <w:color w:val="000000" w:themeColor="text1"/>
                 <w:sz w:val="20"/>
                 <w:szCs w:val="20"/>
+                <w:lang w:eastAsia="en-CA"/>
               </w:rPr>
               <w:drawing>
-                <wp:inline distT="0" distB="0" distL="0" distR="0" wp14:anchorId="274E668C" wp14:editId="05C0C88D">
+                <wp:inline distT="0" distB="0" distL="0" distR="0" wp14:anchorId="4FDA8BD5" wp14:editId="0E335694">
                   <wp:extent cx="946150" cy="946150"/>
                   <wp:effectExtent l="0" t="0" r="6350" b="6350"/>
-                  <wp:docPr id="89" name="Picture 89" descr="http://sa967st.github.io/images/pll/Gb.png"/>
+                  <wp:docPr id="88" name="Picture 88" descr="http://sa967st.github.io/images/pll/Gc.png"/>
                   <wp:cNvGraphicFramePr>
                     <a:graphicFrameLocks xmlns:a="http://schemas.openxmlformats.org/drawingml/2006/main" noChangeAspect="1"/>
                   </wp:cNvGraphicFramePr>
@@ -2703,7 +2906,7 @@
                     <a:graphicData uri="http://schemas.openxmlformats.org/drawingml/2006/picture">
                       <pic:pic xmlns:pic="http://schemas.openxmlformats.org/drawingml/2006/picture">
                         <pic:nvPicPr>
-                          <pic:cNvPr id="0" name="Picture 15" descr="http://sa967st.github.io/images/pll/Gb.png"/>
+                          <pic:cNvPr id="0" name="Picture 16" descr="http://sa967st.github.io/images/pll/Gc.png"/>
                           <pic:cNvPicPr>
                             <a:picLocks noChangeAspect="1" noChangeArrowheads="1"/>
                           </pic:cNvPicPr>
@@ -2760,30 +2963,40 @@
                 <w:sz w:val="20"/>
                 <w:szCs w:val="20"/>
               </w:rPr>
-              <w:t>G(b): Mitosis</w:t>
-            </w:r>
-          </w:p>
-          <w:p>
-            <w:pPr>
-              <w:pStyle w:val="NoSpacing"/>
-              <w:jc w:val="center"/>
-              <w:rPr>
-                <w:rFonts w:ascii="Verdana" w:eastAsia="Times New Roman" w:hAnsi="Verdana" w:cs="Arial"/>
-                <w:bCs/>
-                <w:color w:val="000000" w:themeColor="text1"/>
-                <w:sz w:val="20"/>
-                <w:szCs w:val="20"/>
-              </w:rPr>
-            </w:pPr>
-            <w:r>
-              <w:rPr>
-                <w:rFonts w:ascii="Verdana" w:eastAsia="Times New Roman" w:hAnsi="Verdana" w:cs="Arial"/>
-                <w:bCs/>
-                <w:color w:val="000000" w:themeColor="text1"/>
-                <w:sz w:val="20"/>
-                <w:szCs w:val="20"/>
-              </w:rPr>
-              <w:t xml:space="preserve">R' U' R y R2 </w:t>
+              <w:t>G(c): Blueberry Muffin</w:t>
+            </w:r>
+          </w:p>
+          <w:p>
+            <w:pPr>
+              <w:pStyle w:val="NoSpacing"/>
+              <w:jc w:val="center"/>
+              <w:rPr>
+                <w:rFonts w:ascii="Verdana" w:eastAsia="Times New Roman" w:hAnsi="Verdana" w:cs="Arial"/>
+                <w:bCs/>
+                <w:color w:val="000000" w:themeColor="text1"/>
+                <w:sz w:val="20"/>
+                <w:szCs w:val="20"/>
+              </w:rPr>
+            </w:pPr>
+            <w:r>
+              <w:rPr>
+                <w:rFonts w:ascii="Verdana" w:eastAsia="Times New Roman" w:hAnsi="Verdana" w:cs="Arial"/>
+                <w:bCs/>
+                <w:color w:val="000000" w:themeColor="text1"/>
+                <w:sz w:val="20"/>
+                <w:szCs w:val="20"/>
+              </w:rPr>
+              <w:t>R2</w:t>
+            </w:r>
+            <w:r>
+              <w:rPr>
+                <w:rFonts w:ascii="Verdana" w:eastAsia="Times New Roman" w:hAnsi="Verdana" w:cs="Arial"/>
+                <w:bCs/>
+                <w:color w:val="000000" w:themeColor="text1"/>
+                <w:sz w:val="20"/>
+                <w:szCs w:val="20"/>
+              </w:rPr>
+              <w:t xml:space="preserve"> </w:t>
             </w:r>
             <w:r>
               <w:rPr>
@@ -2803,7 +3016,7 @@
                 <w:sz w:val="20"/>
                 <w:szCs w:val="20"/>
               </w:rPr>
-              <w:t xml:space="preserve"> R' U R U' R </w:t>
+              <w:t xml:space="preserve">' R U' R U R' </w:t>
             </w:r>
             <w:r>
               <w:rPr>
@@ -2823,23 +3036,68 @@
                 <w:sz w:val="20"/>
                 <w:szCs w:val="20"/>
               </w:rPr>
-              <w:t>' R2</w:t>
-            </w:r>
-          </w:p>
-          <w:p>
-            <w:pPr>
-              <w:pStyle w:val="NoSpacing"/>
-              <w:jc w:val="center"/>
-              <w:rPr>
-                <w:rFonts w:ascii="Verdana" w:hAnsi="Verdana"/>
-                <w:color w:val="000000" w:themeColor="text1"/>
-                <w:sz w:val="20"/>
-                <w:szCs w:val="20"/>
-              </w:rPr>
-            </w:pPr>
-            <w:r>
-              <w:rPr>
-                <w:rFonts w:ascii="Verdana" w:hAnsi="Verdana"/>
+              <w:t xml:space="preserve"> R2 y R U' R'</w:t>
+            </w:r>
+          </w:p>
+          <w:p>
+            <w:pPr>
+              <w:pStyle w:val="NoSpacing"/>
+              <w:jc w:val="center"/>
+              <w:rPr>
+                <w:rFonts w:ascii="Verdana" w:eastAsia="Times New Roman" w:hAnsi="Verdana" w:cs="Arial"/>
+                <w:bCs/>
+                <w:color w:val="000000" w:themeColor="text1"/>
+                <w:sz w:val="20"/>
+                <w:szCs w:val="20"/>
+              </w:rPr>
+            </w:pPr>
+            <w:r>
+              <w:rPr>
+                <w:rFonts w:ascii="Verdana" w:eastAsia="Times New Roman" w:hAnsi="Verdana" w:cs="Arial"/>
+                <w:bCs/>
+                <w:color w:val="000000" w:themeColor="text1"/>
+                <w:sz w:val="20"/>
+                <w:szCs w:val="20"/>
+              </w:rPr>
+              <w:t>y</w:t>
+            </w:r>
+            <w:bookmarkStart w:id="0" w:name="_GoBack"/>
+            <w:bookmarkEnd w:id="0"/>
+            <w:r>
+              <w:rPr>
+                <w:rFonts w:ascii="Verdana" w:eastAsia="Times New Roman" w:hAnsi="Verdana" w:cs="Arial"/>
+                <w:bCs/>
+                <w:color w:val="000000" w:themeColor="text1"/>
+                <w:sz w:val="20"/>
+                <w:szCs w:val="20"/>
+              </w:rPr>
+              <w:t xml:space="preserve">2 </w:t>
+            </w:r>
+            <w:r>
+              <w:rPr>
+                <w:rFonts w:ascii="Verdana" w:eastAsia="Times New Roman" w:hAnsi="Verdana" w:cs="Arial"/>
+                <w:bCs/>
+                <w:color w:val="000000" w:themeColor="text1"/>
+                <w:sz w:val="20"/>
+                <w:szCs w:val="20"/>
+              </w:rPr>
+              <w:t>R2 F2 R U2 R U2 R' F R U R' U' R' F R2</w:t>
+            </w:r>
+          </w:p>
+          <w:p>
+            <w:pPr>
+              <w:pStyle w:val="NoSpacing"/>
+              <w:jc w:val="center"/>
+              <w:rPr>
+                <w:rFonts w:ascii="Verdana" w:eastAsia="Times New Roman" w:hAnsi="Verdana" w:cs="Helvetica"/>
+                <w:color w:val="000000" w:themeColor="text1"/>
+                <w:sz w:val="20"/>
+                <w:szCs w:val="20"/>
+              </w:rPr>
+            </w:pPr>
+            <w:r>
+              <w:rPr>
+                <w:rFonts w:ascii="Verdana" w:eastAsia="Times New Roman" w:hAnsi="Verdana" w:cs="Helvetica"/>
                 <w:color w:val="000000" w:themeColor="text1"/>
                 <w:sz w:val="20"/>
                 <w:szCs w:val="20"/>
@@ -2848,25 +3106,13 @@
             </w:r>
             <w:r>
               <w:rPr>
-                <w:rFonts w:ascii="Verdana" w:hAnsi="Verdana"/>
-                <w:color w:val="000000" w:themeColor="text1"/>
-                <w:sz w:val="20"/>
-                <w:szCs w:val="20"/>
-              </w:rPr>
-              <w:t>R' U2 R U' F R U R' U' R' F' U' R U R U' R'</w:t>
-            </w:r>
-          </w:p>
-          <w:p>
-            <w:pPr>
-              <w:pStyle w:val="NoSpacing"/>
-              <w:jc w:val="center"/>
-              <w:rPr>
                 <w:rFonts w:ascii="Verdana" w:eastAsia="Times New Roman" w:hAnsi="Verdana" w:cs="Helvetica"/>
                 <w:color w:val="000000" w:themeColor="text1"/>
                 <w:sz w:val="20"/>
                 <w:szCs w:val="20"/>
               </w:rPr>
-            </w:pPr>
+              <w:t>l' U2</w:t>
+            </w:r>
             <w:r>
               <w:rPr>
                 <w:rFonts w:ascii="Verdana" w:eastAsia="Times New Roman" w:hAnsi="Verdana" w:cs="Helvetica"/>
@@ -2874,7 +3120,7 @@
                 <w:sz w:val="20"/>
                 <w:szCs w:val="20"/>
               </w:rPr>
-              <w:t>y' l U R' D R U R' D' F r U' r' R U2 l'</w:t>
+              <w:t xml:space="preserve"> L' U l F' U' L U F R' F R</w:t>
             </w:r>
           </w:p>
           <w:p>
@@ -2891,6 +3137,11 @@
             </w:pPr>
           </w:p>
         </w:tc>
+      </w:tr>
+      <w:tr>
+        <w:trPr>
+          <w:jc w:val="center"/>
+        </w:trPr>
         <w:tc>
           <w:tcPr>
             <w:tcW w:w="4872" w:type="dxa"/>
@@ -2913,12 +3164,13 @@
                 <w:color w:val="000000" w:themeColor="text1"/>
                 <w:sz w:val="20"/>
                 <w:szCs w:val="20"/>
+                <w:lang w:eastAsia="en-CA"/>
               </w:rPr>
               <w:drawing>
-                <wp:inline distT="0" distB="0" distL="0" distR="0" wp14:anchorId="4FDA8BD5" wp14:editId="0E335694">
+                <wp:inline distT="0" distB="0" distL="0" distR="0" wp14:anchorId="0C23F6B1" wp14:editId="5ABB8B1D">
                   <wp:extent cx="946150" cy="946150"/>
                   <wp:effectExtent l="0" t="0" r="6350" b="6350"/>
-                  <wp:docPr id="88" name="Picture 88" descr="http://sa967st.github.io/images/pll/Gc.png"/>
+                  <wp:docPr id="87" name="Picture 87" descr="http://sa967st.github.io/images/pll/Gd.png"/>
                   <wp:cNvGraphicFramePr>
                     <a:graphicFrameLocks xmlns:a="http://schemas.openxmlformats.org/drawingml/2006/main" noChangeAspect="1"/>
                   </wp:cNvGraphicFramePr>
@@ -2926,7 +3178,7 @@
                     <a:graphicData uri="http://schemas.openxmlformats.org/drawingml/2006/picture">
                       <pic:pic xmlns:pic="http://schemas.openxmlformats.org/drawingml/2006/picture">
                         <pic:nvPicPr>
-                          <pic:cNvPr id="0" name="Picture 16" descr="http://sa967st.github.io/images/pll/Gc.png"/>
+                          <pic:cNvPr id="0" name="Picture 17" descr="http://sa967st.github.io/images/pll/Gd.png"/>
                           <pic:cNvPicPr>
                             <a:picLocks noChangeAspect="1" noChangeArrowheads="1"/>
                           </pic:cNvPicPr>
@@ -2983,48 +3235,41 @@
                 <w:sz w:val="20"/>
                 <w:szCs w:val="20"/>
               </w:rPr>
-              <w:t>G(c): Blueberry Muffin</w:t>
-            </w:r>
-          </w:p>
-          <w:p>
-            <w:pPr>
-              <w:pStyle w:val="NoSpacing"/>
-              <w:jc w:val="center"/>
-              <w:rPr>
-                <w:rFonts w:ascii="Verdana" w:eastAsia="Times New Roman" w:hAnsi="Verdana" w:cs="Arial"/>
-                <w:bCs/>
-                <w:color w:val="000000" w:themeColor="text1"/>
-                <w:sz w:val="20"/>
-                <w:szCs w:val="20"/>
-              </w:rPr>
-            </w:pPr>
-            <w:r>
-              <w:rPr>
-                <w:rFonts w:ascii="Verdana" w:eastAsia="Times New Roman" w:hAnsi="Verdana" w:cs="Arial"/>
-                <w:bCs/>
-                <w:color w:val="000000" w:themeColor="text1"/>
-                <w:sz w:val="20"/>
-                <w:szCs w:val="20"/>
-              </w:rPr>
-              <w:t>R2</w:t>
-            </w:r>
-            <w:r>
-              <w:rPr>
-                <w:rFonts w:ascii="Verdana" w:eastAsia="Times New Roman" w:hAnsi="Verdana" w:cs="Arial"/>
-                <w:bCs/>
-                <w:color w:val="000000" w:themeColor="text1"/>
-                <w:sz w:val="20"/>
-                <w:szCs w:val="20"/>
-              </w:rPr>
-              <w:t xml:space="preserve"> </w:t>
-            </w:r>
-            <w:r>
-              <w:rPr>
-                <w:rFonts w:ascii="Verdana" w:eastAsia="Times New Roman" w:hAnsi="Verdana" w:cs="Arial"/>
-                <w:bCs/>
-                <w:color w:val="000000" w:themeColor="text1"/>
-                <w:sz w:val="20"/>
-                <w:szCs w:val="20"/>
+              <w:t>G(d): Chemistry Textbook in Tree</w:t>
+            </w:r>
+          </w:p>
+          <w:p>
+            <w:pPr>
+              <w:pStyle w:val="NoSpacing"/>
+              <w:jc w:val="center"/>
+              <w:rPr>
+                <w:rFonts w:ascii="Verdana" w:eastAsia="Times New Roman" w:hAnsi="Verdana" w:cs="Arial"/>
+                <w:bCs/>
+                <w:color w:val="000000" w:themeColor="text1"/>
+                <w:sz w:val="20"/>
+                <w:szCs w:val="20"/>
+                <w:lang w:val="fr-CA"/>
+              </w:rPr>
+            </w:pPr>
+            <w:r>
+              <w:rPr>
+                <w:rFonts w:ascii="Verdana" w:eastAsia="Times New Roman" w:hAnsi="Verdana" w:cs="Arial"/>
+                <w:bCs/>
+                <w:color w:val="000000" w:themeColor="text1"/>
+                <w:sz w:val="20"/>
+                <w:szCs w:val="20"/>
+                <w:lang w:val="fr-CA"/>
+              </w:rPr>
+              <w:t xml:space="preserve">R U R' y' R2 </w:t>
+            </w:r>
+            <w:r>
+              <w:rPr>
+                <w:rFonts w:ascii="Verdana" w:eastAsia="Times New Roman" w:hAnsi="Verdana" w:cs="Arial"/>
+                <w:bCs/>
+                <w:color w:val="000000" w:themeColor="text1"/>
+                <w:sz w:val="20"/>
+                <w:szCs w:val="20"/>
+                <w:lang w:val="fr-CA"/>
               </w:rPr>
               <w:t>U</w:t>
             </w:r>
@@ -3035,16 +3280,18 @@
                 <w:color w:val="000000" w:themeColor="text1"/>
                 <w:sz w:val="20"/>
                 <w:szCs w:val="20"/>
-              </w:rPr>
-              <w:t xml:space="preserve">' R U' R U R' </w:t>
-            </w:r>
-            <w:r>
-              <w:rPr>
-                <w:rFonts w:ascii="Verdana" w:eastAsia="Times New Roman" w:hAnsi="Verdana" w:cs="Arial"/>
-                <w:bCs/>
-                <w:color w:val="000000" w:themeColor="text1"/>
-                <w:sz w:val="20"/>
-                <w:szCs w:val="20"/>
+                <w:lang w:val="fr-CA"/>
+              </w:rPr>
+              <w:t xml:space="preserve">' R U' R' U R' </w:t>
+            </w:r>
+            <w:r>
+              <w:rPr>
+                <w:rFonts w:ascii="Verdana" w:eastAsia="Times New Roman" w:hAnsi="Verdana" w:cs="Arial"/>
+                <w:bCs/>
+                <w:color w:val="000000" w:themeColor="text1"/>
+                <w:sz w:val="20"/>
+                <w:szCs w:val="20"/>
+                <w:lang w:val="fr-CA"/>
               </w:rPr>
               <w:t>U</w:t>
             </w:r>
@@ -3055,43 +3302,9 @@
                 <w:color w:val="000000" w:themeColor="text1"/>
                 <w:sz w:val="20"/>
                 <w:szCs w:val="20"/>
-              </w:rPr>
-              <w:t xml:space="preserve"> R2 y R U' R'</w:t>
-            </w:r>
-          </w:p>
-          <w:p>
-            <w:pPr>
-              <w:pStyle w:val="NoSpacing"/>
-              <w:jc w:val="center"/>
-              <w:rPr>
-                <w:rFonts w:ascii="Verdana" w:eastAsia="Times New Roman" w:hAnsi="Verdana" w:cs="Arial"/>
-                <w:bCs/>
-                <w:color w:val="000000" w:themeColor="text1"/>
-                <w:sz w:val="20"/>
-                <w:szCs w:val="20"/>
-              </w:rPr>
-            </w:pPr>
-            <w:r>
-              <w:rPr>
-                <w:rFonts w:ascii="Verdana" w:eastAsia="Times New Roman" w:hAnsi="Verdana" w:cs="Arial"/>
-                <w:bCs/>
-                <w:color w:val="000000" w:themeColor="text1"/>
-                <w:sz w:val="20"/>
-                <w:szCs w:val="20"/>
-              </w:rPr>
-              <w:t>R2</w:t>
-            </w:r>
-            <w:bookmarkStart w:id="0" w:name="_GoBack"/>
-            <w:bookmarkEnd w:id="0"/>
-            <w:r>
-              <w:rPr>
-                <w:rFonts w:ascii="Verdana" w:eastAsia="Times New Roman" w:hAnsi="Verdana" w:cs="Arial"/>
-                <w:bCs/>
-                <w:color w:val="000000" w:themeColor="text1"/>
-                <w:sz w:val="20"/>
-                <w:szCs w:val="20"/>
-              </w:rPr>
-              <w:t xml:space="preserve"> F2 R U2 R U2 R' F R U R' U' R' F R2</w:t>
+                <w:lang w:val="fr-CA"/>
+              </w:rPr>
+              <w:t xml:space="preserve"> R2</w:t>
             </w:r>
           </w:p>
           <w:p>
@@ -3103,43 +3316,35 @@
                 <w:color w:val="000000" w:themeColor="text1"/>
                 <w:sz w:val="20"/>
                 <w:szCs w:val="20"/>
-              </w:rPr>
-            </w:pPr>
-            <w:r>
-              <w:rPr>
-                <w:rFonts w:ascii="Verdana" w:eastAsia="Times New Roman" w:hAnsi="Verdana" w:cs="Helvetica"/>
-                <w:color w:val="000000" w:themeColor="text1"/>
-                <w:sz w:val="20"/>
-                <w:szCs w:val="20"/>
-              </w:rPr>
-              <w:t xml:space="preserve">y2 </w:t>
-            </w:r>
-            <w:r>
-              <w:rPr>
-                <w:rFonts w:ascii="Verdana" w:eastAsia="Times New Roman" w:hAnsi="Verdana" w:cs="Helvetica"/>
-                <w:color w:val="000000" w:themeColor="text1"/>
-                <w:sz w:val="20"/>
-                <w:szCs w:val="20"/>
-              </w:rPr>
-              <w:t>l' U2</w:t>
-            </w:r>
-            <w:r>
-              <w:rPr>
-                <w:rFonts w:ascii="Verdana" w:eastAsia="Times New Roman" w:hAnsi="Verdana" w:cs="Helvetica"/>
-                <w:color w:val="000000" w:themeColor="text1"/>
-                <w:sz w:val="20"/>
-                <w:szCs w:val="20"/>
-              </w:rPr>
-              <w:t xml:space="preserve"> L' U l F' U' L U F R' F R</w:t>
-            </w:r>
-          </w:p>
-          <w:p>
-            <w:pPr>
-              <w:pStyle w:val="NoSpacing"/>
-              <w:jc w:val="center"/>
-              <w:rPr>
-                <w:rStyle w:val="Hyperlink"/>
-                <w:rFonts w:ascii="Verdana" w:hAnsi="Verdana"/>
+                <w:lang w:val="fr-CA"/>
+              </w:rPr>
+            </w:pPr>
+            <w:r>
+              <w:rPr>
+                <w:rFonts w:ascii="Verdana" w:hAnsi="Verdana"/>
+                <w:color w:val="000000" w:themeColor="text1"/>
+                <w:sz w:val="20"/>
+                <w:szCs w:val="20"/>
+              </w:rPr>
+              <w:t xml:space="preserve">y </w:t>
+            </w:r>
+            <w:r>
+              <w:rPr>
+                <w:rFonts w:ascii="Verdana" w:hAnsi="Verdana"/>
+                <w:color w:val="000000" w:themeColor="text1"/>
+                <w:sz w:val="20"/>
+                <w:szCs w:val="20"/>
+              </w:rPr>
+              <w:t>R' F' R F' U' L' U F l' U' L U2 l</w:t>
+            </w:r>
+          </w:p>
+          <w:p>
+            <w:pPr>
+              <w:pStyle w:val="NoSpacing"/>
+              <w:jc w:val="center"/>
+              <w:rPr>
+                <w:rFonts w:ascii="Verdana" w:hAnsi="Verdana"/>
+                <w:noProof/>
                 <w:color w:val="000000" w:themeColor="text1"/>
                 <w:sz w:val="20"/>
                 <w:szCs w:val="20"/>
@@ -3147,11 +3352,6 @@
             </w:pPr>
           </w:p>
         </w:tc>
-      </w:tr>
-      <w:tr>
-        <w:trPr>
-          <w:jc w:val="center"/>
-        </w:trPr>
         <w:tc>
           <w:tcPr>
             <w:tcW w:w="4872" w:type="dxa"/>
@@ -3161,7 +3361,8 @@
               <w:pStyle w:val="NoSpacing"/>
               <w:jc w:val="center"/>
               <w:rPr>
-                <w:rFonts w:ascii="Verdana" w:hAnsi="Verdana"/>
+                <w:rStyle w:val="alg-name"/>
+                <w:rFonts w:ascii="Verdana" w:hAnsi="Verdana" w:cs="Helvetica"/>
                 <w:color w:val="000000" w:themeColor="text1"/>
                 <w:sz w:val="20"/>
                 <w:szCs w:val="20"/>
@@ -3174,12 +3375,13 @@
                 <w:color w:val="000000" w:themeColor="text1"/>
                 <w:sz w:val="20"/>
                 <w:szCs w:val="20"/>
+                <w:lang w:eastAsia="en-CA"/>
               </w:rPr>
               <w:drawing>
-                <wp:inline distT="0" distB="0" distL="0" distR="0" wp14:anchorId="0C23F6B1" wp14:editId="5ABB8B1D">
+                <wp:inline distT="0" distB="0" distL="0" distR="0" wp14:anchorId="67D4B4D2" wp14:editId="6629BB99">
                   <wp:extent cx="946150" cy="946150"/>
                   <wp:effectExtent l="0" t="0" r="6350" b="6350"/>
-                  <wp:docPr id="87" name="Picture 87" descr="http://sa967st.github.io/images/pll/Gd.png"/>
+                  <wp:docPr id="86" name="Picture 86" descr="http://sa967st.github.io/images/pll/E.png"/>
                   <wp:cNvGraphicFramePr>
                     <a:graphicFrameLocks xmlns:a="http://schemas.openxmlformats.org/drawingml/2006/main" noChangeAspect="1"/>
                   </wp:cNvGraphicFramePr>
@@ -3187,7 +3389,7 @@
                     <a:graphicData uri="http://schemas.openxmlformats.org/drawingml/2006/picture">
                       <pic:pic xmlns:pic="http://schemas.openxmlformats.org/drawingml/2006/picture">
                         <pic:nvPicPr>
-                          <pic:cNvPr id="0" name="Picture 17" descr="http://sa967st.github.io/images/pll/Gd.png"/>
+                          <pic:cNvPr id="0" name="Picture 18" descr="http://sa967st.github.io/images/pll/E.png"/>
                           <pic:cNvPicPr>
                             <a:picLocks noChangeAspect="1" noChangeArrowheads="1"/>
                           </pic:cNvPicPr>
@@ -3230,121 +3432,101 @@
               <w:pStyle w:val="NoSpacing"/>
               <w:jc w:val="center"/>
               <w:rPr>
+                <w:rFonts w:ascii="Verdana" w:eastAsia="Times New Roman" w:hAnsi="Verdana" w:cs="Arial"/>
+                <w:bCs/>
+                <w:color w:val="000000" w:themeColor="text1"/>
+                <w:sz w:val="20"/>
+                <w:szCs w:val="20"/>
+              </w:rPr>
+            </w:pPr>
+            <w:r>
+              <w:rPr>
+                <w:rFonts w:ascii="Verdana" w:eastAsia="Times New Roman" w:hAnsi="Verdana" w:cs="Arial"/>
+                <w:bCs/>
+                <w:color w:val="000000" w:themeColor="text1"/>
+                <w:sz w:val="20"/>
+                <w:szCs w:val="20"/>
+              </w:rPr>
+              <w:t>E: Singing Asian Kid</w:t>
+            </w:r>
+          </w:p>
+          <w:p>
+            <w:pPr>
+              <w:pStyle w:val="NoSpacing"/>
+              <w:jc w:val="center"/>
+              <w:rPr>
+                <w:rFonts w:ascii="Verdana" w:eastAsia="Times New Roman" w:hAnsi="Verdana" w:cs="Arial"/>
+                <w:bCs/>
+                <w:color w:val="000000" w:themeColor="text1"/>
+                <w:sz w:val="20"/>
+                <w:szCs w:val="20"/>
+              </w:rPr>
+            </w:pPr>
+            <w:r>
+              <w:rPr>
                 <w:rFonts w:ascii="Verdana" w:eastAsia="Times New Roman" w:hAnsi="Verdana" w:cs="Helvetica"/>
                 <w:color w:val="000000" w:themeColor="text1"/>
                 <w:sz w:val="20"/>
                 <w:szCs w:val="20"/>
               </w:rPr>
-            </w:pPr>
-            <w:r>
-              <w:rPr>
-                <w:rFonts w:ascii="Verdana" w:eastAsia="Times New Roman" w:hAnsi="Verdana" w:cs="Arial"/>
-                <w:bCs/>
-                <w:color w:val="000000" w:themeColor="text1"/>
-                <w:sz w:val="20"/>
-                <w:szCs w:val="20"/>
-              </w:rPr>
-              <w:t>G(d): Chemistry Textbook in Tree</w:t>
-            </w:r>
-          </w:p>
-          <w:p>
-            <w:pPr>
-              <w:pStyle w:val="NoSpacing"/>
-              <w:jc w:val="center"/>
-              <w:rPr>
-                <w:rFonts w:ascii="Verdana" w:eastAsia="Times New Roman" w:hAnsi="Verdana" w:cs="Arial"/>
-                <w:bCs/>
-                <w:color w:val="000000" w:themeColor="text1"/>
-                <w:sz w:val="20"/>
-                <w:szCs w:val="20"/>
-                <w:lang w:val="fr-CA"/>
-              </w:rPr>
-            </w:pPr>
-            <w:r>
-              <w:rPr>
-                <w:rFonts w:ascii="Verdana" w:eastAsia="Times New Roman" w:hAnsi="Verdana" w:cs="Arial"/>
-                <w:bCs/>
-                <w:color w:val="000000" w:themeColor="text1"/>
-                <w:sz w:val="20"/>
-                <w:szCs w:val="20"/>
-                <w:lang w:val="fr-CA"/>
-              </w:rPr>
-              <w:t xml:space="preserve">R U R' y' R2 </w:t>
-            </w:r>
-            <w:r>
-              <w:rPr>
-                <w:rFonts w:ascii="Verdana" w:eastAsia="Times New Roman" w:hAnsi="Verdana" w:cs="Arial"/>
-                <w:bCs/>
-                <w:color w:val="000000" w:themeColor="text1"/>
-                <w:sz w:val="20"/>
-                <w:szCs w:val="20"/>
-                <w:lang w:val="fr-CA"/>
-              </w:rPr>
-              <w:t>U</w:t>
-            </w:r>
-            <w:r>
-              <w:rPr>
-                <w:rFonts w:ascii="Verdana" w:eastAsia="Times New Roman" w:hAnsi="Verdana" w:cs="Arial"/>
-                <w:bCs/>
-                <w:color w:val="000000" w:themeColor="text1"/>
-                <w:sz w:val="20"/>
-                <w:szCs w:val="20"/>
-                <w:lang w:val="fr-CA"/>
-              </w:rPr>
-              <w:t xml:space="preserve">' R U' R' U R' </w:t>
-            </w:r>
-            <w:r>
-              <w:rPr>
-                <w:rFonts w:ascii="Verdana" w:eastAsia="Times New Roman" w:hAnsi="Verdana" w:cs="Arial"/>
-                <w:bCs/>
-                <w:color w:val="000000" w:themeColor="text1"/>
-                <w:sz w:val="20"/>
-                <w:szCs w:val="20"/>
-                <w:lang w:val="fr-CA"/>
-              </w:rPr>
-              <w:t>U</w:t>
-            </w:r>
-            <w:r>
-              <w:rPr>
-                <w:rFonts w:ascii="Verdana" w:eastAsia="Times New Roman" w:hAnsi="Verdana" w:cs="Arial"/>
-                <w:bCs/>
-                <w:color w:val="000000" w:themeColor="text1"/>
-                <w:sz w:val="20"/>
-                <w:szCs w:val="20"/>
-                <w:lang w:val="fr-CA"/>
-              </w:rPr>
-              <w:t xml:space="preserve"> R2</w:t>
-            </w:r>
-          </w:p>
-          <w:p>
-            <w:pPr>
-              <w:pStyle w:val="NoSpacing"/>
-              <w:jc w:val="center"/>
+              <w:t xml:space="preserve">R2 U R' U' </w:t>
+            </w:r>
+            <w:r>
               <w:rPr>
                 <w:rFonts w:ascii="Verdana" w:eastAsia="Times New Roman" w:hAnsi="Verdana" w:cs="Helvetica"/>
                 <w:color w:val="000000" w:themeColor="text1"/>
                 <w:sz w:val="20"/>
                 <w:szCs w:val="20"/>
-                <w:lang w:val="fr-CA"/>
-              </w:rPr>
-            </w:pPr>
-            <w:r>
-              <w:rPr>
-                <w:rFonts w:ascii="Verdana" w:hAnsi="Verdana"/>
-                <w:color w:val="000000" w:themeColor="text1"/>
-                <w:sz w:val="20"/>
-                <w:szCs w:val="20"/>
               </w:rPr>
               <w:t xml:space="preserve">y </w:t>
             </w:r>
             <w:r>
               <w:rPr>
-                <w:rFonts w:ascii="Verdana" w:hAnsi="Verdana"/>
-                <w:color w:val="000000" w:themeColor="text1"/>
-                <w:sz w:val="20"/>
-                <w:szCs w:val="20"/>
-              </w:rPr>
-              <w:t>R' F' R F' U' L' U F l' U' L U2 l</w:t>
+                <w:rFonts w:ascii="Verdana" w:eastAsia="Times New Roman" w:hAnsi="Verdana" w:cs="Helvetica"/>
+                <w:color w:val="000000" w:themeColor="text1"/>
+                <w:sz w:val="20"/>
+                <w:szCs w:val="20"/>
+              </w:rPr>
+              <w:t>(R U R' U')2 R U R' F U' F2</w:t>
+            </w:r>
+          </w:p>
+          <w:p>
+            <w:pPr>
+              <w:pStyle w:val="NoSpacing"/>
+              <w:jc w:val="center"/>
+              <w:rPr>
+                <w:rFonts w:ascii="Verdana" w:hAnsi="Verdana"/>
+                <w:color w:val="000000" w:themeColor="text1"/>
+                <w:sz w:val="20"/>
+                <w:szCs w:val="20"/>
+              </w:rPr>
+            </w:pPr>
+            <w:r>
+              <w:rPr>
+                <w:rFonts w:ascii="Verdana" w:eastAsia="Times New Roman" w:hAnsi="Verdana" w:cs="Helvetica"/>
+                <w:color w:val="000000" w:themeColor="text1"/>
+                <w:sz w:val="20"/>
+                <w:szCs w:val="20"/>
+              </w:rPr>
+              <w:t xml:space="preserve">y </w:t>
+            </w:r>
+            <w:r>
+              <w:rPr>
+                <w:rFonts w:ascii="Verdana" w:eastAsia="Times New Roman" w:hAnsi="Verdana" w:cs="Helvetica"/>
+                <w:color w:val="000000" w:themeColor="text1"/>
+                <w:sz w:val="20"/>
+                <w:szCs w:val="20"/>
+              </w:rPr>
+              <w:t>x' R</w:t>
+            </w:r>
+            <w:r>
+              <w:rPr>
+                <w:rFonts w:ascii="Verdana" w:eastAsia="Times New Roman" w:hAnsi="Verdana" w:cs="Helvetica"/>
+                <w:color w:val="000000" w:themeColor="text1"/>
+                <w:sz w:val="20"/>
+                <w:szCs w:val="20"/>
+              </w:rPr>
+              <w:t xml:space="preserve"> U' R' D R U R' D' R U R' D R U' R' D' x</w:t>
             </w:r>
           </w:p>
           <w:p>
@@ -3384,12 +3566,13 @@
                 <w:color w:val="000000" w:themeColor="text1"/>
                 <w:sz w:val="20"/>
                 <w:szCs w:val="20"/>
+                <w:lang w:eastAsia="en-CA"/>
               </w:rPr>
               <w:drawing>
-                <wp:inline distT="0" distB="0" distL="0" distR="0" wp14:anchorId="67D4B4D2" wp14:editId="6629BB99">
+                <wp:inline distT="0" distB="0" distL="0" distR="0" wp14:anchorId="6A0EB838" wp14:editId="51BE1BCD">
                   <wp:extent cx="946150" cy="946150"/>
                   <wp:effectExtent l="0" t="0" r="6350" b="6350"/>
-                  <wp:docPr id="86" name="Picture 86" descr="http://sa967st.github.io/images/pll/E.png"/>
+                  <wp:docPr id="85" name="Picture 85" descr="http://sa967st.github.io/images/pll/Y.png"/>
                   <wp:cNvGraphicFramePr>
                     <a:graphicFrameLocks xmlns:a="http://schemas.openxmlformats.org/drawingml/2006/main" noChangeAspect="1"/>
                   </wp:cNvGraphicFramePr>
@@ -3397,7 +3580,7 @@
                     <a:graphicData uri="http://schemas.openxmlformats.org/drawingml/2006/picture">
                       <pic:pic xmlns:pic="http://schemas.openxmlformats.org/drawingml/2006/picture">
                         <pic:nvPicPr>
-                          <pic:cNvPr id="0" name="Picture 18" descr="http://sa967st.github.io/images/pll/E.png"/>
+                          <pic:cNvPr id="0" name="Picture 19" descr="http://sa967st.github.io/images/pll/Y.png"/>
                           <pic:cNvPicPr>
                             <a:picLocks noChangeAspect="1" noChangeArrowheads="1"/>
                           </pic:cNvPicPr>
@@ -3440,101 +3623,43 @@
               <w:pStyle w:val="NoSpacing"/>
               <w:jc w:val="center"/>
               <w:rPr>
-                <w:rFonts w:ascii="Verdana" w:eastAsia="Times New Roman" w:hAnsi="Verdana" w:cs="Arial"/>
-                <w:bCs/>
-                <w:color w:val="000000" w:themeColor="text1"/>
-                <w:sz w:val="20"/>
-                <w:szCs w:val="20"/>
-              </w:rPr>
-            </w:pPr>
-            <w:r>
-              <w:rPr>
-                <w:rFonts w:ascii="Verdana" w:eastAsia="Times New Roman" w:hAnsi="Verdana" w:cs="Arial"/>
-                <w:bCs/>
-                <w:color w:val="000000" w:themeColor="text1"/>
-                <w:sz w:val="20"/>
-                <w:szCs w:val="20"/>
-              </w:rPr>
-              <w:t>E: Singing Asian Kid</w:t>
-            </w:r>
-          </w:p>
-          <w:p>
-            <w:pPr>
-              <w:pStyle w:val="NoSpacing"/>
-              <w:jc w:val="center"/>
-              <w:rPr>
-                <w:rFonts w:ascii="Verdana" w:eastAsia="Times New Roman" w:hAnsi="Verdana" w:cs="Arial"/>
-                <w:bCs/>
-                <w:color w:val="000000" w:themeColor="text1"/>
-                <w:sz w:val="20"/>
-                <w:szCs w:val="20"/>
-              </w:rPr>
-            </w:pPr>
-            <w:r>
-              <w:rPr>
                 <w:rFonts w:ascii="Verdana" w:eastAsia="Times New Roman" w:hAnsi="Verdana" w:cs="Helvetica"/>
                 <w:color w:val="000000" w:themeColor="text1"/>
                 <w:sz w:val="20"/>
                 <w:szCs w:val="20"/>
               </w:rPr>
-              <w:t xml:space="preserve">R2 U R' U' </w:t>
-            </w:r>
-            <w:r>
+            </w:pPr>
+            <w:r>
+              <w:rPr>
+                <w:rFonts w:ascii="Verdana" w:eastAsia="Times New Roman" w:hAnsi="Verdana" w:cs="Arial"/>
+                <w:bCs/>
+                <w:color w:val="000000" w:themeColor="text1"/>
+                <w:sz w:val="20"/>
+                <w:szCs w:val="20"/>
+              </w:rPr>
+              <w:t>Y: Critical Hit</w:t>
+            </w:r>
+          </w:p>
+          <w:p>
+            <w:pPr>
+              <w:pStyle w:val="NoSpacing"/>
+              <w:jc w:val="center"/>
               <w:rPr>
                 <w:rFonts w:ascii="Verdana" w:eastAsia="Times New Roman" w:hAnsi="Verdana" w:cs="Helvetica"/>
                 <w:color w:val="000000" w:themeColor="text1"/>
                 <w:sz w:val="20"/>
                 <w:szCs w:val="20"/>
               </w:rPr>
-              <w:t xml:space="preserve">y </w:t>
-            </w:r>
-            <w:r>
-              <w:rPr>
-                <w:rFonts w:ascii="Verdana" w:eastAsia="Times New Roman" w:hAnsi="Verdana" w:cs="Helvetica"/>
-                <w:color w:val="000000" w:themeColor="text1"/>
-                <w:sz w:val="20"/>
-                <w:szCs w:val="20"/>
-              </w:rPr>
-              <w:t>(R U R' U')2 R U R' F U' F2</w:t>
-            </w:r>
-          </w:p>
-          <w:p>
-            <w:pPr>
-              <w:pStyle w:val="NoSpacing"/>
-              <w:jc w:val="center"/>
-              <w:rPr>
-                <w:rFonts w:ascii="Verdana" w:hAnsi="Verdana"/>
-                <w:color w:val="000000" w:themeColor="text1"/>
-                <w:sz w:val="20"/>
-                <w:szCs w:val="20"/>
-              </w:rPr>
-            </w:pPr>
-            <w:r>
-              <w:rPr>
-                <w:rFonts w:ascii="Verdana" w:eastAsia="Times New Roman" w:hAnsi="Verdana" w:cs="Helvetica"/>
-                <w:color w:val="000000" w:themeColor="text1"/>
-                <w:sz w:val="20"/>
-                <w:szCs w:val="20"/>
-              </w:rPr>
-              <w:t xml:space="preserve">y </w:t>
-            </w:r>
-            <w:r>
-              <w:rPr>
-                <w:rFonts w:ascii="Verdana" w:eastAsia="Times New Roman" w:hAnsi="Verdana" w:cs="Helvetica"/>
-                <w:color w:val="000000" w:themeColor="text1"/>
-                <w:sz w:val="20"/>
-                <w:szCs w:val="20"/>
-              </w:rPr>
-              <w:t>x' R</w:t>
-            </w:r>
-            <w:r>
-              <w:rPr>
-                <w:rFonts w:ascii="Verdana" w:eastAsia="Times New Roman" w:hAnsi="Verdana" w:cs="Helvetica"/>
-                <w:color w:val="000000" w:themeColor="text1"/>
-                <w:sz w:val="20"/>
-                <w:szCs w:val="20"/>
-              </w:rPr>
-              <w:t xml:space="preserve"> U' R' D R U R' D' R U R' D R U' R' D' x</w:t>
+            </w:pPr>
+            <w:r>
+              <w:rPr>
+                <w:rFonts w:ascii="Verdana" w:eastAsia="Times New Roman" w:hAnsi="Verdana" w:cs="Arial"/>
+                <w:bCs/>
+                <w:color w:val="000000" w:themeColor="text1"/>
+                <w:sz w:val="20"/>
+                <w:szCs w:val="20"/>
+              </w:rPr>
+              <w:t>F R U' R' U' R U R' F' R U R' U' R' F R F'</w:t>
             </w:r>
           </w:p>
           <w:p>
@@ -3549,8 +3674,43 @@
                 <w:szCs w:val="20"/>
               </w:rPr>
             </w:pPr>
+            <w:r>
+              <w:rPr>
+                <w:rFonts w:ascii="Verdana" w:eastAsia="Times New Roman" w:hAnsi="Verdana" w:cs="Arial"/>
+                <w:bCs/>
+                <w:color w:val="000000" w:themeColor="text1"/>
+                <w:sz w:val="20"/>
+                <w:szCs w:val="20"/>
+              </w:rPr>
+              <w:t xml:space="preserve">F R' F' R U R' U' R2 U' R U </w:t>
+            </w:r>
+            <w:r>
+              <w:rPr>
+                <w:rFonts w:ascii="Verdana" w:eastAsia="Times New Roman" w:hAnsi="Verdana" w:cs="Arial"/>
+                <w:bCs/>
+                <w:color w:val="000000" w:themeColor="text1"/>
+                <w:sz w:val="20"/>
+                <w:szCs w:val="20"/>
+              </w:rPr>
+              <w:t>L</w:t>
+            </w:r>
+            <w:r>
+              <w:rPr>
+                <w:rFonts w:ascii="Verdana" w:eastAsia="Times New Roman" w:hAnsi="Verdana" w:cs="Arial"/>
+                <w:bCs/>
+                <w:color w:val="000000" w:themeColor="text1"/>
+                <w:sz w:val="20"/>
+                <w:szCs w:val="20"/>
+              </w:rPr>
+              <w:t xml:space="preserve"> U' R'</w:t>
+            </w:r>
           </w:p>
         </w:tc>
+      </w:tr>
+      <w:tr>
+        <w:trPr>
+          <w:jc w:val="center"/>
+        </w:trPr>
         <w:tc>
           <w:tcPr>
             <w:tcW w:w="4872" w:type="dxa"/>
@@ -3574,12 +3734,13 @@
                 <w:color w:val="000000" w:themeColor="text1"/>
                 <w:sz w:val="20"/>
                 <w:szCs w:val="20"/>
+                <w:lang w:eastAsia="en-CA"/>
               </w:rPr>
               <w:drawing>
-                <wp:inline distT="0" distB="0" distL="0" distR="0" wp14:anchorId="6A0EB838" wp14:editId="51BE1BCD">
+                <wp:inline distT="0" distB="0" distL="0" distR="0" wp14:anchorId="2B5AF0BC" wp14:editId="5AD2189D">
                   <wp:extent cx="946150" cy="946150"/>
                   <wp:effectExtent l="0" t="0" r="6350" b="6350"/>
-                  <wp:docPr id="85" name="Picture 85" descr="http://sa967st.github.io/images/pll/Y.png"/>
+                  <wp:docPr id="84" name="Picture 84" descr="http://sa967st.github.io/images/pll/V.png"/>
                   <wp:cNvGraphicFramePr>
                     <a:graphicFrameLocks xmlns:a="http://schemas.openxmlformats.org/drawingml/2006/main" noChangeAspect="1"/>
                   </wp:cNvGraphicFramePr>
@@ -3587,7 +3748,7 @@
                     <a:graphicData uri="http://schemas.openxmlformats.org/drawingml/2006/picture">
                       <pic:pic xmlns:pic="http://schemas.openxmlformats.org/drawingml/2006/picture">
                         <pic:nvPicPr>
-                          <pic:cNvPr id="0" name="Picture 19" descr="http://sa967st.github.io/images/pll/Y.png"/>
+                          <pic:cNvPr id="0" name="Picture 20" descr="http://sa967st.github.io/images/pll/V.png"/>
                           <pic:cNvPicPr>
                             <a:picLocks noChangeAspect="1" noChangeArrowheads="1"/>
                           </pic:cNvPicPr>
@@ -3644,7 +3805,30 @@
                 <w:sz w:val="20"/>
                 <w:szCs w:val="20"/>
               </w:rPr>
-              <w:t>Y: Critical Hit</w:t>
+              <w:t>V: Power of Woner</w:t>
+            </w:r>
+          </w:p>
+          <w:p>
+            <w:pPr>
+              <w:pStyle w:val="NoSpacing"/>
+              <w:jc w:val="center"/>
+              <w:rPr>
+                <w:rFonts w:ascii="Verdana" w:eastAsia="Times New Roman" w:hAnsi="Verdana" w:cs="Arial"/>
+                <w:bCs/>
+                <w:color w:val="000000" w:themeColor="text1"/>
+                <w:sz w:val="20"/>
+                <w:szCs w:val="20"/>
+              </w:rPr>
+            </w:pPr>
+            <w:r>
+              <w:rPr>
+                <w:rFonts w:ascii="Verdana" w:eastAsia="Times New Roman" w:hAnsi="Verdana" w:cs="Arial"/>
+                <w:bCs/>
+                <w:color w:val="000000" w:themeColor="text1"/>
+                <w:sz w:val="20"/>
+                <w:szCs w:val="20"/>
+              </w:rPr>
+              <w:t>R' U R' U' y R' F R2 U' R' U' R' F</w:t>
             </w:r>
           </w:p>
           <w:p>
@@ -3660,64 +3844,28 @@
             </w:pPr>
             <w:r>
               <w:rPr>
-                <w:rFonts w:ascii="Verdana" w:eastAsia="Times New Roman" w:hAnsi="Verdana" w:cs="Arial"/>
-                <w:bCs/>
-                <w:color w:val="000000" w:themeColor="text1"/>
-                <w:sz w:val="20"/>
-                <w:szCs w:val="20"/>
-              </w:rPr>
-              <w:t>F R U' R' U' R U R' F' R U R' U' R' F R F'</w:t>
-            </w:r>
-          </w:p>
-          <w:p>
-            <w:pPr>
-              <w:pStyle w:val="NoSpacing"/>
-              <w:jc w:val="center"/>
-              <w:rPr>
-                <w:rFonts w:ascii="Verdana" w:hAnsi="Verdana"/>
-                <w:noProof/>
-                <w:color w:val="000000" w:themeColor="text1"/>
-                <w:sz w:val="20"/>
-                <w:szCs w:val="20"/>
-              </w:rPr>
-            </w:pPr>
-            <w:r>
-              <w:rPr>
-                <w:rFonts w:ascii="Verdana" w:eastAsia="Times New Roman" w:hAnsi="Verdana" w:cs="Arial"/>
-                <w:bCs/>
-                <w:color w:val="000000" w:themeColor="text1"/>
-                <w:sz w:val="20"/>
-                <w:szCs w:val="20"/>
-              </w:rPr>
-              <w:t xml:space="preserve">F R' F' R U R' U' R2 U' R U </w:t>
-            </w:r>
-            <w:r>
-              <w:rPr>
-                <w:rFonts w:ascii="Verdana" w:eastAsia="Times New Roman" w:hAnsi="Verdana" w:cs="Arial"/>
-                <w:bCs/>
-                <w:color w:val="000000" w:themeColor="text1"/>
-                <w:sz w:val="20"/>
-                <w:szCs w:val="20"/>
-              </w:rPr>
-              <w:t>L</w:t>
-            </w:r>
-            <w:r>
-              <w:rPr>
-                <w:rFonts w:ascii="Verdana" w:eastAsia="Times New Roman" w:hAnsi="Verdana" w:cs="Arial"/>
-                <w:bCs/>
-                <w:color w:val="000000" w:themeColor="text1"/>
-                <w:sz w:val="20"/>
-                <w:szCs w:val="20"/>
-              </w:rPr>
-              <w:t xml:space="preserve"> U' R'</w:t>
-            </w:r>
+                <w:rFonts w:ascii="Verdana" w:eastAsia="Times New Roman" w:hAnsi="Verdana" w:cs="Helvetica"/>
+                <w:color w:val="000000" w:themeColor="text1"/>
+                <w:sz w:val="20"/>
+                <w:szCs w:val="20"/>
+              </w:rPr>
+              <w:t>R' U2 R U2 L U' R' U L' U L U' R U L'</w:t>
+            </w:r>
+          </w:p>
+          <w:p>
+            <w:pPr>
+              <w:pStyle w:val="NoSpacing"/>
+              <w:jc w:val="center"/>
+              <w:rPr>
+                <w:rStyle w:val="Hyperlink"/>
+                <w:rFonts w:ascii="Verdana" w:hAnsi="Verdana"/>
+                <w:color w:val="000000" w:themeColor="text1"/>
+                <w:sz w:val="20"/>
+                <w:szCs w:val="20"/>
+              </w:rPr>
+            </w:pPr>
           </w:p>
         </w:tc>
-      </w:tr>
-      <w:tr>
-        <w:trPr>
-          <w:jc w:val="center"/>
-        </w:trPr>
         <w:tc>
           <w:tcPr>
             <w:tcW w:w="4872" w:type="dxa"/>
@@ -3727,11 +3875,12 @@
               <w:pStyle w:val="NoSpacing"/>
               <w:jc w:val="center"/>
               <w:rPr>
-                <w:rStyle w:val="alg-name"/>
-                <w:rFonts w:ascii="Verdana" w:hAnsi="Verdana" w:cs="Helvetica"/>
-                <w:color w:val="000000" w:themeColor="text1"/>
-                <w:sz w:val="20"/>
-                <w:szCs w:val="20"/>
+                <w:rFonts w:ascii="Verdana" w:eastAsia="Times New Roman" w:hAnsi="Verdana" w:cs="Arial"/>
+                <w:bCs/>
+                <w:color w:val="000000" w:themeColor="text1"/>
+                <w:sz w:val="20"/>
+                <w:szCs w:val="20"/>
+                <w:lang w:val="fr-CA"/>
               </w:rPr>
             </w:pPr>
             <w:r>
@@ -3741,12 +3890,13 @@
                 <w:color w:val="000000" w:themeColor="text1"/>
                 <w:sz w:val="20"/>
                 <w:szCs w:val="20"/>
+                <w:lang w:eastAsia="en-CA"/>
               </w:rPr>
               <w:drawing>
-                <wp:inline distT="0" distB="0" distL="0" distR="0" wp14:anchorId="2B5AF0BC" wp14:editId="5AD2189D">
+                <wp:inline distT="0" distB="0" distL="0" distR="0" wp14:anchorId="49072157" wp14:editId="3196EC6F">
                   <wp:extent cx="946150" cy="946150"/>
                   <wp:effectExtent l="0" t="0" r="6350" b="6350"/>
-                  <wp:docPr id="84" name="Picture 84" descr="http://sa967st.github.io/images/pll/V.png"/>
+                  <wp:docPr id="83" name="Picture 83" descr="http://sa967st.github.io/images/pll/Na.png"/>
                   <wp:cNvGraphicFramePr>
                     <a:graphicFrameLocks xmlns:a="http://schemas.openxmlformats.org/drawingml/2006/main" noChangeAspect="1"/>
                   </wp:cNvGraphicFramePr>
@@ -3754,7 +3904,7 @@
                     <a:graphicData uri="http://schemas.openxmlformats.org/drawingml/2006/picture">
                       <pic:pic xmlns:pic="http://schemas.openxmlformats.org/drawingml/2006/picture">
                         <pic:nvPicPr>
-                          <pic:cNvPr id="0" name="Picture 20" descr="http://sa967st.github.io/images/pll/V.png"/>
+                          <pic:cNvPr id="0" name="Picture 21" descr="http://sa967st.github.io/images/pll/Na.png"/>
                           <pic:cNvPicPr>
                             <a:picLocks noChangeAspect="1" noChangeArrowheads="1"/>
                           </pic:cNvPicPr>
@@ -3801,52 +3951,80 @@
                 <w:color w:val="000000" w:themeColor="text1"/>
                 <w:sz w:val="20"/>
                 <w:szCs w:val="20"/>
-              </w:rPr>
-            </w:pPr>
-            <w:r>
-              <w:rPr>
-                <w:rFonts w:ascii="Verdana" w:eastAsia="Times New Roman" w:hAnsi="Verdana" w:cs="Arial"/>
-                <w:bCs/>
-                <w:color w:val="000000" w:themeColor="text1"/>
-                <w:sz w:val="20"/>
-                <w:szCs w:val="20"/>
-              </w:rPr>
-              <w:t xml:space="preserve">V: Power of </w:t>
-            </w:r>
-            <w:proofErr w:type="spellStart"/>
-            <w:r>
-              <w:rPr>
-                <w:rFonts w:ascii="Verdana" w:eastAsia="Times New Roman" w:hAnsi="Verdana" w:cs="Arial"/>
-                <w:bCs/>
-                <w:color w:val="000000" w:themeColor="text1"/>
-                <w:sz w:val="20"/>
-                <w:szCs w:val="20"/>
-              </w:rPr>
-              <w:t>Woner</w:t>
-            </w:r>
-            <w:proofErr w:type="spellEnd"/>
-          </w:p>
-          <w:p>
-            <w:pPr>
-              <w:pStyle w:val="NoSpacing"/>
-              <w:jc w:val="center"/>
-              <w:rPr>
-                <w:rFonts w:ascii="Verdana" w:eastAsia="Times New Roman" w:hAnsi="Verdana" w:cs="Arial"/>
-                <w:bCs/>
-                <w:color w:val="000000" w:themeColor="text1"/>
-                <w:sz w:val="20"/>
-                <w:szCs w:val="20"/>
-              </w:rPr>
-            </w:pPr>
-            <w:r>
-              <w:rPr>
-                <w:rFonts w:ascii="Verdana" w:eastAsia="Times New Roman" w:hAnsi="Verdana" w:cs="Arial"/>
-                <w:bCs/>
-                <w:color w:val="000000" w:themeColor="text1"/>
-                <w:sz w:val="20"/>
-                <w:szCs w:val="20"/>
-              </w:rPr>
-              <w:t>R' U R' U' y R' F R2 U' R' U' R' F</w:t>
+                <w:lang w:val="fr-CA"/>
+              </w:rPr>
+            </w:pPr>
+            <w:r>
+              <w:rPr>
+                <w:rFonts w:ascii="Verdana" w:eastAsia="Times New Roman" w:hAnsi="Verdana" w:cs="Arial"/>
+                <w:bCs/>
+                <w:color w:val="000000" w:themeColor="text1"/>
+                <w:sz w:val="20"/>
+                <w:szCs w:val="20"/>
+                <w:lang w:val="fr-CA"/>
+              </w:rPr>
+              <w:t>N(a): Eggplant</w:t>
+            </w:r>
+          </w:p>
+          <w:p>
+            <w:pPr>
+              <w:pStyle w:val="NoSpacing"/>
+              <w:jc w:val="center"/>
+              <w:rPr>
+                <w:rFonts w:ascii="Verdana" w:eastAsia="Times New Roman" w:hAnsi="Verdana" w:cs="Arial"/>
+                <w:bCs/>
+                <w:color w:val="000000" w:themeColor="text1"/>
+                <w:sz w:val="20"/>
+                <w:szCs w:val="20"/>
+                <w:lang w:val="fr-CA"/>
+              </w:rPr>
+            </w:pPr>
+            <w:r>
+              <w:rPr>
+                <w:rFonts w:ascii="Verdana" w:eastAsia="Times New Roman" w:hAnsi="Verdana" w:cs="Arial"/>
+                <w:bCs/>
+                <w:color w:val="000000" w:themeColor="text1"/>
+                <w:sz w:val="20"/>
+                <w:szCs w:val="20"/>
+                <w:lang w:val="fr-CA"/>
+              </w:rPr>
+              <w:t>F' R U R' U' R' F R2 F U' R' U' R U F' R'</w:t>
+            </w:r>
+          </w:p>
+          <w:p>
+            <w:pPr>
+              <w:pStyle w:val="NoSpacing"/>
+              <w:jc w:val="center"/>
+              <w:rPr>
+                <w:rFonts w:ascii="Verdana" w:eastAsia="Times New Roman" w:hAnsi="Verdana" w:cs="Arial"/>
+                <w:bCs/>
+                <w:color w:val="000000" w:themeColor="text1"/>
+                <w:sz w:val="20"/>
+                <w:szCs w:val="20"/>
+                <w:lang w:val="fr-CA"/>
+              </w:rPr>
+            </w:pPr>
+            <w:r>
+              <w:rPr>
+                <w:rFonts w:ascii="Verdana" w:eastAsia="Times New Roman" w:hAnsi="Verdana" w:cs="Arial"/>
+                <w:bCs/>
+                <w:color w:val="000000" w:themeColor="text1"/>
+                <w:sz w:val="20"/>
+                <w:szCs w:val="20"/>
+                <w:lang w:val="fr-CA"/>
+              </w:rPr>
+              <w:t xml:space="preserve">R' U </w:t>
+            </w:r>
+            <w:r>
+              <w:rPr>
+                <w:rFonts w:ascii="Verdana" w:eastAsia="Times New Roman" w:hAnsi="Verdana" w:cs="Arial"/>
+                <w:bCs/>
+                <w:color w:val="000000" w:themeColor="text1"/>
+                <w:sz w:val="20"/>
+                <w:szCs w:val="20"/>
+                <w:lang w:val="fr-CA"/>
+              </w:rPr>
+              <w:t>R2 B2 U R' B2 R U' B2 R2 U' R</w:t>
             </w:r>
           </w:p>
           <w:p>
@@ -3855,33 +4033,24 @@
               <w:jc w:val="center"/>
               <w:rPr>
                 <w:rFonts w:ascii="Verdana" w:eastAsia="Times New Roman" w:hAnsi="Verdana" w:cs="Helvetica"/>
-                <w:color w:val="000000" w:themeColor="text1"/>
-                <w:sz w:val="20"/>
-                <w:szCs w:val="20"/>
-              </w:rPr>
-            </w:pPr>
-            <w:r>
-              <w:rPr>
-                <w:rFonts w:ascii="Verdana" w:eastAsia="Times New Roman" w:hAnsi="Verdana" w:cs="Helvetica"/>
-                <w:color w:val="000000" w:themeColor="text1"/>
-                <w:sz w:val="20"/>
-                <w:szCs w:val="20"/>
-              </w:rPr>
-              <w:t>R' U2 R U2 L U' R' U L' U L U' R U L'</w:t>
-            </w:r>
-          </w:p>
-          <w:p>
-            <w:pPr>
-              <w:pStyle w:val="NoSpacing"/>
-              <w:jc w:val="center"/>
-              <w:rPr>
-                <w:rStyle w:val="Hyperlink"/>
-                <w:rFonts w:ascii="Verdana" w:hAnsi="Verdana"/>
-                <w:color w:val="000000" w:themeColor="text1"/>
-                <w:sz w:val="20"/>
-                <w:szCs w:val="20"/>
-              </w:rPr>
-            </w:pPr>
+                <w:bCs/>
+                <w:color w:val="000000" w:themeColor="text1"/>
+                <w:sz w:val="20"/>
+                <w:szCs w:val="20"/>
+                <w:lang w:val="fr-CA"/>
+              </w:rPr>
+            </w:pPr>
+            <w:r>
+              <w:rPr>
+                <w:rFonts w:ascii="Verdana" w:eastAsia="Times New Roman" w:hAnsi="Verdana" w:cs="Arial"/>
+                <w:bCs/>
+                <w:color w:val="000000" w:themeColor="text1"/>
+                <w:sz w:val="20"/>
+                <w:szCs w:val="20"/>
+                <w:lang w:val="fr-CA"/>
+              </w:rPr>
+              <w:t>R U' R' U l U F U' R' F' R U' R U l' U R'</w:t>
+            </w:r>
           </w:p>
         </w:tc>
         <w:tc>
@@ -3893,12 +4062,11 @@
               <w:pStyle w:val="NoSpacing"/>
               <w:jc w:val="center"/>
               <w:rPr>
-                <w:rFonts w:ascii="Verdana" w:eastAsia="Times New Roman" w:hAnsi="Verdana" w:cs="Arial"/>
-                <w:bCs/>
-                <w:color w:val="000000" w:themeColor="text1"/>
-                <w:sz w:val="20"/>
-                <w:szCs w:val="20"/>
-                <w:lang w:val="fr-CA"/>
+                <w:rStyle w:val="alg-name"/>
+                <w:rFonts w:ascii="Verdana" w:hAnsi="Verdana" w:cs="Helvetica"/>
+                <w:color w:val="000000" w:themeColor="text1"/>
+                <w:sz w:val="20"/>
+                <w:szCs w:val="20"/>
               </w:rPr>
             </w:pPr>
             <w:r>
@@ -3908,12 +4076,13 @@
                 <w:color w:val="000000" w:themeColor="text1"/>
                 <w:sz w:val="20"/>
                 <w:szCs w:val="20"/>
+                <w:lang w:eastAsia="en-CA"/>
               </w:rPr>
               <w:drawing>
-                <wp:inline distT="0" distB="0" distL="0" distR="0" wp14:anchorId="49072157" wp14:editId="3196EC6F">
+                <wp:inline distT="0" distB="0" distL="0" distR="0" wp14:anchorId="05F93266" wp14:editId="440F1EE3">
                   <wp:extent cx="946150" cy="946150"/>
                   <wp:effectExtent l="0" t="0" r="6350" b="6350"/>
-                  <wp:docPr id="83" name="Picture 83" descr="http://sa967st.github.io/images/pll/Na.png"/>
+                  <wp:docPr id="82" name="Picture 82" descr="http://sa967st.github.io/images/pll/Nb.png"/>
                   <wp:cNvGraphicFramePr>
                     <a:graphicFrameLocks xmlns:a="http://schemas.openxmlformats.org/drawingml/2006/main" noChangeAspect="1"/>
                   </wp:cNvGraphicFramePr>
@@ -3921,7 +4090,7 @@
                     <a:graphicData uri="http://schemas.openxmlformats.org/drawingml/2006/picture">
                       <pic:pic xmlns:pic="http://schemas.openxmlformats.org/drawingml/2006/picture">
                         <pic:nvPicPr>
-                          <pic:cNvPr id="0" name="Picture 21" descr="http://sa967st.github.io/images/pll/Na.png"/>
+                          <pic:cNvPr id="0" name="Picture 22" descr="http://sa967st.github.io/images/pll/Nb.png"/>
                           <pic:cNvPicPr>
                             <a:picLocks noChangeAspect="1" noChangeArrowheads="1"/>
                           </pic:cNvPicPr>
@@ -3968,191 +4137,6 @@
                 <w:color w:val="000000" w:themeColor="text1"/>
                 <w:sz w:val="20"/>
                 <w:szCs w:val="20"/>
-                <w:lang w:val="fr-CA"/>
-              </w:rPr>
-            </w:pPr>
-            <w:r>
-              <w:rPr>
-                <w:rFonts w:ascii="Verdana" w:eastAsia="Times New Roman" w:hAnsi="Verdana" w:cs="Arial"/>
-                <w:bCs/>
-                <w:color w:val="000000" w:themeColor="text1"/>
-                <w:sz w:val="20"/>
-                <w:szCs w:val="20"/>
-                <w:lang w:val="fr-CA"/>
-              </w:rPr>
-              <w:t>N(a): Eggplant</w:t>
-            </w:r>
-          </w:p>
-          <w:p>
-            <w:pPr>
-              <w:pStyle w:val="NoSpacing"/>
-              <w:jc w:val="center"/>
-              <w:rPr>
-                <w:rFonts w:ascii="Verdana" w:eastAsia="Times New Roman" w:hAnsi="Verdana" w:cs="Arial"/>
-                <w:bCs/>
-                <w:color w:val="000000" w:themeColor="text1"/>
-                <w:sz w:val="20"/>
-                <w:szCs w:val="20"/>
-                <w:lang w:val="fr-CA"/>
-              </w:rPr>
-            </w:pPr>
-            <w:r>
-              <w:rPr>
-                <w:rFonts w:ascii="Verdana" w:eastAsia="Times New Roman" w:hAnsi="Verdana" w:cs="Arial"/>
-                <w:bCs/>
-                <w:color w:val="000000" w:themeColor="text1"/>
-                <w:sz w:val="20"/>
-                <w:szCs w:val="20"/>
-                <w:lang w:val="fr-CA"/>
-              </w:rPr>
-              <w:t>F' R U R' U' R' F R2 F U' R' U' R U F' R'</w:t>
-            </w:r>
-          </w:p>
-          <w:p>
-            <w:pPr>
-              <w:pStyle w:val="NoSpacing"/>
-              <w:jc w:val="center"/>
-              <w:rPr>
-                <w:rFonts w:ascii="Verdana" w:eastAsia="Times New Roman" w:hAnsi="Verdana" w:cs="Arial"/>
-                <w:bCs/>
-                <w:color w:val="000000" w:themeColor="text1"/>
-                <w:sz w:val="20"/>
-                <w:szCs w:val="20"/>
-                <w:lang w:val="fr-CA"/>
-              </w:rPr>
-            </w:pPr>
-            <w:r>
-              <w:rPr>
-                <w:rFonts w:ascii="Verdana" w:eastAsia="Times New Roman" w:hAnsi="Verdana" w:cs="Arial"/>
-                <w:bCs/>
-                <w:color w:val="000000" w:themeColor="text1"/>
-                <w:sz w:val="20"/>
-                <w:szCs w:val="20"/>
-                <w:lang w:val="fr-CA"/>
-              </w:rPr>
-              <w:t xml:space="preserve">R' U </w:t>
-            </w:r>
-            <w:r>
-              <w:rPr>
-                <w:rFonts w:ascii="Verdana" w:eastAsia="Times New Roman" w:hAnsi="Verdana" w:cs="Arial"/>
-                <w:bCs/>
-                <w:color w:val="000000" w:themeColor="text1"/>
-                <w:sz w:val="20"/>
-                <w:szCs w:val="20"/>
-                <w:lang w:val="fr-CA"/>
-              </w:rPr>
-              <w:t>R2 B2 U R' B2 R U' B2 R2 U' R</w:t>
-            </w:r>
-          </w:p>
-          <w:p>
-            <w:pPr>
-              <w:pStyle w:val="NoSpacing"/>
-              <w:jc w:val="center"/>
-              <w:rPr>
-                <w:rFonts w:ascii="Verdana" w:eastAsia="Times New Roman" w:hAnsi="Verdana" w:cs="Helvetica"/>
-                <w:bCs/>
-                <w:color w:val="000000" w:themeColor="text1"/>
-                <w:sz w:val="20"/>
-                <w:szCs w:val="20"/>
-                <w:lang w:val="fr-CA"/>
-              </w:rPr>
-            </w:pPr>
-            <w:r>
-              <w:rPr>
-                <w:rFonts w:ascii="Verdana" w:eastAsia="Times New Roman" w:hAnsi="Verdana" w:cs="Arial"/>
-                <w:bCs/>
-                <w:color w:val="000000" w:themeColor="text1"/>
-                <w:sz w:val="20"/>
-                <w:szCs w:val="20"/>
-                <w:lang w:val="fr-CA"/>
-              </w:rPr>
-              <w:t>R U' R' U l U F U' R' F' R U' R U l' U R'</w:t>
-            </w:r>
-          </w:p>
-        </w:tc>
-        <w:tc>
-          <w:tcPr>
-            <w:tcW w:w="4872" w:type="dxa"/>
-          </w:tcPr>
-          <w:p>
-            <w:pPr>
-              <w:pStyle w:val="NoSpacing"/>
-              <w:jc w:val="center"/>
-              <w:rPr>
-                <w:rStyle w:val="alg-name"/>
-                <w:rFonts w:ascii="Verdana" w:hAnsi="Verdana" w:cs="Helvetica"/>
-                <w:color w:val="000000" w:themeColor="text1"/>
-                <w:sz w:val="20"/>
-                <w:szCs w:val="20"/>
-              </w:rPr>
-            </w:pPr>
-            <w:r>
-              <w:rPr>
-                <w:rFonts w:ascii="Verdana" w:hAnsi="Verdana"/>
-                <w:noProof/>
-                <w:color w:val="000000" w:themeColor="text1"/>
-                <w:sz w:val="20"/>
-                <w:szCs w:val="20"/>
-              </w:rPr>
-              <w:drawing>
-                <wp:inline distT="0" distB="0" distL="0" distR="0" wp14:anchorId="05F93266" wp14:editId="440F1EE3">
-                  <wp:extent cx="946150" cy="946150"/>
-                  <wp:effectExtent l="0" t="0" r="6350" b="6350"/>
-                  <wp:docPr id="82" name="Picture 82" descr="http://sa967st.github.io/images/pll/Nb.png"/>
-                  <wp:cNvGraphicFramePr>
-                    <a:graphicFrameLocks xmlns:a="http://schemas.openxmlformats.org/drawingml/2006/main" noChangeAspect="1"/>
-                  </wp:cNvGraphicFramePr>
-                  <a:graphic xmlns:a="http://schemas.openxmlformats.org/drawingml/2006/main">
-                    <a:graphicData uri="http://schemas.openxmlformats.org/drawingml/2006/picture">
-                      <pic:pic xmlns:pic="http://schemas.openxmlformats.org/drawingml/2006/picture">
-                        <pic:nvPicPr>
-                          <pic:cNvPr id="0" name="Picture 22" descr="http://sa967st.github.io/images/pll/Nb.png"/>
-                          <pic:cNvPicPr>
-                            <a:picLocks noChangeAspect="1" noChangeArrowheads="1"/>
-                          </pic:cNvPicPr>
-                        </pic:nvPicPr>
-                        <pic:blipFill>
-                          <a:blip r:embed="rId29">
-                            <a:extLst>
-                              <a:ext uri="{28A0092B-C50C-407E-A947-70E740481C1C}">
-                                <a14:useLocalDpi xmlns:a14="http://schemas.microsoft.com/office/drawing/2010/main" val="0"/>
-                              </a:ext>
-                            </a:extLst>
-                          </a:blip>
-                          <a:srcRect/>
-                          <a:stretch>
-                            <a:fillRect/>
-                          </a:stretch>
-                        </pic:blipFill>
-                        <pic:spPr bwMode="auto">
-                          <a:xfrm>
-                            <a:off x="0" y="0"/>
-                            <a:ext cx="946150" cy="946150"/>
-                          </a:xfrm>
-                          <a:prstGeom prst="rect">
-                            <a:avLst/>
-                          </a:prstGeom>
-                          <a:noFill/>
-                          <a:ln>
-                            <a:noFill/>
-                          </a:ln>
-                        </pic:spPr>
-                      </pic:pic>
-                    </a:graphicData>
-                  </a:graphic>
-                </wp:inline>
-              </w:drawing>
-            </w:r>
-          </w:p>
-          <w:p>
-            <w:pPr>
-              <w:pStyle w:val="NoSpacing"/>
-              <w:jc w:val="center"/>
-              <w:rPr>
-                <w:rFonts w:ascii="Verdana" w:eastAsia="Times New Roman" w:hAnsi="Verdana" w:cs="Helvetica"/>
-                <w:color w:val="000000" w:themeColor="text1"/>
-                <w:sz w:val="20"/>
-                <w:szCs w:val="20"/>
               </w:rPr>
             </w:pPr>
             <w:r>
@@ -4250,12 +4234,12 @@
       </w:pPr>
     </w:p>
     <w:sectPr>
-      <w:headerReference w:type="even" r:id="rId30"/>
-      <w:headerReference w:type="default" r:id="rId31"/>
-      <w:footerReference w:type="even" r:id="rId32"/>
-      <w:footerReference w:type="default" r:id="rId33"/>
-      <w:headerReference w:type="first" r:id="rId34"/>
-      <w:footerReference w:type="first" r:id="rId35"/>
+      <w:headerReference w:type="even" r:id="rId29"/>
+      <w:headerReference w:type="default" r:id="rId30"/>
+      <w:footerReference w:type="even" r:id="rId31"/>
+      <w:footerReference w:type="default" r:id="rId32"/>
+      <w:headerReference w:type="first" r:id="rId33"/>
+      <w:footerReference w:type="first" r:id="rId34"/>
       <w:pgSz w:w="15840" w:h="12240" w:orient="landscape"/>
       <w:pgMar w:top="720" w:right="720" w:bottom="720" w:left="720" w:header="708" w:footer="708" w:gutter="0"/>
       <w:cols w:space="708"/>
@@ -4266,7 +4250,7 @@
 </file>
 
 <file path=word/endnotes.xml><?xml version="1.0" encoding="utf-8"?>
-<w:endnotes xmlns:wpc="http://schemas.microsoft.com/office/word/2010/wordprocessingCanvas" xmlns:mc="http://schemas.openxmlformats.org/markup-compatibility/2006" xmlns:o="urn:schemas-microsoft-com:office:office" xmlns:r="http://schemas.openxmlformats.org/officeDocument/2006/relationships" xmlns:m="http://schemas.openxmlformats.org/officeDocument/2006/math" xmlns:v="urn:schemas-microsoft-com:vml" xmlns:wp14="http://schemas.microsoft.com/office/word/2010/wordprocessingDrawing" xmlns:wp="http://schemas.openxmlformats.org/drawingml/2006/wordprocessingDrawing" xmlns:w10="urn:schemas-microsoft-com:office:word" xmlns:w="http://schemas.openxmlformats.org/wordprocessingml/2006/main" xmlns:w14="http://schemas.microsoft.com/office/word/2010/wordml" xmlns:wpg="http://schemas.microsoft.com/office/word/2010/wordprocessingGroup" xmlns:wpi="http://schemas.microsoft.com/office/word/2010/wordprocessingInk" xmlns:wne="http://schemas.microsoft.com/office/word/2006/wordml" xmlns:wps="http://schemas.microsoft.com/office/word/2010/wordprocessingShape" mc:Ignorable="w14 wp14">
+<w:endnotes xmlns:wpc="http://schemas.microsoft.com/office/word/2010/wordprocessingCanvas" xmlns:mc="http://schemas.openxmlformats.org/markup-compatibility/2006" xmlns:o="urn:schemas-microsoft-com:office:office" xmlns:r="http://schemas.openxmlformats.org/officeDocument/2006/relationships" xmlns:m="http://schemas.openxmlformats.org/officeDocument/2006/math" xmlns:v="urn:schemas-microsoft-com:vml" xmlns:wp14="http://schemas.microsoft.com/office/word/2010/wordprocessingDrawing" xmlns:wp="http://schemas.openxmlformats.org/drawingml/2006/wordprocessingDrawing" xmlns:w10="urn:schemas-microsoft-com:office:word" xmlns:w="http://schemas.openxmlformats.org/wordprocessingml/2006/main" xmlns:w14="http://schemas.microsoft.com/office/word/2010/wordml" xmlns:w15="http://schemas.microsoft.com/office/word/2012/wordml" xmlns:wpg="http://schemas.microsoft.com/office/word/2010/wordprocessingGroup" xmlns:wpi="http://schemas.microsoft.com/office/word/2010/wordprocessingInk" xmlns:wne="http://schemas.microsoft.com/office/word/2006/wordml" xmlns:wps="http://schemas.microsoft.com/office/word/2010/wordprocessingShape" mc:Ignorable="w14 w15 wp14">
   <w:endnote w:type="separator" w:id="-1">
     <w:p>
       <w:pPr>
@@ -4291,7 +4275,7 @@
 </file>
 
 <file path=word/footer1.xml><?xml version="1.0" encoding="utf-8"?>
-<w:ftr xmlns:wpc="http://schemas.microsoft.com/office/word/2010/wordprocessingCanvas" xmlns:mc="http://schemas.openxmlformats.org/markup-compatibility/2006" xmlns:o="urn:schemas-microsoft-com:office:office" xmlns:r="http://schemas.openxmlformats.org/officeDocument/2006/relationships" xmlns:m="http://schemas.openxmlformats.org/officeDocument/2006/math" xmlns:v="urn:schemas-microsoft-com:vml" xmlns:wp14="http://schemas.microsoft.com/office/word/2010/wordprocessingDrawing" xmlns:wp="http://schemas.openxmlformats.org/drawingml/2006/wordprocessingDrawing" xmlns:w10="urn:schemas-microsoft-com:office:word" xmlns:w="http://schemas.openxmlformats.org/wordprocessingml/2006/main" xmlns:w14="http://schemas.microsoft.com/office/word/2010/wordml" xmlns:wpg="http://schemas.microsoft.com/office/word/2010/wordprocessingGroup" xmlns:wpi="http://schemas.microsoft.com/office/word/2010/wordprocessingInk" xmlns:wne="http://schemas.microsoft.com/office/word/2006/wordml" xmlns:wps="http://schemas.microsoft.com/office/word/2010/wordprocessingShape" mc:Ignorable="w14 wp14">
+<w:ftr xmlns:wpc="http://schemas.microsoft.com/office/word/2010/wordprocessingCanvas" xmlns:mc="http://schemas.openxmlformats.org/markup-compatibility/2006" xmlns:o="urn:schemas-microsoft-com:office:office" xmlns:r="http://schemas.openxmlformats.org/officeDocument/2006/relationships" xmlns:m="http://schemas.openxmlformats.org/officeDocument/2006/math" xmlns:v="urn:schemas-microsoft-com:vml" xmlns:wp14="http://schemas.microsoft.com/office/word/2010/wordprocessingDrawing" xmlns:wp="http://schemas.openxmlformats.org/drawingml/2006/wordprocessingDrawing" xmlns:w10="urn:schemas-microsoft-com:office:word" xmlns:w="http://schemas.openxmlformats.org/wordprocessingml/2006/main" xmlns:w14="http://schemas.microsoft.com/office/word/2010/wordml" xmlns:w15="http://schemas.microsoft.com/office/word/2012/wordml" xmlns:wpg="http://schemas.microsoft.com/office/word/2010/wordprocessingGroup" xmlns:wpi="http://schemas.microsoft.com/office/word/2010/wordprocessingInk" xmlns:wne="http://schemas.microsoft.com/office/word/2006/wordml" xmlns:wps="http://schemas.microsoft.com/office/word/2010/wordprocessingShape" mc:Ignorable="w14 w15 wp14">
   <w:p>
     <w:pPr>
       <w:pStyle w:val="Footer"/>
@@ -4301,7 +4285,7 @@
 </file>
 
 <file path=word/footer2.xml><?xml version="1.0" encoding="utf-8"?>
-<w:ftr xmlns:wpc="http://schemas.microsoft.com/office/word/2010/wordprocessingCanvas" xmlns:mc="http://schemas.openxmlformats.org/markup-compatibility/2006" xmlns:o="urn:schemas-microsoft-com:office:office" xmlns:r="http://schemas.openxmlformats.org/officeDocument/2006/relationships" xmlns:m="http://schemas.openxmlformats.org/officeDocument/2006/math" xmlns:v="urn:schemas-microsoft-com:vml" xmlns:wp14="http://schemas.microsoft.com/office/word/2010/wordprocessingDrawing" xmlns:wp="http://schemas.openxmlformats.org/drawingml/2006/wordprocessingDrawing" xmlns:w10="urn:schemas-microsoft-com:office:word" xmlns:w="http://schemas.openxmlformats.org/wordprocessingml/2006/main" xmlns:w14="http://schemas.microsoft.com/office/word/2010/wordml" xmlns:wpg="http://schemas.microsoft.com/office/word/2010/wordprocessingGroup" xmlns:wpi="http://schemas.microsoft.com/office/word/2010/wordprocessingInk" xmlns:wne="http://schemas.microsoft.com/office/word/2006/wordml" xmlns:wps="http://schemas.microsoft.com/office/word/2010/wordprocessingShape" mc:Ignorable="w14 wp14">
+<w:ftr xmlns:wpc="http://schemas.microsoft.com/office/word/2010/wordprocessingCanvas" xmlns:mc="http://schemas.openxmlformats.org/markup-compatibility/2006" xmlns:o="urn:schemas-microsoft-com:office:office" xmlns:r="http://schemas.openxmlformats.org/officeDocument/2006/relationships" xmlns:m="http://schemas.openxmlformats.org/officeDocument/2006/math" xmlns:v="urn:schemas-microsoft-com:vml" xmlns:wp14="http://schemas.microsoft.com/office/word/2010/wordprocessingDrawing" xmlns:wp="http://schemas.openxmlformats.org/drawingml/2006/wordprocessingDrawing" xmlns:w10="urn:schemas-microsoft-com:office:word" xmlns:w="http://schemas.openxmlformats.org/wordprocessingml/2006/main" xmlns:w14="http://schemas.microsoft.com/office/word/2010/wordml" xmlns:w15="http://schemas.microsoft.com/office/word/2012/wordml" xmlns:wpg="http://schemas.microsoft.com/office/word/2010/wordprocessingGroup" xmlns:wpi="http://schemas.microsoft.com/office/word/2010/wordprocessingInk" xmlns:wne="http://schemas.microsoft.com/office/word/2006/wordml" xmlns:wps="http://schemas.microsoft.com/office/word/2010/wordprocessingShape" mc:Ignorable="w14 w15 wp14">
   <w:p>
     <w:pPr>
       <w:pStyle w:val="Footer"/>
@@ -4311,7 +4295,7 @@
 </file>
 
 <file path=word/footer3.xml><?xml version="1.0" encoding="utf-8"?>
-<w:ftr xmlns:wpc="http://schemas.microsoft.com/office/word/2010/wordprocessingCanvas" xmlns:mc="http://schemas.openxmlformats.org/markup-compatibility/2006" xmlns:o="urn:schemas-microsoft-com:office:office" xmlns:r="http://schemas.openxmlformats.org/officeDocument/2006/relationships" xmlns:m="http://schemas.openxmlformats.org/officeDocument/2006/math" xmlns:v="urn:schemas-microsoft-com:vml" xmlns:wp14="http://schemas.microsoft.com/office/word/2010/wordprocessingDrawing" xmlns:wp="http://schemas.openxmlformats.org/drawingml/2006/wordprocessingDrawing" xmlns:w10="urn:schemas-microsoft-com:office:word" xmlns:w="http://schemas.openxmlformats.org/wordprocessingml/2006/main" xmlns:w14="http://schemas.microsoft.com/office/word/2010/wordml" xmlns:wpg="http://schemas.microsoft.com/office/word/2010/wordprocessingGroup" xmlns:wpi="http://schemas.microsoft.com/office/word/2010/wordprocessingInk" xmlns:wne="http://schemas.microsoft.com/office/word/2006/wordml" xmlns:wps="http://schemas.microsoft.com/office/word/2010/wordprocessingShape" mc:Ignorable="w14 wp14">
+<w:ftr xmlns:wpc="http://schemas.microsoft.com/office/word/2010/wordprocessingCanvas" xmlns:mc="http://schemas.openxmlformats.org/markup-compatibility/2006" xmlns:o="urn:schemas-microsoft-com:office:office" xmlns:r="http://schemas.openxmlformats.org/officeDocument/2006/relationships" xmlns:m="http://schemas.openxmlformats.org/officeDocument/2006/math" xmlns:v="urn:schemas-microsoft-com:vml" xmlns:wp14="http://schemas.microsoft.com/office/word/2010/wordprocessingDrawing" xmlns:wp="http://schemas.openxmlformats.org/drawingml/2006/wordprocessingDrawing" xmlns:w10="urn:schemas-microsoft-com:office:word" xmlns:w="http://schemas.openxmlformats.org/wordprocessingml/2006/main" xmlns:w14="http://schemas.microsoft.com/office/word/2010/wordml" xmlns:w15="http://schemas.microsoft.com/office/word/2012/wordml" xmlns:wpg="http://schemas.microsoft.com/office/word/2010/wordprocessingGroup" xmlns:wpi="http://schemas.microsoft.com/office/word/2010/wordprocessingInk" xmlns:wne="http://schemas.microsoft.com/office/word/2006/wordml" xmlns:wps="http://schemas.microsoft.com/office/word/2010/wordprocessingShape" mc:Ignorable="w14 w15 wp14">
   <w:p>
     <w:pPr>
       <w:pStyle w:val="Footer"/>
@@ -4321,7 +4305,7 @@
 </file>
 
 <file path=word/footnotes.xml><?xml version="1.0" encoding="utf-8"?>
-<w:footnotes xmlns:wpc="http://schemas.microsoft.com/office/word/2010/wordprocessingCanvas" xmlns:mc="http://schemas.openxmlformats.org/markup-compatibility/2006" xmlns:o="urn:schemas-microsoft-com:office:office" xmlns:r="http://schemas.openxmlformats.org/officeDocument/2006/relationships" xmlns:m="http://schemas.openxmlformats.org/officeDocument/2006/math" xmlns:v="urn:schemas-microsoft-com:vml" xmlns:wp14="http://schemas.microsoft.com/office/word/2010/wordprocessingDrawing" xmlns:wp="http://schemas.openxmlformats.org/drawingml/2006/wordprocessingDrawing" xmlns:w10="urn:schemas-microsoft-com:office:word" xmlns:w="http://schemas.openxmlformats.org/wordprocessingml/2006/main" xmlns:w14="http://schemas.microsoft.com/office/word/2010/wordml" xmlns:wpg="http://schemas.microsoft.com/office/word/2010/wordprocessingGroup" xmlns:wpi="http://schemas.microsoft.com/office/word/2010/wordprocessingInk" xmlns:wne="http://schemas.microsoft.com/office/word/2006/wordml" xmlns:wps="http://schemas.microsoft.com/office/word/2010/wordprocessingShape" mc:Ignorable="w14 wp14">
+<w:footnotes xmlns:wpc="http://schemas.microsoft.com/office/word/2010/wordprocessingCanvas" xmlns:mc="http://schemas.openxmlformats.org/markup-compatibility/2006" xmlns:o="urn:schemas-microsoft-com:office:office" xmlns:r="http://schemas.openxmlformats.org/officeDocument/2006/relationships" xmlns:m="http://schemas.openxmlformats.org/officeDocument/2006/math" xmlns:v="urn:schemas-microsoft-com:vml" xmlns:wp14="http://schemas.microsoft.com/office/word/2010/wordprocessingDrawing" xmlns:wp="http://schemas.openxmlformats.org/drawingml/2006/wordprocessingDrawing" xmlns:w10="urn:schemas-microsoft-com:office:word" xmlns:w="http://schemas.openxmlformats.org/wordprocessingml/2006/main" xmlns:w14="http://schemas.microsoft.com/office/word/2010/wordml" xmlns:w15="http://schemas.microsoft.com/office/word/2012/wordml" xmlns:wpg="http://schemas.microsoft.com/office/word/2010/wordprocessingGroup" xmlns:wpi="http://schemas.microsoft.com/office/word/2010/wordprocessingInk" xmlns:wne="http://schemas.microsoft.com/office/word/2006/wordml" xmlns:wps="http://schemas.microsoft.com/office/word/2010/wordprocessingShape" mc:Ignorable="w14 w15 wp14">
   <w:footnote w:type="separator" w:id="-1">
     <w:p>
       <w:pPr>
@@ -4346,7 +4330,7 @@
 </file>
 
 <file path=word/header1.xml><?xml version="1.0" encoding="utf-8"?>
-<w:hdr xmlns:wpc="http://schemas.microsoft.com/office/word/2010/wordprocessingCanvas" xmlns:mc="http://schemas.openxmlformats.org/markup-compatibility/2006" xmlns:o="urn:schemas-microsoft-com:office:office" xmlns:r="http://schemas.openxmlformats.org/officeDocument/2006/relationships" xmlns:m="http://schemas.openxmlformats.org/officeDocument/2006/math" xmlns:v="urn:schemas-microsoft-com:vml" xmlns:wp14="http://schemas.microsoft.com/office/word/2010/wordprocessingDrawing" xmlns:wp="http://schemas.openxmlformats.org/drawingml/2006/wordprocessingDrawing" xmlns:w10="urn:schemas-microsoft-com:office:word" xmlns:w="http://schemas.openxmlformats.org/wordprocessingml/2006/main" xmlns:w14="http://schemas.microsoft.com/office/word/2010/wordml" xmlns:wpg="http://schemas.microsoft.com/office/word/2010/wordprocessingGroup" xmlns:wpi="http://schemas.microsoft.com/office/word/2010/wordprocessingInk" xmlns:wne="http://schemas.microsoft.com/office/word/2006/wordml" xmlns:wps="http://schemas.microsoft.com/office/word/2010/wordprocessingShape" mc:Ignorable="w14 wp14">
+<w:hdr xmlns:wpc="http://schemas.microsoft.com/office/word/2010/wordprocessingCanvas" xmlns:mc="http://schemas.openxmlformats.org/markup-compatibility/2006" xmlns:o="urn:schemas-microsoft-com:office:office" xmlns:r="http://schemas.openxmlformats.org/officeDocument/2006/relationships" xmlns:m="http://schemas.openxmlformats.org/officeDocument/2006/math" xmlns:v="urn:schemas-microsoft-com:vml" xmlns:wp14="http://schemas.microsoft.com/office/word/2010/wordprocessingDrawing" xmlns:wp="http://schemas.openxmlformats.org/drawingml/2006/wordprocessingDrawing" xmlns:w10="urn:schemas-microsoft-com:office:word" xmlns:w="http://schemas.openxmlformats.org/wordprocessingml/2006/main" xmlns:w14="http://schemas.microsoft.com/office/word/2010/wordml" xmlns:w15="http://schemas.microsoft.com/office/word/2012/wordml" xmlns:wpg="http://schemas.microsoft.com/office/word/2010/wordprocessingGroup" xmlns:wpi="http://schemas.microsoft.com/office/word/2010/wordprocessingInk" xmlns:wne="http://schemas.microsoft.com/office/word/2006/wordml" xmlns:wps="http://schemas.microsoft.com/office/word/2010/wordprocessingShape" mc:Ignorable="w14 w15 wp14">
   <w:p>
     <w:pPr>
       <w:pStyle w:val="Header"/>
@@ -4356,7 +4340,7 @@
 </file>
 
 <file path=word/header2.xml><?xml version="1.0" encoding="utf-8"?>
-<w:hdr xmlns:wpc="http://schemas.microsoft.com/office/word/2010/wordprocessingCanvas" xmlns:mc="http://schemas.openxmlformats.org/markup-compatibility/2006" xmlns:o="urn:schemas-microsoft-com:office:office" xmlns:r="http://schemas.openxmlformats.org/officeDocument/2006/relationships" xmlns:m="http://schemas.openxmlformats.org/officeDocument/2006/math" xmlns:v="urn:schemas-microsoft-com:vml" xmlns:wp14="http://schemas.microsoft.com/office/word/2010/wordprocessingDrawing" xmlns:wp="http://schemas.openxmlformats.org/drawingml/2006/wordprocessingDrawing" xmlns:w10="urn:schemas-microsoft-com:office:word" xmlns:w="http://schemas.openxmlformats.org/wordprocessingml/2006/main" xmlns:w14="http://schemas.microsoft.com/office/word/2010/wordml" xmlns:wpg="http://schemas.microsoft.com/office/word/2010/wordprocessingGroup" xmlns:wpi="http://schemas.microsoft.com/office/word/2010/wordprocessingInk" xmlns:wne="http://schemas.microsoft.com/office/word/2006/wordml" xmlns:wps="http://schemas.microsoft.com/office/word/2010/wordprocessingShape" mc:Ignorable="w14 wp14">
+<w:hdr xmlns:wpc="http://schemas.microsoft.com/office/word/2010/wordprocessingCanvas" xmlns:mc="http://schemas.openxmlformats.org/markup-compatibility/2006" xmlns:o="urn:schemas-microsoft-com:office:office" xmlns:r="http://schemas.openxmlformats.org/officeDocument/2006/relationships" xmlns:m="http://schemas.openxmlformats.org/officeDocument/2006/math" xmlns:v="urn:schemas-microsoft-com:vml" xmlns:wp14="http://schemas.microsoft.com/office/word/2010/wordprocessingDrawing" xmlns:wp="http://schemas.openxmlformats.org/drawingml/2006/wordprocessingDrawing" xmlns:w10="urn:schemas-microsoft-com:office:word" xmlns:w="http://schemas.openxmlformats.org/wordprocessingml/2006/main" xmlns:w14="http://schemas.microsoft.com/office/word/2010/wordml" xmlns:w15="http://schemas.microsoft.com/office/word/2012/wordml" xmlns:wpg="http://schemas.microsoft.com/office/word/2010/wordprocessingGroup" xmlns:wpi="http://schemas.microsoft.com/office/word/2010/wordprocessingInk" xmlns:wne="http://schemas.microsoft.com/office/word/2006/wordml" xmlns:wps="http://schemas.microsoft.com/office/word/2010/wordprocessingShape" mc:Ignorable="w14 w15 wp14">
   <w:p>
     <w:pPr>
       <w:pStyle w:val="Header"/>
@@ -4366,7 +4350,7 @@
 </file>
 
 <file path=word/header3.xml><?xml version="1.0" encoding="utf-8"?>
-<w:hdr xmlns:wpc="http://schemas.microsoft.com/office/word/2010/wordprocessingCanvas" xmlns:mc="http://schemas.openxmlformats.org/markup-compatibility/2006" xmlns:o="urn:schemas-microsoft-com:office:office" xmlns:r="http://schemas.openxmlformats.org/officeDocument/2006/relationships" xmlns:m="http://schemas.openxmlformats.org/officeDocument/2006/math" xmlns:v="urn:schemas-microsoft-com:vml" xmlns:wp14="http://schemas.microsoft.com/office/word/2010/wordprocessingDrawing" xmlns:wp="http://schemas.openxmlformats.org/drawingml/2006/wordprocessingDrawing" xmlns:w10="urn:schemas-microsoft-com:office:word" xmlns:w="http://schemas.openxmlformats.org/wordprocessingml/2006/main" xmlns:w14="http://schemas.microsoft.com/office/word/2010/wordml" xmlns:wpg="http://schemas.microsoft.com/office/word/2010/wordprocessingGroup" xmlns:wpi="http://schemas.microsoft.com/office/word/2010/wordprocessingInk" xmlns:wne="http://schemas.microsoft.com/office/word/2006/wordml" xmlns:wps="http://schemas.microsoft.com/office/word/2010/wordprocessingShape" mc:Ignorable="w14 wp14">
+<w:hdr xmlns:wpc="http://schemas.microsoft.com/office/word/2010/wordprocessingCanvas" xmlns:mc="http://schemas.openxmlformats.org/markup-compatibility/2006" xmlns:o="urn:schemas-microsoft-com:office:office" xmlns:r="http://schemas.openxmlformats.org/officeDocument/2006/relationships" xmlns:m="http://schemas.openxmlformats.org/officeDocument/2006/math" xmlns:v="urn:schemas-microsoft-com:vml" xmlns:wp14="http://schemas.microsoft.com/office/word/2010/wordprocessingDrawing" xmlns:wp="http://schemas.openxmlformats.org/drawingml/2006/wordprocessingDrawing" xmlns:w10="urn:schemas-microsoft-com:office:word" xmlns:w="http://schemas.openxmlformats.org/wordprocessingml/2006/main" xmlns:w14="http://schemas.microsoft.com/office/word/2010/wordml" xmlns:w15="http://schemas.microsoft.com/office/word/2012/wordml" xmlns:wpg="http://schemas.microsoft.com/office/word/2010/wordprocessingGroup" xmlns:wpi="http://schemas.microsoft.com/office/word/2010/wordprocessingInk" xmlns:wne="http://schemas.microsoft.com/office/word/2006/wordml" xmlns:wps="http://schemas.microsoft.com/office/word/2010/wordprocessingShape" mc:Ignorable="w14 w15 wp14">
   <w:p>
     <w:pPr>
       <w:pStyle w:val="Header"/>
@@ -4376,7 +4360,7 @@
 </file>
 
 <file path=word/numbering.xml><?xml version="1.0" encoding="utf-8"?>
-<w:numbering xmlns:wpc="http://schemas.microsoft.com/office/word/2010/wordprocessingCanvas" xmlns:mc="http://schemas.openxmlformats.org/markup-compatibility/2006" xmlns:o="urn:schemas-microsoft-com:office:office" xmlns:r="http://schemas.openxmlformats.org/officeDocument/2006/relationships" xmlns:m="http://schemas.openxmlformats.org/officeDocument/2006/math" xmlns:v="urn:schemas-microsoft-com:vml" xmlns:wp14="http://schemas.microsoft.com/office/word/2010/wordprocessingDrawing" xmlns:wp="http://schemas.openxmlformats.org/drawingml/2006/wordprocessingDrawing" xmlns:w10="urn:schemas-microsoft-com:office:word" xmlns:w="http://schemas.openxmlformats.org/wordprocessingml/2006/main" xmlns:w14="http://schemas.microsoft.com/office/word/2010/wordml" xmlns:wpg="http://schemas.microsoft.com/office/word/2010/wordprocessingGroup" xmlns:wpi="http://schemas.microsoft.com/office/word/2010/wordprocessingInk" xmlns:wne="http://schemas.microsoft.com/office/word/2006/wordml" xmlns:wps="http://schemas.microsoft.com/office/word/2010/wordprocessingShape" mc:Ignorable="w14 wp14">
+<w:numbering xmlns:wpc="http://schemas.microsoft.com/office/word/2010/wordprocessingCanvas" xmlns:mc="http://schemas.openxmlformats.org/markup-compatibility/2006" xmlns:o="urn:schemas-microsoft-com:office:office" xmlns:r="http://schemas.openxmlformats.org/officeDocument/2006/relationships" xmlns:m="http://schemas.openxmlformats.org/officeDocument/2006/math" xmlns:v="urn:schemas-microsoft-com:vml" xmlns:wp14="http://schemas.microsoft.com/office/word/2010/wordprocessingDrawing" xmlns:wp="http://schemas.openxmlformats.org/drawingml/2006/wordprocessingDrawing" xmlns:w10="urn:schemas-microsoft-com:office:word" xmlns:w="http://schemas.openxmlformats.org/wordprocessingml/2006/main" xmlns:w14="http://schemas.microsoft.com/office/word/2010/wordml" xmlns:w15="http://schemas.microsoft.com/office/word/2012/wordml" xmlns:wpg="http://schemas.microsoft.com/office/word/2010/wordprocessingGroup" xmlns:wpi="http://schemas.microsoft.com/office/word/2010/wordprocessingInk" xmlns:wne="http://schemas.microsoft.com/office/word/2006/wordml" xmlns:wps="http://schemas.microsoft.com/office/word/2010/wordprocessingShape" mc:Ignorable="w14 w15 wp14">
   <w:abstractNum w:abstractNumId="0">
     <w:nsid w:val="52380699"/>
     <w:multiLevelType w:val="multilevel"/>
@@ -4533,7 +4517,7 @@
 </file>
 
 <file path=word/styles.xml><?xml version="1.0" encoding="utf-8"?>
-<w:styles xmlns:mc="http://schemas.openxmlformats.org/markup-compatibility/2006" xmlns:r="http://schemas.openxmlformats.org/officeDocument/2006/relationships" xmlns:w="http://schemas.openxmlformats.org/wordprocessingml/2006/main" xmlns:w14="http://schemas.microsoft.com/office/word/2010/wordml" mc:Ignorable="w14">
+<w:styles xmlns:mc="http://schemas.openxmlformats.org/markup-compatibility/2006" xmlns:r="http://schemas.openxmlformats.org/officeDocument/2006/relationships" xmlns:w="http://schemas.openxmlformats.org/wordprocessingml/2006/main" xmlns:w14="http://schemas.microsoft.com/office/word/2010/wordml" xmlns:w15="http://schemas.microsoft.com/office/word/2012/wordml" mc:Ignorable="w14 w15">
   <w:docDefaults>
     <w:rPrDefault>
       <w:rPr>
@@ -4549,558 +4533,378 @@
       </w:pPr>
     </w:pPrDefault>
   </w:docDefaults>
-  <w:latentStyles w:defLockedState="0" w:defUIPriority="99" w:defSemiHidden="1" w:defUnhideWhenUsed="1" w:defQFormat="0" w:count="267">
-    <w:lsdException w:name="Normal" w:semiHidden="0" w:uiPriority="0" w:unhideWhenUsed="0" w:qFormat="1"/>
-    <w:lsdException w:name="heading 1" w:semiHidden="0" w:uiPriority="9" w:unhideWhenUsed="0" w:qFormat="1"/>
-    <w:lsdException w:name="heading 2" w:uiPriority="9" w:qFormat="1"/>
-    <w:lsdException w:name="heading 3" w:uiPriority="9" w:qFormat="1"/>
-    <w:lsdException w:name="heading 4" w:uiPriority="9" w:qFormat="1"/>
-    <w:lsdException w:name="heading 5" w:uiPriority="9" w:qFormat="1"/>
-    <w:lsdException w:name="heading 6" w:uiPriority="9" w:qFormat="1"/>
-    <w:lsdException w:name="heading 7" w:uiPriority="9" w:qFormat="1"/>
-    <w:lsdException w:name="heading 8" w:uiPriority="9" w:qFormat="1"/>
-    <w:lsdException w:name="heading 9" w:uiPriority="9" w:qFormat="1"/>
-    <w:lsdException w:name="toc 1" w:uiPriority="39"/>
-    <w:lsdException w:name="toc 2" w:uiPriority="39"/>
-    <w:lsdException w:name="toc 3" w:uiPriority="39"/>
-    <w:lsdException w:name="toc 4" w:uiPriority="39"/>
-    <w:lsdException w:name="toc 5" w:uiPriority="39"/>
-    <w:lsdException w:name="toc 6" w:uiPriority="39"/>
-    <w:lsdException w:name="toc 7" w:uiPriority="39"/>
-    <w:lsdException w:name="toc 8" w:uiPriority="39"/>
-    <w:lsdException w:name="toc 9" w:uiPriority="39"/>
-    <w:lsdException w:name="caption" w:uiPriority="35" w:qFormat="1"/>
-    <w:lsdException w:name="Title" w:semiHidden="0" w:uiPriority="10" w:unhideWhenUsed="0" w:qFormat="1"/>
-    <w:lsdException w:name="Default Paragraph Font" w:uiPriority="1"/>
-    <w:lsdException w:name="Subtitle" w:semiHidden="0" w:uiPriority="11" w:unhideWhenUsed="0" w:qFormat="1"/>
-    <w:lsdException w:name="Strong" w:semiHidden="0" w:uiPriority="22" w:unhideWhenUsed="0" w:qFormat="1"/>
-    <w:lsdException w:name="Emphasis" w:semiHidden="0" w:uiPriority="20" w:unhideWhenUsed="0" w:qFormat="1"/>
-    <w:lsdException w:name="Table Grid" w:semiHidden="0" w:uiPriority="59" w:unhideWhenUsed="0"/>
-    <w:lsdException w:name="Placeholder Text" w:unhideWhenUsed="0"/>
-    <w:lsdException w:name="No Spacing" w:semiHidden="0" w:uiPriority="1" w:unhideWhenUsed="0" w:qFormat="1"/>
-    <w:lsdException w:name="Light Shading" w:semiHidden="0" w:uiPriority="60" w:unhideWhenUsed="0"/>
-    <w:lsdException w:name="Light List" w:semiHidden="0" w:uiPriority="61" w:unhideWhenUsed="0"/>
-    <w:lsdException w:name="Light Grid" w:semiHidden="0" w:uiPriority="62" w:unhideWhenUsed="0"/>
-    <w:lsdException w:name="Medium Shading 1" w:semiHidden="0" w:uiPriority="63" w:unhideWhenUsed="0"/>
-    <w:lsdException w:name="Medium Shading 2" w:semiHidden="0" w:uiPriority="64" w:unhideWhenUsed="0"/>
-    <w:lsdException w:name="Medium List 1" w:semiHidden="0" w:uiPriority="65" w:unhideWhenUsed="0"/>
-    <w:lsdException w:name="Medium List 2" w:semiHidden="0" w:uiPriority="66" w:unhideWhenUsed="0"/>
-    <w:lsdException w:name="Medium Grid 1" w:semiHidden="0" w:uiPriority="67" w:unhideWhenUsed="0"/>
-    <w:lsdException w:name="Medium Grid 2" w:semiHidden="0" w:uiPriority="68" w:unhideWhenUsed="0"/>
-    <w:lsdException w:name="Medium Grid 3" w:semiHidden="0" w:uiPriority="69" w:unhideWhenUsed="0"/>
-    <w:lsdException w:name="Dark List" w:semiHidden="0" w:uiPriority="70" w:unhideWhenUsed="0"/>
-    <w:lsdException w:name="Colorful Shading" w:semiHidden="0" w:uiPriority="71" w:unhideWhenUsed="0"/>
-    <w:lsdException w:name="Colorful List" w:semiHidden="0" w:uiPriority="72" w:unhideWhenUsed="0"/>
-    <w:lsdException w:name="Colorful Grid" w:semiHidden="0" w:uiPriority="73" w:unhideWhenUsed="0"/>
-    <w:lsdException w:name="Light Shading Accent 1" w:semiHidden="0" w:uiPriority="60" w:unhideWhenUsed="0"/>
-    <w:lsdException w:name="Light List Accent 1" w:semiHidden="0" w:uiPriority="61" w:unhideWhenUsed="0"/>
-    <w:lsdException w:name="Light Grid Accent 1" w:semiHidden="0" w:uiPriority="62" w:unhideWhenUsed="0"/>
-    <w:lsdException w:name="Medium Shading 1 Accent 1" w:semiHidden="0" w:uiPriority="63" w:unhideWhenUsed="0"/>
-    <w:lsdException w:name="Medium Shading 2 Accent 1" w:semiHidden="0" w:uiPriority="64" w:unhideWhenUsed="0"/>
-    <w:lsdException w:name="Medium List 1 Accent 1" w:semiHidden="0" w:uiPriority="65" w:unhideWhenUsed="0"/>
-    <w:lsdException w:name="Revision" w:unhideWhenUsed="0"/>
-    <w:lsdException w:name="List Paragraph" w:semiHidden="0" w:uiPriority="34" w:unhideWhenUsed="0" w:qFormat="1"/>
-    <w:lsdException w:name="Quote" w:semiHidden="0" w:uiPriority="29" w:unhideWhenUsed="0" w:qFormat="1"/>
-    <w:lsdException w:name="Intense Quote" w:semiHidden="0" w:uiPriority="30" w:unhideWhenUsed="0" w:qFormat="1"/>
-    <w:lsdException w:name="Medium List 2 Accent 1" w:semiHidden="0" w:uiPriority="66" w:unhideWhenUsed="0"/>
-    <w:lsdException w:name="Medium Grid 1 Accent 1" w:semiHidden="0" w:uiPriority="67" w:unhideWhenUsed="0"/>
-    <w:lsdException w:name="Medium Grid 2 Accent 1" w:semiHidden="0" w:uiPriority="68" w:unhideWhenUsed="0"/>
-    <w:lsdException w:name="Medium Grid 3 Accent 1" w:semiHidden="0" w:uiPriority="69" w:unhideWhenUsed="0"/>
-    <w:lsdException w:name="Dark List Accent 1" w:semiHidden="0" w:uiPriority="70" w:unhideWhenUsed="0"/>
-    <w:lsdException w:name="Colorful Shading Accent 1" w:semiHidden="0" w:uiPriority="71" w:unhideWhenUsed="0"/>
-    <w:lsdException w:name="Colorful List Accent 1" w:semiHidden="0" w:uiPriority="72" w:unhideWhenUsed="0"/>
-    <w:lsdException w:name="Colorful Grid Accent 1" w:semiHidden="0" w:uiPriority="73" w:unhideWhenUsed="0"/>
-    <w:lsdException w:name="Light Shading Accent 2" w:semiHidden="0" w:uiPriority="60" w:unhideWhenUsed="0"/>
-    <w:lsdException w:name="Light List Accent 2" w:semiHidden="0" w:uiPriority="61" w:unhideWhenUsed="0"/>
-    <w:lsdException w:name="Light Grid Accent 2" w:semiHidden="0" w:uiPriority="62" w:unhideWhenUsed="0"/>
-    <w:lsdException w:name="Medium Shading 1 Accent 2" w:semiHidden="0" w:uiPriority="63" w:unhideWhenUsed="0"/>
-    <w:lsdException w:name="Medium Shading 2 Accent 2" w:semiHidden="0" w:uiPriority="64" w:unhideWhenUsed="0"/>
-    <w:lsdException w:name="Medium List 1 Accent 2" w:semiHidden="0" w:uiPriority="65" w:unhideWhenUsed="0"/>
-    <w:lsdException w:name="Medium List 2 Accent 2" w:semiHidden="0" w:uiPriority="66" w:unhideWhenUsed="0"/>
-    <w:lsdException w:name="Medium Grid 1 Accent 2" w:semiHidden="0" w:uiPriority="67" w:unhideWhenUsed="0"/>
-    <w:lsdException w:name="Medium Grid 2 Accent 2" w:semiHidden="0" w:uiPriority="68" w:unhideWhenUsed="0"/>
-    <w:lsdException w:name="Medium Grid 3 Accent 2" w:semiHidden="0" w:uiPriority="69" w:unhideWhenUsed="0"/>
-    <w:lsdException w:name="Dark List Accent 2" w:semiHidden="0" w:uiPriority="70" w:unhideWhenUsed="0"/>
-    <w:lsdException w:name="Colorful Shading Accent 2" w:semiHidden="0" w:uiPriority="71" w:unhideWhenUsed="0"/>
-    <w:lsdException w:name="Colorful List Accent 2" w:semiHidden="0" w:uiPriority="72" w:unhideWhenUsed="0"/>
-    <w:lsdException w:name="Colorful Grid Accent 2" w:semiHidden="0" w:uiPriority="73" w:unhideWhenUsed="0"/>
-    <w:lsdException w:name="Light Shading Accent 3" w:semiHidden="0" w:uiPriority="60" w:unhideWhenUsed="0"/>
-    <w:lsdException w:name="Light List Accent 3" w:semiHidden="0" w:uiPriority="61" w:unhideWhenUsed="0"/>
-    <w:lsdException w:name="Light Grid Accent 3" w:semiHidden="0" w:uiPriority="62" w:unhideWhenUsed="0"/>
-    <w:lsdException w:name="Medium Shading 1 Accent 3" w:semiHidden="0" w:uiPriority="63" w:unhideWhenUsed="0"/>
-    <w:lsdException w:name="Medium Shading 2 Accent 3" w:semiHidden="0" w:uiPriority="64" w:unhideWhenUsed="0"/>
-    <w:lsdException w:name="Medium List 1 Accent 3" w:semiHidden="0" w:uiPriority="65" w:unhideWhenUsed="0"/>
-    <w:lsdException w:name="Medium List 2 Accent 3" w:semiHidden="0" w:uiPriority="66" w:unhideWhenUsed="0"/>
-    <w:lsdException w:name="Medium Grid 1 Accent 3" w:semiHidden="0" w:uiPriority="67" w:unhideWhenUsed="0"/>
-    <w:lsdException w:name="Medium Grid 2 Accent 3" w:semiHidden="0" w:uiPriority="68" w:unhideWhenUsed="0"/>
-    <w:lsdException w:name="Medium Grid 3 Accent 3" w:semiHidden="0" w:uiPriority="69" w:unhideWhenUsed="0"/>
-    <w:lsdException w:name="Dark List Accent 3" w:semiHidden="0" w:uiPriority="70" w:unhideWhenUsed="0"/>
-    <w:lsdException w:name="Colorful Shading Accent 3" w:semiHidden="0" w:uiPriority="71" w:unhideWhenUsed="0"/>
-    <w:lsdException w:name="Colorful List Accent 3" w:semiHidden="0" w:uiPriority="72" w:unhideWhenUsed="0"/>
-    <w:lsdException w:name="Colorful Grid Accent 3" w:semiHidden="0" w:uiPriority="73" w:unhideWhenUsed="0"/>
-    <w:lsdException w:name="Light Shading Accent 4" w:semiHidden="0" w:uiPriority="60" w:unhideWhenUsed="0"/>
-    <w:lsdException w:name="Light List Accent 4" w:semiHidden="0" w:uiPriority="61" w:unhideWhenUsed="0"/>
-    <w:lsdException w:name="Light Grid Accent 4" w:semiHidden="0" w:uiPriority="62" w:unhideWhenUsed="0"/>
-    <w:lsdException w:name="Medium Shading 1 Accent 4" w:semiHidden="0" w:uiPriority="63" w:unhideWhenUsed="0"/>
-    <w:lsdException w:name="Medium Shading 2 Accent 4" w:semiHidden="0" w:uiPriority="64" w:unhideWhenUsed="0"/>
-    <w:lsdException w:name="Medium List 1 Accent 4" w:semiHidden="0" w:uiPriority="65" w:unhideWhenUsed="0"/>
-    <w:lsdException w:name="Medium List 2 Accent 4" w:semiHidden="0" w:uiPriority="66" w:unhideWhenUsed="0"/>
-    <w:lsdException w:name="Medium Grid 1 Accent 4" w:semiHidden="0" w:uiPriority="67" w:unhideWhenUsed="0"/>
-    <w:lsdException w:name="Medium Grid 2 Accent 4" w:semiHidden="0" w:uiPriority="68" w:unhideWhenUsed="0"/>
-    <w:lsdException w:name="Medium Grid 3 Accent 4" w:semiHidden="0" w:uiPriority="69" w:unhideWhenUsed="0"/>
-    <w:lsdException w:name="Dark List Accent 4" w:semiHidden="0" w:uiPriority="70" w:unhideWhenUsed="0"/>
-    <w:lsdException w:name="Colorful Shading Accent 4" w:semiHidden="0" w:uiPriority="71" w:unhideWhenUsed="0"/>
-    <w:lsdException w:name="Colorful List Accent 4" w:semiHidden="0" w:uiPriority="72" w:unhideWhenUsed="0"/>
-    <w:lsdException w:name="Colorful Grid Accent 4" w:semiHidden="0" w:uiPriority="73" w:unhideWhenUsed="0"/>
-    <w:lsdException w:name="Light Shading Accent 5" w:semiHidden="0" w:uiPriority="60" w:unhideWhenUsed="0"/>
-    <w:lsdException w:name="Light List Accent 5" w:semiHidden="0" w:uiPriority="61" w:unhideWhenUsed="0"/>
-    <w:lsdException w:name="Light Grid Accent 5" w:semiHidden="0" w:uiPriority="62" w:unhideWhenUsed="0"/>
-    <w:lsdException w:name="Medium Shading 1 Accent 5" w:semiHidden="0" w:uiPriority="63" w:unhideWhenUsed="0"/>
-    <w:lsdException w:name="Medium Shading 2 Accent 5" w:semiHidden="0" w:uiPriority="64" w:unhideWhenUsed="0"/>
-    <w:lsdException w:name="Medium List 1 Accent 5" w:semiHidden="0" w:uiPriority="65" w:unhideWhenUsed="0"/>
-    <w:lsdException w:name="Medium List 2 Accent 5" w:semiHidden="0" w:uiPriority="66" w:unhideWhenUsed="0"/>
-    <w:lsdException w:name="Medium Grid 1 Accent 5" w:semiHidden="0" w:uiPriority="67" w:unhideWhenUsed="0"/>
-    <w:lsdException w:name="Medium Grid 2 Accent 5" w:semiHidden="0" w:uiPriority="68" w:unhideWhenUsed="0"/>
-    <w:lsdException w:name="Medium Grid 3 Accent 5" w:semiHidden="0" w:uiPriority="69" w:unhideWhenUsed="0"/>
-    <w:lsdException w:name="Dark List Accent 5" w:semiHidden="0" w:uiPriority="70" w:unhideWhenUsed="0"/>
-    <w:lsdException w:name="Colorful Shading Accent 5" w:semiHidden="0" w:uiPriority="71" w:unhideWhenUsed="0"/>
-    <w:lsdException w:name="Colorful List Accent 5" w:semiHidden="0" w:uiPriority="72" w:unhideWhenUsed="0"/>
-    <w:lsdException w:name="Colorful Grid Accent 5" w:semiHidden="0" w:uiPriority="73" w:unhideWhenUsed="0"/>
-    <w:lsdException w:name="Light Shading Accent 6" w:semiHidden="0" w:uiPriority="60" w:unhideWhenUsed="0"/>
-    <w:lsdException w:name="Light List Accent 6" w:semiHidden="0" w:uiPriority="61" w:unhideWhenUsed="0"/>
-    <w:lsdException w:name="Light Grid Accent 6" w:semiHidden="0" w:uiPriority="62" w:unhideWhenUsed="0"/>
-    <w:lsdException w:name="Medium Shading 1 Accent 6" w:semiHidden="0" w:uiPriority="63" w:unhideWhenUsed="0"/>
-    <w:lsdException w:name="Medium Shading 2 Accent 6" w:semiHidden="0" w:uiPriority="64" w:unhideWhenUsed="0"/>
-    <w:lsdException w:name="Medium List 1 Accent 6" w:semiHidden="0" w:uiPriority="65" w:unhideWhenUsed="0"/>
-    <w:lsdException w:name="Medium List 2 Accent 6" w:semiHidden="0" w:uiPriority="66" w:unhideWhenUsed="0"/>
-    <w:lsdException w:name="Medium Grid 1 Accent 6" w:semiHidden="0" w:uiPriority="67" w:unhideWhenUsed="0"/>
-    <w:lsdException w:name="Medium Grid 2 Accent 6" w:semiHidden="0" w:uiPriority="68" w:unhideWhenUsed="0"/>
-    <w:lsdException w:name="Medium Grid 3 Accent 6" w:semiHidden="0" w:uiPriority="69" w:unhideWhenUsed="0"/>
-    <w:lsdException w:name="Dark List Accent 6" w:semiHidden="0" w:uiPriority="70" w:unhideWhenUsed="0"/>
-    <w:lsdException w:name="Colorful Shading Accent 6" w:semiHidden="0" w:uiPriority="71" w:unhideWhenUsed="0"/>
-    <w:lsdException w:name="Colorful List Accent 6" w:semiHidden="0" w:uiPriority="72" w:unhideWhenUsed="0"/>
-    <w:lsdException w:name="Colorful Grid Accent 6" w:semiHidden="0" w:uiPriority="73" w:unhideWhenUsed="0"/>
-    <w:lsdException w:name="Subtle Emphasis" w:semiHidden="0" w:uiPriority="19" w:unhideWhenUsed="0" w:qFormat="1"/>
-    <w:lsdException w:name="Intense Emphasis" w:semiHidden="0" w:uiPriority="21" w:unhideWhenUsed="0" w:qFormat="1"/>
-    <w:lsdException w:name="Subtle Reference" w:semiHidden="0" w:uiPriority="31" w:unhideWhenUsed="0" w:qFormat="1"/>
-    <w:lsdException w:name="Intense Reference" w:semiHidden="0" w:uiPriority="32" w:unhideWhenUsed="0" w:qFormat="1"/>
-    <w:lsdException w:name="Book Title" w:semiHidden="0" w:uiPriority="33" w:unhideWhenUsed="0" w:qFormat="1"/>
-    <w:lsdException w:name="Bibliography" w:uiPriority="37"/>
-    <w:lsdException w:name="TOC Heading" w:uiPriority="39" w:qFormat="1"/>
-  </w:latentStyles>
-  <w:style w:type="paragraph" w:default="1" w:styleId="Normal">
-    <w:name w:val="Normal"/>
-    <w:qFormat/>
-  </w:style>
-  <w:style w:type="character" w:default="1" w:styleId="DefaultParagraphFont">
-    <w:name w:val="Default Paragraph Font"/>
-    <w:uiPriority w:val="1"/>
-    <w:semiHidden/>
-    <w:unhideWhenUsed/>
-  </w:style>
-  <w:style w:type="table" w:default="1" w:styleId="TableNormal">
-    <w:name w:val="Normal Table"/>
-    <w:uiPriority w:val="99"/>
-    <w:semiHidden/>
-    <w:unhideWhenUsed/>
-    <w:tblPr>
-      <w:tblInd w:w="0" w:type="dxa"/>
-      <w:tblCellMar>
-        <w:top w:w="0" w:type="dxa"/>
-        <w:left w:w="108" w:type="dxa"/>
-        <w:bottom w:w="0" w:type="dxa"/>
-        <w:right w:w="108" w:type="dxa"/>
-      </w:tblCellMar>
-    </w:tblPr>
-  </w:style>
-  <w:style w:type="numbering" w:default="1" w:styleId="NoList">
-    <w:name w:val="No List"/>
-    <w:uiPriority w:val="99"/>
-    <w:semiHidden/>
-    <w:unhideWhenUsed/>
-  </w:style>
-  <w:style w:type="paragraph" w:styleId="BalloonText">
-    <w:name w:val="Balloon Text"/>
-    <w:basedOn w:val="Normal"/>
-    <w:link w:val="BalloonTextChar"/>
-    <w:uiPriority w:val="99"/>
-    <w:semiHidden/>
-    <w:unhideWhenUsed/>
-    <w:rsid w:val="00F20ACB"/>
-    <w:pPr>
-      <w:spacing w:after="0" w:line="240" w:lineRule="auto"/>
-    </w:pPr>
-    <w:rPr>
-      <w:rFonts w:ascii="Tahoma" w:hAnsi="Tahoma" w:cs="Tahoma"/>
-      <w:sz w:val="16"/>
-      <w:szCs w:val="16"/>
-    </w:rPr>
-  </w:style>
-  <w:style w:type="character" w:customStyle="1" w:styleId="BalloonTextChar">
-    <w:name w:val="Balloon Text Char"/>
-    <w:basedOn w:val="DefaultParagraphFont"/>
-    <w:link w:val="BalloonText"/>
-    <w:uiPriority w:val="99"/>
-    <w:semiHidden/>
-    <w:rsid w:val="00F20ACB"/>
-    <w:rPr>
-      <w:rFonts w:ascii="Tahoma" w:hAnsi="Tahoma" w:cs="Tahoma"/>
-      <w:sz w:val="16"/>
-      <w:szCs w:val="16"/>
-    </w:rPr>
-  </w:style>
-  <w:style w:type="table" w:styleId="TableGrid">
-    <w:name w:val="Table Grid"/>
-    <w:basedOn w:val="TableNormal"/>
-    <w:uiPriority w:val="59"/>
-    <w:rsid w:val="00F20ACB"/>
-    <w:pPr>
-      <w:spacing w:after="0" w:line="240" w:lineRule="auto"/>
-    </w:pPr>
-    <w:tblPr>
-      <w:tblInd w:w="0" w:type="dxa"/>
-      <w:tblBorders>
-        <w:top w:val="single" w:sz="4" w:space="0" w:color="auto"/>
-        <w:left w:val="single" w:sz="4" w:space="0" w:color="auto"/>
-        <w:bottom w:val="single" w:sz="4" w:space="0" w:color="auto"/>
-        <w:right w:val="single" w:sz="4" w:space="0" w:color="auto"/>
-        <w:insideH w:val="single" w:sz="4" w:space="0" w:color="auto"/>
-        <w:insideV w:val="single" w:sz="4" w:space="0" w:color="auto"/>
-      </w:tblBorders>
-      <w:tblCellMar>
-        <w:top w:w="0" w:type="dxa"/>
-        <w:left w:w="108" w:type="dxa"/>
-        <w:bottom w:w="0" w:type="dxa"/>
-        <w:right w:w="108" w:type="dxa"/>
-      </w:tblCellMar>
-    </w:tblPr>
-  </w:style>
-  <w:style w:type="paragraph" w:styleId="NoSpacing">
-    <w:name w:val="No Spacing"/>
-    <w:uiPriority w:val="1"/>
-    <w:qFormat/>
-    <w:rsid w:val="005262B8"/>
-    <w:pPr>
-      <w:spacing w:after="0" w:line="240" w:lineRule="auto"/>
-    </w:pPr>
-  </w:style>
-  <w:style w:type="paragraph" w:styleId="FootnoteText">
-    <w:name w:val="footnote text"/>
-    <w:basedOn w:val="Normal"/>
-    <w:link w:val="FootnoteTextChar"/>
-    <w:uiPriority w:val="99"/>
-    <w:semiHidden/>
-    <w:unhideWhenUsed/>
-    <w:rsid w:val="00240550"/>
-    <w:pPr>
-      <w:spacing w:after="0" w:line="240" w:lineRule="auto"/>
-    </w:pPr>
-    <w:rPr>
-      <w:sz w:val="20"/>
-      <w:szCs w:val="20"/>
-    </w:rPr>
-  </w:style>
-  <w:style w:type="character" w:customStyle="1" w:styleId="FootnoteTextChar">
-    <w:name w:val="Footnote Text Char"/>
-    <w:basedOn w:val="DefaultParagraphFont"/>
-    <w:link w:val="FootnoteText"/>
-    <w:uiPriority w:val="99"/>
-    <w:semiHidden/>
-    <w:rsid w:val="00240550"/>
-    <w:rPr>
-      <w:sz w:val="20"/>
-      <w:szCs w:val="20"/>
-    </w:rPr>
-  </w:style>
-  <w:style w:type="character" w:styleId="FootnoteReference">
-    <w:name w:val="footnote reference"/>
-    <w:basedOn w:val="DefaultParagraphFont"/>
-    <w:uiPriority w:val="99"/>
-    <w:semiHidden/>
-    <w:unhideWhenUsed/>
-    <w:rsid w:val="00240550"/>
-    <w:rPr>
-      <w:vertAlign w:val="superscript"/>
-    </w:rPr>
-  </w:style>
-  <w:style w:type="paragraph" w:styleId="EndnoteText">
-    <w:name w:val="endnote text"/>
-    <w:basedOn w:val="Normal"/>
-    <w:link w:val="EndnoteTextChar"/>
-    <w:uiPriority w:val="99"/>
-    <w:semiHidden/>
-    <w:unhideWhenUsed/>
-    <w:rsid w:val="00240550"/>
-    <w:pPr>
-      <w:spacing w:after="0" w:line="240" w:lineRule="auto"/>
-    </w:pPr>
-    <w:rPr>
-      <w:sz w:val="20"/>
-      <w:szCs w:val="20"/>
-    </w:rPr>
-  </w:style>
-  <w:style w:type="character" w:customStyle="1" w:styleId="EndnoteTextChar">
-    <w:name w:val="Endnote Text Char"/>
-    <w:basedOn w:val="DefaultParagraphFont"/>
-    <w:link w:val="EndnoteText"/>
-    <w:uiPriority w:val="99"/>
-    <w:semiHidden/>
-    <w:rsid w:val="00240550"/>
-    <w:rPr>
-      <w:sz w:val="20"/>
-      <w:szCs w:val="20"/>
-    </w:rPr>
-  </w:style>
-  <w:style w:type="character" w:styleId="EndnoteReference">
-    <w:name w:val="endnote reference"/>
-    <w:basedOn w:val="DefaultParagraphFont"/>
-    <w:uiPriority w:val="99"/>
-    <w:semiHidden/>
-    <w:unhideWhenUsed/>
-    <w:rsid w:val="00240550"/>
-    <w:rPr>
-      <w:vertAlign w:val="superscript"/>
-    </w:rPr>
-  </w:style>
-  <w:style w:type="paragraph" w:styleId="Header">
-    <w:name w:val="header"/>
-    <w:basedOn w:val="Normal"/>
-    <w:link w:val="HeaderChar"/>
-    <w:uiPriority w:val="99"/>
-    <w:unhideWhenUsed/>
-    <w:rsid w:val="00240550"/>
-    <w:pPr>
-      <w:tabs>
-        <w:tab w:val="center" w:pos="4680"/>
-        <w:tab w:val="right" w:pos="9360"/>
-      </w:tabs>
-      <w:spacing w:after="0" w:line="240" w:lineRule="auto"/>
-    </w:pPr>
-  </w:style>
-  <w:style w:type="character" w:customStyle="1" w:styleId="HeaderChar">
-    <w:name w:val="Header Char"/>
-    <w:basedOn w:val="DefaultParagraphFont"/>
-    <w:link w:val="Header"/>
-    <w:uiPriority w:val="99"/>
-    <w:rsid w:val="00240550"/>
-  </w:style>
-  <w:style w:type="paragraph" w:styleId="Footer">
-    <w:name w:val="footer"/>
-    <w:basedOn w:val="Normal"/>
-    <w:link w:val="FooterChar"/>
-    <w:uiPriority w:val="99"/>
-    <w:unhideWhenUsed/>
-    <w:rsid w:val="00240550"/>
-    <w:pPr>
-      <w:tabs>
-        <w:tab w:val="center" w:pos="4680"/>
-        <w:tab w:val="right" w:pos="9360"/>
-      </w:tabs>
-      <w:spacing w:after="0" w:line="240" w:lineRule="auto"/>
-    </w:pPr>
-  </w:style>
-  <w:style w:type="character" w:customStyle="1" w:styleId="FooterChar">
-    <w:name w:val="Footer Char"/>
-    <w:basedOn w:val="DefaultParagraphFont"/>
-    <w:link w:val="Footer"/>
-    <w:uiPriority w:val="99"/>
-    <w:rsid w:val="00240550"/>
-  </w:style>
-  <w:style w:type="character" w:styleId="Hyperlink">
-    <w:name w:val="Hyperlink"/>
-    <w:basedOn w:val="DefaultParagraphFont"/>
-    <w:uiPriority w:val="99"/>
-    <w:unhideWhenUsed/>
-    <w:rsid w:val="001E2C4F"/>
-    <w:rPr>
-      <w:color w:val="0000FF" w:themeColor="hyperlink"/>
-      <w:u w:val="single"/>
-    </w:rPr>
-  </w:style>
-  <w:style w:type="character" w:customStyle="1" w:styleId="apple-converted-space">
-    <w:name w:val="apple-converted-space"/>
-    <w:basedOn w:val="DefaultParagraphFont"/>
-    <w:rsid w:val="00FB29C5"/>
-  </w:style>
-  <w:style w:type="paragraph" w:styleId="NormalWeb">
-    <w:name w:val="Normal (Web)"/>
-    <w:basedOn w:val="Normal"/>
-    <w:uiPriority w:val="99"/>
-    <w:semiHidden/>
-    <w:unhideWhenUsed/>
-    <w:rsid w:val="00CA7AE9"/>
-    <w:pPr>
-      <w:spacing w:before="100" w:beforeAutospacing="1" w:after="100" w:afterAutospacing="1" w:line="240" w:lineRule="auto"/>
-    </w:pPr>
-    <w:rPr>
-      <w:rFonts w:ascii="Times New Roman" w:eastAsia="Times New Roman" w:hAnsi="Times New Roman" w:cs="Times New Roman"/>
-      <w:sz w:val="24"/>
-      <w:szCs w:val="24"/>
-    </w:rPr>
-  </w:style>
-  <w:style w:type="character" w:customStyle="1" w:styleId="alg-name">
-    <w:name w:val="alg-name"/>
-    <w:basedOn w:val="DefaultParagraphFont"/>
-    <w:rsid w:val="00CA7AE9"/>
-  </w:style>
-</w:styles>
-</file>
-
-<file path=word/stylesWithEffects.xml><?xml version="1.0" encoding="utf-8"?>
-<w:styles xmlns:wpc="http://schemas.microsoft.com/office/word/2010/wordprocessingCanvas" xmlns:mc="http://schemas.openxmlformats.org/markup-compatibility/2006" xmlns:o="urn:schemas-microsoft-com:office:office" xmlns:r="http://schemas.openxmlformats.org/officeDocument/2006/relationships" xmlns:m="http://schemas.openxmlformats.org/officeDocument/2006/math" xmlns:v="urn:schemas-microsoft-com:vml" xmlns:wp14="http://schemas.microsoft.com/office/word/2010/wordprocessingDrawing" xmlns:wp="http://schemas.openxmlformats.org/drawingml/2006/wordprocessingDrawing" xmlns:w10="urn:schemas-microsoft-com:office:word" xmlns:w="http://schemas.openxmlformats.org/wordprocessingml/2006/main" xmlns:w14="http://schemas.microsoft.com/office/word/2010/wordml" xmlns:wpg="http://schemas.microsoft.com/office/word/2010/wordprocessingGroup" xmlns:wpi="http://schemas.microsoft.com/office/word/2010/wordprocessingInk" xmlns:wne="http://schemas.microsoft.com/office/word/2006/wordml" xmlns:wps="http://schemas.microsoft.com/office/word/2010/wordprocessingShape" mc:Ignorable="w14 wp14">
-  <w:docDefaults>
-    <w:rPrDefault>
-      <w:rPr>
-        <w:rFonts w:asciiTheme="minorHAnsi" w:eastAsiaTheme="minorEastAsia" w:hAnsiTheme="minorHAnsi" w:cstheme="minorBidi"/>
-        <w:sz w:val="22"/>
-        <w:szCs w:val="22"/>
-        <w:lang w:val="en-CA" w:eastAsia="ja-JP" w:bidi="ar-SA"/>
-      </w:rPr>
-    </w:rPrDefault>
-    <w:pPrDefault>
-      <w:pPr>
-        <w:spacing w:after="200" w:line="276" w:lineRule="auto"/>
-      </w:pPr>
-    </w:pPrDefault>
-  </w:docDefaults>
-  <w:latentStyles w:defLockedState="0" w:defUIPriority="99" w:defSemiHidden="1" w:defUnhideWhenUsed="1" w:defQFormat="0" w:count="267">
-    <w:lsdException w:name="Normal" w:semiHidden="0" w:uiPriority="0" w:unhideWhenUsed="0" w:qFormat="1"/>
-    <w:lsdException w:name="heading 1" w:semiHidden="0" w:uiPriority="9" w:unhideWhenUsed="0" w:qFormat="1"/>
-    <w:lsdException w:name="heading 2" w:uiPriority="9" w:qFormat="1"/>
-    <w:lsdException w:name="heading 3" w:uiPriority="9" w:qFormat="1"/>
-    <w:lsdException w:name="heading 4" w:uiPriority="9" w:qFormat="1"/>
-    <w:lsdException w:name="heading 5" w:uiPriority="9" w:qFormat="1"/>
-    <w:lsdException w:name="heading 6" w:uiPriority="9" w:qFormat="1"/>
-    <w:lsdException w:name="heading 7" w:uiPriority="9" w:qFormat="1"/>
-    <w:lsdException w:name="heading 8" w:uiPriority="9" w:qFormat="1"/>
-    <w:lsdException w:name="heading 9" w:uiPriority="9" w:qFormat="1"/>
-    <w:lsdException w:name="toc 1" w:uiPriority="39"/>
-    <w:lsdException w:name="toc 2" w:uiPriority="39"/>
-    <w:lsdException w:name="toc 3" w:uiPriority="39"/>
-    <w:lsdException w:name="toc 4" w:uiPriority="39"/>
-    <w:lsdException w:name="toc 5" w:uiPriority="39"/>
-    <w:lsdException w:name="toc 6" w:uiPriority="39"/>
-    <w:lsdException w:name="toc 7" w:uiPriority="39"/>
-    <w:lsdException w:name="toc 8" w:uiPriority="39"/>
-    <w:lsdException w:name="toc 9" w:uiPriority="39"/>
-    <w:lsdException w:name="caption" w:uiPriority="35" w:qFormat="1"/>
-    <w:lsdException w:name="Title" w:semiHidden="0" w:uiPriority="10" w:unhideWhenUsed="0" w:qFormat="1"/>
-    <w:lsdException w:name="Default Paragraph Font" w:uiPriority="1"/>
-    <w:lsdException w:name="Subtitle" w:semiHidden="0" w:uiPriority="11" w:unhideWhenUsed="0" w:qFormat="1"/>
-    <w:lsdException w:name="Strong" w:semiHidden="0" w:uiPriority="22" w:unhideWhenUsed="0" w:qFormat="1"/>
-    <w:lsdException w:name="Emphasis" w:semiHidden="0" w:uiPriority="20" w:unhideWhenUsed="0" w:qFormat="1"/>
-    <w:lsdException w:name="Table Grid" w:semiHidden="0" w:uiPriority="59" w:unhideWhenUsed="0"/>
-    <w:lsdException w:name="Placeholder Text" w:unhideWhenUsed="0"/>
-    <w:lsdException w:name="No Spacing" w:semiHidden="0" w:uiPriority="1" w:unhideWhenUsed="0" w:qFormat="1"/>
-    <w:lsdException w:name="Light Shading" w:semiHidden="0" w:uiPriority="60" w:unhideWhenUsed="0"/>
-    <w:lsdException w:name="Light List" w:semiHidden="0" w:uiPriority="61" w:unhideWhenUsed="0"/>
-    <w:lsdException w:name="Light Grid" w:semiHidden="0" w:uiPriority="62" w:unhideWhenUsed="0"/>
-    <w:lsdException w:name="Medium Shading 1" w:semiHidden="0" w:uiPriority="63" w:unhideWhenUsed="0"/>
-    <w:lsdException w:name="Medium Shading 2" w:semiHidden="0" w:uiPriority="64" w:unhideWhenUsed="0"/>
-    <w:lsdException w:name="Medium List 1" w:semiHidden="0" w:uiPriority="65" w:unhideWhenUsed="0"/>
-    <w:lsdException w:name="Medium List 2" w:semiHidden="0" w:uiPriority="66" w:unhideWhenUsed="0"/>
-    <w:lsdException w:name="Medium Grid 1" w:semiHidden="0" w:uiPriority="67" w:unhideWhenUsed="0"/>
-    <w:lsdException w:name="Medium Grid 2" w:semiHidden="0" w:uiPriority="68" w:unhideWhenUsed="0"/>
-    <w:lsdException w:name="Medium Grid 3" w:semiHidden="0" w:uiPriority="69" w:unhideWhenUsed="0"/>
-    <w:lsdException w:name="Dark List" w:semiHidden="0" w:uiPriority="70" w:unhideWhenUsed="0"/>
-    <w:lsdException w:name="Colorful Shading" w:semiHidden="0" w:uiPriority="71" w:unhideWhenUsed="0"/>
-    <w:lsdException w:name="Colorful List" w:semiHidden="0" w:uiPriority="72" w:unhideWhenUsed="0"/>
-    <w:lsdException w:name="Colorful Grid" w:semiHidden="0" w:uiPriority="73" w:unhideWhenUsed="0"/>
-    <w:lsdException w:name="Light Shading Accent 1" w:semiHidden="0" w:uiPriority="60" w:unhideWhenUsed="0"/>
-    <w:lsdException w:name="Light List Accent 1" w:semiHidden="0" w:uiPriority="61" w:unhideWhenUsed="0"/>
-    <w:lsdException w:name="Light Grid Accent 1" w:semiHidden="0" w:uiPriority="62" w:unhideWhenUsed="0"/>
-    <w:lsdException w:name="Medium Shading 1 Accent 1" w:semiHidden="0" w:uiPriority="63" w:unhideWhenUsed="0"/>
-    <w:lsdException w:name="Medium Shading 2 Accent 1" w:semiHidden="0" w:uiPriority="64" w:unhideWhenUsed="0"/>
-    <w:lsdException w:name="Medium List 1 Accent 1" w:semiHidden="0" w:uiPriority="65" w:unhideWhenUsed="0"/>
-    <w:lsdException w:name="Revision" w:unhideWhenUsed="0"/>
-    <w:lsdException w:name="List Paragraph" w:semiHidden="0" w:uiPriority="34" w:unhideWhenUsed="0" w:qFormat="1"/>
-    <w:lsdException w:name="Quote" w:semiHidden="0" w:uiPriority="29" w:unhideWhenUsed="0" w:qFormat="1"/>
-    <w:lsdException w:name="Intense Quote" w:semiHidden="0" w:uiPriority="30" w:unhideWhenUsed="0" w:qFormat="1"/>
-    <w:lsdException w:name="Medium List 2 Accent 1" w:semiHidden="0" w:uiPriority="66" w:unhideWhenUsed="0"/>
-    <w:lsdException w:name="Medium Grid 1 Accent 1" w:semiHidden="0" w:uiPriority="67" w:unhideWhenUsed="0"/>
-    <w:lsdException w:name="Medium Grid 2 Accent 1" w:semiHidden="0" w:uiPriority="68" w:unhideWhenUsed="0"/>
-    <w:lsdException w:name="Medium Grid 3 Accent 1" w:semiHidden="0" w:uiPriority="69" w:unhideWhenUsed="0"/>
-    <w:lsdException w:name="Dark List Accent 1" w:semiHidden="0" w:uiPriority="70" w:unhideWhenUsed="0"/>
-    <w:lsdException w:name="Colorful Shading Accent 1" w:semiHidden="0" w:uiPriority="71" w:unhideWhenUsed="0"/>
-    <w:lsdException w:name="Colorful List Accent 1" w:semiHidden="0" w:uiPriority="72" w:unhideWhenUsed="0"/>
-    <w:lsdException w:name="Colorful Grid Accent 1" w:semiHidden="0" w:uiPriority="73" w:unhideWhenUsed="0"/>
-    <w:lsdException w:name="Light Shading Accent 2" w:semiHidden="0" w:uiPriority="60" w:unhideWhenUsed="0"/>
-    <w:lsdException w:name="Light List Accent 2" w:semiHidden="0" w:uiPriority="61" w:unhideWhenUsed="0"/>
-    <w:lsdException w:name="Light Grid Accent 2" w:semiHidden="0" w:uiPriority="62" w:unhideWhenUsed="0"/>
-    <w:lsdException w:name="Medium Shading 1 Accent 2" w:semiHidden="0" w:uiPriority="63" w:unhideWhenUsed="0"/>
-    <w:lsdException w:name="Medium Shading 2 Accent 2" w:semiHidden="0" w:uiPriority="64" w:unhideWhenUsed="0"/>
-    <w:lsdException w:name="Medium List 1 Accent 2" w:semiHidden="0" w:uiPriority="65" w:unhideWhenUsed="0"/>
-    <w:lsdException w:name="Medium List 2 Accent 2" w:semiHidden="0" w:uiPriority="66" w:unhideWhenUsed="0"/>
-    <w:lsdException w:name="Medium Grid 1 Accent 2" w:semiHidden="0" w:uiPriority="67" w:unhideWhenUsed="0"/>
-    <w:lsdException w:name="Medium Grid 2 Accent 2" w:semiHidden="0" w:uiPriority="68" w:unhideWhenUsed="0"/>
-    <w:lsdException w:name="Medium Grid 3 Accent 2" w:semiHidden="0" w:uiPriority="69" w:unhideWhenUsed="0"/>
-    <w:lsdException w:name="Dark List Accent 2" w:semiHidden="0" w:uiPriority="70" w:unhideWhenUsed="0"/>
-    <w:lsdException w:name="Colorful Shading Accent 2" w:semiHidden="0" w:uiPriority="71" w:unhideWhenUsed="0"/>
-    <w:lsdException w:name="Colorful List Accent 2" w:semiHidden="0" w:uiPriority="72" w:unhideWhenUsed="0"/>
-    <w:lsdException w:name="Colorful Grid Accent 2" w:semiHidden="0" w:uiPriority="73" w:unhideWhenUsed="0"/>
-    <w:lsdException w:name="Light Shading Accent 3" w:semiHidden="0" w:uiPriority="60" w:unhideWhenUsed="0"/>
-    <w:lsdException w:name="Light List Accent 3" w:semiHidden="0" w:uiPriority="61" w:unhideWhenUsed="0"/>
-    <w:lsdException w:name="Light Grid Accent 3" w:semiHidden="0" w:uiPriority="62" w:unhideWhenUsed="0"/>
-    <w:lsdException w:name="Medium Shading 1 Accent 3" w:semiHidden="0" w:uiPriority="63" w:unhideWhenUsed="0"/>
-    <w:lsdException w:name="Medium Shading 2 Accent 3" w:semiHidden="0" w:uiPriority="64" w:unhideWhenUsed="0"/>
-    <w:lsdException w:name="Medium List 1 Accent 3" w:semiHidden="0" w:uiPriority="65" w:unhideWhenUsed="0"/>
-    <w:lsdException w:name="Medium List 2 Accent 3" w:semiHidden="0" w:uiPriority="66" w:unhideWhenUsed="0"/>
-    <w:lsdException w:name="Medium Grid 1 Accent 3" w:semiHidden="0" w:uiPriority="67" w:unhideWhenUsed="0"/>
-    <w:lsdException w:name="Medium Grid 2 Accent 3" w:semiHidden="0" w:uiPriority="68" w:unhideWhenUsed="0"/>
-    <w:lsdException w:name="Medium Grid 3 Accent 3" w:semiHidden="0" w:uiPriority="69" w:unhideWhenUsed="0"/>
-    <w:lsdException w:name="Dark List Accent 3" w:semiHidden="0" w:uiPriority="70" w:unhideWhenUsed="0"/>
-    <w:lsdException w:name="Colorful Shading Accent 3" w:semiHidden="0" w:uiPriority="71" w:unhideWhenUsed="0"/>
-    <w:lsdException w:name="Colorful List Accent 3" w:semiHidden="0" w:uiPriority="72" w:unhideWhenUsed="0"/>
-    <w:lsdException w:name="Colorful Grid Accent 3" w:semiHidden="0" w:uiPriority="73" w:unhideWhenUsed="0"/>
-    <w:lsdException w:name="Light Shading Accent 4" w:semiHidden="0" w:uiPriority="60" w:unhideWhenUsed="0"/>
-    <w:lsdException w:name="Light List Accent 4" w:semiHidden="0" w:uiPriority="61" w:unhideWhenUsed="0"/>
-    <w:lsdException w:name="Light Grid Accent 4" w:semiHidden="0" w:uiPriority="62" w:unhideWhenUsed="0"/>
-    <w:lsdException w:name="Medium Shading 1 Accent 4" w:semiHidden="0" w:uiPriority="63" w:unhideWhenUsed="0"/>
-    <w:lsdException w:name="Medium Shading 2 Accent 4" w:semiHidden="0" w:uiPriority="64" w:unhideWhenUsed="0"/>
-    <w:lsdException w:name="Medium List 1 Accent 4" w:semiHidden="0" w:uiPriority="65" w:unhideWhenUsed="0"/>
-    <w:lsdException w:name="Medium List 2 Accent 4" w:semiHidden="0" w:uiPriority="66" w:unhideWhenUsed="0"/>
-    <w:lsdException w:name="Medium Grid 1 Accent 4" w:semiHidden="0" w:uiPriority="67" w:unhideWhenUsed="0"/>
-    <w:lsdException w:name="Medium Grid 2 Accent 4" w:semiHidden="0" w:uiPriority="68" w:unhideWhenUsed="0"/>
-    <w:lsdException w:name="Medium Grid 3 Accent 4" w:semiHidden="0" w:uiPriority="69" w:unhideWhenUsed="0"/>
-    <w:lsdException w:name="Dark List Accent 4" w:semiHidden="0" w:uiPriority="70" w:unhideWhenUsed="0"/>
-    <w:lsdException w:name="Colorful Shading Accent 4" w:semiHidden="0" w:uiPriority="71" w:unhideWhenUsed="0"/>
-    <w:lsdException w:name="Colorful List Accent 4" w:semiHidden="0" w:uiPriority="72" w:unhideWhenUsed="0"/>
-    <w:lsdException w:name="Colorful Grid Accent 4" w:semiHidden="0" w:uiPriority="73" w:unhideWhenUsed="0"/>
-    <w:lsdException w:name="Light Shading Accent 5" w:semiHidden="0" w:uiPriority="60" w:unhideWhenUsed="0"/>
-    <w:lsdException w:name="Light List Accent 5" w:semiHidden="0" w:uiPriority="61" w:unhideWhenUsed="0"/>
-    <w:lsdException w:name="Light Grid Accent 5" w:semiHidden="0" w:uiPriority="62" w:unhideWhenUsed="0"/>
-    <w:lsdException w:name="Medium Shading 1 Accent 5" w:semiHidden="0" w:uiPriority="63" w:unhideWhenUsed="0"/>
-    <w:lsdException w:name="Medium Shading 2 Accent 5" w:semiHidden="0" w:uiPriority="64" w:unhideWhenUsed="0"/>
-    <w:lsdException w:name="Medium List 1 Accent 5" w:semiHidden="0" w:uiPriority="65" w:unhideWhenUsed="0"/>
-    <w:lsdException w:name="Medium List 2 Accent 5" w:semiHidden="0" w:uiPriority="66" w:unhideWhenUsed="0"/>
-    <w:lsdException w:name="Medium Grid 1 Accent 5" w:semiHidden="0" w:uiPriority="67" w:unhideWhenUsed="0"/>
-    <w:lsdException w:name="Medium Grid 2 Accent 5" w:semiHidden="0" w:uiPriority="68" w:unhideWhenUsed="0"/>
-    <w:lsdException w:name="Medium Grid 3 Accent 5" w:semiHidden="0" w:uiPriority="69" w:unhideWhenUsed="0"/>
-    <w:lsdException w:name="Dark List Accent 5" w:semiHidden="0" w:uiPriority="70" w:unhideWhenUsed="0"/>
-    <w:lsdException w:name="Colorful Shading Accent 5" w:semiHidden="0" w:uiPriority="71" w:unhideWhenUsed="0"/>
-    <w:lsdException w:name="Colorful List Accent 5" w:semiHidden="0" w:uiPriority="72" w:unhideWhenUsed="0"/>
-    <w:lsdException w:name="Colorful Grid Accent 5" w:semiHidden="0" w:uiPriority="73" w:unhideWhenUsed="0"/>
-    <w:lsdException w:name="Light Shading Accent 6" w:semiHidden="0" w:uiPriority="60" w:unhideWhenUsed="0"/>
-    <w:lsdException w:name="Light List Accent 6" w:semiHidden="0" w:uiPriority="61" w:unhideWhenUsed="0"/>
-    <w:lsdException w:name="Light Grid Accent 6" w:semiHidden="0" w:uiPriority="62" w:unhideWhenUsed="0"/>
-    <w:lsdException w:name="Medium Shading 1 Accent 6" w:semiHidden="0" w:uiPriority="63" w:unhideWhenUsed="0"/>
-    <w:lsdException w:name="Medium Shading 2 Accent 6" w:semiHidden="0" w:uiPriority="64" w:unhideWhenUsed="0"/>
-    <w:lsdException w:name="Medium List 1 Accent 6" w:semiHidden="0" w:uiPriority="65" w:unhideWhenUsed="0"/>
-    <w:lsdException w:name="Medium List 2 Accent 6" w:semiHidden="0" w:uiPriority="66" w:unhideWhenUsed="0"/>
-    <w:lsdException w:name="Medium Grid 1 Accent 6" w:semiHidden="0" w:uiPriority="67" w:unhideWhenUsed="0"/>
-    <w:lsdException w:name="Medium Grid 2 Accent 6" w:semiHidden="0" w:uiPriority="68" w:unhideWhenUsed="0"/>
-    <w:lsdException w:name="Medium Grid 3 Accent 6" w:semiHidden="0" w:uiPriority="69" w:unhideWhenUsed="0"/>
-    <w:lsdException w:name="Dark List Accent 6" w:semiHidden="0" w:uiPriority="70" w:unhideWhenUsed="0"/>
-    <w:lsdException w:name="Colorful Shading Accent 6" w:semiHidden="0" w:uiPriority="71" w:unhideWhenUsed="0"/>
-    <w:lsdException w:name="Colorful List Accent 6" w:semiHidden="0" w:uiPriority="72" w:unhideWhenUsed="0"/>
-    <w:lsdException w:name="Colorful Grid Accent 6" w:semiHidden="0" w:uiPriority="73" w:unhideWhenUsed="0"/>
-    <w:lsdException w:name="Subtle Emphasis" w:semiHidden="0" w:uiPriority="19" w:unhideWhenUsed="0" w:qFormat="1"/>
-    <w:lsdException w:name="Intense Emphasis" w:semiHidden="0" w:uiPriority="21" w:unhideWhenUsed="0" w:qFormat="1"/>
-    <w:lsdException w:name="Subtle Reference" w:semiHidden="0" w:uiPriority="31" w:unhideWhenUsed="0" w:qFormat="1"/>
-    <w:lsdException w:name="Intense Reference" w:semiHidden="0" w:uiPriority="32" w:unhideWhenUsed="0" w:qFormat="1"/>
-    <w:lsdException w:name="Book Title" w:semiHidden="0" w:uiPriority="33" w:unhideWhenUsed="0" w:qFormat="1"/>
-    <w:lsdException w:name="Bibliography" w:uiPriority="37"/>
-    <w:lsdException w:name="TOC Heading" w:uiPriority="39" w:qFormat="1"/>
+  <w:latentStyles w:defLockedState="0" w:defUIPriority="99" w:defSemiHidden="0" w:defUnhideWhenUsed="0" w:defQFormat="0" w:count="371">
+    <w:lsdException w:name="Normal" w:uiPriority="0" w:qFormat="1"/>
+    <w:lsdException w:name="heading 1" w:uiPriority="9" w:qFormat="1"/>
+    <w:lsdException w:name="heading 2" w:semiHidden="1" w:uiPriority="9" w:unhideWhenUsed="1" w:qFormat="1"/>
+    <w:lsdException w:name="heading 3" w:semiHidden="1" w:uiPriority="9" w:unhideWhenUsed="1" w:qFormat="1"/>
+    <w:lsdException w:name="heading 4" w:semiHidden="1" w:uiPriority="9" w:unhideWhenUsed="1" w:qFormat="1"/>
+    <w:lsdException w:name="heading 5" w:semiHidden="1" w:uiPriority="9" w:unhideWhenUsed="1" w:qFormat="1"/>
+    <w:lsdException w:name="heading 6" w:semiHidden="1" w:uiPriority="9" w:unhideWhenUsed="1" w:qFormat="1"/>
+    <w:lsdException w:name="heading 7" w:semiHidden="1" w:uiPriority="9" w:unhideWhenUsed="1" w:qFormat="1"/>
+    <w:lsdException w:name="heading 8" w:semiHidden="1" w:uiPriority="9" w:unhideWhenUsed="1" w:qFormat="1"/>
+    <w:lsdException w:name="heading 9" w:semiHidden="1" w:uiPriority="9" w:unhideWhenUsed="1" w:qFormat="1"/>
+    <w:lsdException w:name="index 1" w:semiHidden="1" w:unhideWhenUsed="1"/>
+    <w:lsdException w:name="index 2" w:semiHidden="1" w:unhideWhenUsed="1"/>
+    <w:lsdException w:name="index 3" w:semiHidden="1" w:unhideWhenUsed="1"/>
+    <w:lsdException w:name="index 4" w:semiHidden="1" w:unhideWhenUsed="1"/>
+    <w:lsdException w:name="index 5" w:semiHidden="1" w:unhideWhenUsed="1"/>
+    <w:lsdException w:name="index 6" w:semiHidden="1" w:unhideWhenUsed="1"/>
+    <w:lsdException w:name="index 7" w:semiHidden="1" w:unhideWhenUsed="1"/>
+    <w:lsdException w:name="index 8" w:semiHidden="1" w:unhideWhenUsed="1"/>
+    <w:lsdException w:name="index 9" w:semiHidden="1" w:unhideWhenUsed="1"/>
+    <w:lsdException w:name="toc 1" w:semiHidden="1" w:uiPriority="39" w:unhideWhenUsed="1"/>
+    <w:lsdException w:name="toc 2" w:semiHidden="1" w:uiPriority="39" w:unhideWhenUsed="1"/>
+    <w:lsdException w:name="toc 3" w:semiHidden="1" w:uiPriority="39" w:unhideWhenUsed="1"/>
+    <w:lsdException w:name="toc 4" w:semiHidden="1" w:uiPriority="39" w:unhideWhenUsed="1"/>
+    <w:lsdException w:name="toc 5" w:semiHidden="1" w:uiPriority="39" w:unhideWhenUsed="1"/>
+    <w:lsdException w:name="toc 6" w:semiHidden="1" w:uiPriority="39" w:unhideWhenUsed="1"/>
+    <w:lsdException w:name="toc 7" w:semiHidden="1" w:uiPriority="39" w:unhideWhenUsed="1"/>
+    <w:lsdException w:name="toc 8" w:semiHidden="1" w:uiPriority="39" w:unhideWhenUsed="1"/>
+    <w:lsdException w:name="toc 9" w:semiHidden="1" w:uiPriority="39" w:unhideWhenUsed="1"/>
+    <w:lsdException w:name="Normal Indent" w:semiHidden="1" w:unhideWhenUsed="1"/>
+    <w:lsdException w:name="footnote text" w:semiHidden="1" w:unhideWhenUsed="1"/>
+    <w:lsdException w:name="annotation text" w:semiHidden="1" w:unhideWhenUsed="1"/>
+    <w:lsdException w:name="header" w:semiHidden="1" w:unhideWhenUsed="1"/>
+    <w:lsdException w:name="footer" w:semiHidden="1" w:unhideWhenUsed="1"/>
+    <w:lsdException w:name="index heading" w:semiHidden="1" w:unhideWhenUsed="1"/>
+    <w:lsdException w:name="caption" w:semiHidden="1" w:uiPriority="35" w:unhideWhenUsed="1" w:qFormat="1"/>
+    <w:lsdException w:name="table of figures" w:semiHidden="1" w:unhideWhenUsed="1"/>
+    <w:lsdException w:name="envelope address" w:semiHidden="1" w:unhideWhenUsed="1"/>
+    <w:lsdException w:name="envelope return" w:semiHidden="1" w:unhideWhenUsed="1"/>
+    <w:lsdException w:name="footnote reference" w:semiHidden="1" w:unhideWhenUsed="1"/>
+    <w:lsdException w:name="annotation reference" w:semiHidden="1" w:unhideWhenUsed="1"/>
+    <w:lsdException w:name="line number" w:semiHidden="1" w:unhideWhenUsed="1"/>
+    <w:lsdException w:name="page number" w:semiHidden="1" w:unhideWhenUsed="1"/>
+    <w:lsdException w:name="endnote reference" w:semiHidden="1" w:unhideWhenUsed="1"/>
+    <w:lsdException w:name="endnote text" w:semiHidden="1" w:unhideWhenUsed="1"/>
+    <w:lsdException w:name="table of authorities" w:semiHidden="1" w:unhideWhenUsed="1"/>
+    <w:lsdException w:name="macro" w:semiHidden="1" w:unhideWhenUsed="1"/>
+    <w:lsdException w:name="toa heading" w:semiHidden="1" w:unhideWhenUsed="1"/>
+    <w:lsdException w:name="List" w:semiHidden="1" w:unhideWhenUsed="1"/>
+    <w:lsdException w:name="List Bullet" w:semiHidden="1" w:unhideWhenUsed="1"/>
+    <w:lsdException w:name="List Number" w:semiHidden="1" w:unhideWhenUsed="1"/>
+    <w:lsdException w:name="List 2" w:semiHidden="1" w:unhideWhenUsed="1"/>
+    <w:lsdException w:name="List 3" w:semiHidden="1" w:unhideWhenUsed="1"/>
+    <w:lsdException w:name="List 4" w:semiHidden="1" w:unhideWhenUsed="1"/>
+    <w:lsdException w:name="List 5" w:semiHidden="1" w:unhideWhenUsed="1"/>
+    <w:lsdException w:name="List Bullet 2" w:semiHidden="1" w:unhideWhenUsed="1"/>
+    <w:lsdException w:name="List Bullet 3" w:semiHidden="1" w:unhideWhenUsed="1"/>
+    <w:lsdException w:name="List Bullet 4" w:semiHidden="1" w:unhideWhenUsed="1"/>
+    <w:lsdException w:name="List Bullet 5" w:semiHidden="1" w:unhideWhenUsed="1"/>
+    <w:lsdException w:name="List Number 2" w:semiHidden="1" w:unhideWhenUsed="1"/>
+    <w:lsdException w:name="List Number 3" w:semiHidden="1" w:unhideWhenUsed="1"/>
+    <w:lsdException w:name="List Number 4" w:semiHidden="1" w:unhideWhenUsed="1"/>
+    <w:lsdException w:name="List Number 5" w:semiHidden="1" w:unhideWhenUsed="1"/>
+    <w:lsdException w:name="Title" w:uiPriority="10" w:qFormat="1"/>
+    <w:lsdException w:name="Closing" w:semiHidden="1" w:unhideWhenUsed="1"/>
+    <w:lsdException w:name="Signature" w:semiHidden="1" w:unhideWhenUsed="1"/>
+    <w:lsdException w:name="Default Paragraph Font" w:semiHidden="1" w:uiPriority="1" w:unhideWhenUsed="1"/>
+    <w:lsdException w:name="Body Text" w:semiHidden="1" w:unhideWhenUsed="1"/>
+    <w:lsdException w:name="Body Text Indent" w:semiHidden="1" w:unhideWhenUsed="1"/>
+    <w:lsdException w:name="List Continue" w:semiHidden="1" w:unhideWhenUsed="1"/>
+    <w:lsdException w:name="List Continue 2" w:semiHidden="1" w:unhideWhenUsed="1"/>
+    <w:lsdException w:name="List Continue 3" w:semiHidden="1" w:unhideWhenUsed="1"/>
+    <w:lsdException w:name="List Continue 4" w:semiHidden="1" w:unhideWhenUsed="1"/>
+    <w:lsdException w:name="List Continue 5" w:semiHidden="1" w:unhideWhenUsed="1"/>
+    <w:lsdException w:name="Message Header" w:semiHidden="1" w:unhideWhenUsed="1"/>
+    <w:lsdException w:name="Subtitle" w:uiPriority="11" w:qFormat="1"/>
+    <w:lsdException w:name="Salutation" w:semiHidden="1" w:unhideWhenUsed="1"/>
+    <w:lsdException w:name="Date" w:semiHidden="1" w:unhideWhenUsed="1"/>
+    <w:lsdException w:name="Body Text First Indent" w:semiHidden="1" w:unhideWhenUsed="1"/>
+    <w:lsdException w:name="Body Text First Indent 2" w:semiHidden="1" w:unhideWhenUsed="1"/>
+    <w:lsdException w:name="Note Heading" w:semiHidden="1" w:unhideWhenUsed="1"/>
+    <w:lsdException w:name="Body Text 2" w:semiHidden="1" w:unhideWhenUsed="1"/>
+    <w:lsdException w:name="Body Text 3" w:semiHidden="1" w:unhideWhenUsed="1"/>
+    <w:lsdException w:name="Body Text Indent 2" w:semiHidden="1" w:unhideWhenUsed="1"/>
+    <w:lsdException w:name="Body Text Indent 3" w:semiHidden="1" w:unhideWhenUsed="1"/>
+    <w:lsdException w:name="Block Text" w:semiHidden="1" w:unhideWhenUsed="1"/>
+    <w:lsdException w:name="Hyperlink" w:semiHidden="1" w:unhideWhenUsed="1"/>
+    <w:lsdException w:name="FollowedHyperlink" w:semiHidden="1" w:unhideWhenUsed="1"/>
+    <w:lsdException w:name="Strong" w:uiPriority="22" w:qFormat="1"/>
+    <w:lsdException w:name="Emphasis" w:uiPriority="20" w:qFormat="1"/>
+    <w:lsdException w:name="Document Map" w:semiHidden="1" w:unhideWhenUsed="1"/>
+    <w:lsdException w:name="Plain Text" w:semiHidden="1" w:unhideWhenUsed="1"/>
+    <w:lsdException w:name="E-mail Signature" w:semiHidden="1" w:unhideWhenUsed="1"/>
+    <w:lsdException w:name="HTML Top of Form" w:semiHidden="1" w:unhideWhenUsed="1"/>
+    <w:lsdException w:name="HTML Bottom of Form" w:semiHidden="1" w:unhideWhenUsed="1"/>
+    <w:lsdException w:name="Normal (Web)" w:semiHidden="1" w:unhideWhenUsed="1"/>
+    <w:lsdException w:name="HTML Acronym" w:semiHidden="1" w:unhideWhenUsed="1"/>
+    <w:lsdException w:name="HTML Address" w:semiHidden="1" w:unhideWhenUsed="1"/>
+    <w:lsdException w:name="HTML Cite" w:semiHidden="1" w:unhideWhenUsed="1"/>
+    <w:lsdException w:name="HTML Code" w:semiHidden="1" w:unhideWhenUsed="1"/>
+    <w:lsdException w:name="HTML Definition" w:semiHidden="1" w:unhideWhenUsed="1"/>
+    <w:lsdException w:name="HTML Keyboard" w:semiHidden="1" w:unhideWhenUsed="1"/>
+    <w:lsdException w:name="HTML Preformatted" w:semiHidden="1" w:unhideWhenUsed="1"/>
+    <w:lsdException w:name="HTML Sample" w:semiHidden="1" w:unhideWhenUsed="1"/>
+    <w:lsdException w:name="HTML Typewriter" w:semiHidden="1" w:unhideWhenUsed="1"/>
+    <w:lsdException w:name="HTML Variable" w:semiHidden="1" w:unhideWhenUsed="1"/>
+    <w:lsdException w:name="Normal Table" w:semiHidden="1" w:unhideWhenUsed="1"/>
+    <w:lsdException w:name="annotation subject" w:semiHidden="1" w:unhideWhenUsed="1"/>
+    <w:lsdException w:name="No List" w:semiHidden="1" w:unhideWhenUsed="1"/>
+    <w:lsdException w:name="Outline List 1" w:semiHidden="1" w:unhideWhenUsed="1"/>
+    <w:lsdException w:name="Outline List 2" w:semiHidden="1" w:unhideWhenUsed="1"/>
+    <w:lsdException w:name="Outline List 3" w:semiHidden="1" w:unhideWhenUsed="1"/>
+    <w:lsdException w:name="Table Simple 1" w:semiHidden="1" w:unhideWhenUsed="1"/>
+    <w:lsdException w:name="Table Simple 2" w:semiHidden="1" w:unhideWhenUsed="1"/>
+    <w:lsdException w:name="Table Simple 3" w:semiHidden="1" w:unhideWhenUsed="1"/>
+    <w:lsdException w:name="Table Classic 1" w:semiHidden="1" w:unhideWhenUsed="1"/>
+    <w:lsdException w:name="Table Classic 2" w:semiHidden="1" w:unhideWhenUsed="1"/>
+    <w:lsdException w:name="Table Classic 3" w:semiHidden="1" w:unhideWhenUsed="1"/>
+    <w:lsdException w:name="Table Classic 4" w:semiHidden="1" w:unhideWhenUsed="1"/>
+    <w:lsdException w:name="Table Colorful 1" w:semiHidden="1" w:unhideWhenUsed="1"/>
+    <w:lsdException w:name="Table Colorful 2" w:semiHidden="1" w:unhideWhenUsed="1"/>
+    <w:lsdException w:name="Table Colorful 3" w:semiHidden="1" w:unhideWhenUsed="1"/>
+    <w:lsdException w:name="Table Columns 1" w:semiHidden="1" w:unhideWhenUsed="1"/>
+    <w:lsdException w:name="Table Columns 2" w:semiHidden="1" w:unhideWhenUsed="1"/>
+    <w:lsdException w:name="Table Columns 3" w:semiHidden="1" w:unhideWhenUsed="1"/>
+    <w:lsdException w:name="Table Columns 4" w:semiHidden="1" w:unhideWhenUsed="1"/>
+    <w:lsdException w:name="Table Columns 5" w:semiHidden="1" w:unhideWhenUsed="1"/>
+    <w:lsdException w:name="Table Grid 1" w:semiHidden="1" w:unhideWhenUsed="1"/>
+    <w:lsdException w:name="Table Grid 2" w:semiHidden="1" w:unhideWhenUsed="1"/>
+    <w:lsdException w:name="Table Grid 3" w:semiHidden="1" w:unhideWhenUsed="1"/>
+    <w:lsdException w:name="Table Grid 4" w:semiHidden="1" w:unhideWhenUsed="1"/>
+    <w:lsdException w:name="Table Grid 5" w:semiHidden="1" w:unhideWhenUsed="1"/>
+    <w:lsdException w:name="Table Grid 6" w:semiHidden="1" w:unhideWhenUsed="1"/>
+    <w:lsdException w:name="Table Grid 7" w:semiHidden="1" w:unhideWhenUsed="1"/>
+    <w:lsdException w:name="Table Grid 8" w:semiHidden="1" w:unhideWhenUsed="1"/>
+    <w:lsdException w:name="Table List 1" w:semiHidden="1" w:unhideWhenUsed="1"/>
+    <w:lsdException w:name="Table List 2" w:semiHidden="1" w:unhideWhenUsed="1"/>
+    <w:lsdException w:name="Table List 3" w:semiHidden="1" w:unhideWhenUsed="1"/>
+    <w:lsdException w:name="Table List 4" w:semiHidden="1" w:unhideWhenUsed="1"/>
+    <w:lsdException w:name="Table List 5" w:semiHidden="1" w:unhideWhenUsed="1"/>
+    <w:lsdException w:name="Table List 6" w:semiHidden="1" w:unhideWhenUsed="1"/>
+    <w:lsdException w:name="Table List 7" w:semiHidden="1" w:unhideWhenUsed="1"/>
+    <w:lsdException w:name="Table List 8" w:semiHidden="1" w:unhideWhenUsed="1"/>
+    <w:lsdException w:name="Table 3D effects 1" w:semiHidden="1" w:unhideWhenUsed="1"/>
+    <w:lsdException w:name="Table 3D effects 2" w:semiHidden="1" w:unhideWhenUsed="1"/>
+    <w:lsdException w:name="Table 3D effects 3" w:semiHidden="1" w:unhideWhenUsed="1"/>
+    <w:lsdException w:name="Table Contemporary" w:semiHidden="1" w:unhideWhenUsed="1"/>
+    <w:lsdException w:name="Table Elegant" w:semiHidden="1" w:unhideWhenUsed="1"/>
+    <w:lsdException w:name="Table Professional" w:semiHidden="1" w:unhideWhenUsed="1"/>
+    <w:lsdException w:name="Table Subtle 1" w:semiHidden="1" w:unhideWhenUsed="1"/>
+    <w:lsdException w:name="Table Subtle 2" w:semiHidden="1" w:unhideWhenUsed="1"/>
+    <w:lsdException w:name="Table Web 1" w:semiHidden="1" w:unhideWhenUsed="1"/>
+    <w:lsdException w:name="Table Web 2" w:semiHidden="1" w:unhideWhenUsed="1"/>
+    <w:lsdException w:name="Table Web 3" w:semiHidden="1" w:unhideWhenUsed="1"/>
+    <w:lsdException w:name="Balloon Text" w:semiHidden="1" w:unhideWhenUsed="1"/>
+    <w:lsdException w:name="Table Grid" w:uiPriority="59"/>
+    <w:lsdException w:name="Table Theme" w:semiHidden="1" w:unhideWhenUsed="1"/>
+    <w:lsdException w:name="Placeholder Text" w:semiHidden="1"/>
+    <w:lsdException w:name="No Spacing" w:uiPriority="1" w:qFormat="1"/>
+    <w:lsdException w:name="Light Shading" w:uiPriority="60"/>
+    <w:lsdException w:name="Light List" w:uiPriority="61"/>
+    <w:lsdException w:name="Light Grid" w:uiPriority="62"/>
+    <w:lsdException w:name="Medium Shading 1" w:uiPriority="63"/>
+    <w:lsdException w:name="Medium Shading 2" w:uiPriority="64"/>
+    <w:lsdException w:name="Medium List 1" w:uiPriority="65"/>
+    <w:lsdException w:name="Medium List 2" w:uiPriority="66"/>
+    <w:lsdException w:name="Medium Grid 1" w:uiPriority="67"/>
+    <w:lsdException w:name="Medium Grid 2" w:uiPriority="68"/>
+    <w:lsdException w:name="Medium Grid 3" w:uiPriority="69"/>
+    <w:lsdException w:name="Dark List" w:uiPriority="70"/>
+    <w:lsdException w:name="Colorful Shading" w:uiPriority="71"/>
+    <w:lsdException w:name="Colorful List" w:uiPriority="72"/>
+    <w:lsdException w:name="Colorful Grid" w:uiPriority="73"/>
+    <w:lsdException w:name="Light Shading Accent 1" w:uiPriority="60"/>
+    <w:lsdException w:name="Light List Accent 1" w:uiPriority="61"/>
+    <w:lsdException w:name="Light Grid Accent 1" w:uiPriority="62"/>
+    <w:lsdException w:name="Medium Shading 1 Accent 1" w:uiPriority="63"/>
+    <w:lsdException w:name="Medium Shading 2 Accent 1" w:uiPriority="64"/>
+    <w:lsdException w:name="Medium List 1 Accent 1" w:uiPriority="65"/>
+    <w:lsdException w:name="Revision" w:semiHidden="1"/>
+    <w:lsdException w:name="List Paragraph" w:uiPriority="34" w:qFormat="1"/>
+    <w:lsdException w:name="Quote" w:uiPriority="29" w:qFormat="1"/>
+    <w:lsdException w:name="Intense Quote" w:uiPriority="30" w:qFormat="1"/>
+    <w:lsdException w:name="Medium List 2 Accent 1" w:uiPriority="66"/>
+    <w:lsdException w:name="Medium Grid 1 Accent 1" w:uiPriority="67"/>
+    <w:lsdException w:name="Medium Grid 2 Accent 1" w:uiPriority="68"/>
+    <w:lsdException w:name="Medium Grid 3 Accent 1" w:uiPriority="69"/>
+    <w:lsdException w:name="Dark List Accent 1" w:uiPriority="70"/>
+    <w:lsdException w:name="Colorful Shading Accent 1" w:uiPriority="71"/>
+    <w:lsdException w:name="Colorful List Accent 1" w:uiPriority="72"/>
+    <w:lsdException w:name="Colorful Grid Accent 1" w:uiPriority="73"/>
+    <w:lsdException w:name="Light Shading Accent 2" w:uiPriority="60"/>
+    <w:lsdException w:name="Light List Accent 2" w:uiPriority="61"/>
+    <w:lsdException w:name="Light Grid Accent 2" w:uiPriority="62"/>
+    <w:lsdException w:name="Medium Shading 1 Accent 2" w:uiPriority="63"/>
+    <w:lsdException w:name="Medium Shading 2 Accent 2" w:uiPriority="64"/>
+    <w:lsdException w:name="Medium List 1 Accent 2" w:uiPriority="65"/>
+    <w:lsdException w:name="Medium List 2 Accent 2" w:uiPriority="66"/>
+    <w:lsdException w:name="Medium Grid 1 Accent 2" w:uiPriority="67"/>
+    <w:lsdException w:name="Medium Grid 2 Accent 2" w:uiPriority="68"/>
+    <w:lsdException w:name="Medium Grid 3 Accent 2" w:uiPriority="69"/>
+    <w:lsdException w:name="Dark List Accent 2" w:uiPriority="70"/>
+    <w:lsdException w:name="Colorful Shading Accent 2" w:uiPriority="71"/>
+    <w:lsdException w:name="Colorful List Accent 2" w:uiPriority="72"/>
+    <w:lsdException w:name="Colorful Grid Accent 2" w:uiPriority="73"/>
+    <w:lsdException w:name="Light Shading Accent 3" w:uiPriority="60"/>
+    <w:lsdException w:name="Light List Accent 3" w:uiPriority="61"/>
+    <w:lsdException w:name="Light Grid Accent 3" w:uiPriority="62"/>
+    <w:lsdException w:name="Medium Shading 1 Accent 3" w:uiPriority="63"/>
+    <w:lsdException w:name="Medium Shading 2 Accent 3" w:uiPriority="64"/>
+    <w:lsdException w:name="Medium List 1 Accent 3" w:uiPriority="65"/>
+    <w:lsdException w:name="Medium List 2 Accent 3" w:uiPriority="66"/>
+    <w:lsdException w:name="Medium Grid 1 Accent 3" w:uiPriority="67"/>
+    <w:lsdException w:name="Medium Grid 2 Accent 3" w:uiPriority="68"/>
+    <w:lsdException w:name="Medium Grid 3 Accent 3" w:uiPriority="69"/>
+    <w:lsdException w:name="Dark List Accent 3" w:uiPriority="70"/>
+    <w:lsdException w:name="Colorful Shading Accent 3" w:uiPriority="71"/>
+    <w:lsdException w:name="Colorful List Accent 3" w:uiPriority="72"/>
+    <w:lsdException w:name="Colorful Grid Accent 3" w:uiPriority="73"/>
+    <w:lsdException w:name="Light Shading Accent 4" w:uiPriority="60"/>
+    <w:lsdException w:name="Light List Accent 4" w:uiPriority="61"/>
+    <w:lsdException w:name="Light Grid Accent 4" w:uiPriority="62"/>
+    <w:lsdException w:name="Medium Shading 1 Accent 4" w:uiPriority="63"/>
+    <w:lsdException w:name="Medium Shading 2 Accent 4" w:uiPriority="64"/>
+    <w:lsdException w:name="Medium List 1 Accent 4" w:uiPriority="65"/>
+    <w:lsdException w:name="Medium List 2 Accent 4" w:uiPriority="66"/>
+    <w:lsdException w:name="Medium Grid 1 Accent 4" w:uiPriority="67"/>
+    <w:lsdException w:name="Medium Grid 2 Accent 4" w:uiPriority="68"/>
+    <w:lsdException w:name="Medium Grid 3 Accent 4" w:uiPriority="69"/>
+    <w:lsdException w:name="Dark List Accent 4" w:uiPriority="70"/>
+    <w:lsdException w:name="Colorful Shading Accent 4" w:uiPriority="71"/>
+    <w:lsdException w:name="Colorful List Accent 4" w:uiPriority="72"/>
+    <w:lsdException w:name="Colorful Grid Accent 4" w:uiPriority="73"/>
+    <w:lsdException w:name="Light Shading Accent 5" w:uiPriority="60"/>
+    <w:lsdException w:name="Light List Accent 5" w:uiPriority="61"/>
+    <w:lsdException w:name="Light Grid Accent 5" w:uiPriority="62"/>
+    <w:lsdException w:name="Medium Shading 1 Accent 5" w:uiPriority="63"/>
+    <w:lsdException w:name="Medium Shading 2 Accent 5" w:uiPriority="64"/>
+    <w:lsdException w:name="Medium List 1 Accent 5" w:uiPriority="65"/>
+    <w:lsdException w:name="Medium List 2 Accent 5" w:uiPriority="66"/>
+    <w:lsdException w:name="Medium Grid 1 Accent 5" w:uiPriority="67"/>
+    <w:lsdException w:name="Medium Grid 2 Accent 5" w:uiPriority="68"/>
+    <w:lsdException w:name="Medium Grid 3 Accent 5" w:uiPriority="69"/>
+    <w:lsdException w:name="Dark List Accent 5" w:uiPriority="70"/>
+    <w:lsdException w:name="Colorful Shading Accent 5" w:uiPriority="71"/>
+    <w:lsdException w:name="Colorful List Accent 5" w:uiPriority="72"/>
+    <w:lsdException w:name="Colorful Grid Accent 5" w:uiPriority="73"/>
+    <w:lsdException w:name="Light Shading Accent 6" w:uiPriority="60"/>
+    <w:lsdException w:name="Light List Accent 6" w:uiPriority="61"/>
+    <w:lsdException w:name="Light Grid Accent 6" w:uiPriority="62"/>
+    <w:lsdException w:name="Medium Shading 1 Accent 6" w:uiPriority="63"/>
+    <w:lsdException w:name="Medium Shading 2 Accent 6" w:uiPriority="64"/>
+    <w:lsdException w:name="Medium List 1 Accent 6" w:uiPriority="65"/>
+    <w:lsdException w:name="Medium List 2 Accent 6" w:uiPriority="66"/>
+    <w:lsdException w:name="Medium Grid 1 Accent 6" w:uiPriority="67"/>
+    <w:lsdException w:name="Medium Grid 2 Accent 6" w:uiPriority="68"/>
+    <w:lsdException w:name="Medium Grid 3 Accent 6" w:uiPriority="69"/>
+    <w:lsdException w:name="Dark List Accent 6" w:uiPriority="70"/>
+    <w:lsdException w:name="Colorful Shading Accent 6" w:uiPriority="71"/>
+    <w:lsdException w:name="Colorful List Accent 6" w:uiPriority="72"/>
+    <w:lsdException w:name="Colorful Grid Accent 6" w:uiPriority="73"/>
+    <w:lsdException w:name="Subtle Emphasis" w:uiPriority="19" w:qFormat="1"/>
+    <w:lsdException w:name="Intense Emphasis" w:uiPriority="21" w:qFormat="1"/>
+    <w:lsdException w:name="Subtle Reference" w:uiPriority="31" w:qFormat="1"/>
+    <w:lsdException w:name="Intense Reference" w:uiPriority="32" w:qFormat="1"/>
+    <w:lsdException w:name="Book Title" w:uiPriority="33" w:qFormat="1"/>
+    <w:lsdException w:name="Bibliography" w:semiHidden="1" w:uiPriority="37" w:unhideWhenUsed="1"/>
+    <w:lsdException w:name="TOC Heading" w:semiHidden="1" w:uiPriority="39" w:unhideWhenUsed="1" w:qFormat="1"/>
+    <w:lsdException w:name="Plain Table 1" w:uiPriority="41"/>
+    <w:lsdException w:name="Plain Table 2" w:uiPriority="42"/>
+    <w:lsdException w:name="Plain Table 3" w:uiPriority="43"/>
+    <w:lsdException w:name="Plain Table 4" w:uiPriority="44"/>
+    <w:lsdException w:name="Plain Table 5" w:uiPriority="45"/>
+    <w:lsdException w:name="Grid Table Light" w:uiPriority="40"/>
+    <w:lsdException w:name="Grid Table 1 Light" w:uiPriority="46"/>
+    <w:lsdException w:name="Grid Table 2" w:uiPriority="47"/>
+    <w:lsdException w:name="Grid Table 3" w:uiPriority="48"/>
+    <w:lsdException w:name="Grid Table 4" w:uiPriority="49"/>
+    <w:lsdException w:name="Grid Table 5 Dark" w:uiPriority="50"/>
+    <w:lsdException w:name="Grid Table 6 Colorful" w:uiPriority="51"/>
+    <w:lsdException w:name="Grid Table 7 Colorful" w:uiPriority="52"/>
+    <w:lsdException w:name="Grid Table 1 Light Accent 1" w:uiPriority="46"/>
+    <w:lsdException w:name="Grid Table 2 Accent 1" w:uiPriority="47"/>
+    <w:lsdException w:name="Grid Table 3 Accent 1" w:uiPriority="48"/>
+    <w:lsdException w:name="Grid Table 4 Accent 1" w:uiPriority="49"/>
+    <w:lsdException w:name="Grid Table 5 Dark Accent 1" w:uiPriority="50"/>
+    <w:lsdException w:name="Grid Table 6 Colorful Accent 1" w:uiPriority="51"/>
+    <w:lsdException w:name="Grid Table 7 Colorful Accent 1" w:uiPriority="52"/>
+    <w:lsdException w:name="Grid Table 1 Light Accent 2" w:uiPriority="46"/>
+    <w:lsdException w:name="Grid Table 2 Accent 2" w:uiPriority="47"/>
+    <w:lsdException w:name="Grid Table 3 Accent 2" w:uiPriority="48"/>
+    <w:lsdException w:name="Grid Table 4 Accent 2" w:uiPriority="49"/>
+    <w:lsdException w:name="Grid Table 5 Dark Accent 2" w:uiPriority="50"/>
+    <w:lsdException w:name="Grid Table 6 Colorful Accent 2" w:uiPriority="51"/>
+    <w:lsdException w:name="Grid Table 7 Colorful Accent 2" w:uiPriority="52"/>
+    <w:lsdException w:name="Grid Table 1 Light Accent 3" w:uiPriority="46"/>
+    <w:lsdException w:name="Grid Table 2 Accent 3" w:uiPriority="47"/>
+    <w:lsdException w:name="Grid Table 3 Accent 3" w:uiPriority="48"/>
+    <w:lsdException w:name="Grid Table 4 Accent 3" w:uiPriority="49"/>
+    <w:lsdException w:name="Grid Table 5 Dark Accent 3" w:uiPriority="50"/>
+    <w:lsdException w:name="Grid Table 6 Colorful Accent 3" w:uiPriority="51"/>
+    <w:lsdException w:name="Grid Table 7 Colorful Accent 3" w:uiPriority="52"/>
+    <w:lsdException w:name="Grid Table 1 Light Accent 4" w:uiPriority="46"/>
+    <w:lsdException w:name="Grid Table 2 Accent 4" w:uiPriority="47"/>
+    <w:lsdException w:name="Grid Table 3 Accent 4" w:uiPriority="48"/>
+    <w:lsdException w:name="Grid Table 4 Accent 4" w:uiPriority="49"/>
+    <w:lsdException w:name="Grid Table 5 Dark Accent 4" w:uiPriority="50"/>
+    <w:lsdException w:name="Grid Table 6 Colorful Accent 4" w:uiPriority="51"/>
+    <w:lsdException w:name="Grid Table 7 Colorful Accent 4" w:uiPriority="52"/>
+    <w:lsdException w:name="Grid Table 1 Light Accent 5" w:uiPriority="46"/>
+    <w:lsdException w:name="Grid Table 2 Accent 5" w:uiPriority="47"/>
+    <w:lsdException w:name="Grid Table 3 Accent 5" w:uiPriority="48"/>
+    <w:lsdException w:name="Grid Table 4 Accent 5" w:uiPriority="49"/>
+    <w:lsdException w:name="Grid Table 5 Dark Accent 5" w:uiPriority="50"/>
+    <w:lsdException w:name="Grid Table 6 Colorful Accent 5" w:uiPriority="51"/>
+    <w:lsdException w:name="Grid Table 7 Colorful Accent 5" w:uiPriority="52"/>
+    <w:lsdException w:name="Grid Table 1 Light Accent 6" w:uiPriority="46"/>
+    <w:lsdException w:name="Grid Table 2 Accent 6" w:uiPriority="47"/>
+    <w:lsdException w:name="Grid Table 3 Accent 6" w:uiPriority="48"/>
+    <w:lsdException w:name="Grid Table 4 Accent 6" w:uiPriority="49"/>
+    <w:lsdException w:name="Grid Table 5 Dark Accent 6" w:uiPriority="50"/>
+    <w:lsdException w:name="Grid Table 6 Colorful Accent 6" w:uiPriority="51"/>
+    <w:lsdException w:name="Grid Table 7 Colorful Accent 6" w:uiPriority="52"/>
+    <w:lsdException w:name="List Table 1 Light" w:uiPriority="46"/>
+    <w:lsdException w:name="List Table 2" w:uiPriority="47"/>
+    <w:lsdException w:name="List Table 3" w:uiPriority="48"/>
+    <w:lsdException w:name="List Table 4" w:uiPriority="49"/>
+    <w:lsdException w:name="List Table 5 Dark" w:uiPriority="50"/>
+    <w:lsdException w:name="List Table 6 Colorful" w:uiPriority="51"/>
+    <w:lsdException w:name="List Table 7 Colorful" w:uiPriority="52"/>
+    <w:lsdException w:name="List Table 1 Light Accent 1" w:uiPriority="46"/>
+    <w:lsdException w:name="List Table 2 Accent 1" w:uiPriority="47"/>
+    <w:lsdException w:name="List Table 3 Accent 1" w:uiPriority="48"/>
+    <w:lsdException w:name="List Table 4 Accent 1" w:uiPriority="49"/>
+    <w:lsdException w:name="List Table 5 Dark Accent 1" w:uiPriority="50"/>
+    <w:lsdException w:name="List Table 6 Colorful Accent 1" w:uiPriority="51"/>
+    <w:lsdException w:name="List Table 7 Colorful Accent 1" w:uiPriority="52"/>
+    <w:lsdException w:name="List Table 1 Light Accent 2" w:uiPriority="46"/>
+    <w:lsdException w:name="List Table 2 Accent 2" w:uiPriority="47"/>
+    <w:lsdException w:name="List Table 3 Accent 2" w:uiPriority="48"/>
+    <w:lsdException w:name="List Table 4 Accent 2" w:uiPriority="49"/>
+    <w:lsdException w:name="List Table 5 Dark Accent 2" w:uiPriority="50"/>
+    <w:lsdException w:name="List Table 6 Colorful Accent 2" w:uiPriority="51"/>
+    <w:lsdException w:name="List Table 7 Colorful Accent 2" w:uiPriority="52"/>
+    <w:lsdException w:name="List Table 1 Light Accent 3" w:uiPriority="46"/>
+    <w:lsdException w:name="List Table 2 Accent 3" w:uiPriority="47"/>
+    <w:lsdException w:name="List Table 3 Accent 3" w:uiPriority="48"/>
+    <w:lsdException w:name="List Table 4 Accent 3" w:uiPriority="49"/>
+    <w:lsdException w:name="List Table 5 Dark Accent 3" w:uiPriority="50"/>
+    <w:lsdException w:name="List Table 6 Colorful Accent 3" w:uiPriority="51"/>
+    <w:lsdException w:name="List Table 7 Colorful Accent 3" w:uiPriority="52"/>
+    <w:lsdException w:name="List Table 1 Light Accent 4" w:uiPriority="46"/>
+    <w:lsdException w:name="List Table 2 Accent 4" w:uiPriority="47"/>
+    <w:lsdException w:name="List Table 3 Accent 4" w:uiPriority="48"/>
+    <w:lsdException w:name="List Table 4 Accent 4" w:uiPriority="49"/>
+    <w:lsdException w:name="List Table 5 Dark Accent 4" w:uiPriority="50"/>
+    <w:lsdException w:name="List Table 6 Colorful Accent 4" w:uiPriority="51"/>
+    <w:lsdException w:name="List Table 7 Colorful Accent 4" w:uiPriority="52"/>
+    <w:lsdException w:name="List Table 1 Light Accent 5" w:uiPriority="46"/>
+    <w:lsdException w:name="List Table 2 Accent 5" w:uiPriority="47"/>
+    <w:lsdException w:name="List Table 3 Accent 5" w:uiPriority="48"/>
+    <w:lsdException w:name="List Table 4 Accent 5" w:uiPriority="49"/>
+    <w:lsdException w:name="List Table 5 Dark Accent 5" w:uiPriority="50"/>
+    <w:lsdException w:name="List Table 6 Colorful Accent 5" w:uiPriority="51"/>
+    <w:lsdException w:name="List Table 7 Colorful Accent 5" w:uiPriority="52"/>
+    <w:lsdException w:name="List Table 1 Light Accent 6" w:uiPriority="46"/>
+    <w:lsdException w:name="List Table 2 Accent 6" w:uiPriority="47"/>
+    <w:lsdException w:name="List Table 3 Accent 6" w:uiPriority="48"/>
+    <w:lsdException w:name="List Table 4 Accent 6" w:uiPriority="49"/>
+    <w:lsdException w:name="List Table 5 Dark Accent 6" w:uiPriority="50"/>
+    <w:lsdException w:name="List Table 6 Colorful Accent 6" w:uiPriority="51"/>
+    <w:lsdException w:name="List Table 7 Colorful Accent 6" w:uiPriority="52"/>
   </w:latentStyles>
   <w:style w:type="paragraph" w:default="1" w:styleId="Normal">
     <w:name w:val="Normal"/>
@@ -5650,7 +5454,7 @@
 </file>
 
 <file path=customXml/itemProps1.xml><?xml version="1.0" encoding="utf-8"?>
-<ds:datastoreItem xmlns:ds="http://schemas.openxmlformats.org/officeDocument/2006/customXml" ds:itemID="{CC02E0EF-AB04-413E-AB97-9B79D182E748}">
+<ds:datastoreItem xmlns:ds="http://schemas.openxmlformats.org/officeDocument/2006/customXml" ds:itemID="{8F8006E0-08E9-499A-9824-A961FB40725D}">
   <ds:schemaRefs>
     <ds:schemaRef ds:uri="http://schemas.openxmlformats.org/officeDocument/2006/bibliography"/>
   </ds:schemaRefs>

--- a/3x3x3/pll.docx
+++ b/3x3x3/pll.docx
@@ -1,6 +1,6 @@
 
 <file path=word/document.xml><?xml version="1.0" encoding="utf-8"?>
-<w:document xmlns:wpc="http://schemas.microsoft.com/office/word/2010/wordprocessingCanvas" xmlns:mc="http://schemas.openxmlformats.org/markup-compatibility/2006" xmlns:o="urn:schemas-microsoft-com:office:office" xmlns:r="http://schemas.openxmlformats.org/officeDocument/2006/relationships" xmlns:m="http://schemas.openxmlformats.org/officeDocument/2006/math" xmlns:v="urn:schemas-microsoft-com:vml" xmlns:wp14="http://schemas.microsoft.com/office/word/2010/wordprocessingDrawing" xmlns:wp="http://schemas.openxmlformats.org/drawingml/2006/wordprocessingDrawing" xmlns:w10="urn:schemas-microsoft-com:office:word" xmlns:w="http://schemas.openxmlformats.org/wordprocessingml/2006/main" xmlns:w14="http://schemas.microsoft.com/office/word/2010/wordml" xmlns:w15="http://schemas.microsoft.com/office/word/2012/wordml" xmlns:wpg="http://schemas.microsoft.com/office/word/2010/wordprocessingGroup" xmlns:wpi="http://schemas.microsoft.com/office/word/2010/wordprocessingInk" xmlns:wne="http://schemas.microsoft.com/office/word/2006/wordml" xmlns:wps="http://schemas.microsoft.com/office/word/2010/wordprocessingShape" mc:Ignorable="w14 w15 wp14">
+<w:document xmlns:wpc="http://schemas.microsoft.com/office/word/2010/wordprocessingCanvas" xmlns:cx="http://schemas.microsoft.com/office/drawing/2014/chartex" xmlns:cx1="http://schemas.microsoft.com/office/drawing/2015/9/8/chartex" xmlns:mc="http://schemas.openxmlformats.org/markup-compatibility/2006" xmlns:o="urn:schemas-microsoft-com:office:office" xmlns:r="http://schemas.openxmlformats.org/officeDocument/2006/relationships" xmlns:m="http://schemas.openxmlformats.org/officeDocument/2006/math" xmlns:v="urn:schemas-microsoft-com:vml" xmlns:wp14="http://schemas.microsoft.com/office/word/2010/wordprocessingDrawing" xmlns:wp="http://schemas.openxmlformats.org/drawingml/2006/wordprocessingDrawing" xmlns:w10="urn:schemas-microsoft-com:office:word" xmlns:w="http://schemas.openxmlformats.org/wordprocessingml/2006/main" xmlns:w14="http://schemas.microsoft.com/office/word/2010/wordml" xmlns:w15="http://schemas.microsoft.com/office/word/2012/wordml" xmlns:w16se="http://schemas.microsoft.com/office/word/2015/wordml/symex" xmlns:wpg="http://schemas.microsoft.com/office/word/2010/wordprocessingGroup" xmlns:wpi="http://schemas.microsoft.com/office/word/2010/wordprocessingInk" xmlns:wne="http://schemas.microsoft.com/office/word/2006/wordml" xmlns:wps="http://schemas.microsoft.com/office/word/2010/wordprocessingShape" mc:Ignorable="w14 w15 w16se wp14">
   <w:body>
     <w:p>
       <w:pPr>
@@ -565,7 +565,29 @@
                 <w:sz w:val="20"/>
                 <w:szCs w:val="20"/>
               </w:rPr>
-              <w:t>Z: Sooo Confusing</w:t>
+              <w:t xml:space="preserve">Z: </w:t>
+            </w:r>
+            <w:proofErr w:type="spellStart"/>
+            <w:r>
+              <w:rPr>
+                <w:rFonts w:ascii="Verdana" w:eastAsia="Times New Roman" w:hAnsi="Verdana" w:cs="Arial"/>
+                <w:bCs/>
+                <w:color w:val="000000" w:themeColor="text1"/>
+                <w:sz w:val="20"/>
+                <w:szCs w:val="20"/>
+              </w:rPr>
+              <w:t>Sooo</w:t>
+            </w:r>
+            <w:proofErr w:type="spellEnd"/>
+            <w:r>
+              <w:rPr>
+                <w:rFonts w:ascii="Verdana" w:eastAsia="Times New Roman" w:hAnsi="Verdana" w:cs="Arial"/>
+                <w:bCs/>
+                <w:color w:val="000000" w:themeColor="text1"/>
+                <w:sz w:val="20"/>
+                <w:szCs w:val="20"/>
+              </w:rPr>
+              <w:t xml:space="preserve"> Confusing</w:t>
             </w:r>
           </w:p>
           <w:p>
@@ -819,8 +841,20 @@
                 <w:sz w:val="20"/>
                 <w:szCs w:val="20"/>
               </w:rPr>
-              <w:t>H: Ask Tomy</w:t>
-            </w:r>
+              <w:t xml:space="preserve">H: Ask </w:t>
+            </w:r>
+            <w:proofErr w:type="spellStart"/>
+            <w:r>
+              <w:rPr>
+                <w:rFonts w:ascii="Verdana" w:eastAsia="Times New Roman" w:hAnsi="Verdana" w:cs="Arial"/>
+                <w:bCs/>
+                <w:color w:val="000000" w:themeColor="text1"/>
+                <w:sz w:val="20"/>
+                <w:szCs w:val="20"/>
+              </w:rPr>
+              <w:t>Tomy</w:t>
+            </w:r>
+            <w:proofErr w:type="spellEnd"/>
           </w:p>
           <w:p>
             <w:pPr>
@@ -1222,7 +1256,29 @@
                 <w:sz w:val="20"/>
                 <w:szCs w:val="20"/>
               </w:rPr>
-              <w:t>x’ R2 U2 R D R' U2 R D' R x</w:t>
+              <w:t xml:space="preserve">x’ R2 U2 R D R' U2 R </w:t>
+            </w:r>
+            <w:proofErr w:type="gramStart"/>
+            <w:r>
+              <w:rPr>
+                <w:rFonts w:ascii="Verdana" w:eastAsia="Times New Roman" w:hAnsi="Verdana" w:cs="Arial"/>
+                <w:bCs/>
+                <w:color w:val="000000" w:themeColor="text1"/>
+                <w:sz w:val="20"/>
+                <w:szCs w:val="20"/>
+              </w:rPr>
+              <w:t>D'</w:t>
+            </w:r>
+            <w:proofErr w:type="gramEnd"/>
+            <w:r>
+              <w:rPr>
+                <w:rFonts w:ascii="Verdana" w:eastAsia="Times New Roman" w:hAnsi="Verdana" w:cs="Arial"/>
+                <w:bCs/>
+                <w:color w:val="000000" w:themeColor="text1"/>
+                <w:sz w:val="20"/>
+                <w:szCs w:val="20"/>
+              </w:rPr>
+              <w:t xml:space="preserve"> R x</w:t>
             </w:r>
           </w:p>
           <w:p>
@@ -1349,13 +1405,10 @@
                 <w:szCs w:val="20"/>
                 <w:lang w:val="fr-CA"/>
               </w:rPr>
-              <w:t>J(a)/ L: Train</w:t>
-            </w:r>
-          </w:p>
-          <w:p>
-            <w:pPr>
-              <w:pStyle w:val="NoSpacing"/>
-              <w:jc w:val="center"/>
+              <w:t xml:space="preserve">J(a)/ </w:t>
+            </w:r>
+            <w:proofErr w:type="gramStart"/>
+            <w:r>
               <w:rPr>
                 <w:rFonts w:ascii="Verdana" w:eastAsia="Times New Roman" w:hAnsi="Verdana" w:cs="Arial"/>
                 <w:bCs/>
@@ -1364,7 +1417,9 @@
                 <w:szCs w:val="20"/>
                 <w:lang w:val="fr-CA"/>
               </w:rPr>
-            </w:pPr>
+              <w:t>L:</w:t>
+            </w:r>
+            <w:proofErr w:type="gramEnd"/>
             <w:r>
               <w:rPr>
                 <w:rFonts w:ascii="Verdana" w:eastAsia="Times New Roman" w:hAnsi="Verdana" w:cs="Arial"/>
@@ -1374,8 +1429,34 @@
                 <w:szCs w:val="20"/>
                 <w:lang w:val="fr-CA"/>
               </w:rPr>
+              <w:t xml:space="preserve"> Train</w:t>
+            </w:r>
+          </w:p>
+          <w:p>
+            <w:pPr>
+              <w:pStyle w:val="NoSpacing"/>
+              <w:jc w:val="center"/>
+              <w:rPr>
+                <w:rFonts w:ascii="Verdana" w:eastAsia="Times New Roman" w:hAnsi="Verdana" w:cs="Arial"/>
+                <w:bCs/>
+                <w:color w:val="000000" w:themeColor="text1"/>
+                <w:sz w:val="20"/>
+                <w:szCs w:val="20"/>
+                <w:lang w:val="fr-CA"/>
+              </w:rPr>
+            </w:pPr>
+            <w:r>
+              <w:rPr>
+                <w:rFonts w:ascii="Verdana" w:eastAsia="Times New Roman" w:hAnsi="Verdana" w:cs="Arial"/>
+                <w:bCs/>
+                <w:color w:val="000000" w:themeColor="text1"/>
+                <w:sz w:val="20"/>
+                <w:szCs w:val="20"/>
+                <w:lang w:val="fr-CA"/>
+              </w:rPr>
               <w:t xml:space="preserve">F2 </w:t>
             </w:r>
+            <w:proofErr w:type="gramStart"/>
             <w:r>
               <w:rPr>
                 <w:rFonts w:ascii="Verdana" w:eastAsia="Times New Roman" w:hAnsi="Verdana" w:cs="Arial"/>
@@ -1385,8 +1466,9 @@
                 <w:szCs w:val="20"/>
                 <w:lang w:val="fr-CA"/>
               </w:rPr>
-              <w:t xml:space="preserve">L' U' </w:t>
-            </w:r>
+              <w:t>L' U</w:t>
+            </w:r>
+            <w:proofErr w:type="gramEnd"/>
             <w:r>
               <w:rPr>
                 <w:rFonts w:ascii="Verdana" w:eastAsia="Times New Roman" w:hAnsi="Verdana" w:cs="Arial"/>
@@ -1396,6 +1478,17 @@
                 <w:szCs w:val="20"/>
                 <w:lang w:val="fr-CA"/>
               </w:rPr>
+              <w:t xml:space="preserve">' </w:t>
+            </w:r>
+            <w:r>
+              <w:rPr>
+                <w:rFonts w:ascii="Verdana" w:eastAsia="Times New Roman" w:hAnsi="Verdana" w:cs="Arial"/>
+                <w:bCs/>
+                <w:color w:val="000000" w:themeColor="text1"/>
+                <w:sz w:val="20"/>
+                <w:szCs w:val="20"/>
+                <w:lang w:val="fr-CA"/>
+              </w:rPr>
               <w:t>R</w:t>
             </w:r>
             <w:r>
@@ -1568,6 +1661,7 @@
                 <w:lang w:val="fr-CA"/>
               </w:rPr>
             </w:pPr>
+            <w:proofErr w:type="gramStart"/>
             <w:r>
               <w:rPr>
                 <w:rFonts w:ascii="Verdana" w:eastAsia="Times New Roman" w:hAnsi="Verdana" w:cs="Helvetica"/>
@@ -1576,7 +1670,18 @@
                 <w:szCs w:val="20"/>
                 <w:lang w:val="fr-CA"/>
               </w:rPr>
-              <w:t>y R' U L' U2 R U' R' U2 R L</w:t>
+              <w:t>y</w:t>
+            </w:r>
+            <w:proofErr w:type="gramEnd"/>
+            <w:r>
+              <w:rPr>
+                <w:rFonts w:ascii="Verdana" w:eastAsia="Times New Roman" w:hAnsi="Verdana" w:cs="Helvetica"/>
+                <w:color w:val="000000" w:themeColor="text1"/>
+                <w:sz w:val="20"/>
+                <w:szCs w:val="20"/>
+                <w:lang w:val="fr-CA"/>
+              </w:rPr>
+              <w:t xml:space="preserve"> R' U L' U2 R U' R' U2 R L</w:t>
             </w:r>
           </w:p>
           <w:p>
@@ -1711,7 +1816,31 @@
                 <w:szCs w:val="20"/>
                 <w:lang w:val="fr-CA"/>
               </w:rPr>
-              <w:t>R U2 R' U' R U2 L' U R' U' L</w:t>
+              <w:t xml:space="preserve">R U2 R' U' R U2 </w:t>
+            </w:r>
+            <w:proofErr w:type="gramStart"/>
+            <w:r>
+              <w:rPr>
+                <w:rFonts w:ascii="Verdana" w:eastAsia="Times New Roman" w:hAnsi="Verdana" w:cs="Arial"/>
+                <w:bCs/>
+                <w:color w:val="000000" w:themeColor="text1"/>
+                <w:sz w:val="20"/>
+                <w:szCs w:val="20"/>
+                <w:lang w:val="fr-CA"/>
+              </w:rPr>
+              <w:t>L' U</w:t>
+            </w:r>
+            <w:proofErr w:type="gramEnd"/>
+            <w:r>
+              <w:rPr>
+                <w:rFonts w:ascii="Verdana" w:eastAsia="Times New Roman" w:hAnsi="Verdana" w:cs="Arial"/>
+                <w:bCs/>
+                <w:color w:val="000000" w:themeColor="text1"/>
+                <w:sz w:val="20"/>
+                <w:szCs w:val="20"/>
+                <w:lang w:val="fr-CA"/>
+              </w:rPr>
+              <w:t xml:space="preserve"> R' U' L</w:t>
             </w:r>
           </w:p>
           <w:p>
@@ -2009,6 +2138,7 @@
                 <w:szCs w:val="20"/>
                 <w:lang w:eastAsia="en-CA"/>
               </w:rPr>
+              <w:lastRenderedPageBreak/>
               <w:drawing>
                 <wp:inline distT="0" distB="0" distL="0" distR="0" wp14:anchorId="63751C6E" wp14:editId="1ED0A4B8">
                   <wp:extent cx="946150" cy="946150"/>
@@ -2216,6 +2346,7 @@
                 <w:lang w:val="fr-CA"/>
               </w:rPr>
             </w:pPr>
+            <w:proofErr w:type="gramStart"/>
             <w:r>
               <w:rPr>
                 <w:rFonts w:ascii="Verdana" w:eastAsia="Times New Roman" w:hAnsi="Verdana" w:cs="Arial"/>
@@ -2225,7 +2356,19 @@
                 <w:szCs w:val="20"/>
                 <w:lang w:val="fr-CA"/>
               </w:rPr>
-              <w:t>T: Air Canada</w:t>
+              <w:t>T:</w:t>
+            </w:r>
+            <w:proofErr w:type="gramEnd"/>
+            <w:r>
+              <w:rPr>
+                <w:rFonts w:ascii="Verdana" w:eastAsia="Times New Roman" w:hAnsi="Verdana" w:cs="Arial"/>
+                <w:bCs/>
+                <w:color w:val="000000" w:themeColor="text1"/>
+                <w:sz w:val="20"/>
+                <w:szCs w:val="20"/>
+                <w:lang w:val="fr-CA"/>
+              </w:rPr>
+              <w:t xml:space="preserve"> Air Canada</w:t>
             </w:r>
           </w:p>
           <w:p>
@@ -2370,7 +2513,29 @@
                 <w:sz w:val="20"/>
                 <w:szCs w:val="20"/>
               </w:rPr>
-              <w:t>R' U R U' R2 F' U' F U x R U R' U' R2</w:t>
+              <w:t xml:space="preserve">R' U R U' R2 F' U' F U </w:t>
+            </w:r>
+            <w:proofErr w:type="gramStart"/>
+            <w:r>
+              <w:rPr>
+                <w:rFonts w:ascii="Verdana" w:eastAsia="Times New Roman" w:hAnsi="Verdana" w:cs="Arial"/>
+                <w:bCs/>
+                <w:color w:val="000000" w:themeColor="text1"/>
+                <w:sz w:val="20"/>
+                <w:szCs w:val="20"/>
+              </w:rPr>
+              <w:t>x</w:t>
+            </w:r>
+            <w:proofErr w:type="gramEnd"/>
+            <w:r>
+              <w:rPr>
+                <w:rFonts w:ascii="Verdana" w:eastAsia="Times New Roman" w:hAnsi="Verdana" w:cs="Arial"/>
+                <w:bCs/>
+                <w:color w:val="000000" w:themeColor="text1"/>
+                <w:sz w:val="20"/>
+                <w:szCs w:val="20"/>
+              </w:rPr>
+              <w:t xml:space="preserve"> R U R' U' R2</w:t>
             </w:r>
           </w:p>
           <w:p>
@@ -2552,7 +2717,7 @@
                 <w:sz w:val="20"/>
                 <w:szCs w:val="20"/>
               </w:rPr>
-              <w:t>U</w:t>
+              <w:t>u</w:t>
             </w:r>
             <w:r>
               <w:rPr>
@@ -2572,7 +2737,7 @@
                 <w:sz w:val="20"/>
                 <w:szCs w:val="20"/>
               </w:rPr>
-              <w:t>U</w:t>
+              <w:t>u</w:t>
             </w:r>
             <w:r>
               <w:rPr>
@@ -2772,7 +2937,7 @@
                 <w:sz w:val="20"/>
                 <w:szCs w:val="20"/>
               </w:rPr>
-              <w:t>U</w:t>
+              <w:t>u</w:t>
             </w:r>
             <w:r>
               <w:rPr>
@@ -2792,7 +2957,7 @@
                 <w:sz w:val="20"/>
                 <w:szCs w:val="20"/>
               </w:rPr>
-              <w:t>U</w:t>
+              <w:t>u</w:t>
             </w:r>
             <w:r>
               <w:rPr>
@@ -2853,7 +3018,27 @@
                 <w:sz w:val="20"/>
                 <w:szCs w:val="20"/>
               </w:rPr>
-              <w:t>y' l U R' D R U R' D' F r U' r' R U2 l'</w:t>
+              <w:t xml:space="preserve">y' l U R' D R U R' D' F </w:t>
+            </w:r>
+            <w:proofErr w:type="gramStart"/>
+            <w:r>
+              <w:rPr>
+                <w:rFonts w:ascii="Verdana" w:eastAsia="Times New Roman" w:hAnsi="Verdana" w:cs="Helvetica"/>
+                <w:color w:val="000000" w:themeColor="text1"/>
+                <w:sz w:val="20"/>
+                <w:szCs w:val="20"/>
+              </w:rPr>
+              <w:t>r</w:t>
+            </w:r>
+            <w:proofErr w:type="gramEnd"/>
+            <w:r>
+              <w:rPr>
+                <w:rFonts w:ascii="Verdana" w:eastAsia="Times New Roman" w:hAnsi="Verdana" w:cs="Helvetica"/>
+                <w:color w:val="000000" w:themeColor="text1"/>
+                <w:sz w:val="20"/>
+                <w:szCs w:val="20"/>
+              </w:rPr>
+              <w:t xml:space="preserve"> U' r' R U2 l'</w:t>
             </w:r>
           </w:p>
           <w:p>
@@ -3006,7 +3191,7 @@
                 <w:sz w:val="20"/>
                 <w:szCs w:val="20"/>
               </w:rPr>
-              <w:t>U</w:t>
+              <w:t>u</w:t>
             </w:r>
             <w:r>
               <w:rPr>
@@ -3026,7 +3211,7 @@
                 <w:sz w:val="20"/>
                 <w:szCs w:val="20"/>
               </w:rPr>
-              <w:t>U</w:t>
+              <w:t>u</w:t>
             </w:r>
             <w:r>
               <w:rPr>
@@ -3059,19 +3244,7 @@
                 <w:sz w:val="20"/>
                 <w:szCs w:val="20"/>
               </w:rPr>
-              <w:t>y</w:t>
-            </w:r>
-            <w:bookmarkStart w:id="0" w:name="_GoBack"/>
-            <w:bookmarkEnd w:id="0"/>
-            <w:r>
-              <w:rPr>
-                <w:rFonts w:ascii="Verdana" w:eastAsia="Times New Roman" w:hAnsi="Verdana" w:cs="Arial"/>
-                <w:bCs/>
-                <w:color w:val="000000" w:themeColor="text1"/>
-                <w:sz w:val="20"/>
-                <w:szCs w:val="20"/>
-              </w:rPr>
-              <w:t xml:space="preserve">2 </w:t>
+              <w:t xml:space="preserve">y2 </w:t>
             </w:r>
             <w:r>
               <w:rPr>
@@ -3271,7 +3444,7 @@
                 <w:szCs w:val="20"/>
                 <w:lang w:val="fr-CA"/>
               </w:rPr>
-              <w:t>U</w:t>
+              <w:t>u</w:t>
             </w:r>
             <w:r>
               <w:rPr>
@@ -3293,8 +3466,10 @@
                 <w:szCs w:val="20"/>
                 <w:lang w:val="fr-CA"/>
               </w:rPr>
-              <w:t>U</w:t>
-            </w:r>
+              <w:t>u</w:t>
+            </w:r>
+            <w:bookmarkStart w:id="0" w:name="_GoBack"/>
+            <w:bookmarkEnd w:id="0"/>
             <w:r>
               <w:rPr>
                 <w:rFonts w:ascii="Verdana" w:eastAsia="Times New Roman" w:hAnsi="Verdana" w:cs="Arial"/>
@@ -3805,8 +3980,20 @@
                 <w:sz w:val="20"/>
                 <w:szCs w:val="20"/>
               </w:rPr>
-              <w:t>V: Power of Woner</w:t>
-            </w:r>
+              <w:t xml:space="preserve">V: Power of </w:t>
+            </w:r>
+            <w:proofErr w:type="spellStart"/>
+            <w:r>
+              <w:rPr>
+                <w:rFonts w:ascii="Verdana" w:eastAsia="Times New Roman" w:hAnsi="Verdana" w:cs="Arial"/>
+                <w:bCs/>
+                <w:color w:val="000000" w:themeColor="text1"/>
+                <w:sz w:val="20"/>
+                <w:szCs w:val="20"/>
+              </w:rPr>
+              <w:t>Woner</w:t>
+            </w:r>
+            <w:proofErr w:type="spellEnd"/>
           </w:p>
           <w:p>
             <w:pPr>
@@ -3963,13 +4150,10 @@
                 <w:szCs w:val="20"/>
                 <w:lang w:val="fr-CA"/>
               </w:rPr>
-              <w:t>N(a): Eggplant</w:t>
-            </w:r>
-          </w:p>
-          <w:p>
-            <w:pPr>
-              <w:pStyle w:val="NoSpacing"/>
-              <w:jc w:val="center"/>
+              <w:t>N(a</w:t>
+            </w:r>
+            <w:proofErr w:type="gramStart"/>
+            <w:r>
               <w:rPr>
                 <w:rFonts w:ascii="Verdana" w:eastAsia="Times New Roman" w:hAnsi="Verdana" w:cs="Arial"/>
                 <w:bCs/>
@@ -3978,7 +4162,9 @@
                 <w:szCs w:val="20"/>
                 <w:lang w:val="fr-CA"/>
               </w:rPr>
-            </w:pPr>
+              <w:t>):</w:t>
+            </w:r>
+            <w:proofErr w:type="gramEnd"/>
             <w:r>
               <w:rPr>
                 <w:rFonts w:ascii="Verdana" w:eastAsia="Times New Roman" w:hAnsi="Verdana" w:cs="Arial"/>
@@ -3988,6 +4174,44 @@
                 <w:szCs w:val="20"/>
                 <w:lang w:val="fr-CA"/>
               </w:rPr>
+              <w:t xml:space="preserve"> </w:t>
+            </w:r>
+            <w:proofErr w:type="spellStart"/>
+            <w:r>
+              <w:rPr>
+                <w:rFonts w:ascii="Verdana" w:eastAsia="Times New Roman" w:hAnsi="Verdana" w:cs="Arial"/>
+                <w:bCs/>
+                <w:color w:val="000000" w:themeColor="text1"/>
+                <w:sz w:val="20"/>
+                <w:szCs w:val="20"/>
+                <w:lang w:val="fr-CA"/>
+              </w:rPr>
+              <w:t>Eggplant</w:t>
+            </w:r>
+            <w:proofErr w:type="spellEnd"/>
+          </w:p>
+          <w:p>
+            <w:pPr>
+              <w:pStyle w:val="NoSpacing"/>
+              <w:jc w:val="center"/>
+              <w:rPr>
+                <w:rFonts w:ascii="Verdana" w:eastAsia="Times New Roman" w:hAnsi="Verdana" w:cs="Arial"/>
+                <w:bCs/>
+                <w:color w:val="000000" w:themeColor="text1"/>
+                <w:sz w:val="20"/>
+                <w:szCs w:val="20"/>
+                <w:lang w:val="fr-CA"/>
+              </w:rPr>
+            </w:pPr>
+            <w:r>
+              <w:rPr>
+                <w:rFonts w:ascii="Verdana" w:eastAsia="Times New Roman" w:hAnsi="Verdana" w:cs="Arial"/>
+                <w:bCs/>
+                <w:color w:val="000000" w:themeColor="text1"/>
+                <w:sz w:val="20"/>
+                <w:szCs w:val="20"/>
+                <w:lang w:val="fr-CA"/>
+              </w:rPr>
               <w:t>F' R U R' U' R' F R2 F U' R' U' R U F' R'</w:t>
             </w:r>
           </w:p>
@@ -4049,7 +4273,31 @@
                 <w:szCs w:val="20"/>
                 <w:lang w:val="fr-CA"/>
               </w:rPr>
-              <w:t>R U' R' U l U F U' R' F' R U' R U l' U R'</w:t>
+              <w:t xml:space="preserve">R U' R' U l U F U' R' F' R U' R U </w:t>
+            </w:r>
+            <w:proofErr w:type="gramStart"/>
+            <w:r>
+              <w:rPr>
+                <w:rFonts w:ascii="Verdana" w:eastAsia="Times New Roman" w:hAnsi="Verdana" w:cs="Arial"/>
+                <w:bCs/>
+                <w:color w:val="000000" w:themeColor="text1"/>
+                <w:sz w:val="20"/>
+                <w:szCs w:val="20"/>
+                <w:lang w:val="fr-CA"/>
+              </w:rPr>
+              <w:t>l' U</w:t>
+            </w:r>
+            <w:proofErr w:type="gramEnd"/>
+            <w:r>
+              <w:rPr>
+                <w:rFonts w:ascii="Verdana" w:eastAsia="Times New Roman" w:hAnsi="Verdana" w:cs="Arial"/>
+                <w:bCs/>
+                <w:color w:val="000000" w:themeColor="text1"/>
+                <w:sz w:val="20"/>
+                <w:szCs w:val="20"/>
+                <w:lang w:val="fr-CA"/>
+              </w:rPr>
+              <w:t xml:space="preserve"> R'</w:t>
             </w:r>
           </w:p>
         </w:tc>
@@ -4170,7 +4418,29 @@
                 <w:sz w:val="20"/>
                 <w:szCs w:val="20"/>
               </w:rPr>
-              <w:t>R' U R U' R' F' U' F R U R' U R U y R U R'</w:t>
+              <w:t xml:space="preserve">R' U R U' R' F' U' F R U R' U R U </w:t>
+            </w:r>
+            <w:proofErr w:type="gramStart"/>
+            <w:r>
+              <w:rPr>
+                <w:rFonts w:ascii="Verdana" w:eastAsia="Times New Roman" w:hAnsi="Verdana" w:cs="Arial"/>
+                <w:bCs/>
+                <w:color w:val="000000" w:themeColor="text1"/>
+                <w:sz w:val="20"/>
+                <w:szCs w:val="20"/>
+              </w:rPr>
+              <w:t>y</w:t>
+            </w:r>
+            <w:proofErr w:type="gramEnd"/>
+            <w:r>
+              <w:rPr>
+                <w:rFonts w:ascii="Verdana" w:eastAsia="Times New Roman" w:hAnsi="Verdana" w:cs="Arial"/>
+                <w:bCs/>
+                <w:color w:val="000000" w:themeColor="text1"/>
+                <w:sz w:val="20"/>
+                <w:szCs w:val="20"/>
+              </w:rPr>
+              <w:t xml:space="preserve"> R U R'</w:t>
             </w:r>
           </w:p>
           <w:p>
@@ -4250,7 +4520,7 @@
 </file>
 
 <file path=word/endnotes.xml><?xml version="1.0" encoding="utf-8"?>
-<w:endnotes xmlns:wpc="http://schemas.microsoft.com/office/word/2010/wordprocessingCanvas" xmlns:mc="http://schemas.openxmlformats.org/markup-compatibility/2006" xmlns:o="urn:schemas-microsoft-com:office:office" xmlns:r="http://schemas.openxmlformats.org/officeDocument/2006/relationships" xmlns:m="http://schemas.openxmlformats.org/officeDocument/2006/math" xmlns:v="urn:schemas-microsoft-com:vml" xmlns:wp14="http://schemas.microsoft.com/office/word/2010/wordprocessingDrawing" xmlns:wp="http://schemas.openxmlformats.org/drawingml/2006/wordprocessingDrawing" xmlns:w10="urn:schemas-microsoft-com:office:word" xmlns:w="http://schemas.openxmlformats.org/wordprocessingml/2006/main" xmlns:w14="http://schemas.microsoft.com/office/word/2010/wordml" xmlns:w15="http://schemas.microsoft.com/office/word/2012/wordml" xmlns:wpg="http://schemas.microsoft.com/office/word/2010/wordprocessingGroup" xmlns:wpi="http://schemas.microsoft.com/office/word/2010/wordprocessingInk" xmlns:wne="http://schemas.microsoft.com/office/word/2006/wordml" xmlns:wps="http://schemas.microsoft.com/office/word/2010/wordprocessingShape" mc:Ignorable="w14 w15 wp14">
+<w:endnotes xmlns:wpc="http://schemas.microsoft.com/office/word/2010/wordprocessingCanvas" xmlns:cx="http://schemas.microsoft.com/office/drawing/2014/chartex" xmlns:cx1="http://schemas.microsoft.com/office/drawing/2015/9/8/chartex" xmlns:mc="http://schemas.openxmlformats.org/markup-compatibility/2006" xmlns:o="urn:schemas-microsoft-com:office:office" xmlns:r="http://schemas.openxmlformats.org/officeDocument/2006/relationships" xmlns:m="http://schemas.openxmlformats.org/officeDocument/2006/math" xmlns:v="urn:schemas-microsoft-com:vml" xmlns:wp14="http://schemas.microsoft.com/office/word/2010/wordprocessingDrawing" xmlns:wp="http://schemas.openxmlformats.org/drawingml/2006/wordprocessingDrawing" xmlns:w10="urn:schemas-microsoft-com:office:word" xmlns:w="http://schemas.openxmlformats.org/wordprocessingml/2006/main" xmlns:w14="http://schemas.microsoft.com/office/word/2010/wordml" xmlns:w15="http://schemas.microsoft.com/office/word/2012/wordml" xmlns:w16se="http://schemas.microsoft.com/office/word/2015/wordml/symex" xmlns:wpg="http://schemas.microsoft.com/office/word/2010/wordprocessingGroup" xmlns:wpi="http://schemas.microsoft.com/office/word/2010/wordprocessingInk" xmlns:wne="http://schemas.microsoft.com/office/word/2006/wordml" xmlns:wps="http://schemas.microsoft.com/office/word/2010/wordprocessingShape" mc:Ignorable="w14 w15 w16se wp14">
   <w:endnote w:type="separator" w:id="-1">
     <w:p>
       <w:pPr>
@@ -4275,7 +4545,7 @@
 </file>
 
 <file path=word/footer1.xml><?xml version="1.0" encoding="utf-8"?>
-<w:ftr xmlns:wpc="http://schemas.microsoft.com/office/word/2010/wordprocessingCanvas" xmlns:mc="http://schemas.openxmlformats.org/markup-compatibility/2006" xmlns:o="urn:schemas-microsoft-com:office:office" xmlns:r="http://schemas.openxmlformats.org/officeDocument/2006/relationships" xmlns:m="http://schemas.openxmlformats.org/officeDocument/2006/math" xmlns:v="urn:schemas-microsoft-com:vml" xmlns:wp14="http://schemas.microsoft.com/office/word/2010/wordprocessingDrawing" xmlns:wp="http://schemas.openxmlformats.org/drawingml/2006/wordprocessingDrawing" xmlns:w10="urn:schemas-microsoft-com:office:word" xmlns:w="http://schemas.openxmlformats.org/wordprocessingml/2006/main" xmlns:w14="http://schemas.microsoft.com/office/word/2010/wordml" xmlns:w15="http://schemas.microsoft.com/office/word/2012/wordml" xmlns:wpg="http://schemas.microsoft.com/office/word/2010/wordprocessingGroup" xmlns:wpi="http://schemas.microsoft.com/office/word/2010/wordprocessingInk" xmlns:wne="http://schemas.microsoft.com/office/word/2006/wordml" xmlns:wps="http://schemas.microsoft.com/office/word/2010/wordprocessingShape" mc:Ignorable="w14 w15 wp14">
+<w:ftr xmlns:wpc="http://schemas.microsoft.com/office/word/2010/wordprocessingCanvas" xmlns:cx="http://schemas.microsoft.com/office/drawing/2014/chartex" xmlns:cx1="http://schemas.microsoft.com/office/drawing/2015/9/8/chartex" xmlns:mc="http://schemas.openxmlformats.org/markup-compatibility/2006" xmlns:o="urn:schemas-microsoft-com:office:office" xmlns:r="http://schemas.openxmlformats.org/officeDocument/2006/relationships" xmlns:m="http://schemas.openxmlformats.org/officeDocument/2006/math" xmlns:v="urn:schemas-microsoft-com:vml" xmlns:wp14="http://schemas.microsoft.com/office/word/2010/wordprocessingDrawing" xmlns:wp="http://schemas.openxmlformats.org/drawingml/2006/wordprocessingDrawing" xmlns:w10="urn:schemas-microsoft-com:office:word" xmlns:w="http://schemas.openxmlformats.org/wordprocessingml/2006/main" xmlns:w14="http://schemas.microsoft.com/office/word/2010/wordml" xmlns:w15="http://schemas.microsoft.com/office/word/2012/wordml" xmlns:w16se="http://schemas.microsoft.com/office/word/2015/wordml/symex" xmlns:wpg="http://schemas.microsoft.com/office/word/2010/wordprocessingGroup" xmlns:wpi="http://schemas.microsoft.com/office/word/2010/wordprocessingInk" xmlns:wne="http://schemas.microsoft.com/office/word/2006/wordml" xmlns:wps="http://schemas.microsoft.com/office/word/2010/wordprocessingShape" mc:Ignorable="w14 w15 w16se wp14">
   <w:p>
     <w:pPr>
       <w:pStyle w:val="Footer"/>
@@ -4285,7 +4555,7 @@
 </file>
 
 <file path=word/footer2.xml><?xml version="1.0" encoding="utf-8"?>
-<w:ftr xmlns:wpc="http://schemas.microsoft.com/office/word/2010/wordprocessingCanvas" xmlns:mc="http://schemas.openxmlformats.org/markup-compatibility/2006" xmlns:o="urn:schemas-microsoft-com:office:office" xmlns:r="http://schemas.openxmlformats.org/officeDocument/2006/relationships" xmlns:m="http://schemas.openxmlformats.org/officeDocument/2006/math" xmlns:v="urn:schemas-microsoft-com:vml" xmlns:wp14="http://schemas.microsoft.com/office/word/2010/wordprocessingDrawing" xmlns:wp="http://schemas.openxmlformats.org/drawingml/2006/wordprocessingDrawing" xmlns:w10="urn:schemas-microsoft-com:office:word" xmlns:w="http://schemas.openxmlformats.org/wordprocessingml/2006/main" xmlns:w14="http://schemas.microsoft.com/office/word/2010/wordml" xmlns:w15="http://schemas.microsoft.com/office/word/2012/wordml" xmlns:wpg="http://schemas.microsoft.com/office/word/2010/wordprocessingGroup" xmlns:wpi="http://schemas.microsoft.com/office/word/2010/wordprocessingInk" xmlns:wne="http://schemas.microsoft.com/office/word/2006/wordml" xmlns:wps="http://schemas.microsoft.com/office/word/2010/wordprocessingShape" mc:Ignorable="w14 w15 wp14">
+<w:ftr xmlns:wpc="http://schemas.microsoft.com/office/word/2010/wordprocessingCanvas" xmlns:cx="http://schemas.microsoft.com/office/drawing/2014/chartex" xmlns:cx1="http://schemas.microsoft.com/office/drawing/2015/9/8/chartex" xmlns:mc="http://schemas.openxmlformats.org/markup-compatibility/2006" xmlns:o="urn:schemas-microsoft-com:office:office" xmlns:r="http://schemas.openxmlformats.org/officeDocument/2006/relationships" xmlns:m="http://schemas.openxmlformats.org/officeDocument/2006/math" xmlns:v="urn:schemas-microsoft-com:vml" xmlns:wp14="http://schemas.microsoft.com/office/word/2010/wordprocessingDrawing" xmlns:wp="http://schemas.openxmlformats.org/drawingml/2006/wordprocessingDrawing" xmlns:w10="urn:schemas-microsoft-com:office:word" xmlns:w="http://schemas.openxmlformats.org/wordprocessingml/2006/main" xmlns:w14="http://schemas.microsoft.com/office/word/2010/wordml" xmlns:w15="http://schemas.microsoft.com/office/word/2012/wordml" xmlns:w16se="http://schemas.microsoft.com/office/word/2015/wordml/symex" xmlns:wpg="http://schemas.microsoft.com/office/word/2010/wordprocessingGroup" xmlns:wpi="http://schemas.microsoft.com/office/word/2010/wordprocessingInk" xmlns:wne="http://schemas.microsoft.com/office/word/2006/wordml" xmlns:wps="http://schemas.microsoft.com/office/word/2010/wordprocessingShape" mc:Ignorable="w14 w15 w16se wp14">
   <w:p>
     <w:pPr>
       <w:pStyle w:val="Footer"/>
@@ -4295,7 +4565,7 @@
 </file>
 
 <file path=word/footer3.xml><?xml version="1.0" encoding="utf-8"?>
-<w:ftr xmlns:wpc="http://schemas.microsoft.com/office/word/2010/wordprocessingCanvas" xmlns:mc="http://schemas.openxmlformats.org/markup-compatibility/2006" xmlns:o="urn:schemas-microsoft-com:office:office" xmlns:r="http://schemas.openxmlformats.org/officeDocument/2006/relationships" xmlns:m="http://schemas.openxmlformats.org/officeDocument/2006/math" xmlns:v="urn:schemas-microsoft-com:vml" xmlns:wp14="http://schemas.microsoft.com/office/word/2010/wordprocessingDrawing" xmlns:wp="http://schemas.openxmlformats.org/drawingml/2006/wordprocessingDrawing" xmlns:w10="urn:schemas-microsoft-com:office:word" xmlns:w="http://schemas.openxmlformats.org/wordprocessingml/2006/main" xmlns:w14="http://schemas.microsoft.com/office/word/2010/wordml" xmlns:w15="http://schemas.microsoft.com/office/word/2012/wordml" xmlns:wpg="http://schemas.microsoft.com/office/word/2010/wordprocessingGroup" xmlns:wpi="http://schemas.microsoft.com/office/word/2010/wordprocessingInk" xmlns:wne="http://schemas.microsoft.com/office/word/2006/wordml" xmlns:wps="http://schemas.microsoft.com/office/word/2010/wordprocessingShape" mc:Ignorable="w14 w15 wp14">
+<w:ftr xmlns:wpc="http://schemas.microsoft.com/office/word/2010/wordprocessingCanvas" xmlns:cx="http://schemas.microsoft.com/office/drawing/2014/chartex" xmlns:cx1="http://schemas.microsoft.com/office/drawing/2015/9/8/chartex" xmlns:mc="http://schemas.openxmlformats.org/markup-compatibility/2006" xmlns:o="urn:schemas-microsoft-com:office:office" xmlns:r="http://schemas.openxmlformats.org/officeDocument/2006/relationships" xmlns:m="http://schemas.openxmlformats.org/officeDocument/2006/math" xmlns:v="urn:schemas-microsoft-com:vml" xmlns:wp14="http://schemas.microsoft.com/office/word/2010/wordprocessingDrawing" xmlns:wp="http://schemas.openxmlformats.org/drawingml/2006/wordprocessingDrawing" xmlns:w10="urn:schemas-microsoft-com:office:word" xmlns:w="http://schemas.openxmlformats.org/wordprocessingml/2006/main" xmlns:w14="http://schemas.microsoft.com/office/word/2010/wordml" xmlns:w15="http://schemas.microsoft.com/office/word/2012/wordml" xmlns:w16se="http://schemas.microsoft.com/office/word/2015/wordml/symex" xmlns:wpg="http://schemas.microsoft.com/office/word/2010/wordprocessingGroup" xmlns:wpi="http://schemas.microsoft.com/office/word/2010/wordprocessingInk" xmlns:wne="http://schemas.microsoft.com/office/word/2006/wordml" xmlns:wps="http://schemas.microsoft.com/office/word/2010/wordprocessingShape" mc:Ignorable="w14 w15 w16se wp14">
   <w:p>
     <w:pPr>
       <w:pStyle w:val="Footer"/>
@@ -4305,7 +4575,7 @@
 </file>
 
 <file path=word/footnotes.xml><?xml version="1.0" encoding="utf-8"?>
-<w:footnotes xmlns:wpc="http://schemas.microsoft.com/office/word/2010/wordprocessingCanvas" xmlns:mc="http://schemas.openxmlformats.org/markup-compatibility/2006" xmlns:o="urn:schemas-microsoft-com:office:office" xmlns:r="http://schemas.openxmlformats.org/officeDocument/2006/relationships" xmlns:m="http://schemas.openxmlformats.org/officeDocument/2006/math" xmlns:v="urn:schemas-microsoft-com:vml" xmlns:wp14="http://schemas.microsoft.com/office/word/2010/wordprocessingDrawing" xmlns:wp="http://schemas.openxmlformats.org/drawingml/2006/wordprocessingDrawing" xmlns:w10="urn:schemas-microsoft-com:office:word" xmlns:w="http://schemas.openxmlformats.org/wordprocessingml/2006/main" xmlns:w14="http://schemas.microsoft.com/office/word/2010/wordml" xmlns:w15="http://schemas.microsoft.com/office/word/2012/wordml" xmlns:wpg="http://schemas.microsoft.com/office/word/2010/wordprocessingGroup" xmlns:wpi="http://schemas.microsoft.com/office/word/2010/wordprocessingInk" xmlns:wne="http://schemas.microsoft.com/office/word/2006/wordml" xmlns:wps="http://schemas.microsoft.com/office/word/2010/wordprocessingShape" mc:Ignorable="w14 w15 wp14">
+<w:footnotes xmlns:wpc="http://schemas.microsoft.com/office/word/2010/wordprocessingCanvas" xmlns:cx="http://schemas.microsoft.com/office/drawing/2014/chartex" xmlns:cx1="http://schemas.microsoft.com/office/drawing/2015/9/8/chartex" xmlns:mc="http://schemas.openxmlformats.org/markup-compatibility/2006" xmlns:o="urn:schemas-microsoft-com:office:office" xmlns:r="http://schemas.openxmlformats.org/officeDocument/2006/relationships" xmlns:m="http://schemas.openxmlformats.org/officeDocument/2006/math" xmlns:v="urn:schemas-microsoft-com:vml" xmlns:wp14="http://schemas.microsoft.com/office/word/2010/wordprocessingDrawing" xmlns:wp="http://schemas.openxmlformats.org/drawingml/2006/wordprocessingDrawing" xmlns:w10="urn:schemas-microsoft-com:office:word" xmlns:w="http://schemas.openxmlformats.org/wordprocessingml/2006/main" xmlns:w14="http://schemas.microsoft.com/office/word/2010/wordml" xmlns:w15="http://schemas.microsoft.com/office/word/2012/wordml" xmlns:w16se="http://schemas.microsoft.com/office/word/2015/wordml/symex" xmlns:wpg="http://schemas.microsoft.com/office/word/2010/wordprocessingGroup" xmlns:wpi="http://schemas.microsoft.com/office/word/2010/wordprocessingInk" xmlns:wne="http://schemas.microsoft.com/office/word/2006/wordml" xmlns:wps="http://schemas.microsoft.com/office/word/2010/wordprocessingShape" mc:Ignorable="w14 w15 w16se wp14">
   <w:footnote w:type="separator" w:id="-1">
     <w:p>
       <w:pPr>
@@ -4330,7 +4600,7 @@
 </file>
 
 <file path=word/header1.xml><?xml version="1.0" encoding="utf-8"?>
-<w:hdr xmlns:wpc="http://schemas.microsoft.com/office/word/2010/wordprocessingCanvas" xmlns:mc="http://schemas.openxmlformats.org/markup-compatibility/2006" xmlns:o="urn:schemas-microsoft-com:office:office" xmlns:r="http://schemas.openxmlformats.org/officeDocument/2006/relationships" xmlns:m="http://schemas.openxmlformats.org/officeDocument/2006/math" xmlns:v="urn:schemas-microsoft-com:vml" xmlns:wp14="http://schemas.microsoft.com/office/word/2010/wordprocessingDrawing" xmlns:wp="http://schemas.openxmlformats.org/drawingml/2006/wordprocessingDrawing" xmlns:w10="urn:schemas-microsoft-com:office:word" xmlns:w="http://schemas.openxmlformats.org/wordprocessingml/2006/main" xmlns:w14="http://schemas.microsoft.com/office/word/2010/wordml" xmlns:w15="http://schemas.microsoft.com/office/word/2012/wordml" xmlns:wpg="http://schemas.microsoft.com/office/word/2010/wordprocessingGroup" xmlns:wpi="http://schemas.microsoft.com/office/word/2010/wordprocessingInk" xmlns:wne="http://schemas.microsoft.com/office/word/2006/wordml" xmlns:wps="http://schemas.microsoft.com/office/word/2010/wordprocessingShape" mc:Ignorable="w14 w15 wp14">
+<w:hdr xmlns:wpc="http://schemas.microsoft.com/office/word/2010/wordprocessingCanvas" xmlns:cx="http://schemas.microsoft.com/office/drawing/2014/chartex" xmlns:cx1="http://schemas.microsoft.com/office/drawing/2015/9/8/chartex" xmlns:mc="http://schemas.openxmlformats.org/markup-compatibility/2006" xmlns:o="urn:schemas-microsoft-com:office:office" xmlns:r="http://schemas.openxmlformats.org/officeDocument/2006/relationships" xmlns:m="http://schemas.openxmlformats.org/officeDocument/2006/math" xmlns:v="urn:schemas-microsoft-com:vml" xmlns:wp14="http://schemas.microsoft.com/office/word/2010/wordprocessingDrawing" xmlns:wp="http://schemas.openxmlformats.org/drawingml/2006/wordprocessingDrawing" xmlns:w10="urn:schemas-microsoft-com:office:word" xmlns:w="http://schemas.openxmlformats.org/wordprocessingml/2006/main" xmlns:w14="http://schemas.microsoft.com/office/word/2010/wordml" xmlns:w15="http://schemas.microsoft.com/office/word/2012/wordml" xmlns:w16se="http://schemas.microsoft.com/office/word/2015/wordml/symex" xmlns:wpg="http://schemas.microsoft.com/office/word/2010/wordprocessingGroup" xmlns:wpi="http://schemas.microsoft.com/office/word/2010/wordprocessingInk" xmlns:wne="http://schemas.microsoft.com/office/word/2006/wordml" xmlns:wps="http://schemas.microsoft.com/office/word/2010/wordprocessingShape" mc:Ignorable="w14 w15 w16se wp14">
   <w:p>
     <w:pPr>
       <w:pStyle w:val="Header"/>
@@ -4340,7 +4610,7 @@
 </file>
 
 <file path=word/header2.xml><?xml version="1.0" encoding="utf-8"?>
-<w:hdr xmlns:wpc="http://schemas.microsoft.com/office/word/2010/wordprocessingCanvas" xmlns:mc="http://schemas.openxmlformats.org/markup-compatibility/2006" xmlns:o="urn:schemas-microsoft-com:office:office" xmlns:r="http://schemas.openxmlformats.org/officeDocument/2006/relationships" xmlns:m="http://schemas.openxmlformats.org/officeDocument/2006/math" xmlns:v="urn:schemas-microsoft-com:vml" xmlns:wp14="http://schemas.microsoft.com/office/word/2010/wordprocessingDrawing" xmlns:wp="http://schemas.openxmlformats.org/drawingml/2006/wordprocessingDrawing" xmlns:w10="urn:schemas-microsoft-com:office:word" xmlns:w="http://schemas.openxmlformats.org/wordprocessingml/2006/main" xmlns:w14="http://schemas.microsoft.com/office/word/2010/wordml" xmlns:w15="http://schemas.microsoft.com/office/word/2012/wordml" xmlns:wpg="http://schemas.microsoft.com/office/word/2010/wordprocessingGroup" xmlns:wpi="http://schemas.microsoft.com/office/word/2010/wordprocessingInk" xmlns:wne="http://schemas.microsoft.com/office/word/2006/wordml" xmlns:wps="http://schemas.microsoft.com/office/word/2010/wordprocessingShape" mc:Ignorable="w14 w15 wp14">
+<w:hdr xmlns:wpc="http://schemas.microsoft.com/office/word/2010/wordprocessingCanvas" xmlns:cx="http://schemas.microsoft.com/office/drawing/2014/chartex" xmlns:cx1="http://schemas.microsoft.com/office/drawing/2015/9/8/chartex" xmlns:mc="http://schemas.openxmlformats.org/markup-compatibility/2006" xmlns:o="urn:schemas-microsoft-com:office:office" xmlns:r="http://schemas.openxmlformats.org/officeDocument/2006/relationships" xmlns:m="http://schemas.openxmlformats.org/officeDocument/2006/math" xmlns:v="urn:schemas-microsoft-com:vml" xmlns:wp14="http://schemas.microsoft.com/office/word/2010/wordprocessingDrawing" xmlns:wp="http://schemas.openxmlformats.org/drawingml/2006/wordprocessingDrawing" xmlns:w10="urn:schemas-microsoft-com:office:word" xmlns:w="http://schemas.openxmlformats.org/wordprocessingml/2006/main" xmlns:w14="http://schemas.microsoft.com/office/word/2010/wordml" xmlns:w15="http://schemas.microsoft.com/office/word/2012/wordml" xmlns:w16se="http://schemas.microsoft.com/office/word/2015/wordml/symex" xmlns:wpg="http://schemas.microsoft.com/office/word/2010/wordprocessingGroup" xmlns:wpi="http://schemas.microsoft.com/office/word/2010/wordprocessingInk" xmlns:wne="http://schemas.microsoft.com/office/word/2006/wordml" xmlns:wps="http://schemas.microsoft.com/office/word/2010/wordprocessingShape" mc:Ignorable="w14 w15 w16se wp14">
   <w:p>
     <w:pPr>
       <w:pStyle w:val="Header"/>
@@ -4350,7 +4620,7 @@
 </file>
 
 <file path=word/header3.xml><?xml version="1.0" encoding="utf-8"?>
-<w:hdr xmlns:wpc="http://schemas.microsoft.com/office/word/2010/wordprocessingCanvas" xmlns:mc="http://schemas.openxmlformats.org/markup-compatibility/2006" xmlns:o="urn:schemas-microsoft-com:office:office" xmlns:r="http://schemas.openxmlformats.org/officeDocument/2006/relationships" xmlns:m="http://schemas.openxmlformats.org/officeDocument/2006/math" xmlns:v="urn:schemas-microsoft-com:vml" xmlns:wp14="http://schemas.microsoft.com/office/word/2010/wordprocessingDrawing" xmlns:wp="http://schemas.openxmlformats.org/drawingml/2006/wordprocessingDrawing" xmlns:w10="urn:schemas-microsoft-com:office:word" xmlns:w="http://schemas.openxmlformats.org/wordprocessingml/2006/main" xmlns:w14="http://schemas.microsoft.com/office/word/2010/wordml" xmlns:w15="http://schemas.microsoft.com/office/word/2012/wordml" xmlns:wpg="http://schemas.microsoft.com/office/word/2010/wordprocessingGroup" xmlns:wpi="http://schemas.microsoft.com/office/word/2010/wordprocessingInk" xmlns:wne="http://schemas.microsoft.com/office/word/2006/wordml" xmlns:wps="http://schemas.microsoft.com/office/word/2010/wordprocessingShape" mc:Ignorable="w14 w15 wp14">
+<w:hdr xmlns:wpc="http://schemas.microsoft.com/office/word/2010/wordprocessingCanvas" xmlns:cx="http://schemas.microsoft.com/office/drawing/2014/chartex" xmlns:cx1="http://schemas.microsoft.com/office/drawing/2015/9/8/chartex" xmlns:mc="http://schemas.openxmlformats.org/markup-compatibility/2006" xmlns:o="urn:schemas-microsoft-com:office:office" xmlns:r="http://schemas.openxmlformats.org/officeDocument/2006/relationships" xmlns:m="http://schemas.openxmlformats.org/officeDocument/2006/math" xmlns:v="urn:schemas-microsoft-com:vml" xmlns:wp14="http://schemas.microsoft.com/office/word/2010/wordprocessingDrawing" xmlns:wp="http://schemas.openxmlformats.org/drawingml/2006/wordprocessingDrawing" xmlns:w10="urn:schemas-microsoft-com:office:word" xmlns:w="http://schemas.openxmlformats.org/wordprocessingml/2006/main" xmlns:w14="http://schemas.microsoft.com/office/word/2010/wordml" xmlns:w15="http://schemas.microsoft.com/office/word/2012/wordml" xmlns:w16se="http://schemas.microsoft.com/office/word/2015/wordml/symex" xmlns:wpg="http://schemas.microsoft.com/office/word/2010/wordprocessingGroup" xmlns:wpi="http://schemas.microsoft.com/office/word/2010/wordprocessingInk" xmlns:wne="http://schemas.microsoft.com/office/word/2006/wordml" xmlns:wps="http://schemas.microsoft.com/office/word/2010/wordprocessingShape" mc:Ignorable="w14 w15 w16se wp14">
   <w:p>
     <w:pPr>
       <w:pStyle w:val="Header"/>
@@ -4360,8 +4630,8 @@
 </file>
 
 <file path=word/numbering.xml><?xml version="1.0" encoding="utf-8"?>
-<w:numbering xmlns:wpc="http://schemas.microsoft.com/office/word/2010/wordprocessingCanvas" xmlns:mc="http://schemas.openxmlformats.org/markup-compatibility/2006" xmlns:o="urn:schemas-microsoft-com:office:office" xmlns:r="http://schemas.openxmlformats.org/officeDocument/2006/relationships" xmlns:m="http://schemas.openxmlformats.org/officeDocument/2006/math" xmlns:v="urn:schemas-microsoft-com:vml" xmlns:wp14="http://schemas.microsoft.com/office/word/2010/wordprocessingDrawing" xmlns:wp="http://schemas.openxmlformats.org/drawingml/2006/wordprocessingDrawing" xmlns:w10="urn:schemas-microsoft-com:office:word" xmlns:w="http://schemas.openxmlformats.org/wordprocessingml/2006/main" xmlns:w14="http://schemas.microsoft.com/office/word/2010/wordml" xmlns:w15="http://schemas.microsoft.com/office/word/2012/wordml" xmlns:wpg="http://schemas.microsoft.com/office/word/2010/wordprocessingGroup" xmlns:wpi="http://schemas.microsoft.com/office/word/2010/wordprocessingInk" xmlns:wne="http://schemas.microsoft.com/office/word/2006/wordml" xmlns:wps="http://schemas.microsoft.com/office/word/2010/wordprocessingShape" mc:Ignorable="w14 w15 wp14">
-  <w:abstractNum w:abstractNumId="0">
+<w:numbering xmlns:wpc="http://schemas.microsoft.com/office/word/2010/wordprocessingCanvas" xmlns:cx="http://schemas.microsoft.com/office/drawing/2014/chartex" xmlns:cx1="http://schemas.microsoft.com/office/drawing/2015/9/8/chartex" xmlns:mc="http://schemas.openxmlformats.org/markup-compatibility/2006" xmlns:o="urn:schemas-microsoft-com:office:office" xmlns:r="http://schemas.openxmlformats.org/officeDocument/2006/relationships" xmlns:m="http://schemas.openxmlformats.org/officeDocument/2006/math" xmlns:v="urn:schemas-microsoft-com:vml" xmlns:wp14="http://schemas.microsoft.com/office/word/2010/wordprocessingDrawing" xmlns:wp="http://schemas.openxmlformats.org/drawingml/2006/wordprocessingDrawing" xmlns:w10="urn:schemas-microsoft-com:office:word" xmlns:w="http://schemas.openxmlformats.org/wordprocessingml/2006/main" xmlns:w14="http://schemas.microsoft.com/office/word/2010/wordml" xmlns:w15="http://schemas.microsoft.com/office/word/2012/wordml" xmlns:w16se="http://schemas.microsoft.com/office/word/2015/wordml/symex" xmlns:wpg="http://schemas.microsoft.com/office/word/2010/wordprocessingGroup" xmlns:wpi="http://schemas.microsoft.com/office/word/2010/wordprocessingInk" xmlns:wne="http://schemas.microsoft.com/office/word/2006/wordml" xmlns:wps="http://schemas.microsoft.com/office/word/2010/wordprocessingShape" mc:Ignorable="w14 w15 w16se wp14">
+  <w:abstractNum w:abstractNumId="0" w15:restartNumberingAfterBreak="0">
     <w:nsid w:val="52380699"/>
     <w:multiLevelType w:val="multilevel"/>
     <w:tmpl w:val="91BC7AA0"/>
@@ -4517,7 +4787,7 @@
 </file>
 
 <file path=word/styles.xml><?xml version="1.0" encoding="utf-8"?>
-<w:styles xmlns:mc="http://schemas.openxmlformats.org/markup-compatibility/2006" xmlns:r="http://schemas.openxmlformats.org/officeDocument/2006/relationships" xmlns:w="http://schemas.openxmlformats.org/wordprocessingml/2006/main" xmlns:w14="http://schemas.microsoft.com/office/word/2010/wordml" xmlns:w15="http://schemas.microsoft.com/office/word/2012/wordml" mc:Ignorable="w14 w15">
+<w:styles xmlns:mc="http://schemas.openxmlformats.org/markup-compatibility/2006" xmlns:r="http://schemas.openxmlformats.org/officeDocument/2006/relationships" xmlns:w="http://schemas.openxmlformats.org/wordprocessingml/2006/main" xmlns:w14="http://schemas.microsoft.com/office/word/2010/wordml" xmlns:w15="http://schemas.microsoft.com/office/word/2012/wordml" xmlns:w16se="http://schemas.microsoft.com/office/word/2015/wordml/symex" mc:Ignorable="w14 w15 w16se">
   <w:docDefaults>
     <w:rPrDefault>
       <w:rPr>
@@ -4976,7 +5246,6 @@
       <w:spacing w:after="0" w:line="240" w:lineRule="auto"/>
     </w:pPr>
     <w:tblPr>
-      <w:tblInd w:w="0" w:type="dxa"/>
       <w:tblBorders>
         <w:top w:val="single" w:sz="4" w:space="0" w:color="auto"/>
         <w:left w:val="single" w:sz="4" w:space="0" w:color="auto"/>
@@ -4985,12 +5254,6 @@
         <w:insideH w:val="single" w:sz="4" w:space="0" w:color="auto"/>
         <w:insideV w:val="single" w:sz="4" w:space="0" w:color="auto"/>
       </w:tblBorders>
-      <w:tblCellMar>
-        <w:top w:w="0" w:type="dxa"/>
-        <w:left w:w="108" w:type="dxa"/>
-        <w:bottom w:w="0" w:type="dxa"/>
-        <w:right w:w="108" w:type="dxa"/>
-      </w:tblCellMar>
     </w:tblPr>
   </w:style>
   <w:style w:type="paragraph" w:styleId="NoSpacing">
@@ -5454,7 +5717,7 @@
 </file>
 
 <file path=customXml/itemProps1.xml><?xml version="1.0" encoding="utf-8"?>
-<ds:datastoreItem xmlns:ds="http://schemas.openxmlformats.org/officeDocument/2006/customXml" ds:itemID="{8F8006E0-08E9-499A-9824-A961FB40725D}">
+<ds:datastoreItem xmlns:ds="http://schemas.openxmlformats.org/officeDocument/2006/customXml" ds:itemID="{5F6E70E8-3EFA-4DD1-B4DE-631469FEAC7B}">
   <ds:schemaRefs>
     <ds:schemaRef ds:uri="http://schemas.openxmlformats.org/officeDocument/2006/bibliography"/>
   </ds:schemaRefs>

--- a/3x3x3/pll.docx
+++ b/3x3x3/pll.docx
@@ -196,7 +196,7 @@
                 <w:sz w:val="20"/>
                 <w:szCs w:val="20"/>
               </w:rPr>
-              <w:t>): Toast Paste</w:t>
+              <w:t>)</w:t>
             </w:r>
           </w:p>
           <w:p>
@@ -385,7 +385,7 @@
                 <w:sz w:val="20"/>
                 <w:szCs w:val="20"/>
               </w:rPr>
-              <w:t>U(b): Toast Sauce</w:t>
+              <w:t>U(b)</w:t>
             </w:r>
           </w:p>
           <w:p>
@@ -565,29 +565,7 @@
                 <w:sz w:val="20"/>
                 <w:szCs w:val="20"/>
               </w:rPr>
-              <w:t xml:space="preserve">Z: </w:t>
-            </w:r>
-            <w:proofErr w:type="spellStart"/>
-            <w:r>
-              <w:rPr>
-                <w:rFonts w:ascii="Verdana" w:eastAsia="Times New Roman" w:hAnsi="Verdana" w:cs="Arial"/>
-                <w:bCs/>
-                <w:color w:val="000000" w:themeColor="text1"/>
-                <w:sz w:val="20"/>
-                <w:szCs w:val="20"/>
-              </w:rPr>
-              <w:t>Sooo</w:t>
-            </w:r>
-            <w:proofErr w:type="spellEnd"/>
-            <w:r>
-              <w:rPr>
-                <w:rFonts w:ascii="Verdana" w:eastAsia="Times New Roman" w:hAnsi="Verdana" w:cs="Arial"/>
-                <w:bCs/>
-                <w:color w:val="000000" w:themeColor="text1"/>
-                <w:sz w:val="20"/>
-                <w:szCs w:val="20"/>
-              </w:rPr>
-              <w:t xml:space="preserve"> Confusing</w:t>
+              <w:t>Z</w:t>
             </w:r>
           </w:p>
           <w:p>
@@ -841,20 +819,8 @@
                 <w:sz w:val="20"/>
                 <w:szCs w:val="20"/>
               </w:rPr>
-              <w:t xml:space="preserve">H: Ask </w:t>
-            </w:r>
-            <w:proofErr w:type="spellStart"/>
-            <w:r>
-              <w:rPr>
-                <w:rFonts w:ascii="Verdana" w:eastAsia="Times New Roman" w:hAnsi="Verdana" w:cs="Arial"/>
-                <w:bCs/>
-                <w:color w:val="000000" w:themeColor="text1"/>
-                <w:sz w:val="20"/>
-                <w:szCs w:val="20"/>
-              </w:rPr>
-              <w:t>Tomy</w:t>
-            </w:r>
-            <w:proofErr w:type="spellEnd"/>
+              <w:t>H</w:t>
+            </w:r>
           </w:p>
           <w:p>
             <w:pPr>
@@ -1058,7 +1024,7 @@
                 <w:sz w:val="20"/>
                 <w:szCs w:val="20"/>
               </w:rPr>
-              <w:t>A(a): Puppy Triangle</w:t>
+              <w:t>A(a)</w:t>
             </w:r>
           </w:p>
           <w:p>
@@ -1233,7 +1199,17 @@
                 <w:sz w:val="20"/>
                 <w:szCs w:val="20"/>
               </w:rPr>
-              <w:t>A(b): Puppy Triangle in Blender</w:t>
+              <w:t>A(b</w:t>
+            </w:r>
+            <w:r>
+              <w:rPr>
+                <w:rFonts w:ascii="Verdana" w:eastAsia="Times New Roman" w:hAnsi="Verdana" w:cs="Arial"/>
+                <w:bCs/>
+                <w:color w:val="000000" w:themeColor="text1"/>
+                <w:sz w:val="20"/>
+                <w:szCs w:val="20"/>
+              </w:rPr>
+              <w:t>)</w:t>
             </w:r>
           </w:p>
           <w:p>
@@ -1405,31 +1381,7 @@
                 <w:szCs w:val="20"/>
                 <w:lang w:val="fr-CA"/>
               </w:rPr>
-              <w:t xml:space="preserve">J(a)/ </w:t>
-            </w:r>
-            <w:proofErr w:type="gramStart"/>
-            <w:r>
-              <w:rPr>
-                <w:rFonts w:ascii="Verdana" w:eastAsia="Times New Roman" w:hAnsi="Verdana" w:cs="Arial"/>
-                <w:bCs/>
-                <w:color w:val="000000" w:themeColor="text1"/>
-                <w:sz w:val="20"/>
-                <w:szCs w:val="20"/>
-                <w:lang w:val="fr-CA"/>
-              </w:rPr>
-              <w:t>L:</w:t>
-            </w:r>
-            <w:proofErr w:type="gramEnd"/>
-            <w:r>
-              <w:rPr>
-                <w:rFonts w:ascii="Verdana" w:eastAsia="Times New Roman" w:hAnsi="Verdana" w:cs="Arial"/>
-                <w:bCs/>
-                <w:color w:val="000000" w:themeColor="text1"/>
-                <w:sz w:val="20"/>
-                <w:szCs w:val="20"/>
-                <w:lang w:val="fr-CA"/>
-              </w:rPr>
-              <w:t xml:space="preserve"> Train</w:t>
+              <w:t>J(a) or L</w:t>
             </w:r>
           </w:p>
           <w:p>
@@ -1792,7 +1744,7 @@
                 <w:sz w:val="20"/>
                 <w:szCs w:val="20"/>
               </w:rPr>
-              <w:t>J(b): Sun in My Eyes</w:t>
+              <w:t>J(b)</w:t>
             </w:r>
           </w:p>
           <w:p>
@@ -1974,7 +1926,7 @@
                 <w:sz w:val="20"/>
                 <w:szCs w:val="20"/>
               </w:rPr>
-              <w:t>R(a): R perm</w:t>
+              <w:t>R(a)</w:t>
             </w:r>
           </w:p>
           <w:p>
@@ -2209,7 +2161,7 @@
                 <w:sz w:val="20"/>
                 <w:szCs w:val="20"/>
               </w:rPr>
-              <w:t>R(b): Anti-toaster</w:t>
+              <w:t>R(b)</w:t>
             </w:r>
           </w:p>
           <w:p>
@@ -2346,7 +2298,6 @@
                 <w:lang w:val="fr-CA"/>
               </w:rPr>
             </w:pPr>
-            <w:proofErr w:type="gramStart"/>
             <w:r>
               <w:rPr>
                 <w:rFonts w:ascii="Verdana" w:eastAsia="Times New Roman" w:hAnsi="Verdana" w:cs="Arial"/>
@@ -2356,19 +2307,7 @@
                 <w:szCs w:val="20"/>
                 <w:lang w:val="fr-CA"/>
               </w:rPr>
-              <w:t>T:</w:t>
-            </w:r>
-            <w:proofErr w:type="gramEnd"/>
-            <w:r>
-              <w:rPr>
-                <w:rFonts w:ascii="Verdana" w:eastAsia="Times New Roman" w:hAnsi="Verdana" w:cs="Arial"/>
-                <w:bCs/>
-                <w:color w:val="000000" w:themeColor="text1"/>
-                <w:sz w:val="20"/>
-                <w:szCs w:val="20"/>
-                <w:lang w:val="fr-CA"/>
-              </w:rPr>
-              <w:t xml:space="preserve"> Air Canada</w:t>
+              <w:t>T</w:t>
             </w:r>
           </w:p>
           <w:p>
@@ -2490,7 +2429,7 @@
                 <w:sz w:val="20"/>
                 <w:szCs w:val="20"/>
               </w:rPr>
-              <w:t>F: Cubicle Statue</w:t>
+              <w:t>F</w:t>
             </w:r>
           </w:p>
           <w:p>
@@ -2684,7 +2623,7 @@
                 <w:sz w:val="20"/>
                 <w:szCs w:val="20"/>
               </w:rPr>
-              <w:t>G(a): Caterpillar</w:t>
+              <w:t>G(a)</w:t>
             </w:r>
           </w:p>
           <w:p>
@@ -2904,7 +2843,7 @@
                 <w:sz w:val="20"/>
                 <w:szCs w:val="20"/>
               </w:rPr>
-              <w:t>G(b): Mitosis</w:t>
+              <w:t>G(b)</w:t>
             </w:r>
           </w:p>
           <w:p>
@@ -3148,7 +3087,7 @@
                 <w:sz w:val="20"/>
                 <w:szCs w:val="20"/>
               </w:rPr>
-              <w:t>G(c): Blueberry Muffin</w:t>
+              <w:t>G(c)</w:t>
             </w:r>
           </w:p>
           <w:p>
@@ -3408,7 +3347,7 @@
                 <w:sz w:val="20"/>
                 <w:szCs w:val="20"/>
               </w:rPr>
-              <w:t>G(d): Chemistry Textbook in Tree</w:t>
+              <w:t>G(d)</w:t>
             </w:r>
           </w:p>
           <w:p>
@@ -3468,8 +3407,6 @@
               </w:rPr>
               <w:t>u</w:t>
             </w:r>
-            <w:bookmarkStart w:id="0" w:name="_GoBack"/>
-            <w:bookmarkEnd w:id="0"/>
             <w:r>
               <w:rPr>
                 <w:rFonts w:ascii="Verdana" w:eastAsia="Times New Roman" w:hAnsi="Verdana" w:cs="Arial"/>
@@ -3622,7 +3559,7 @@
                 <w:sz w:val="20"/>
                 <w:szCs w:val="20"/>
               </w:rPr>
-              <w:t>E: Singing Asian Kid</w:t>
+              <w:t>E</w:t>
             </w:r>
           </w:p>
           <w:p>
@@ -3812,7 +3749,7 @@
                 <w:sz w:val="20"/>
                 <w:szCs w:val="20"/>
               </w:rPr>
-              <w:t>Y: Critical Hit</w:t>
+              <w:t>Y</w:t>
             </w:r>
           </w:p>
           <w:p>
@@ -3980,20 +3917,10 @@
                 <w:sz w:val="20"/>
                 <w:szCs w:val="20"/>
               </w:rPr>
-              <w:t xml:space="preserve">V: Power of </w:t>
-            </w:r>
-            <w:proofErr w:type="spellStart"/>
-            <w:r>
-              <w:rPr>
-                <w:rFonts w:ascii="Verdana" w:eastAsia="Times New Roman" w:hAnsi="Verdana" w:cs="Arial"/>
-                <w:bCs/>
-                <w:color w:val="000000" w:themeColor="text1"/>
-                <w:sz w:val="20"/>
-                <w:szCs w:val="20"/>
-              </w:rPr>
-              <w:t>Woner</w:t>
-            </w:r>
-            <w:proofErr w:type="spellEnd"/>
+              <w:t>V</w:t>
+            </w:r>
+            <w:bookmarkStart w:id="0" w:name="_GoBack"/>
+            <w:bookmarkEnd w:id="0"/>
           </w:p>
           <w:p>
             <w:pPr>
@@ -4150,45 +4077,8 @@
                 <w:szCs w:val="20"/>
                 <w:lang w:val="fr-CA"/>
               </w:rPr>
-              <w:t>N(a</w:t>
-            </w:r>
-            <w:proofErr w:type="gramStart"/>
-            <w:r>
-              <w:rPr>
-                <w:rFonts w:ascii="Verdana" w:eastAsia="Times New Roman" w:hAnsi="Verdana" w:cs="Arial"/>
-                <w:bCs/>
-                <w:color w:val="000000" w:themeColor="text1"/>
-                <w:sz w:val="20"/>
-                <w:szCs w:val="20"/>
-                <w:lang w:val="fr-CA"/>
-              </w:rPr>
-              <w:t>):</w:t>
-            </w:r>
-            <w:proofErr w:type="gramEnd"/>
-            <w:r>
-              <w:rPr>
-                <w:rFonts w:ascii="Verdana" w:eastAsia="Times New Roman" w:hAnsi="Verdana" w:cs="Arial"/>
-                <w:bCs/>
-                <w:color w:val="000000" w:themeColor="text1"/>
-                <w:sz w:val="20"/>
-                <w:szCs w:val="20"/>
-                <w:lang w:val="fr-CA"/>
-              </w:rPr>
-              <w:t xml:space="preserve"> </w:t>
-            </w:r>
-            <w:proofErr w:type="spellStart"/>
-            <w:r>
-              <w:rPr>
-                <w:rFonts w:ascii="Verdana" w:eastAsia="Times New Roman" w:hAnsi="Verdana" w:cs="Arial"/>
-                <w:bCs/>
-                <w:color w:val="000000" w:themeColor="text1"/>
-                <w:sz w:val="20"/>
-                <w:szCs w:val="20"/>
-                <w:lang w:val="fr-CA"/>
-              </w:rPr>
-              <w:t>Eggplant</w:t>
-            </w:r>
-            <w:proofErr w:type="spellEnd"/>
+              <w:t>N(a)</w:t>
+            </w:r>
           </w:p>
           <w:p>
             <w:pPr>
@@ -4395,7 +4285,7 @@
                 <w:sz w:val="20"/>
                 <w:szCs w:val="20"/>
               </w:rPr>
-              <w:t>N(b): Geronimo</w:t>
+              <w:t>N(b)</w:t>
             </w:r>
           </w:p>
           <w:p>
@@ -5717,7 +5607,7 @@
 </file>
 
 <file path=customXml/itemProps1.xml><?xml version="1.0" encoding="utf-8"?>
-<ds:datastoreItem xmlns:ds="http://schemas.openxmlformats.org/officeDocument/2006/customXml" ds:itemID="{5F6E70E8-3EFA-4DD1-B4DE-631469FEAC7B}">
+<ds:datastoreItem xmlns:ds="http://schemas.openxmlformats.org/officeDocument/2006/customXml" ds:itemID="{386FA75B-00E3-49BF-AB25-943FD634A79B}">
   <ds:schemaRefs>
     <ds:schemaRef ds:uri="http://schemas.openxmlformats.org/officeDocument/2006/bibliography"/>
   </ds:schemaRefs>
